--- a/Pandas/Pandas Assignment Questions.docx
+++ b/Pandas/Pandas Assignment Questions.docx
@@ -25,15 +25,7 @@
         </w:numPr>
       </w:pPr>
       <w:r>
-        <w:t xml:space="preserve">Load the dataset using </w:t>
-      </w:r>
-      <w:proofErr w:type="spellStart"/>
-      <w:r>
-        <w:t>read_csv</w:t>
-      </w:r>
-      <w:proofErr w:type="spellEnd"/>
-      <w:r>
-        <w:t>.</w:t>
+        <w:t>Load the dataset using read_csv.</w:t>
       </w:r>
     </w:p>
     <w:p>
@@ -44,15 +36,7 @@
         </w:numPr>
       </w:pPr>
       <w:r>
-        <w:t xml:space="preserve">Display the first 10 rows using </w:t>
-      </w:r>
-      <w:proofErr w:type="gramStart"/>
-      <w:r>
-        <w:t>head(</w:t>
-      </w:r>
-      <w:proofErr w:type="gramEnd"/>
-      <w:r>
-        <w:t>).</w:t>
+        <w:t>Display the first 10 rows using head().</w:t>
       </w:r>
     </w:p>
     <w:p>
@@ -63,15 +47,7 @@
         </w:numPr>
       </w:pPr>
       <w:r>
-        <w:t xml:space="preserve">Display the last 5 rows using </w:t>
-      </w:r>
-      <w:proofErr w:type="gramStart"/>
-      <w:r>
-        <w:t>tail(</w:t>
-      </w:r>
-      <w:proofErr w:type="gramEnd"/>
-      <w:r>
-        <w:t>).</w:t>
+        <w:t>Display the last 5 rows using tail().</w:t>
       </w:r>
     </w:p>
     <w:p>
@@ -93,21 +69,13 @@
         </w:numPr>
       </w:pPr>
       <w:r>
-        <w:t xml:space="preserve">Use </w:t>
-      </w:r>
-      <w:proofErr w:type="gramStart"/>
-      <w:r>
-        <w:t>info(</w:t>
-      </w:r>
-      <w:proofErr w:type="gramEnd"/>
-      <w:r>
-        <w:t>) and describe() to summarize the dataset.</w:t>
+        <w:t>Use info() and describe() to summarize the dataset.</w:t>
       </w:r>
     </w:p>
     <w:p>
       <w:r>
         <w:pict w14:anchorId="237C9E80">
-          <v:rect id="_x0000_i1250" style="width:0;height:1.5pt" o:hralign="center" o:hrstd="t" o:hr="t" fillcolor="#a0a0a0" stroked="f"/>
+          <v:rect id="_x0000_i1025" style="width:0;height:1.5pt" o:hralign="center" o:hrstd="t" o:hr="t" fillcolor="#a0a0a0" stroked="f"/>
         </w:pict>
       </w:r>
     </w:p>
@@ -173,7 +141,7 @@
     <w:p>
       <w:r>
         <w:pict w14:anchorId="7ED956E2">
-          <v:rect id="_x0000_i1093" style="width:0;height:1.5pt" o:hralign="center" o:hrstd="t" o:hr="t" fillcolor="#a0a0a0" stroked="f"/>
+          <v:rect id="_x0000_i1026" style="width:0;height:1.5pt" o:hralign="center" o:hrstd="t" o:hr="t" fillcolor="#a0a0a0" stroked="f"/>
         </w:pict>
       </w:r>
     </w:p>
@@ -233,21 +201,13 @@
         </w:numPr>
       </w:pPr>
       <w:r>
-        <w:t xml:space="preserve">Save the filtered </w:t>
-      </w:r>
-      <w:proofErr w:type="spellStart"/>
-      <w:r>
-        <w:t>DataFrame</w:t>
-      </w:r>
-      <w:proofErr w:type="spellEnd"/>
-      <w:r>
-        <w:t xml:space="preserve"> to a new variable.</w:t>
+        <w:t>Save the filtered DataFrame to a new variable.</w:t>
       </w:r>
     </w:p>
     <w:p>
       <w:r>
         <w:pict w14:anchorId="72E719C1">
-          <v:rect id="_x0000_i1094" style="width:0;height:1.5pt" o:hralign="center" o:hrstd="t" o:hr="t" fillcolor="#a0a0a0" stroked="f"/>
+          <v:rect id="_x0000_i1027" style="width:0;height:1.5pt" o:hralign="center" o:hrstd="t" o:hr="t" fillcolor="#a0a0a0" stroked="f"/>
         </w:pict>
       </w:r>
     </w:p>
@@ -263,17 +223,8 @@
           <w:b/>
           <w:bCs/>
         </w:rPr>
-        <w:t xml:space="preserve">Assignment 4: Slicing and </w:t>
-      </w:r>
-      <w:proofErr w:type="spellStart"/>
-      <w:r>
-        <w:rPr>
-          <w:b/>
-          <w:bCs/>
-        </w:rPr>
-        <w:t>Subsetting</w:t>
-      </w:r>
-      <w:proofErr w:type="spellEnd"/>
+        <w:t>Assignment 4: Slicing and Subsetting</w:t>
+      </w:r>
     </w:p>
     <w:p>
       <w:pPr>
@@ -283,25 +234,7 @@
         </w:numPr>
       </w:pPr>
       <w:r>
-        <w:t xml:space="preserve">Use </w:t>
-      </w:r>
-      <w:proofErr w:type="spellStart"/>
-      <w:proofErr w:type="gramStart"/>
-      <w:r>
-        <w:t>df.filter</w:t>
-      </w:r>
-      <w:proofErr w:type="spellEnd"/>
-      <w:proofErr w:type="gramEnd"/>
-      <w:r>
-        <w:t xml:space="preserve"> to create a </w:t>
-      </w:r>
-      <w:proofErr w:type="spellStart"/>
-      <w:r>
-        <w:t>DataFrame</w:t>
-      </w:r>
-      <w:proofErr w:type="spellEnd"/>
-      <w:r>
-        <w:t xml:space="preserve"> with only the "sex" and "category" columns.</w:t>
+        <w:t>Use df.filter to create a DataFrame with only the "sex" and "category" columns.</w:t>
       </w:r>
     </w:p>
     <w:p>
@@ -318,7 +251,7 @@
     <w:p>
       <w:r>
         <w:pict w14:anchorId="26D3F27B">
-          <v:rect id="_x0000_i1095" style="width:0;height:1.5pt" o:hralign="center" o:hrstd="t" o:hr="t" fillcolor="#a0a0a0" stroked="f"/>
+          <v:rect id="_x0000_i1028" style="width:0;height:1.5pt" o:hralign="center" o:hrstd="t" o:hr="t" fillcolor="#a0a0a0" stroked="f"/>
         </w:pict>
       </w:r>
     </w:p>
@@ -368,21 +301,13 @@
       </w:pPr>
       <w:r>
         <w:lastRenderedPageBreak/>
-        <w:t>Filter rows based on a specific range of years or dates (</w:t>
-      </w:r>
-      <w:proofErr w:type="gramStart"/>
-      <w:r>
-        <w:t>use .between</w:t>
-      </w:r>
-      <w:proofErr w:type="gramEnd"/>
-      <w:r>
-        <w:t>()).</w:t>
+        <w:t>Filter rows based on a specific range of years or dates (use .between()).</w:t>
       </w:r>
     </w:p>
     <w:p>
       <w:r>
         <w:pict w14:anchorId="2C0A2BC8">
-          <v:rect id="_x0000_i1096" style="width:0;height:1.5pt" o:hralign="center" o:hrstd="t" o:hr="t" fillcolor="#a0a0a0" stroked="f"/>
+          <v:rect id="_x0000_i1029" style="width:0;height:1.5pt" o:hralign="center" o:hrstd="t" o:hr="t" fillcolor="#a0a0a0" stroked="f"/>
         </w:pict>
       </w:r>
     </w:p>
@@ -409,23 +334,7 @@
         </w:numPr>
       </w:pPr>
       <w:r>
-        <w:t xml:space="preserve">Check for missing data using </w:t>
-      </w:r>
-      <w:proofErr w:type="spellStart"/>
-      <w:r>
-        <w:t>isnull</w:t>
-      </w:r>
-      <w:proofErr w:type="spellEnd"/>
-      <w:r>
-        <w:t>(</w:t>
-      </w:r>
-      <w:proofErr w:type="gramStart"/>
-      <w:r>
-        <w:t>).sum</w:t>
-      </w:r>
-      <w:proofErr w:type="gramEnd"/>
-      <w:r>
-        <w:t>().</w:t>
+        <w:t>Check for missing data using isnull().sum().</w:t>
       </w:r>
     </w:p>
     <w:p>
@@ -436,23 +345,7 @@
         </w:numPr>
       </w:pPr>
       <w:r>
-        <w:t xml:space="preserve">Sort the columns based on the count of missing values </w:t>
-      </w:r>
-      <w:proofErr w:type="gramStart"/>
-      <w:r>
-        <w:t>using .</w:t>
-      </w:r>
-      <w:proofErr w:type="spellStart"/>
-      <w:r>
-        <w:t>sort</w:t>
-      </w:r>
-      <w:proofErr w:type="gramEnd"/>
-      <w:r>
-        <w:t>_values</w:t>
-      </w:r>
-      <w:proofErr w:type="spellEnd"/>
-      <w:r>
-        <w:t>().</w:t>
+        <w:t>Sort the columns based on the count of missing values using .sort_values().</w:t>
       </w:r>
     </w:p>
     <w:p>
@@ -469,7 +362,7 @@
     <w:p>
       <w:r>
         <w:pict w14:anchorId="1D3E5BFE">
-          <v:rect id="_x0000_i1097" style="width:0;height:1.5pt" o:hralign="center" o:hrstd="t" o:hr="t" fillcolor="#a0a0a0" stroked="f"/>
+          <v:rect id="_x0000_i1030" style="width:0;height:1.5pt" o:hralign="center" o:hrstd="t" o:hr="t" fillcolor="#a0a0a0" stroked="f"/>
         </w:pict>
       </w:r>
     </w:p>
@@ -557,7 +450,7 @@
     <w:p>
       <w:r>
         <w:pict w14:anchorId="7C5BEBEC">
-          <v:rect id="_x0000_i1098" style="width:0;height:1.5pt" o:hralign="center" o:hrstd="t" o:hr="t" fillcolor="#a0a0a0" stroked="f"/>
+          <v:rect id="_x0000_i1031" style="width:0;height:1.5pt" o:hralign="center" o:hrstd="t" o:hr="t" fillcolor="#a0a0a0" stroked="f"/>
         </w:pict>
       </w:r>
     </w:p>
@@ -623,7 +516,7 @@
     <w:p>
       <w:r>
         <w:pict w14:anchorId="6D76B5F7">
-          <v:rect id="_x0000_i1099" style="width:0;height:1.5pt" o:hralign="center" o:hrstd="t" o:hr="t" fillcolor="#a0a0a0" stroked="f"/>
+          <v:rect id="_x0000_i1032" style="width:0;height:1.5pt" o:hralign="center" o:hrstd="t" o:hr="t" fillcolor="#a0a0a0" stroked="f"/>
         </w:pict>
       </w:r>
     </w:p>
@@ -660,13 +553,8 @@
           <w:numId w:val="9"/>
         </w:numPr>
       </w:pPr>
-      <w:proofErr w:type="gramStart"/>
-      <w:r>
-        <w:t>Use .loc</w:t>
-      </w:r>
-      <w:proofErr w:type="gramEnd"/>
-      <w:r>
-        <w:t xml:space="preserve"> to update a column value for the filtered rows.</w:t>
+      <w:r>
+        <w:t>Use .loc to update a column value for the filtered rows.</w:t>
       </w:r>
     </w:p>
     <w:p>
@@ -683,7 +571,7 @@
     <w:p>
       <w:r>
         <w:pict w14:anchorId="7E2FC108">
-          <v:rect id="_x0000_i1100" style="width:0;height:1.5pt" o:hralign="center" o:hrstd="t" o:hr="t" fillcolor="#a0a0a0" stroked="f"/>
+          <v:rect id="_x0000_i1033" style="width:0;height:1.5pt" o:hralign="center" o:hrstd="t" o:hr="t" fillcolor="#a0a0a0" stroked="f"/>
         </w:pict>
       </w:r>
     </w:p>
@@ -755,30 +643,816 @@
         </w:numPr>
       </w:pPr>
       <w:r>
-        <w:t xml:space="preserve">Save this filtered </w:t>
-      </w:r>
-      <w:proofErr w:type="spellStart"/>
-      <w:r>
-        <w:t>DataFrame</w:t>
-      </w:r>
-      <w:proofErr w:type="spellEnd"/>
-      <w:r>
-        <w:t xml:space="preserve"> to a new CSV file.</w:t>
+        <w:t>Save this filtered DataFrame to a new CSV file.</w:t>
       </w:r>
     </w:p>
     <w:p>
       <w:r>
         <w:pict w14:anchorId="090D5D4D">
-          <v:rect id="_x0000_i1101" style="width:0;height:1.5pt" o:hralign="center" o:hrstd="t" o:hr="t" fillcolor="#a0a0a0" stroked="f"/>
+          <v:rect id="_x0000_i1034" style="width:0;height:1.5pt" o:hralign="center" o:hrstd="t" o:hr="t" fillcolor="#a0a0a0" stroked="f"/>
         </w:pict>
       </w:r>
     </w:p>
     <w:p>
-      <w:r>
-        <w:t>Let me know if you need solutions or further clarification!</w:t>
+      <w:pPr>
+        <w:rPr>
+          <w:b/>
+          <w:bCs/>
+        </w:rPr>
+      </w:pPr>
+      <w:r>
+        <w:rPr>
+          <w:b/>
+          <w:bCs/>
+        </w:rPr>
+        <w:t>15 Intermediate Assignments for Practice</w:t>
+      </w:r>
+    </w:p>
+    <w:p>
+      <w:pPr>
+        <w:numPr>
+          <w:ilvl w:val="0"/>
+          <w:numId w:val="11"/>
+        </w:numPr>
+      </w:pPr>
+      <w:r>
+        <w:rPr>
+          <w:b/>
+          <w:bCs/>
+        </w:rPr>
+        <w:t>Data Cleaning and Basic Analysis</w:t>
+      </w:r>
+    </w:p>
+    <w:p>
+      <w:pPr>
+        <w:numPr>
+          <w:ilvl w:val="1"/>
+          <w:numId w:val="11"/>
+        </w:numPr>
+      </w:pPr>
+      <w:r>
+        <w:t>Load the olympics.csv file.</w:t>
+      </w:r>
+    </w:p>
+    <w:p>
+      <w:pPr>
+        <w:numPr>
+          <w:ilvl w:val="1"/>
+          <w:numId w:val="11"/>
+        </w:numPr>
+      </w:pPr>
+      <w:r>
+        <w:t>Display the first 10 rows and the last 5 rows using head() and tail().</w:t>
+      </w:r>
+    </w:p>
+    <w:p>
+      <w:pPr>
+        <w:numPr>
+          <w:ilvl w:val="1"/>
+          <w:numId w:val="11"/>
+        </w:numPr>
+      </w:pPr>
+      <w:r>
+        <w:t>Check the shape, column names, and basic statistics of the dataset using shape, columns, and describe().</w:t>
+      </w:r>
+    </w:p>
+    <w:p>
+      <w:pPr>
+        <w:numPr>
+          <w:ilvl w:val="1"/>
+          <w:numId w:val="11"/>
+        </w:numPr>
+      </w:pPr>
+      <w:r>
+        <w:t>Identify and display any null values in the dataset.</w:t>
+      </w:r>
+    </w:p>
+    <w:p>
+      <w:pPr>
+        <w:numPr>
+          <w:ilvl w:val="0"/>
+          <w:numId w:val="11"/>
+        </w:numPr>
+      </w:pPr>
+      <w:r>
+        <w:rPr>
+          <w:b/>
+          <w:bCs/>
+        </w:rPr>
+        <w:t>Exploring and Filtering Data</w:t>
+      </w:r>
+    </w:p>
+    <w:p>
+      <w:pPr>
+        <w:numPr>
+          <w:ilvl w:val="1"/>
+          <w:numId w:val="11"/>
+        </w:numPr>
+      </w:pPr>
+      <w:r>
+        <w:t>Load both CSV files.</w:t>
+      </w:r>
+    </w:p>
+    <w:p>
+      <w:pPr>
+        <w:numPr>
+          <w:ilvl w:val="1"/>
+          <w:numId w:val="11"/>
+        </w:numPr>
+      </w:pPr>
+      <w:r>
+        <w:t>Filter the olympics DataFrame to show all female athletes older than 25 who participated in the Summer Olympics.</w:t>
+      </w:r>
+    </w:p>
+    <w:p>
+      <w:pPr>
+        <w:numPr>
+          <w:ilvl w:val="1"/>
+          <w:numId w:val="11"/>
+        </w:numPr>
+      </w:pPr>
+      <w:r>
+        <w:t>From the filtered data, display only the Name, Age, and Team columns.</w:t>
+      </w:r>
+    </w:p>
+    <w:p>
+      <w:pPr>
+        <w:numPr>
+          <w:ilvl w:val="0"/>
+          <w:numId w:val="11"/>
+        </w:numPr>
+      </w:pPr>
+      <w:r>
+        <w:rPr>
+          <w:b/>
+          <w:bCs/>
+        </w:rPr>
+        <w:t>Sorting and Conditional Selection</w:t>
+      </w:r>
+    </w:p>
+    <w:p>
+      <w:pPr>
+        <w:numPr>
+          <w:ilvl w:val="1"/>
+          <w:numId w:val="11"/>
+        </w:numPr>
+      </w:pPr>
+      <w:r>
+        <w:t>Sort the bios DataFrame by born_date in ascending order and height_cm in descending order.</w:t>
+      </w:r>
+    </w:p>
+    <w:p>
+      <w:pPr>
+        <w:numPr>
+          <w:ilvl w:val="1"/>
+          <w:numId w:val="11"/>
+        </w:numPr>
+      </w:pPr>
+      <w:r>
+        <w:t>Identify athletes born after 1980 and have a height_cm greater than 180. Display their names and heights.</w:t>
+      </w:r>
+    </w:p>
+    <w:p>
+      <w:pPr>
+        <w:numPr>
+          <w:ilvl w:val="0"/>
+          <w:numId w:val="11"/>
+        </w:numPr>
+      </w:pPr>
+      <w:r>
+        <w:rPr>
+          <w:b/>
+          <w:bCs/>
+        </w:rPr>
+        <w:t>Joining and Combining Data</w:t>
+      </w:r>
+    </w:p>
+    <w:p>
+      <w:pPr>
+        <w:numPr>
+          <w:ilvl w:val="1"/>
+          <w:numId w:val="11"/>
+        </w:numPr>
+      </w:pPr>
+      <w:r>
+        <w:t>Merge the two datasets on NOC to find the region and birth country of athletes in the olympics dataset.</w:t>
+      </w:r>
+    </w:p>
+    <w:p>
+      <w:pPr>
+        <w:numPr>
+          <w:ilvl w:val="1"/>
+          <w:numId w:val="11"/>
+        </w:numPr>
+      </w:pPr>
+      <w:r>
+        <w:lastRenderedPageBreak/>
+        <w:t>Filter the combined DataFrame to display only athletes from Japan (NOC = "JPN") and calculate their average age and height.</w:t>
+      </w:r>
+    </w:p>
+    <w:p>
+      <w:pPr>
+        <w:numPr>
+          <w:ilvl w:val="0"/>
+          <w:numId w:val="11"/>
+        </w:numPr>
+      </w:pPr>
+      <w:r>
+        <w:rPr>
+          <w:b/>
+          <w:bCs/>
+        </w:rPr>
+        <w:t>Creating and Renaming Columns</w:t>
+      </w:r>
+    </w:p>
+    <w:p>
+      <w:pPr>
+        <w:numPr>
+          <w:ilvl w:val="1"/>
+          <w:numId w:val="11"/>
+        </w:numPr>
+      </w:pPr>
+      <w:r>
+        <w:t>Add a new column to the olympics DataFrame, BMI, calculated as Weight / (Height/100)**2.</w:t>
+      </w:r>
+    </w:p>
+    <w:p>
+      <w:pPr>
+        <w:numPr>
+          <w:ilvl w:val="1"/>
+          <w:numId w:val="11"/>
+        </w:numPr>
+      </w:pPr>
+      <w:r>
+        <w:t>Rename the Sport column to Discipline and save the updated DataFrame to a new CSV file.</w:t>
+      </w:r>
+    </w:p>
+    <w:p>
+      <w:pPr>
+        <w:numPr>
+          <w:ilvl w:val="0"/>
+          <w:numId w:val="11"/>
+        </w:numPr>
+      </w:pPr>
+      <w:r>
+        <w:rPr>
+          <w:b/>
+          <w:bCs/>
+        </w:rPr>
+        <w:t>Groupby and Aggregation</w:t>
+      </w:r>
+    </w:p>
+    <w:p>
+      <w:pPr>
+        <w:numPr>
+          <w:ilvl w:val="1"/>
+          <w:numId w:val="11"/>
+        </w:numPr>
+      </w:pPr>
+      <w:r>
+        <w:t>Group the olympics data by Team and calculate the average age of athletes for each team.</w:t>
+      </w:r>
+    </w:p>
+    <w:p>
+      <w:pPr>
+        <w:numPr>
+          <w:ilvl w:val="1"/>
+          <w:numId w:val="11"/>
+        </w:numPr>
+      </w:pPr>
+      <w:r>
+        <w:t>Sort the results to find the top 10 teams with the youngest average age.</w:t>
+      </w:r>
+    </w:p>
+    <w:p>
+      <w:pPr>
+        <w:numPr>
+          <w:ilvl w:val="0"/>
+          <w:numId w:val="11"/>
+        </w:numPr>
+      </w:pPr>
+      <w:r>
+        <w:rPr>
+          <w:b/>
+          <w:bCs/>
+        </w:rPr>
+        <w:t>Loc and Iloc Practice</w:t>
+      </w:r>
+    </w:p>
+    <w:p>
+      <w:pPr>
+        <w:numPr>
+          <w:ilvl w:val="1"/>
+          <w:numId w:val="11"/>
+        </w:numPr>
+      </w:pPr>
+      <w:r>
+        <w:t>Using loc, select all rows for athletes who competed in the 2008 Olympics and their corresponding Sport and Event.</w:t>
+      </w:r>
+    </w:p>
+    <w:p>
+      <w:pPr>
+        <w:numPr>
+          <w:ilvl w:val="1"/>
+          <w:numId w:val="11"/>
+        </w:numPr>
+      </w:pPr>
+      <w:r>
+        <w:t>Using iloc, select the first 100 rows and only the Name, Team, and Year columns.</w:t>
+      </w:r>
+    </w:p>
+    <w:p>
+      <w:pPr>
+        <w:numPr>
+          <w:ilvl w:val="0"/>
+          <w:numId w:val="11"/>
+        </w:numPr>
+      </w:pPr>
+      <w:r>
+        <w:rPr>
+          <w:b/>
+          <w:bCs/>
+        </w:rPr>
+        <w:t>Handling Dates and Null Values</w:t>
+      </w:r>
+    </w:p>
+    <w:p>
+      <w:pPr>
+        <w:numPr>
+          <w:ilvl w:val="1"/>
+          <w:numId w:val="11"/>
+        </w:numPr>
+      </w:pPr>
+      <w:r>
+        <w:t>Convert the born_date in bios to datetime format.</w:t>
+      </w:r>
+    </w:p>
+    <w:p>
+      <w:pPr>
+        <w:numPr>
+          <w:ilvl w:val="1"/>
+          <w:numId w:val="11"/>
+        </w:numPr>
+      </w:pPr>
+      <w:r>
+        <w:t>Identify rows where born_date or died_date is null and fill them with the string "Unknown".</w:t>
+      </w:r>
+    </w:p>
+    <w:p>
+      <w:pPr>
+        <w:numPr>
+          <w:ilvl w:val="0"/>
+          <w:numId w:val="11"/>
+        </w:numPr>
+      </w:pPr>
+      <w:r>
+        <w:rPr>
+          <w:b/>
+          <w:bCs/>
+        </w:rPr>
+        <w:t>Sample and Value Counts</w:t>
+      </w:r>
+    </w:p>
+    <w:p>
+      <w:pPr>
+        <w:numPr>
+          <w:ilvl w:val="1"/>
+          <w:numId w:val="11"/>
+        </w:numPr>
+      </w:pPr>
+      <w:r>
+        <w:t>Take a random sample of 50 athletes from the olympics DataFrame.</w:t>
+      </w:r>
+    </w:p>
+    <w:p>
+      <w:pPr>
+        <w:numPr>
+          <w:ilvl w:val="1"/>
+          <w:numId w:val="11"/>
+        </w:numPr>
+      </w:pPr>
+      <w:r>
+        <w:t>Use value_counts() to find the most common sports in the sampled data.</w:t>
+      </w:r>
+    </w:p>
+    <w:p>
+      <w:pPr>
+        <w:numPr>
+          <w:ilvl w:val="0"/>
+          <w:numId w:val="11"/>
+        </w:numPr>
+      </w:pPr>
+      <w:r>
+        <w:rPr>
+          <w:b/>
+          <w:bCs/>
+        </w:rPr>
+        <w:t>Rank and Sorting</w:t>
+      </w:r>
+    </w:p>
+    <w:p>
+      <w:pPr>
+        <w:numPr>
+          <w:ilvl w:val="1"/>
+          <w:numId w:val="11"/>
+        </w:numPr>
+      </w:pPr>
+      <w:r>
+        <w:t>Rank athletes in the olympics dataset based on their weight.</w:t>
+      </w:r>
+    </w:p>
+    <w:p>
+      <w:pPr>
+        <w:numPr>
+          <w:ilvl w:val="1"/>
+          <w:numId w:val="11"/>
+        </w:numPr>
+      </w:pPr>
+      <w:r>
+        <w:t>Add a new column weight_rank to store these ranks, and sort the data based on the rank.</w:t>
+      </w:r>
+    </w:p>
+    <w:p>
+      <w:pPr>
+        <w:numPr>
+          <w:ilvl w:val="0"/>
+          <w:numId w:val="11"/>
+        </w:numPr>
+      </w:pPr>
+      <w:r>
+        <w:rPr>
+          <w:b/>
+          <w:bCs/>
+        </w:rPr>
+        <w:t>Advanced Filtering and Querying</w:t>
+      </w:r>
+    </w:p>
+    <w:p>
+      <w:pPr>
+        <w:numPr>
+          <w:ilvl w:val="1"/>
+          <w:numId w:val="11"/>
+        </w:numPr>
+      </w:pPr>
+      <w:r>
+        <w:lastRenderedPageBreak/>
+        <w:t>Identify athletes who participated in both Summer and Winter Olympics using conditional filters.</w:t>
+      </w:r>
+    </w:p>
+    <w:p>
+      <w:pPr>
+        <w:numPr>
+          <w:ilvl w:val="1"/>
+          <w:numId w:val="11"/>
+        </w:numPr>
+      </w:pPr>
+      <w:r>
+        <w:t>From these athletes, display their Name, Team, and Year.</w:t>
+      </w:r>
+    </w:p>
+    <w:p>
+      <w:pPr>
+        <w:numPr>
+          <w:ilvl w:val="0"/>
+          <w:numId w:val="11"/>
+        </w:numPr>
+      </w:pPr>
+      <w:r>
+        <w:rPr>
+          <w:b/>
+          <w:bCs/>
+        </w:rPr>
+        <w:t>Top and Bottom Values</w:t>
+      </w:r>
+    </w:p>
+    <w:p>
+      <w:pPr>
+        <w:numPr>
+          <w:ilvl w:val="1"/>
+          <w:numId w:val="11"/>
+        </w:numPr>
+      </w:pPr>
+      <w:r>
+        <w:t>Find the top 5 tallest athletes and the bottom 5 shortest athletes from the bios DataFrame.</w:t>
+      </w:r>
+    </w:p>
+    <w:p>
+      <w:pPr>
+        <w:numPr>
+          <w:ilvl w:val="1"/>
+          <w:numId w:val="11"/>
+        </w:numPr>
+      </w:pPr>
+      <w:r>
+        <w:t>Display their name, height_cm, and born_country.</w:t>
+      </w:r>
+    </w:p>
+    <w:p>
+      <w:pPr>
+        <w:numPr>
+          <w:ilvl w:val="0"/>
+          <w:numId w:val="11"/>
+        </w:numPr>
+      </w:pPr>
+      <w:r>
+        <w:rPr>
+          <w:b/>
+          <w:bCs/>
+        </w:rPr>
+        <w:t>Handling Columns and Saving Data</w:t>
+      </w:r>
+    </w:p>
+    <w:p>
+      <w:pPr>
+        <w:numPr>
+          <w:ilvl w:val="1"/>
+          <w:numId w:val="11"/>
+        </w:numPr>
+      </w:pPr>
+      <w:r>
+        <w:t>Drop the City column from the olympics dataset.</w:t>
+      </w:r>
+    </w:p>
+    <w:p>
+      <w:pPr>
+        <w:numPr>
+          <w:ilvl w:val="1"/>
+          <w:numId w:val="11"/>
+        </w:numPr>
+      </w:pPr>
+      <w:r>
+        <w:t>Save the updated DataFrame with the removed column to a new CSV file.</w:t>
+      </w:r>
+    </w:p>
+    <w:p>
+      <w:pPr>
+        <w:numPr>
+          <w:ilvl w:val="0"/>
+          <w:numId w:val="11"/>
+        </w:numPr>
+      </w:pPr>
+      <w:r>
+        <w:rPr>
+          <w:b/>
+          <w:bCs/>
+        </w:rPr>
+        <w:t>Calculations and Unique Values</w:t>
+      </w:r>
+    </w:p>
+    <w:p>
+      <w:pPr>
+        <w:numPr>
+          <w:ilvl w:val="1"/>
+          <w:numId w:val="11"/>
+        </w:numPr>
+      </w:pPr>
+      <w:r>
+        <w:t>Calculate the total number of unique events in the olympics dataset.</w:t>
+      </w:r>
+    </w:p>
+    <w:p>
+      <w:pPr>
+        <w:numPr>
+          <w:ilvl w:val="1"/>
+          <w:numId w:val="11"/>
+        </w:numPr>
+      </w:pPr>
+      <w:r>
+        <w:t xml:space="preserve">Add a column experience_level based on age: </w:t>
+      </w:r>
+    </w:p>
+    <w:p>
+      <w:pPr>
+        <w:numPr>
+          <w:ilvl w:val="2"/>
+          <w:numId w:val="11"/>
+        </w:numPr>
+      </w:pPr>
+      <w:r>
+        <w:t>"Young" for athletes under 25, "Experienced" for 25–35, and "Veteran" for those above 35.</w:t>
+      </w:r>
+    </w:p>
+    <w:p>
+      <w:pPr>
+        <w:numPr>
+          <w:ilvl w:val="0"/>
+          <w:numId w:val="11"/>
+        </w:numPr>
+      </w:pPr>
+      <w:r>
+        <w:rPr>
+          <w:b/>
+          <w:bCs/>
+        </w:rPr>
+        <w:t>Using Both DataFrames Together</w:t>
+      </w:r>
+    </w:p>
+    <w:p>
+      <w:pPr>
+        <w:numPr>
+          <w:ilvl w:val="1"/>
+          <w:numId w:val="11"/>
+        </w:numPr>
+      </w:pPr>
+      <w:r>
+        <w:t>Combine bios and olympics datasets using merge to find athletes' birth regions and their participation in events.</w:t>
+      </w:r>
+    </w:p>
+    <w:p>
+      <w:pPr>
+        <w:numPr>
+          <w:ilvl w:val="1"/>
+          <w:numId w:val="11"/>
+        </w:numPr>
+      </w:pPr>
+      <w:r>
+        <w:t>Group the combined data by born_country and find the average height and weight of athletes for each country.</w:t>
+      </w:r>
+    </w:p>
+    <w:p>
+      <w:r>
+        <w:br w:type="page"/>
+      </w:r>
+    </w:p>
+    <w:p>
+      <w:r>
+        <w:lastRenderedPageBreak/>
+        <w:t>Here are 15 assignments of intermediate difficulty for your practice, each covering multiple topics:</w:t>
       </w:r>
     </w:p>
     <w:p/>
+    <w:p>
+      <w:r>
+        <w:t>Assignment 1:</w:t>
+      </w:r>
+    </w:p>
+    <w:p>
+      <w:r>
+        <w:t>Read the Olympics CSV file and create a new DataFrame with only the columns "Name", "Age", "Height", and "Weight". Use the head() method to display the first 5 rows. Then, use the describe() method to get summary statistics for the new DataFrame.</w:t>
+      </w:r>
+    </w:p>
+    <w:p/>
+    <w:p>
+      <w:r>
+        <w:t>Assignment 2:</w:t>
+      </w:r>
+    </w:p>
+    <w:p>
+      <w:r>
+        <w:t>Use the loc[] method to select rows from the Olympics DataFrame where the "Age" is greater than 30 and the "Sport" is "Swimming". Then, use the value_counts() method to count the number of unique values in the "Event" column for the selected rows.</w:t>
+      </w:r>
+    </w:p>
+    <w:p/>
+    <w:p>
+      <w:r>
+        <w:t>Assignment 3:</w:t>
+      </w:r>
+    </w:p>
+    <w:p>
+      <w:r>
+        <w:t>Create a new column "BMI" in the Olympics DataFrame by calculating the body mass index (BMI) using the "Height" and "Weight" columns. Then, use the sort_values() method to sort the DataFrame by the "BMI" column in descending order.</w:t>
+      </w:r>
+    </w:p>
+    <w:p/>
+    <w:p>
+      <w:r>
+        <w:t>Assignment 4:</w:t>
+      </w:r>
+    </w:p>
+    <w:p>
+      <w:r>
+        <w:t>Use the groupby() function to group the Olympics DataFrame by the "NOC" column and calculate the mean "Height" and "Weight" for each group. Then, use the rank() function to rank the groups by their mean "Height".</w:t>
+      </w:r>
+    </w:p>
+    <w:p/>
+    <w:p>
+      <w:r>
+        <w:t>Assignment 5:</w:t>
+      </w:r>
+    </w:p>
+    <w:p>
+      <w:r>
+        <w:t>Read the Bios CSV file and create a new DataFrame with only the columns "name", "born_date", and "height_cm". Use the head() method to display the first 5 rows. Then, use the info() method to get information about the new DataFrame.</w:t>
+      </w:r>
+    </w:p>
+    <w:p/>
+    <w:p>
+      <w:r>
+        <w:t>Assignment 6:</w:t>
+      </w:r>
+    </w:p>
+    <w:p>
+      <w:r>
+        <w:lastRenderedPageBreak/>
+        <w:t>Use the loc[] method to select rows from the Bios DataFrame where the "born_country" is "USA" and the "height_cm" is greater than 180. Then, use the describe() method to get summary statistics for the selected rows.</w:t>
+      </w:r>
+    </w:p>
+    <w:p/>
+    <w:p>
+      <w:r>
+        <w:t>Assignment 7:</w:t>
+      </w:r>
+    </w:p>
+    <w:p>
+      <w:r>
+        <w:t>Create a new column "age_at_death" in the Bios DataFrame by calculating the age at death using the "born_date" and "died_date" columns. Then, use the value_counts() method to count the number of unique values in the "age_at_death" column.</w:t>
+      </w:r>
+    </w:p>
+    <w:p/>
+    <w:p>
+      <w:r>
+        <w:t>Assignment 8:</w:t>
+      </w:r>
+    </w:p>
+    <w:p>
+      <w:r>
+        <w:t>Use the groupby() function to group the Bios DataFrame by the "born_region" column and calculate the mean "height_cm" and "weight_kg" for each group. Then, use the sort_values() method to sort the groups by their mean "height_cm" in descending order.</w:t>
+      </w:r>
+    </w:p>
+    <w:p/>
+    <w:p>
+      <w:r>
+        <w:t>Assignment 9:</w:t>
+      </w:r>
+    </w:p>
+    <w:p>
+      <w:r>
+        <w:t>Use the loc[] method to select rows from the Olympics DataFrame where the "Year" is 2012 and the "Season" is "Summer". Then, use the describe() method to get summary statistics for the selected rows.</w:t>
+      </w:r>
+    </w:p>
+    <w:p/>
+    <w:p>
+      <w:r>
+        <w:t>Assignment 10:</w:t>
+      </w:r>
+    </w:p>
+    <w:p>
+      <w:r>
+        <w:t>Create a new column "weight_category" in the Olympics DataFrame by categorizing the "Weight" column into different categories (e.g. lightweight, middleweight, heavyweight). Then, use the value_counts() method to count the number of unique values in the "weight_category" column.</w:t>
+      </w:r>
+    </w:p>
+    <w:p/>
+    <w:p>
+      <w:r>
+        <w:t>Assignment 11:</w:t>
+      </w:r>
+    </w:p>
+    <w:p>
+      <w:r>
+        <w:t>Use the groupby() function to group the Olympics DataFrame by the "Sport" column and calculate the mean "Height" and "Weight" for each group. Then, use the rank() function to rank the groups by their mean "Height".</w:t>
+      </w:r>
+    </w:p>
+    <w:p/>
+    <w:p>
+      <w:r>
+        <w:lastRenderedPageBreak/>
+        <w:t>Assignment 12:</w:t>
+      </w:r>
+    </w:p>
+    <w:p>
+      <w:r>
+        <w:t>Read the Bios CSV file and create a new DataFrame with only the columns "name", "born_date", and "died_date". Use the head() method to display the first 5 rows. Then, use the info() method to get information about the new DataFrame.</w:t>
+      </w:r>
+    </w:p>
+    <w:p/>
+    <w:p>
+      <w:r>
+        <w:t>Assignment 13:</w:t>
+      </w:r>
+    </w:p>
+    <w:p>
+      <w:r>
+        <w:t>Use the loc[] method to select rows from the Bios DataFrame where the "born_country" is "China" and the "height_cm" is greater than 170. Then, use the describe() method to get summary statistics for the selected rows.</w:t>
+      </w:r>
+    </w:p>
+    <w:p/>
+    <w:p>
+      <w:r>
+        <w:t>Assignment 14:</w:t>
+      </w:r>
+    </w:p>
+    <w:p>
+      <w:r>
+        <w:t>Create a new column "life_expectancy" in the Bios DataFrame by calculating the life expectancy using the "born_date" and "died_date" columns. Then, use the value_counts() method to count the number of unique values in the "life_expectancy" column.</w:t>
+      </w:r>
+    </w:p>
+    <w:p/>
+    <w:p>
+      <w:r>
+        <w:t>Assignment 15:</w:t>
+      </w:r>
+    </w:p>
+    <w:p>
+      <w:r>
+        <w:t>Use the groupby() function to group the Bios DataFrame by the "born_region" column and calculate the mean "height_cm" and "weight_kg" for each group. Then, use the sort_values() method to sort the groups by their mean "height_cm" in descending order.</w:t>
+      </w:r>
+    </w:p>
+    <w:p/>
+    <w:p>
+      <w:r>
+        <w:t>I hope these assignments help you practice your pandas skills!</w:t>
+      </w:r>
+    </w:p>
     <w:sectPr>
       <w:pgSz w:w="12240" w:h="15840"/>
       <w:pgMar w:top="1440" w:right="1440" w:bottom="1440" w:left="1440" w:header="720" w:footer="720" w:gutter="0"/>
@@ -1704,6 +2378,127 @@
     </w:lvl>
   </w:abstractNum>
   <w:abstractNum w:abstractNumId="8" w15:restartNumberingAfterBreak="0">
+    <w:nsid w:val="47206127"/>
+    <w:multiLevelType w:val="multilevel"/>
+    <w:tmpl w:val="C908E210"/>
+    <w:lvl w:ilvl="0">
+      <w:start w:val="1"/>
+      <w:numFmt w:val="decimal"/>
+      <w:lvlText w:val="%1."/>
+      <w:lvlJc w:val="left"/>
+      <w:pPr>
+        <w:tabs>
+          <w:tab w:val="num" w:pos="720"/>
+        </w:tabs>
+        <w:ind w:left="720" w:hanging="360"/>
+      </w:pPr>
+    </w:lvl>
+    <w:lvl w:ilvl="1">
+      <w:start w:val="1"/>
+      <w:numFmt w:val="bullet"/>
+      <w:lvlText w:val="o"/>
+      <w:lvlJc w:val="left"/>
+      <w:pPr>
+        <w:tabs>
+          <w:tab w:val="num" w:pos="1440"/>
+        </w:tabs>
+        <w:ind w:left="1440" w:hanging="360"/>
+      </w:pPr>
+      <w:rPr>
+        <w:rFonts w:ascii="Courier New" w:hAnsi="Courier New" w:hint="default"/>
+        <w:sz w:val="20"/>
+      </w:rPr>
+    </w:lvl>
+    <w:lvl w:ilvl="2">
+      <w:start w:val="1"/>
+      <w:numFmt w:val="bullet"/>
+      <w:lvlText w:val=""/>
+      <w:lvlJc w:val="left"/>
+      <w:pPr>
+        <w:tabs>
+          <w:tab w:val="num" w:pos="2160"/>
+        </w:tabs>
+        <w:ind w:left="2160" w:hanging="360"/>
+      </w:pPr>
+      <w:rPr>
+        <w:rFonts w:ascii="Wingdings" w:hAnsi="Wingdings" w:hint="default"/>
+        <w:sz w:val="20"/>
+      </w:rPr>
+    </w:lvl>
+    <w:lvl w:ilvl="3" w:tentative="1">
+      <w:start w:val="1"/>
+      <w:numFmt w:val="decimal"/>
+      <w:lvlText w:val="%4."/>
+      <w:lvlJc w:val="left"/>
+      <w:pPr>
+        <w:tabs>
+          <w:tab w:val="num" w:pos="2880"/>
+        </w:tabs>
+        <w:ind w:left="2880" w:hanging="360"/>
+      </w:pPr>
+    </w:lvl>
+    <w:lvl w:ilvl="4" w:tentative="1">
+      <w:start w:val="1"/>
+      <w:numFmt w:val="decimal"/>
+      <w:lvlText w:val="%5."/>
+      <w:lvlJc w:val="left"/>
+      <w:pPr>
+        <w:tabs>
+          <w:tab w:val="num" w:pos="3600"/>
+        </w:tabs>
+        <w:ind w:left="3600" w:hanging="360"/>
+      </w:pPr>
+    </w:lvl>
+    <w:lvl w:ilvl="5" w:tentative="1">
+      <w:start w:val="1"/>
+      <w:numFmt w:val="decimal"/>
+      <w:lvlText w:val="%6."/>
+      <w:lvlJc w:val="left"/>
+      <w:pPr>
+        <w:tabs>
+          <w:tab w:val="num" w:pos="4320"/>
+        </w:tabs>
+        <w:ind w:left="4320" w:hanging="360"/>
+      </w:pPr>
+    </w:lvl>
+    <w:lvl w:ilvl="6" w:tentative="1">
+      <w:start w:val="1"/>
+      <w:numFmt w:val="decimal"/>
+      <w:lvlText w:val="%7."/>
+      <w:lvlJc w:val="left"/>
+      <w:pPr>
+        <w:tabs>
+          <w:tab w:val="num" w:pos="5040"/>
+        </w:tabs>
+        <w:ind w:left="5040" w:hanging="360"/>
+      </w:pPr>
+    </w:lvl>
+    <w:lvl w:ilvl="7" w:tentative="1">
+      <w:start w:val="1"/>
+      <w:numFmt w:val="decimal"/>
+      <w:lvlText w:val="%8."/>
+      <w:lvlJc w:val="left"/>
+      <w:pPr>
+        <w:tabs>
+          <w:tab w:val="num" w:pos="5760"/>
+        </w:tabs>
+        <w:ind w:left="5760" w:hanging="360"/>
+      </w:pPr>
+    </w:lvl>
+    <w:lvl w:ilvl="8" w:tentative="1">
+      <w:start w:val="1"/>
+      <w:numFmt w:val="decimal"/>
+      <w:lvlText w:val="%9."/>
+      <w:lvlJc w:val="left"/>
+      <w:pPr>
+        <w:tabs>
+          <w:tab w:val="num" w:pos="6480"/>
+        </w:tabs>
+        <w:ind w:left="6480" w:hanging="360"/>
+      </w:pPr>
+    </w:lvl>
+  </w:abstractNum>
+  <w:abstractNum w:abstractNumId="9" w15:restartNumberingAfterBreak="0">
     <w:nsid w:val="4A38107F"/>
     <w:multiLevelType w:val="multilevel"/>
     <w:tmpl w:val="35AEC5F0"/>
@@ -1816,7 +2611,7 @@
       </w:pPr>
     </w:lvl>
   </w:abstractNum>
-  <w:abstractNum w:abstractNumId="9" w15:restartNumberingAfterBreak="0">
+  <w:abstractNum w:abstractNumId="10" w15:restartNumberingAfterBreak="0">
     <w:nsid w:val="7FE006D5"/>
     <w:multiLevelType w:val="multilevel"/>
     <w:tmpl w:val="A14089CA"/>
@@ -1940,7 +2735,7 @@
     <w:abstractNumId w:val="0"/>
   </w:num>
   <w:num w:numId="3" w16cid:durableId="1475025298">
-    <w:abstractNumId w:val="9"/>
+    <w:abstractNumId w:val="10"/>
   </w:num>
   <w:num w:numId="4" w16cid:durableId="412968277">
     <w:abstractNumId w:val="2"/>
@@ -1961,6 +2756,9 @@
     <w:abstractNumId w:val="4"/>
   </w:num>
   <w:num w:numId="10" w16cid:durableId="297028771">
+    <w:abstractNumId w:val="9"/>
+  </w:num>
+  <w:num w:numId="11" w16cid:durableId="23219455">
     <w:abstractNumId w:val="8"/>
   </w:num>
 </w:numbering>

--- a/Pandas/Pandas Assignment Questions.docx
+++ b/Pandas/Pandas Assignment Questions.docx
@@ -25,7 +25,15 @@
         </w:numPr>
       </w:pPr>
       <w:r>
-        <w:t>Load the dataset using read_csv.</w:t>
+        <w:t xml:space="preserve">Load the dataset using </w:t>
+      </w:r>
+      <w:proofErr w:type="spellStart"/>
+      <w:r>
+        <w:t>read_csv</w:t>
+      </w:r>
+      <w:proofErr w:type="spellEnd"/>
+      <w:r>
+        <w:t>.</w:t>
       </w:r>
     </w:p>
     <w:p>
@@ -36,7 +44,15 @@
         </w:numPr>
       </w:pPr>
       <w:r>
-        <w:t>Display the first 10 rows using head().</w:t>
+        <w:t xml:space="preserve">Display the first 10 rows using </w:t>
+      </w:r>
+      <w:proofErr w:type="gramStart"/>
+      <w:r>
+        <w:t>head(</w:t>
+      </w:r>
+      <w:proofErr w:type="gramEnd"/>
+      <w:r>
+        <w:t>).</w:t>
       </w:r>
     </w:p>
     <w:p>
@@ -47,7 +63,15 @@
         </w:numPr>
       </w:pPr>
       <w:r>
-        <w:t>Display the last 5 rows using tail().</w:t>
+        <w:t xml:space="preserve">Display the last 5 rows using </w:t>
+      </w:r>
+      <w:proofErr w:type="gramStart"/>
+      <w:r>
+        <w:t>tail(</w:t>
+      </w:r>
+      <w:proofErr w:type="gramEnd"/>
+      <w:r>
+        <w:t>).</w:t>
       </w:r>
     </w:p>
     <w:p>
@@ -69,7 +93,15 @@
         </w:numPr>
       </w:pPr>
       <w:r>
-        <w:t>Use info() and describe() to summarize the dataset.</w:t>
+        <w:t xml:space="preserve">Use </w:t>
+      </w:r>
+      <w:proofErr w:type="gramStart"/>
+      <w:r>
+        <w:t>info(</w:t>
+      </w:r>
+      <w:proofErr w:type="gramEnd"/>
+      <w:r>
+        <w:t>) and describe() to summarize the dataset.</w:t>
       </w:r>
     </w:p>
     <w:p>
@@ -201,7 +233,15 @@
         </w:numPr>
       </w:pPr>
       <w:r>
-        <w:t>Save the filtered DataFrame to a new variable.</w:t>
+        <w:t xml:space="preserve">Save the filtered </w:t>
+      </w:r>
+      <w:proofErr w:type="spellStart"/>
+      <w:r>
+        <w:t>DataFrame</w:t>
+      </w:r>
+      <w:proofErr w:type="spellEnd"/>
+      <w:r>
+        <w:t xml:space="preserve"> to a new variable.</w:t>
       </w:r>
     </w:p>
     <w:p>
@@ -223,8 +263,17 @@
           <w:b/>
           <w:bCs/>
         </w:rPr>
-        <w:t>Assignment 4: Slicing and Subsetting</w:t>
-      </w:r>
+        <w:t xml:space="preserve">Assignment 4: Slicing and </w:t>
+      </w:r>
+      <w:proofErr w:type="spellStart"/>
+      <w:r>
+        <w:rPr>
+          <w:b/>
+          <w:bCs/>
+        </w:rPr>
+        <w:t>Subsetting</w:t>
+      </w:r>
+      <w:proofErr w:type="spellEnd"/>
     </w:p>
     <w:p>
       <w:pPr>
@@ -234,7 +283,25 @@
         </w:numPr>
       </w:pPr>
       <w:r>
-        <w:t>Use df.filter to create a DataFrame with only the "sex" and "category" columns.</w:t>
+        <w:t xml:space="preserve">Use </w:t>
+      </w:r>
+      <w:proofErr w:type="spellStart"/>
+      <w:proofErr w:type="gramStart"/>
+      <w:r>
+        <w:t>df.filter</w:t>
+      </w:r>
+      <w:proofErr w:type="spellEnd"/>
+      <w:proofErr w:type="gramEnd"/>
+      <w:r>
+        <w:t xml:space="preserve"> to create a </w:t>
+      </w:r>
+      <w:proofErr w:type="spellStart"/>
+      <w:r>
+        <w:t>DataFrame</w:t>
+      </w:r>
+      <w:proofErr w:type="spellEnd"/>
+      <w:r>
+        <w:t xml:space="preserve"> with only the "sex" and "category" columns.</w:t>
       </w:r>
     </w:p>
     <w:p>
@@ -301,7 +368,15 @@
       </w:pPr>
       <w:r>
         <w:lastRenderedPageBreak/>
-        <w:t>Filter rows based on a specific range of years or dates (use .between()).</w:t>
+        <w:t>Filter rows based on a specific range of years or dates (</w:t>
+      </w:r>
+      <w:proofErr w:type="gramStart"/>
+      <w:r>
+        <w:t>use .between</w:t>
+      </w:r>
+      <w:proofErr w:type="gramEnd"/>
+      <w:r>
+        <w:t>()).</w:t>
       </w:r>
     </w:p>
     <w:p>
@@ -334,7 +409,23 @@
         </w:numPr>
       </w:pPr>
       <w:r>
-        <w:t>Check for missing data using isnull().sum().</w:t>
+        <w:t xml:space="preserve">Check for missing data using </w:t>
+      </w:r>
+      <w:proofErr w:type="spellStart"/>
+      <w:r>
+        <w:t>isnull</w:t>
+      </w:r>
+      <w:proofErr w:type="spellEnd"/>
+      <w:r>
+        <w:t>(</w:t>
+      </w:r>
+      <w:proofErr w:type="gramStart"/>
+      <w:r>
+        <w:t>).sum</w:t>
+      </w:r>
+      <w:proofErr w:type="gramEnd"/>
+      <w:r>
+        <w:t>().</w:t>
       </w:r>
     </w:p>
     <w:p>
@@ -345,7 +436,23 @@
         </w:numPr>
       </w:pPr>
       <w:r>
-        <w:t>Sort the columns based on the count of missing values using .sort_values().</w:t>
+        <w:t xml:space="preserve">Sort the columns based on the count of missing values </w:t>
+      </w:r>
+      <w:proofErr w:type="gramStart"/>
+      <w:r>
+        <w:t>using .</w:t>
+      </w:r>
+      <w:proofErr w:type="spellStart"/>
+      <w:r>
+        <w:t>sort</w:t>
+      </w:r>
+      <w:proofErr w:type="gramEnd"/>
+      <w:r>
+        <w:t>_values</w:t>
+      </w:r>
+      <w:proofErr w:type="spellEnd"/>
+      <w:r>
+        <w:t>().</w:t>
       </w:r>
     </w:p>
     <w:p>
@@ -553,8 +660,13 @@
           <w:numId w:val="9"/>
         </w:numPr>
       </w:pPr>
-      <w:r>
-        <w:t>Use .loc to update a column value for the filtered rows.</w:t>
+      <w:proofErr w:type="gramStart"/>
+      <w:r>
+        <w:t>Use .loc</w:t>
+      </w:r>
+      <w:proofErr w:type="gramEnd"/>
+      <w:r>
+        <w:t xml:space="preserve"> to update a column value for the filtered rows.</w:t>
       </w:r>
     </w:p>
     <w:p>
@@ -643,7 +755,15 @@
         </w:numPr>
       </w:pPr>
       <w:r>
-        <w:t>Save this filtered DataFrame to a new CSV file.</w:t>
+        <w:t xml:space="preserve">Save this filtered </w:t>
+      </w:r>
+      <w:proofErr w:type="spellStart"/>
+      <w:r>
+        <w:t>DataFrame</w:t>
+      </w:r>
+      <w:proofErr w:type="spellEnd"/>
+      <w:r>
+        <w:t xml:space="preserve"> to a new CSV file.</w:t>
       </w:r>
     </w:p>
     <w:p>
@@ -675,6 +795,7 @@
           <w:numId w:val="11"/>
         </w:numPr>
       </w:pPr>
+      <w:bookmarkStart w:id="0" w:name="_Hlk184457492"/>
       <w:r>
         <w:rPr>
           <w:b/>
@@ -702,7 +823,15 @@
         </w:numPr>
       </w:pPr>
       <w:r>
-        <w:t>Display the first 10 rows and the last 5 rows using head() and tail().</w:t>
+        <w:t xml:space="preserve">Display the first 10 rows and the last 5 rows using </w:t>
+      </w:r>
+      <w:proofErr w:type="gramStart"/>
+      <w:r>
+        <w:t>head(</w:t>
+      </w:r>
+      <w:proofErr w:type="gramEnd"/>
+      <w:r>
+        <w:t>) and tail().</w:t>
       </w:r>
     </w:p>
     <w:p>
@@ -713,7 +842,15 @@
         </w:numPr>
       </w:pPr>
       <w:r>
-        <w:t>Check the shape, column names, and basic statistics of the dataset using shape, columns, and describe().</w:t>
+        <w:t xml:space="preserve">Check the shape, column names, and basic statistics of the dataset using shape, columns, and </w:t>
+      </w:r>
+      <w:proofErr w:type="gramStart"/>
+      <w:r>
+        <w:t>describe(</w:t>
+      </w:r>
+      <w:proofErr w:type="gramEnd"/>
+      <w:r>
+        <w:t>).</w:t>
       </w:r>
     </w:p>
     <w:p>
@@ -727,6 +864,7 @@
         <w:t>Identify and display any null values in the dataset.</w:t>
       </w:r>
     </w:p>
+    <w:bookmarkEnd w:id="0"/>
     <w:p>
       <w:pPr>
         <w:numPr>
@@ -761,7 +899,23 @@
         </w:numPr>
       </w:pPr>
       <w:r>
-        <w:t>Filter the olympics DataFrame to show all female athletes older than 25 who participated in the Summer Olympics.</w:t>
+        <w:t xml:space="preserve">Filter the </w:t>
+      </w:r>
+      <w:proofErr w:type="spellStart"/>
+      <w:r>
+        <w:t>olympics</w:t>
+      </w:r>
+      <w:proofErr w:type="spellEnd"/>
+      <w:r>
+        <w:t xml:space="preserve"> </w:t>
+      </w:r>
+      <w:proofErr w:type="spellStart"/>
+      <w:r>
+        <w:t>DataFrame</w:t>
+      </w:r>
+      <w:proofErr w:type="spellEnd"/>
+      <w:r>
+        <w:t xml:space="preserve"> to show all female athletes older than 25 who participated in the Summer Olympics.</w:t>
       </w:r>
     </w:p>
     <w:p>
@@ -798,7 +952,31 @@
         </w:numPr>
       </w:pPr>
       <w:r>
-        <w:t>Sort the bios DataFrame by born_date in ascending order and height_cm in descending order.</w:t>
+        <w:t xml:space="preserve">Sort the bios </w:t>
+      </w:r>
+      <w:proofErr w:type="spellStart"/>
+      <w:r>
+        <w:t>DataFrame</w:t>
+      </w:r>
+      <w:proofErr w:type="spellEnd"/>
+      <w:r>
+        <w:t xml:space="preserve"> by </w:t>
+      </w:r>
+      <w:proofErr w:type="spellStart"/>
+      <w:r>
+        <w:t>born_date</w:t>
+      </w:r>
+      <w:proofErr w:type="spellEnd"/>
+      <w:r>
+        <w:t xml:space="preserve"> in ascending order and </w:t>
+      </w:r>
+      <w:proofErr w:type="spellStart"/>
+      <w:r>
+        <w:t>height_cm</w:t>
+      </w:r>
+      <w:proofErr w:type="spellEnd"/>
+      <w:r>
+        <w:t xml:space="preserve"> in descending order.</w:t>
       </w:r>
     </w:p>
     <w:p>
@@ -809,7 +987,15 @@
         </w:numPr>
       </w:pPr>
       <w:r>
-        <w:t>Identify athletes born after 1980 and have a height_cm greater than 180. Display their names and heights.</w:t>
+        <w:t xml:space="preserve">Identify athletes born after 1980 and have a </w:t>
+      </w:r>
+      <w:proofErr w:type="spellStart"/>
+      <w:r>
+        <w:t>height_cm</w:t>
+      </w:r>
+      <w:proofErr w:type="spellEnd"/>
+      <w:r>
+        <w:t xml:space="preserve"> greater than 180. Display their names and heights.</w:t>
       </w:r>
     </w:p>
     <w:p>
@@ -835,7 +1021,15 @@
         </w:numPr>
       </w:pPr>
       <w:r>
-        <w:t>Merge the two datasets on NOC to find the region and birth country of athletes in the olympics dataset.</w:t>
+        <w:t xml:space="preserve">Merge the two datasets on NOC to find the region and birth country of athletes in the </w:t>
+      </w:r>
+      <w:proofErr w:type="spellStart"/>
+      <w:r>
+        <w:t>olympics</w:t>
+      </w:r>
+      <w:proofErr w:type="spellEnd"/>
+      <w:r>
+        <w:t xml:space="preserve"> dataset.</w:t>
       </w:r>
     </w:p>
     <w:p>
@@ -847,7 +1041,15 @@
       </w:pPr>
       <w:r>
         <w:lastRenderedPageBreak/>
-        <w:t>Filter the combined DataFrame to display only athletes from Japan (NOC = "JPN") and calculate their average age and height.</w:t>
+        <w:t xml:space="preserve">Filter the combined </w:t>
+      </w:r>
+      <w:proofErr w:type="spellStart"/>
+      <w:r>
+        <w:t>DataFrame</w:t>
+      </w:r>
+      <w:proofErr w:type="spellEnd"/>
+      <w:r>
+        <w:t xml:space="preserve"> to display only athletes from Japan (NOC = "JPN") and calculate their average age and height.</w:t>
       </w:r>
     </w:p>
     <w:p>
@@ -873,7 +1075,31 @@
         </w:numPr>
       </w:pPr>
       <w:r>
-        <w:t>Add a new column to the olympics DataFrame, BMI, calculated as Weight / (Height/100)**2.</w:t>
+        <w:t xml:space="preserve">Add a new column to the </w:t>
+      </w:r>
+      <w:proofErr w:type="spellStart"/>
+      <w:r>
+        <w:t>olympics</w:t>
+      </w:r>
+      <w:proofErr w:type="spellEnd"/>
+      <w:r>
+        <w:t xml:space="preserve"> </w:t>
+      </w:r>
+      <w:proofErr w:type="spellStart"/>
+      <w:r>
+        <w:t>DataFrame</w:t>
+      </w:r>
+      <w:proofErr w:type="spellEnd"/>
+      <w:r>
+        <w:t>, BMI, calculated as Weight / (Height/</w:t>
+      </w:r>
+      <w:proofErr w:type="gramStart"/>
+      <w:r>
+        <w:t>100)*</w:t>
+      </w:r>
+      <w:proofErr w:type="gramEnd"/>
+      <w:r>
+        <w:t>*2.</w:t>
       </w:r>
     </w:p>
     <w:p>
@@ -884,7 +1110,15 @@
         </w:numPr>
       </w:pPr>
       <w:r>
-        <w:t>Rename the Sport column to Discipline and save the updated DataFrame to a new CSV file.</w:t>
+        <w:t xml:space="preserve">Rename the Sport column to Discipline and save the updated </w:t>
+      </w:r>
+      <w:proofErr w:type="spellStart"/>
+      <w:r>
+        <w:t>DataFrame</w:t>
+      </w:r>
+      <w:proofErr w:type="spellEnd"/>
+      <w:r>
+        <w:t xml:space="preserve"> to a new CSV file.</w:t>
       </w:r>
     </w:p>
     <w:p>
@@ -894,49 +1128,21 @@
           <w:numId w:val="11"/>
         </w:numPr>
       </w:pPr>
+      <w:proofErr w:type="spellStart"/>
       <w:r>
         <w:rPr>
           <w:b/>
           <w:bCs/>
         </w:rPr>
-        <w:t>Groupby and Aggregation</w:t>
-      </w:r>
-    </w:p>
-    <w:p>
-      <w:pPr>
-        <w:numPr>
-          <w:ilvl w:val="1"/>
-          <w:numId w:val="11"/>
-        </w:numPr>
-      </w:pPr>
-      <w:r>
-        <w:t>Group the olympics data by Team and calculate the average age of athletes for each team.</w:t>
-      </w:r>
-    </w:p>
-    <w:p>
-      <w:pPr>
-        <w:numPr>
-          <w:ilvl w:val="1"/>
-          <w:numId w:val="11"/>
-        </w:numPr>
-      </w:pPr>
-      <w:r>
-        <w:t>Sort the results to find the top 10 teams with the youngest average age.</w:t>
-      </w:r>
-    </w:p>
-    <w:p>
-      <w:pPr>
-        <w:numPr>
-          <w:ilvl w:val="0"/>
-          <w:numId w:val="11"/>
-        </w:numPr>
-      </w:pPr>
+        <w:t>Groupby</w:t>
+      </w:r>
+      <w:proofErr w:type="spellEnd"/>
       <w:r>
         <w:rPr>
           <w:b/>
           <w:bCs/>
         </w:rPr>
-        <w:t>Loc and Iloc Practice</w:t>
+        <w:t xml:space="preserve"> and Aggregation</w:t>
       </w:r>
     </w:p>
     <w:p>
@@ -947,6 +1153,67 @@
         </w:numPr>
       </w:pPr>
       <w:r>
+        <w:t xml:space="preserve">Group the </w:t>
+      </w:r>
+      <w:proofErr w:type="spellStart"/>
+      <w:r>
+        <w:t>olympics</w:t>
+      </w:r>
+      <w:proofErr w:type="spellEnd"/>
+      <w:r>
+        <w:t xml:space="preserve"> data by Team and calculate the average age of athletes for each team.</w:t>
+      </w:r>
+    </w:p>
+    <w:p>
+      <w:pPr>
+        <w:numPr>
+          <w:ilvl w:val="1"/>
+          <w:numId w:val="11"/>
+        </w:numPr>
+      </w:pPr>
+      <w:r>
+        <w:t>Sort the results to find the top 10 teams with the youngest average age.</w:t>
+      </w:r>
+    </w:p>
+    <w:p>
+      <w:pPr>
+        <w:numPr>
+          <w:ilvl w:val="0"/>
+          <w:numId w:val="11"/>
+        </w:numPr>
+      </w:pPr>
+      <w:r>
+        <w:rPr>
+          <w:b/>
+          <w:bCs/>
+        </w:rPr>
+        <w:t xml:space="preserve">Loc and </w:t>
+      </w:r>
+      <w:proofErr w:type="spellStart"/>
+      <w:r>
+        <w:rPr>
+          <w:b/>
+          <w:bCs/>
+        </w:rPr>
+        <w:t>Iloc</w:t>
+      </w:r>
+      <w:proofErr w:type="spellEnd"/>
+      <w:r>
+        <w:rPr>
+          <w:b/>
+          <w:bCs/>
+        </w:rPr>
+        <w:t xml:space="preserve"> Practice</w:t>
+      </w:r>
+    </w:p>
+    <w:p>
+      <w:pPr>
+        <w:numPr>
+          <w:ilvl w:val="1"/>
+          <w:numId w:val="11"/>
+        </w:numPr>
+      </w:pPr>
+      <w:r>
         <w:t>Using loc, select all rows for athletes who competed in the 2008 Olympics and their corresponding Sport and Event.</w:t>
       </w:r>
     </w:p>
@@ -958,7 +1225,15 @@
         </w:numPr>
       </w:pPr>
       <w:r>
-        <w:t>Using iloc, select the first 100 rows and only the Name, Team, and Year columns.</w:t>
+        <w:t xml:space="preserve">Using </w:t>
+      </w:r>
+      <w:proofErr w:type="spellStart"/>
+      <w:r>
+        <w:t>iloc</w:t>
+      </w:r>
+      <w:proofErr w:type="spellEnd"/>
+      <w:r>
+        <w:t>, select the first 100 rows and only the Name, Team, and Year columns.</w:t>
       </w:r>
     </w:p>
     <w:p>
@@ -984,7 +1259,15 @@
         </w:numPr>
       </w:pPr>
       <w:r>
-        <w:t>Convert the born_date in bios to datetime format.</w:t>
+        <w:t xml:space="preserve">Convert the </w:t>
+      </w:r>
+      <w:proofErr w:type="spellStart"/>
+      <w:r>
+        <w:t>born_date</w:t>
+      </w:r>
+      <w:proofErr w:type="spellEnd"/>
+      <w:r>
+        <w:t xml:space="preserve"> in bios to datetime format.</w:t>
       </w:r>
     </w:p>
     <w:p>
@@ -995,7 +1278,23 @@
         </w:numPr>
       </w:pPr>
       <w:r>
-        <w:t>Identify rows where born_date or died_date is null and fill them with the string "Unknown".</w:t>
+        <w:t xml:space="preserve">Identify rows where </w:t>
+      </w:r>
+      <w:proofErr w:type="spellStart"/>
+      <w:r>
+        <w:t>born_date</w:t>
+      </w:r>
+      <w:proofErr w:type="spellEnd"/>
+      <w:r>
+        <w:t xml:space="preserve"> or </w:t>
+      </w:r>
+      <w:proofErr w:type="spellStart"/>
+      <w:r>
+        <w:t>died_date</w:t>
+      </w:r>
+      <w:proofErr w:type="spellEnd"/>
+      <w:r>
+        <w:t xml:space="preserve"> is null and fill them with the string "Unknown".</w:t>
       </w:r>
     </w:p>
     <w:p>
@@ -1021,7 +1320,23 @@
         </w:numPr>
       </w:pPr>
       <w:r>
-        <w:t>Take a random sample of 50 athletes from the olympics DataFrame.</w:t>
+        <w:t xml:space="preserve">Take a random sample of 50 athletes from the </w:t>
+      </w:r>
+      <w:proofErr w:type="spellStart"/>
+      <w:r>
+        <w:t>olympics</w:t>
+      </w:r>
+      <w:proofErr w:type="spellEnd"/>
+      <w:r>
+        <w:t xml:space="preserve"> </w:t>
+      </w:r>
+      <w:proofErr w:type="spellStart"/>
+      <w:r>
+        <w:t>DataFrame</w:t>
+      </w:r>
+      <w:proofErr w:type="spellEnd"/>
+      <w:r>
+        <w:t>.</w:t>
       </w:r>
     </w:p>
     <w:p>
@@ -1032,7 +1347,23 @@
         </w:numPr>
       </w:pPr>
       <w:r>
-        <w:t>Use value_counts() to find the most common sports in the sampled data.</w:t>
+        <w:t xml:space="preserve">Use </w:t>
+      </w:r>
+      <w:proofErr w:type="spellStart"/>
+      <w:r>
+        <w:t>value_</w:t>
+      </w:r>
+      <w:proofErr w:type="gramStart"/>
+      <w:r>
+        <w:t>counts</w:t>
+      </w:r>
+      <w:proofErr w:type="spellEnd"/>
+      <w:r>
+        <w:t>(</w:t>
+      </w:r>
+      <w:proofErr w:type="gramEnd"/>
+      <w:r>
+        <w:t>) to find the most common sports in the sampled data.</w:t>
       </w:r>
     </w:p>
     <w:p>
@@ -1058,7 +1389,15 @@
         </w:numPr>
       </w:pPr>
       <w:r>
-        <w:t>Rank athletes in the olympics dataset based on their weight.</w:t>
+        <w:t xml:space="preserve">Rank athletes in the </w:t>
+      </w:r>
+      <w:proofErr w:type="spellStart"/>
+      <w:r>
+        <w:t>olympics</w:t>
+      </w:r>
+      <w:proofErr w:type="spellEnd"/>
+      <w:r>
+        <w:t xml:space="preserve"> dataset based on their weight.</w:t>
       </w:r>
     </w:p>
     <w:p>
@@ -1069,7 +1408,15 @@
         </w:numPr>
       </w:pPr>
       <w:r>
-        <w:t>Add a new column weight_rank to store these ranks, and sort the data based on the rank.</w:t>
+        <w:t xml:space="preserve">Add a new column </w:t>
+      </w:r>
+      <w:proofErr w:type="spellStart"/>
+      <w:r>
+        <w:t>weight_rank</w:t>
+      </w:r>
+      <w:proofErr w:type="spellEnd"/>
+      <w:r>
+        <w:t xml:space="preserve"> to store these ranks, and sort the data based on the rank.</w:t>
       </w:r>
     </w:p>
     <w:p>
@@ -1133,7 +1480,15 @@
         </w:numPr>
       </w:pPr>
       <w:r>
-        <w:t>Find the top 5 tallest athletes and the bottom 5 shortest athletes from the bios DataFrame.</w:t>
+        <w:t xml:space="preserve">Find the top 5 tallest athletes and the bottom 5 shortest athletes from the bios </w:t>
+      </w:r>
+      <w:proofErr w:type="spellStart"/>
+      <w:r>
+        <w:t>DataFrame</w:t>
+      </w:r>
+      <w:proofErr w:type="spellEnd"/>
+      <w:r>
+        <w:t>.</w:t>
       </w:r>
     </w:p>
     <w:p>
@@ -1144,7 +1499,23 @@
         </w:numPr>
       </w:pPr>
       <w:r>
-        <w:t>Display their name, height_cm, and born_country.</w:t>
+        <w:t xml:space="preserve">Display their name, </w:t>
+      </w:r>
+      <w:proofErr w:type="spellStart"/>
+      <w:r>
+        <w:t>height_cm</w:t>
+      </w:r>
+      <w:proofErr w:type="spellEnd"/>
+      <w:r>
+        <w:t xml:space="preserve">, and </w:t>
+      </w:r>
+      <w:proofErr w:type="spellStart"/>
+      <w:r>
+        <w:t>born_country</w:t>
+      </w:r>
+      <w:proofErr w:type="spellEnd"/>
+      <w:r>
+        <w:t>.</w:t>
       </w:r>
     </w:p>
     <w:p>
@@ -1170,7 +1541,15 @@
         </w:numPr>
       </w:pPr>
       <w:r>
-        <w:t>Drop the City column from the olympics dataset.</w:t>
+        <w:t xml:space="preserve">Drop the City column from the </w:t>
+      </w:r>
+      <w:proofErr w:type="spellStart"/>
+      <w:r>
+        <w:t>olympics</w:t>
+      </w:r>
+      <w:proofErr w:type="spellEnd"/>
+      <w:r>
+        <w:t xml:space="preserve"> dataset.</w:t>
       </w:r>
     </w:p>
     <w:p>
@@ -1181,7 +1560,15 @@
         </w:numPr>
       </w:pPr>
       <w:r>
-        <w:t>Save the updated DataFrame with the removed column to a new CSV file.</w:t>
+        <w:t xml:space="preserve">Save the updated </w:t>
+      </w:r>
+      <w:proofErr w:type="spellStart"/>
+      <w:r>
+        <w:t>DataFrame</w:t>
+      </w:r>
+      <w:proofErr w:type="spellEnd"/>
+      <w:r>
+        <w:t xml:space="preserve"> with the removed column to a new CSV file.</w:t>
       </w:r>
     </w:p>
     <w:p>
@@ -1207,7 +1594,15 @@
         </w:numPr>
       </w:pPr>
       <w:r>
-        <w:t>Calculate the total number of unique events in the olympics dataset.</w:t>
+        <w:t xml:space="preserve">Calculate the total number of unique events in the </w:t>
+      </w:r>
+      <w:proofErr w:type="spellStart"/>
+      <w:r>
+        <w:t>olympics</w:t>
+      </w:r>
+      <w:proofErr w:type="spellEnd"/>
+      <w:r>
+        <w:t xml:space="preserve"> dataset.</w:t>
       </w:r>
     </w:p>
     <w:p>
@@ -1218,7 +1613,15 @@
         </w:numPr>
       </w:pPr>
       <w:r>
-        <w:t xml:space="preserve">Add a column experience_level based on age: </w:t>
+        <w:t xml:space="preserve">Add a column </w:t>
+      </w:r>
+      <w:proofErr w:type="spellStart"/>
+      <w:r>
+        <w:t>experience_level</w:t>
+      </w:r>
+      <w:proofErr w:type="spellEnd"/>
+      <w:r>
+        <w:t xml:space="preserve"> based on age: </w:t>
       </w:r>
     </w:p>
     <w:p>
@@ -1244,7 +1647,23 @@
           <w:b/>
           <w:bCs/>
         </w:rPr>
-        <w:t>Using Both DataFrames Together</w:t>
+        <w:t xml:space="preserve">Using Both </w:t>
+      </w:r>
+      <w:proofErr w:type="spellStart"/>
+      <w:r>
+        <w:rPr>
+          <w:b/>
+          <w:bCs/>
+        </w:rPr>
+        <w:t>DataFrames</w:t>
+      </w:r>
+      <w:proofErr w:type="spellEnd"/>
+      <w:r>
+        <w:rPr>
+          <w:b/>
+          <w:bCs/>
+        </w:rPr>
+        <w:t xml:space="preserve"> Together</w:t>
       </w:r>
     </w:p>
     <w:p>
@@ -1255,7 +1674,15 @@
         </w:numPr>
       </w:pPr>
       <w:r>
-        <w:t>Combine bios and olympics datasets using merge to find athletes' birth regions and their participation in events.</w:t>
+        <w:t xml:space="preserve">Combine bios and </w:t>
+      </w:r>
+      <w:proofErr w:type="spellStart"/>
+      <w:r>
+        <w:t>olympics</w:t>
+      </w:r>
+      <w:proofErr w:type="spellEnd"/>
+      <w:r>
+        <w:t xml:space="preserve"> datasets using merge to find athletes' birth regions and their participation in events.</w:t>
       </w:r>
     </w:p>
     <w:p>
@@ -1266,7 +1693,15 @@
         </w:numPr>
       </w:pPr>
       <w:r>
-        <w:t>Group the combined data by born_country and find the average height and weight of athletes for each country.</w:t>
+        <w:t xml:space="preserve">Group the combined data by </w:t>
+      </w:r>
+      <w:proofErr w:type="spellStart"/>
+      <w:r>
+        <w:t>born_country</w:t>
+      </w:r>
+      <w:proofErr w:type="spellEnd"/>
+      <w:r>
+        <w:t xml:space="preserve"> and find the average height and weight of athletes for each country.</w:t>
       </w:r>
     </w:p>
     <w:p>
@@ -1288,7 +1723,39 @@
     </w:p>
     <w:p>
       <w:r>
-        <w:t>Read the Olympics CSV file and create a new DataFrame with only the columns "Name", "Age", "Height", and "Weight". Use the head() method to display the first 5 rows. Then, use the describe() method to get summary statistics for the new DataFrame.</w:t>
+        <w:t xml:space="preserve">Read the Olympics CSV file and create a new </w:t>
+      </w:r>
+      <w:proofErr w:type="spellStart"/>
+      <w:r>
+        <w:t>DataFrame</w:t>
+      </w:r>
+      <w:proofErr w:type="spellEnd"/>
+      <w:r>
+        <w:t xml:space="preserve"> with only the columns "Name", "Age", "Height", and "Weight". Use the </w:t>
+      </w:r>
+      <w:proofErr w:type="gramStart"/>
+      <w:r>
+        <w:t>head(</w:t>
+      </w:r>
+      <w:proofErr w:type="gramEnd"/>
+      <w:r>
+        <w:t xml:space="preserve">) method to display the first 5 rows. Then, use the </w:t>
+      </w:r>
+      <w:proofErr w:type="gramStart"/>
+      <w:r>
+        <w:t>describe(</w:t>
+      </w:r>
+      <w:proofErr w:type="gramEnd"/>
+      <w:r>
+        <w:t xml:space="preserve">) method to get summary statistics for the new </w:t>
+      </w:r>
+      <w:proofErr w:type="spellStart"/>
+      <w:r>
+        <w:t>DataFrame</w:t>
+      </w:r>
+      <w:proofErr w:type="spellEnd"/>
+      <w:r>
+        <w:t>.</w:t>
       </w:r>
     </w:p>
     <w:p/>
@@ -1299,7 +1766,39 @@
     </w:p>
     <w:p>
       <w:r>
-        <w:t>Use the loc[] method to select rows from the Olympics DataFrame where the "Age" is greater than 30 and the "Sport" is "Swimming". Then, use the value_counts() method to count the number of unique values in the "Event" column for the selected rows.</w:t>
+        <w:t xml:space="preserve">Use the </w:t>
+      </w:r>
+      <w:proofErr w:type="gramStart"/>
+      <w:r>
+        <w:t>loc[</w:t>
+      </w:r>
+      <w:proofErr w:type="gramEnd"/>
+      <w:r>
+        <w:t xml:space="preserve">] method to select rows from the Olympics </w:t>
+      </w:r>
+      <w:proofErr w:type="spellStart"/>
+      <w:r>
+        <w:t>DataFrame</w:t>
+      </w:r>
+      <w:proofErr w:type="spellEnd"/>
+      <w:r>
+        <w:t xml:space="preserve"> where the "Age" is greater than 30 and the "Sport" is "Swimming". Then, use the </w:t>
+      </w:r>
+      <w:proofErr w:type="spellStart"/>
+      <w:r>
+        <w:t>value_</w:t>
+      </w:r>
+      <w:proofErr w:type="gramStart"/>
+      <w:r>
+        <w:t>counts</w:t>
+      </w:r>
+      <w:proofErr w:type="spellEnd"/>
+      <w:r>
+        <w:t>(</w:t>
+      </w:r>
+      <w:proofErr w:type="gramEnd"/>
+      <w:r>
+        <w:t>) method to count the number of unique values in the "Event" column for the selected rows.</w:t>
       </w:r>
     </w:p>
     <w:p/>
@@ -1310,7 +1809,39 @@
     </w:p>
     <w:p>
       <w:r>
-        <w:t>Create a new column "BMI" in the Olympics DataFrame by calculating the body mass index (BMI) using the "Height" and "Weight" columns. Then, use the sort_values() method to sort the DataFrame by the "BMI" column in descending order.</w:t>
+        <w:t xml:space="preserve">Create a new column "BMI" in the Olympics </w:t>
+      </w:r>
+      <w:proofErr w:type="spellStart"/>
+      <w:r>
+        <w:t>DataFrame</w:t>
+      </w:r>
+      <w:proofErr w:type="spellEnd"/>
+      <w:r>
+        <w:t xml:space="preserve"> by calculating the body mass index (BMI) using the "Height" and "Weight" columns. Then, use the </w:t>
+      </w:r>
+      <w:proofErr w:type="spellStart"/>
+      <w:r>
+        <w:t>sort_</w:t>
+      </w:r>
+      <w:proofErr w:type="gramStart"/>
+      <w:r>
+        <w:t>values</w:t>
+      </w:r>
+      <w:proofErr w:type="spellEnd"/>
+      <w:r>
+        <w:t>(</w:t>
+      </w:r>
+      <w:proofErr w:type="gramEnd"/>
+      <w:r>
+        <w:t xml:space="preserve">) method to sort the </w:t>
+      </w:r>
+      <w:proofErr w:type="spellStart"/>
+      <w:r>
+        <w:t>DataFrame</w:t>
+      </w:r>
+      <w:proofErr w:type="spellEnd"/>
+      <w:r>
+        <w:t xml:space="preserve"> by the "BMI" column in descending order.</w:t>
       </w:r>
     </w:p>
     <w:p/>
@@ -1321,7 +1852,36 @@
     </w:p>
     <w:p>
       <w:r>
-        <w:t>Use the groupby() function to group the Olympics DataFrame by the "NOC" column and calculate the mean "Height" and "Weight" for each group. Then, use the rank() function to rank the groups by their mean "Height".</w:t>
+        <w:t xml:space="preserve">Use the </w:t>
+      </w:r>
+      <w:proofErr w:type="spellStart"/>
+      <w:proofErr w:type="gramStart"/>
+      <w:r>
+        <w:t>groupby</w:t>
+      </w:r>
+      <w:proofErr w:type="spellEnd"/>
+      <w:r>
+        <w:t>(</w:t>
+      </w:r>
+      <w:proofErr w:type="gramEnd"/>
+      <w:r>
+        <w:t xml:space="preserve">) function to group the Olympics </w:t>
+      </w:r>
+      <w:proofErr w:type="spellStart"/>
+      <w:r>
+        <w:t>DataFrame</w:t>
+      </w:r>
+      <w:proofErr w:type="spellEnd"/>
+      <w:r>
+        <w:t xml:space="preserve"> by the "NOC" column and calculate the mean "Height" and "Weight" for each group. Then, use the </w:t>
+      </w:r>
+      <w:proofErr w:type="gramStart"/>
+      <w:r>
+        <w:t>rank(</w:t>
+      </w:r>
+      <w:proofErr w:type="gramEnd"/>
+      <w:r>
+        <w:t>) function to rank the groups by their mean "Height".</w:t>
       </w:r>
     </w:p>
     <w:p/>
@@ -1332,7 +1892,55 @@
     </w:p>
     <w:p>
       <w:r>
-        <w:t>Read the Bios CSV file and create a new DataFrame with only the columns "name", "born_date", and "height_cm". Use the head() method to display the first 5 rows. Then, use the info() method to get information about the new DataFrame.</w:t>
+        <w:t xml:space="preserve">Read the Bios CSV file and create a new </w:t>
+      </w:r>
+      <w:proofErr w:type="spellStart"/>
+      <w:r>
+        <w:t>DataFrame</w:t>
+      </w:r>
+      <w:proofErr w:type="spellEnd"/>
+      <w:r>
+        <w:t xml:space="preserve"> with only the columns "name", "</w:t>
+      </w:r>
+      <w:proofErr w:type="spellStart"/>
+      <w:r>
+        <w:t>born_date</w:t>
+      </w:r>
+      <w:proofErr w:type="spellEnd"/>
+      <w:r>
+        <w:t>", and "</w:t>
+      </w:r>
+      <w:proofErr w:type="spellStart"/>
+      <w:r>
+        <w:t>height_cm</w:t>
+      </w:r>
+      <w:proofErr w:type="spellEnd"/>
+      <w:r>
+        <w:t xml:space="preserve">". Use the </w:t>
+      </w:r>
+      <w:proofErr w:type="gramStart"/>
+      <w:r>
+        <w:t>head(</w:t>
+      </w:r>
+      <w:proofErr w:type="gramEnd"/>
+      <w:r>
+        <w:t xml:space="preserve">) method to display the first 5 rows. Then, use the </w:t>
+      </w:r>
+      <w:proofErr w:type="gramStart"/>
+      <w:r>
+        <w:t>info(</w:t>
+      </w:r>
+      <w:proofErr w:type="gramEnd"/>
+      <w:r>
+        <w:t xml:space="preserve">) method to get information about the new </w:t>
+      </w:r>
+      <w:proofErr w:type="spellStart"/>
+      <w:r>
+        <w:t>DataFrame</w:t>
+      </w:r>
+      <w:proofErr w:type="spellEnd"/>
+      <w:r>
+        <w:t>.</w:t>
       </w:r>
     </w:p>
     <w:p/>
@@ -1344,7 +1952,47 @@
     <w:p>
       <w:r>
         <w:lastRenderedPageBreak/>
-        <w:t>Use the loc[] method to select rows from the Bios DataFrame where the "born_country" is "USA" and the "height_cm" is greater than 180. Then, use the describe() method to get summary statistics for the selected rows.</w:t>
+        <w:t xml:space="preserve">Use the </w:t>
+      </w:r>
+      <w:proofErr w:type="gramStart"/>
+      <w:r>
+        <w:t>loc[</w:t>
+      </w:r>
+      <w:proofErr w:type="gramEnd"/>
+      <w:r>
+        <w:t xml:space="preserve">] method to select rows from the Bios </w:t>
+      </w:r>
+      <w:proofErr w:type="spellStart"/>
+      <w:r>
+        <w:t>DataFrame</w:t>
+      </w:r>
+      <w:proofErr w:type="spellEnd"/>
+      <w:r>
+        <w:t xml:space="preserve"> where the "</w:t>
+      </w:r>
+      <w:proofErr w:type="spellStart"/>
+      <w:r>
+        <w:t>born_country</w:t>
+      </w:r>
+      <w:proofErr w:type="spellEnd"/>
+      <w:r>
+        <w:t>" is "USA" and the "</w:t>
+      </w:r>
+      <w:proofErr w:type="spellStart"/>
+      <w:r>
+        <w:t>height_cm</w:t>
+      </w:r>
+      <w:proofErr w:type="spellEnd"/>
+      <w:r>
+        <w:t xml:space="preserve">" is greater than 180. Then, use the </w:t>
+      </w:r>
+      <w:proofErr w:type="gramStart"/>
+      <w:r>
+        <w:t>describe(</w:t>
+      </w:r>
+      <w:proofErr w:type="gramEnd"/>
+      <w:r>
+        <w:t>) method to get summary statistics for the selected rows.</w:t>
       </w:r>
     </w:p>
     <w:p/>
@@ -1355,7 +2003,63 @@
     </w:p>
     <w:p>
       <w:r>
-        <w:t>Create a new column "age_at_death" in the Bios DataFrame by calculating the age at death using the "born_date" and "died_date" columns. Then, use the value_counts() method to count the number of unique values in the "age_at_death" column.</w:t>
+        <w:t>Create a new column "</w:t>
+      </w:r>
+      <w:proofErr w:type="spellStart"/>
+      <w:r>
+        <w:t>age_at_death</w:t>
+      </w:r>
+      <w:proofErr w:type="spellEnd"/>
+      <w:r>
+        <w:t xml:space="preserve">" in the Bios </w:t>
+      </w:r>
+      <w:proofErr w:type="spellStart"/>
+      <w:r>
+        <w:t>DataFrame</w:t>
+      </w:r>
+      <w:proofErr w:type="spellEnd"/>
+      <w:r>
+        <w:t xml:space="preserve"> by calculating the age at death using the "</w:t>
+      </w:r>
+      <w:proofErr w:type="spellStart"/>
+      <w:r>
+        <w:t>born_date</w:t>
+      </w:r>
+      <w:proofErr w:type="spellEnd"/>
+      <w:r>
+        <w:t>" and "</w:t>
+      </w:r>
+      <w:proofErr w:type="spellStart"/>
+      <w:r>
+        <w:t>died_date</w:t>
+      </w:r>
+      <w:proofErr w:type="spellEnd"/>
+      <w:r>
+        <w:t xml:space="preserve">" columns. Then, use the </w:t>
+      </w:r>
+      <w:proofErr w:type="spellStart"/>
+      <w:r>
+        <w:t>value_</w:t>
+      </w:r>
+      <w:proofErr w:type="gramStart"/>
+      <w:r>
+        <w:t>counts</w:t>
+      </w:r>
+      <w:proofErr w:type="spellEnd"/>
+      <w:r>
+        <w:t>(</w:t>
+      </w:r>
+      <w:proofErr w:type="gramEnd"/>
+      <w:r>
+        <w:t>) method to count the number of unique values in the "</w:t>
+      </w:r>
+      <w:proofErr w:type="spellStart"/>
+      <w:r>
+        <w:t>age_at_death</w:t>
+      </w:r>
+      <w:proofErr w:type="spellEnd"/>
+      <w:r>
+        <w:t>" column.</w:t>
       </w:r>
     </w:p>
     <w:p/>
@@ -1366,7 +2070,76 @@
     </w:p>
     <w:p>
       <w:r>
-        <w:t>Use the groupby() function to group the Bios DataFrame by the "born_region" column and calculate the mean "height_cm" and "weight_kg" for each group. Then, use the sort_values() method to sort the groups by their mean "height_cm" in descending order.</w:t>
+        <w:t xml:space="preserve">Use the </w:t>
+      </w:r>
+      <w:proofErr w:type="spellStart"/>
+      <w:proofErr w:type="gramStart"/>
+      <w:r>
+        <w:t>groupby</w:t>
+      </w:r>
+      <w:proofErr w:type="spellEnd"/>
+      <w:r>
+        <w:t>(</w:t>
+      </w:r>
+      <w:proofErr w:type="gramEnd"/>
+      <w:r>
+        <w:t xml:space="preserve">) function to group the Bios </w:t>
+      </w:r>
+      <w:proofErr w:type="spellStart"/>
+      <w:r>
+        <w:t>DataFrame</w:t>
+      </w:r>
+      <w:proofErr w:type="spellEnd"/>
+      <w:r>
+        <w:t xml:space="preserve"> by the "</w:t>
+      </w:r>
+      <w:proofErr w:type="spellStart"/>
+      <w:r>
+        <w:t>born_region</w:t>
+      </w:r>
+      <w:proofErr w:type="spellEnd"/>
+      <w:r>
+        <w:t>" column and calculate the mean "</w:t>
+      </w:r>
+      <w:proofErr w:type="spellStart"/>
+      <w:r>
+        <w:t>height_cm</w:t>
+      </w:r>
+      <w:proofErr w:type="spellEnd"/>
+      <w:r>
+        <w:t>" and "</w:t>
+      </w:r>
+      <w:proofErr w:type="spellStart"/>
+      <w:r>
+        <w:t>weight_kg</w:t>
+      </w:r>
+      <w:proofErr w:type="spellEnd"/>
+      <w:r>
+        <w:t xml:space="preserve">" for each group. Then, use the </w:t>
+      </w:r>
+      <w:proofErr w:type="spellStart"/>
+      <w:r>
+        <w:t>sort_</w:t>
+      </w:r>
+      <w:proofErr w:type="gramStart"/>
+      <w:r>
+        <w:t>values</w:t>
+      </w:r>
+      <w:proofErr w:type="spellEnd"/>
+      <w:r>
+        <w:t>(</w:t>
+      </w:r>
+      <w:proofErr w:type="gramEnd"/>
+      <w:r>
+        <w:t>) method to sort the groups by their mean "</w:t>
+      </w:r>
+      <w:proofErr w:type="spellStart"/>
+      <w:r>
+        <w:t>height_cm</w:t>
+      </w:r>
+      <w:proofErr w:type="spellEnd"/>
+      <w:r>
+        <w:t>" in descending order.</w:t>
       </w:r>
     </w:p>
     <w:p/>
@@ -1377,7 +2150,31 @@
     </w:p>
     <w:p>
       <w:r>
-        <w:t>Use the loc[] method to select rows from the Olympics DataFrame where the "Year" is 2012 and the "Season" is "Summer". Then, use the describe() method to get summary statistics for the selected rows.</w:t>
+        <w:t xml:space="preserve">Use the </w:t>
+      </w:r>
+      <w:proofErr w:type="gramStart"/>
+      <w:r>
+        <w:t>loc[</w:t>
+      </w:r>
+      <w:proofErr w:type="gramEnd"/>
+      <w:r>
+        <w:t xml:space="preserve">] method to select rows from the Olympics </w:t>
+      </w:r>
+      <w:proofErr w:type="spellStart"/>
+      <w:r>
+        <w:t>DataFrame</w:t>
+      </w:r>
+      <w:proofErr w:type="spellEnd"/>
+      <w:r>
+        <w:t xml:space="preserve"> where the "Year" is 2012 and the "Season" is "Summer". Then, use the </w:t>
+      </w:r>
+      <w:proofErr w:type="gramStart"/>
+      <w:r>
+        <w:t>describe(</w:t>
+      </w:r>
+      <w:proofErr w:type="gramEnd"/>
+      <w:r>
+        <w:t>) method to get summary statistics for the selected rows.</w:t>
       </w:r>
     </w:p>
     <w:p/>
@@ -1388,7 +2185,47 @@
     </w:p>
     <w:p>
       <w:r>
-        <w:t>Create a new column "weight_category" in the Olympics DataFrame by categorizing the "Weight" column into different categories (e.g. lightweight, middleweight, heavyweight). Then, use the value_counts() method to count the number of unique values in the "weight_category" column.</w:t>
+        <w:t>Create a new column "</w:t>
+      </w:r>
+      <w:proofErr w:type="spellStart"/>
+      <w:r>
+        <w:t>weight_category</w:t>
+      </w:r>
+      <w:proofErr w:type="spellEnd"/>
+      <w:r>
+        <w:t xml:space="preserve">" in the Olympics </w:t>
+      </w:r>
+      <w:proofErr w:type="spellStart"/>
+      <w:r>
+        <w:t>DataFrame</w:t>
+      </w:r>
+      <w:proofErr w:type="spellEnd"/>
+      <w:r>
+        <w:t xml:space="preserve"> by categorizing the "Weight" column into different categories (e.g. lightweight, middleweight, heavyweight). Then, use the </w:t>
+      </w:r>
+      <w:proofErr w:type="spellStart"/>
+      <w:r>
+        <w:t>value_</w:t>
+      </w:r>
+      <w:proofErr w:type="gramStart"/>
+      <w:r>
+        <w:t>counts</w:t>
+      </w:r>
+      <w:proofErr w:type="spellEnd"/>
+      <w:r>
+        <w:t>(</w:t>
+      </w:r>
+      <w:proofErr w:type="gramEnd"/>
+      <w:r>
+        <w:t>) method to count the number of unique values in the "</w:t>
+      </w:r>
+      <w:proofErr w:type="spellStart"/>
+      <w:r>
+        <w:t>weight_category</w:t>
+      </w:r>
+      <w:proofErr w:type="spellEnd"/>
+      <w:r>
+        <w:t>" column.</w:t>
       </w:r>
     </w:p>
     <w:p/>
@@ -1399,7 +2236,36 @@
     </w:p>
     <w:p>
       <w:r>
-        <w:t>Use the groupby() function to group the Olympics DataFrame by the "Sport" column and calculate the mean "Height" and "Weight" for each group. Then, use the rank() function to rank the groups by their mean "Height".</w:t>
+        <w:t xml:space="preserve">Use the </w:t>
+      </w:r>
+      <w:proofErr w:type="spellStart"/>
+      <w:proofErr w:type="gramStart"/>
+      <w:r>
+        <w:t>groupby</w:t>
+      </w:r>
+      <w:proofErr w:type="spellEnd"/>
+      <w:r>
+        <w:t>(</w:t>
+      </w:r>
+      <w:proofErr w:type="gramEnd"/>
+      <w:r>
+        <w:t xml:space="preserve">) function to group the Olympics </w:t>
+      </w:r>
+      <w:proofErr w:type="spellStart"/>
+      <w:r>
+        <w:t>DataFrame</w:t>
+      </w:r>
+      <w:proofErr w:type="spellEnd"/>
+      <w:r>
+        <w:t xml:space="preserve"> by the "Sport" column and calculate the mean "Height" and "Weight" for each group. Then, use the </w:t>
+      </w:r>
+      <w:proofErr w:type="gramStart"/>
+      <w:r>
+        <w:t>rank(</w:t>
+      </w:r>
+      <w:proofErr w:type="gramEnd"/>
+      <w:r>
+        <w:t>) function to rank the groups by their mean "Height".</w:t>
       </w:r>
     </w:p>
     <w:p/>
@@ -1411,7 +2277,55 @@
     </w:p>
     <w:p>
       <w:r>
-        <w:t>Read the Bios CSV file and create a new DataFrame with only the columns "name", "born_date", and "died_date". Use the head() method to display the first 5 rows. Then, use the info() method to get information about the new DataFrame.</w:t>
+        <w:t xml:space="preserve">Read the Bios CSV file and create a new </w:t>
+      </w:r>
+      <w:proofErr w:type="spellStart"/>
+      <w:r>
+        <w:t>DataFrame</w:t>
+      </w:r>
+      <w:proofErr w:type="spellEnd"/>
+      <w:r>
+        <w:t xml:space="preserve"> with only the columns "name", "</w:t>
+      </w:r>
+      <w:proofErr w:type="spellStart"/>
+      <w:r>
+        <w:t>born_date</w:t>
+      </w:r>
+      <w:proofErr w:type="spellEnd"/>
+      <w:r>
+        <w:t>", and "</w:t>
+      </w:r>
+      <w:proofErr w:type="spellStart"/>
+      <w:r>
+        <w:t>died_date</w:t>
+      </w:r>
+      <w:proofErr w:type="spellEnd"/>
+      <w:r>
+        <w:t xml:space="preserve">". Use the </w:t>
+      </w:r>
+      <w:proofErr w:type="gramStart"/>
+      <w:r>
+        <w:t>head(</w:t>
+      </w:r>
+      <w:proofErr w:type="gramEnd"/>
+      <w:r>
+        <w:t xml:space="preserve">) method to display the first 5 rows. Then, use the </w:t>
+      </w:r>
+      <w:proofErr w:type="gramStart"/>
+      <w:r>
+        <w:t>info(</w:t>
+      </w:r>
+      <w:proofErr w:type="gramEnd"/>
+      <w:r>
+        <w:t xml:space="preserve">) method to get information about the new </w:t>
+      </w:r>
+      <w:proofErr w:type="spellStart"/>
+      <w:r>
+        <w:t>DataFrame</w:t>
+      </w:r>
+      <w:proofErr w:type="spellEnd"/>
+      <w:r>
+        <w:t>.</w:t>
       </w:r>
     </w:p>
     <w:p/>
@@ -1422,7 +2336,47 @@
     </w:p>
     <w:p>
       <w:r>
-        <w:t>Use the loc[] method to select rows from the Bios DataFrame where the "born_country" is "China" and the "height_cm" is greater than 170. Then, use the describe() method to get summary statistics for the selected rows.</w:t>
+        <w:t xml:space="preserve">Use the </w:t>
+      </w:r>
+      <w:proofErr w:type="gramStart"/>
+      <w:r>
+        <w:t>loc[</w:t>
+      </w:r>
+      <w:proofErr w:type="gramEnd"/>
+      <w:r>
+        <w:t xml:space="preserve">] method to select rows from the Bios </w:t>
+      </w:r>
+      <w:proofErr w:type="spellStart"/>
+      <w:r>
+        <w:t>DataFrame</w:t>
+      </w:r>
+      <w:proofErr w:type="spellEnd"/>
+      <w:r>
+        <w:t xml:space="preserve"> where the "</w:t>
+      </w:r>
+      <w:proofErr w:type="spellStart"/>
+      <w:r>
+        <w:t>born_country</w:t>
+      </w:r>
+      <w:proofErr w:type="spellEnd"/>
+      <w:r>
+        <w:t>" is "China" and the "</w:t>
+      </w:r>
+      <w:proofErr w:type="spellStart"/>
+      <w:r>
+        <w:t>height_cm</w:t>
+      </w:r>
+      <w:proofErr w:type="spellEnd"/>
+      <w:r>
+        <w:t xml:space="preserve">" is greater than 170. Then, use the </w:t>
+      </w:r>
+      <w:proofErr w:type="gramStart"/>
+      <w:r>
+        <w:t>describe(</w:t>
+      </w:r>
+      <w:proofErr w:type="gramEnd"/>
+      <w:r>
+        <w:t>) method to get summary statistics for the selected rows.</w:t>
       </w:r>
     </w:p>
     <w:p/>
@@ -1433,7 +2387,63 @@
     </w:p>
     <w:p>
       <w:r>
-        <w:t>Create a new column "life_expectancy" in the Bios DataFrame by calculating the life expectancy using the "born_date" and "died_date" columns. Then, use the value_counts() method to count the number of unique values in the "life_expectancy" column.</w:t>
+        <w:t>Create a new column "</w:t>
+      </w:r>
+      <w:proofErr w:type="spellStart"/>
+      <w:r>
+        <w:t>life_expectancy</w:t>
+      </w:r>
+      <w:proofErr w:type="spellEnd"/>
+      <w:r>
+        <w:t xml:space="preserve">" in the Bios </w:t>
+      </w:r>
+      <w:proofErr w:type="spellStart"/>
+      <w:r>
+        <w:t>DataFrame</w:t>
+      </w:r>
+      <w:proofErr w:type="spellEnd"/>
+      <w:r>
+        <w:t xml:space="preserve"> by calculating the life expectancy using the "</w:t>
+      </w:r>
+      <w:proofErr w:type="spellStart"/>
+      <w:r>
+        <w:t>born_date</w:t>
+      </w:r>
+      <w:proofErr w:type="spellEnd"/>
+      <w:r>
+        <w:t>" and "</w:t>
+      </w:r>
+      <w:proofErr w:type="spellStart"/>
+      <w:r>
+        <w:t>died_date</w:t>
+      </w:r>
+      <w:proofErr w:type="spellEnd"/>
+      <w:r>
+        <w:t xml:space="preserve">" columns. Then, use the </w:t>
+      </w:r>
+      <w:proofErr w:type="spellStart"/>
+      <w:r>
+        <w:t>value_</w:t>
+      </w:r>
+      <w:proofErr w:type="gramStart"/>
+      <w:r>
+        <w:t>counts</w:t>
+      </w:r>
+      <w:proofErr w:type="spellEnd"/>
+      <w:r>
+        <w:t>(</w:t>
+      </w:r>
+      <w:proofErr w:type="gramEnd"/>
+      <w:r>
+        <w:t>) method to count the number of unique values in the "</w:t>
+      </w:r>
+      <w:proofErr w:type="spellStart"/>
+      <w:r>
+        <w:t>life_expectancy</w:t>
+      </w:r>
+      <w:proofErr w:type="spellEnd"/>
+      <w:r>
+        <w:t>" column.</w:t>
       </w:r>
     </w:p>
     <w:p/>
@@ -1444,13 +2454,152 @@
     </w:p>
     <w:p>
       <w:r>
-        <w:t>Use the groupby() function to group the Bios DataFrame by the "born_region" column and calculate the mean "height_cm" and "weight_kg" for each group. Then, use the sort_values() method to sort the groups by their mean "height_cm" in descending order.</w:t>
+        <w:t xml:space="preserve">Use the </w:t>
+      </w:r>
+      <w:proofErr w:type="spellStart"/>
+      <w:proofErr w:type="gramStart"/>
+      <w:r>
+        <w:t>groupby</w:t>
+      </w:r>
+      <w:proofErr w:type="spellEnd"/>
+      <w:r>
+        <w:t>(</w:t>
+      </w:r>
+      <w:proofErr w:type="gramEnd"/>
+      <w:r>
+        <w:t xml:space="preserve">) function to group the Bios </w:t>
+      </w:r>
+      <w:proofErr w:type="spellStart"/>
+      <w:r>
+        <w:t>DataFrame</w:t>
+      </w:r>
+      <w:proofErr w:type="spellEnd"/>
+      <w:r>
+        <w:t xml:space="preserve"> by the "</w:t>
+      </w:r>
+      <w:proofErr w:type="spellStart"/>
+      <w:r>
+        <w:t>born_region</w:t>
+      </w:r>
+      <w:proofErr w:type="spellEnd"/>
+      <w:r>
+        <w:t>" column and calculate the mean "</w:t>
+      </w:r>
+      <w:proofErr w:type="spellStart"/>
+      <w:r>
+        <w:t>height_cm</w:t>
+      </w:r>
+      <w:proofErr w:type="spellEnd"/>
+      <w:r>
+        <w:t>" and "</w:t>
+      </w:r>
+      <w:proofErr w:type="spellStart"/>
+      <w:r>
+        <w:t>weight_kg</w:t>
+      </w:r>
+      <w:proofErr w:type="spellEnd"/>
+      <w:r>
+        <w:t xml:space="preserve">" for each group. Then, use the </w:t>
+      </w:r>
+      <w:proofErr w:type="spellStart"/>
+      <w:r>
+        <w:t>sort_</w:t>
+      </w:r>
+      <w:proofErr w:type="gramStart"/>
+      <w:r>
+        <w:t>values</w:t>
+      </w:r>
+      <w:proofErr w:type="spellEnd"/>
+      <w:r>
+        <w:t>(</w:t>
+      </w:r>
+      <w:proofErr w:type="gramEnd"/>
+      <w:r>
+        <w:t>) method to sort the groups by their mean "</w:t>
+      </w:r>
+      <w:proofErr w:type="spellStart"/>
+      <w:r>
+        <w:t>height_cm</w:t>
+      </w:r>
+      <w:proofErr w:type="spellEnd"/>
+      <w:r>
+        <w:t>" in descending order.</w:t>
       </w:r>
     </w:p>
     <w:p/>
     <w:p>
-      <w:r>
-        <w:t>I hope these assignments help you practice your pandas skills!</w:t>
+      <w:pPr>
+        <w:numPr>
+          <w:ilvl w:val="0"/>
+          <w:numId w:val="11"/>
+        </w:numPr>
+      </w:pPr>
+      <w:r>
+        <w:rPr>
+          <w:b/>
+          <w:bCs/>
+        </w:rPr>
+        <w:t>Data Cleaning and Basic Analysis</w:t>
+      </w:r>
+    </w:p>
+    <w:p>
+      <w:pPr>
+        <w:numPr>
+          <w:ilvl w:val="1"/>
+          <w:numId w:val="11"/>
+        </w:numPr>
+      </w:pPr>
+      <w:r>
+        <w:t>Load the olympics.csv file.</w:t>
+      </w:r>
+    </w:p>
+    <w:p>
+      <w:pPr>
+        <w:numPr>
+          <w:ilvl w:val="1"/>
+          <w:numId w:val="11"/>
+        </w:numPr>
+      </w:pPr>
+      <w:r>
+        <w:t xml:space="preserve">Display the first 10 rows and the last 5 rows using </w:t>
+      </w:r>
+      <w:proofErr w:type="gramStart"/>
+      <w:r>
+        <w:t>head(</w:t>
+      </w:r>
+      <w:proofErr w:type="gramEnd"/>
+      <w:r>
+        <w:t>) and tail().</w:t>
+      </w:r>
+    </w:p>
+    <w:p>
+      <w:pPr>
+        <w:numPr>
+          <w:ilvl w:val="1"/>
+          <w:numId w:val="11"/>
+        </w:numPr>
+      </w:pPr>
+      <w:r>
+        <w:t xml:space="preserve">Check the shape, column names, and basic statistics of the dataset using shape, columns, and </w:t>
+      </w:r>
+      <w:proofErr w:type="gramStart"/>
+      <w:r>
+        <w:t>describe(</w:t>
+      </w:r>
+      <w:proofErr w:type="gramEnd"/>
+      <w:r>
+        <w:t>).</w:t>
+      </w:r>
+    </w:p>
+    <w:p>
+      <w:pPr>
+        <w:numPr>
+          <w:ilvl w:val="1"/>
+          <w:numId w:val="11"/>
+        </w:numPr>
+      </w:pPr>
+      <w:r>
+        <w:t>Identify and display any null values in the dataset.</w:t>
       </w:r>
     </w:p>
     <w:sectPr>
@@ -1696,6 +2845,119 @@
     </w:lvl>
   </w:abstractNum>
   <w:abstractNum w:abstractNumId="2" w15:restartNumberingAfterBreak="0">
+    <w:nsid w:val="10A5401F"/>
+    <w:multiLevelType w:val="hybridMultilevel"/>
+    <w:tmpl w:val="561E3836"/>
+    <w:lvl w:ilvl="0" w:tplc="04090003">
+      <w:start w:val="1"/>
+      <w:numFmt w:val="bullet"/>
+      <w:lvlText w:val="o"/>
+      <w:lvlJc w:val="left"/>
+      <w:pPr>
+        <w:ind w:left="720" w:hanging="360"/>
+      </w:pPr>
+      <w:rPr>
+        <w:rFonts w:ascii="Courier New" w:hAnsi="Courier New" w:cs="Courier New" w:hint="default"/>
+      </w:rPr>
+    </w:lvl>
+    <w:lvl w:ilvl="1" w:tplc="04090003" w:tentative="1">
+      <w:start w:val="1"/>
+      <w:numFmt w:val="bullet"/>
+      <w:lvlText w:val="o"/>
+      <w:lvlJc w:val="left"/>
+      <w:pPr>
+        <w:ind w:left="1440" w:hanging="360"/>
+      </w:pPr>
+      <w:rPr>
+        <w:rFonts w:ascii="Courier New" w:hAnsi="Courier New" w:cs="Courier New" w:hint="default"/>
+      </w:rPr>
+    </w:lvl>
+    <w:lvl w:ilvl="2" w:tplc="04090005" w:tentative="1">
+      <w:start w:val="1"/>
+      <w:numFmt w:val="bullet"/>
+      <w:lvlText w:val=""/>
+      <w:lvlJc w:val="left"/>
+      <w:pPr>
+        <w:ind w:left="2160" w:hanging="360"/>
+      </w:pPr>
+      <w:rPr>
+        <w:rFonts w:ascii="Wingdings" w:hAnsi="Wingdings" w:hint="default"/>
+      </w:rPr>
+    </w:lvl>
+    <w:lvl w:ilvl="3" w:tplc="04090001" w:tentative="1">
+      <w:start w:val="1"/>
+      <w:numFmt w:val="bullet"/>
+      <w:lvlText w:val=""/>
+      <w:lvlJc w:val="left"/>
+      <w:pPr>
+        <w:ind w:left="2880" w:hanging="360"/>
+      </w:pPr>
+      <w:rPr>
+        <w:rFonts w:ascii="Symbol" w:hAnsi="Symbol" w:hint="default"/>
+      </w:rPr>
+    </w:lvl>
+    <w:lvl w:ilvl="4" w:tplc="04090003" w:tentative="1">
+      <w:start w:val="1"/>
+      <w:numFmt w:val="bullet"/>
+      <w:lvlText w:val="o"/>
+      <w:lvlJc w:val="left"/>
+      <w:pPr>
+        <w:ind w:left="3600" w:hanging="360"/>
+      </w:pPr>
+      <w:rPr>
+        <w:rFonts w:ascii="Courier New" w:hAnsi="Courier New" w:cs="Courier New" w:hint="default"/>
+      </w:rPr>
+    </w:lvl>
+    <w:lvl w:ilvl="5" w:tplc="04090005" w:tentative="1">
+      <w:start w:val="1"/>
+      <w:numFmt w:val="bullet"/>
+      <w:lvlText w:val=""/>
+      <w:lvlJc w:val="left"/>
+      <w:pPr>
+        <w:ind w:left="4320" w:hanging="360"/>
+      </w:pPr>
+      <w:rPr>
+        <w:rFonts w:ascii="Wingdings" w:hAnsi="Wingdings" w:hint="default"/>
+      </w:rPr>
+    </w:lvl>
+    <w:lvl w:ilvl="6" w:tplc="04090001" w:tentative="1">
+      <w:start w:val="1"/>
+      <w:numFmt w:val="bullet"/>
+      <w:lvlText w:val=""/>
+      <w:lvlJc w:val="left"/>
+      <w:pPr>
+        <w:ind w:left="5040" w:hanging="360"/>
+      </w:pPr>
+      <w:rPr>
+        <w:rFonts w:ascii="Symbol" w:hAnsi="Symbol" w:hint="default"/>
+      </w:rPr>
+    </w:lvl>
+    <w:lvl w:ilvl="7" w:tplc="04090003" w:tentative="1">
+      <w:start w:val="1"/>
+      <w:numFmt w:val="bullet"/>
+      <w:lvlText w:val="o"/>
+      <w:lvlJc w:val="left"/>
+      <w:pPr>
+        <w:ind w:left="5760" w:hanging="360"/>
+      </w:pPr>
+      <w:rPr>
+        <w:rFonts w:ascii="Courier New" w:hAnsi="Courier New" w:cs="Courier New" w:hint="default"/>
+      </w:rPr>
+    </w:lvl>
+    <w:lvl w:ilvl="8" w:tplc="04090005" w:tentative="1">
+      <w:start w:val="1"/>
+      <w:numFmt w:val="bullet"/>
+      <w:lvlText w:val=""/>
+      <w:lvlJc w:val="left"/>
+      <w:pPr>
+        <w:ind w:left="6480" w:hanging="360"/>
+      </w:pPr>
+      <w:rPr>
+        <w:rFonts w:ascii="Wingdings" w:hAnsi="Wingdings" w:hint="default"/>
+      </w:rPr>
+    </w:lvl>
+  </w:abstractNum>
+  <w:abstractNum w:abstractNumId="3" w15:restartNumberingAfterBreak="0">
     <w:nsid w:val="1B443AA0"/>
     <w:multiLevelType w:val="multilevel"/>
     <w:tmpl w:val="9814C828"/>
@@ -1808,7 +3070,7 @@
       </w:pPr>
     </w:lvl>
   </w:abstractNum>
-  <w:abstractNum w:abstractNumId="3" w15:restartNumberingAfterBreak="0">
+  <w:abstractNum w:abstractNumId="4" w15:restartNumberingAfterBreak="0">
     <w:nsid w:val="1BFD7783"/>
     <w:multiLevelType w:val="multilevel"/>
     <w:tmpl w:val="6338C8C8"/>
@@ -1921,7 +3183,128 @@
       </w:pPr>
     </w:lvl>
   </w:abstractNum>
-  <w:abstractNum w:abstractNumId="4" w15:restartNumberingAfterBreak="0">
+  <w:abstractNum w:abstractNumId="5" w15:restartNumberingAfterBreak="0">
+    <w:nsid w:val="254C1FA4"/>
+    <w:multiLevelType w:val="multilevel"/>
+    <w:tmpl w:val="C908E210"/>
+    <w:lvl w:ilvl="0">
+      <w:start w:val="1"/>
+      <w:numFmt w:val="decimal"/>
+      <w:lvlText w:val="%1."/>
+      <w:lvlJc w:val="left"/>
+      <w:pPr>
+        <w:tabs>
+          <w:tab w:val="num" w:pos="720"/>
+        </w:tabs>
+        <w:ind w:left="720" w:hanging="360"/>
+      </w:pPr>
+    </w:lvl>
+    <w:lvl w:ilvl="1">
+      <w:start w:val="1"/>
+      <w:numFmt w:val="bullet"/>
+      <w:lvlText w:val="o"/>
+      <w:lvlJc w:val="left"/>
+      <w:pPr>
+        <w:tabs>
+          <w:tab w:val="num" w:pos="1440"/>
+        </w:tabs>
+        <w:ind w:left="1440" w:hanging="360"/>
+      </w:pPr>
+      <w:rPr>
+        <w:rFonts w:ascii="Courier New" w:hAnsi="Courier New" w:hint="default"/>
+        <w:sz w:val="20"/>
+      </w:rPr>
+    </w:lvl>
+    <w:lvl w:ilvl="2">
+      <w:start w:val="1"/>
+      <w:numFmt w:val="bullet"/>
+      <w:lvlText w:val=""/>
+      <w:lvlJc w:val="left"/>
+      <w:pPr>
+        <w:tabs>
+          <w:tab w:val="num" w:pos="2160"/>
+        </w:tabs>
+        <w:ind w:left="2160" w:hanging="360"/>
+      </w:pPr>
+      <w:rPr>
+        <w:rFonts w:ascii="Wingdings" w:hAnsi="Wingdings" w:hint="default"/>
+        <w:sz w:val="20"/>
+      </w:rPr>
+    </w:lvl>
+    <w:lvl w:ilvl="3" w:tentative="1">
+      <w:start w:val="1"/>
+      <w:numFmt w:val="decimal"/>
+      <w:lvlText w:val="%4."/>
+      <w:lvlJc w:val="left"/>
+      <w:pPr>
+        <w:tabs>
+          <w:tab w:val="num" w:pos="2880"/>
+        </w:tabs>
+        <w:ind w:left="2880" w:hanging="360"/>
+      </w:pPr>
+    </w:lvl>
+    <w:lvl w:ilvl="4" w:tentative="1">
+      <w:start w:val="1"/>
+      <w:numFmt w:val="decimal"/>
+      <w:lvlText w:val="%5."/>
+      <w:lvlJc w:val="left"/>
+      <w:pPr>
+        <w:tabs>
+          <w:tab w:val="num" w:pos="3600"/>
+        </w:tabs>
+        <w:ind w:left="3600" w:hanging="360"/>
+      </w:pPr>
+    </w:lvl>
+    <w:lvl w:ilvl="5" w:tentative="1">
+      <w:start w:val="1"/>
+      <w:numFmt w:val="decimal"/>
+      <w:lvlText w:val="%6."/>
+      <w:lvlJc w:val="left"/>
+      <w:pPr>
+        <w:tabs>
+          <w:tab w:val="num" w:pos="4320"/>
+        </w:tabs>
+        <w:ind w:left="4320" w:hanging="360"/>
+      </w:pPr>
+    </w:lvl>
+    <w:lvl w:ilvl="6" w:tentative="1">
+      <w:start w:val="1"/>
+      <w:numFmt w:val="decimal"/>
+      <w:lvlText w:val="%7."/>
+      <w:lvlJc w:val="left"/>
+      <w:pPr>
+        <w:tabs>
+          <w:tab w:val="num" w:pos="5040"/>
+        </w:tabs>
+        <w:ind w:left="5040" w:hanging="360"/>
+      </w:pPr>
+    </w:lvl>
+    <w:lvl w:ilvl="7" w:tentative="1">
+      <w:start w:val="1"/>
+      <w:numFmt w:val="decimal"/>
+      <w:lvlText w:val="%8."/>
+      <w:lvlJc w:val="left"/>
+      <w:pPr>
+        <w:tabs>
+          <w:tab w:val="num" w:pos="5760"/>
+        </w:tabs>
+        <w:ind w:left="5760" w:hanging="360"/>
+      </w:pPr>
+    </w:lvl>
+    <w:lvl w:ilvl="8" w:tentative="1">
+      <w:start w:val="1"/>
+      <w:numFmt w:val="decimal"/>
+      <w:lvlText w:val="%9."/>
+      <w:lvlJc w:val="left"/>
+      <w:pPr>
+        <w:tabs>
+          <w:tab w:val="num" w:pos="6480"/>
+        </w:tabs>
+        <w:ind w:left="6480" w:hanging="360"/>
+      </w:pPr>
+    </w:lvl>
+  </w:abstractNum>
+  <w:abstractNum w:abstractNumId="6" w15:restartNumberingAfterBreak="0">
     <w:nsid w:val="37CE28FD"/>
     <w:multiLevelType w:val="multilevel"/>
     <w:tmpl w:val="568EF8EC"/>
@@ -2034,7 +3417,7 @@
       </w:pPr>
     </w:lvl>
   </w:abstractNum>
-  <w:abstractNum w:abstractNumId="5" w15:restartNumberingAfterBreak="0">
+  <w:abstractNum w:abstractNumId="7" w15:restartNumberingAfterBreak="0">
     <w:nsid w:val="3AC257B8"/>
     <w:multiLevelType w:val="multilevel"/>
     <w:tmpl w:val="CD105378"/>
@@ -2147,7 +3530,7 @@
       </w:pPr>
     </w:lvl>
   </w:abstractNum>
-  <w:abstractNum w:abstractNumId="6" w15:restartNumberingAfterBreak="0">
+  <w:abstractNum w:abstractNumId="8" w15:restartNumberingAfterBreak="0">
     <w:nsid w:val="42F90C2E"/>
     <w:multiLevelType w:val="multilevel"/>
     <w:tmpl w:val="FBDA9468"/>
@@ -2264,7 +3647,7 @@
       </w:pPr>
     </w:lvl>
   </w:abstractNum>
-  <w:abstractNum w:abstractNumId="7" w15:restartNumberingAfterBreak="0">
+  <w:abstractNum w:abstractNumId="9" w15:restartNumberingAfterBreak="0">
     <w:nsid w:val="4399045F"/>
     <w:multiLevelType w:val="multilevel"/>
     <w:tmpl w:val="BC6C30E6"/>
@@ -2377,10 +3760,240 @@
       </w:pPr>
     </w:lvl>
   </w:abstractNum>
-  <w:abstractNum w:abstractNumId="8" w15:restartNumberingAfterBreak="0">
+  <w:abstractNum w:abstractNumId="10" w15:restartNumberingAfterBreak="0">
     <w:nsid w:val="47206127"/>
     <w:multiLevelType w:val="multilevel"/>
-    <w:tmpl w:val="C908E210"/>
+    <w:tmpl w:val="D88878DE"/>
+    <w:lvl w:ilvl="0">
+      <w:start w:val="1"/>
+      <w:numFmt w:val="decimal"/>
+      <w:lvlText w:val="%1."/>
+      <w:lvlJc w:val="left"/>
+      <w:pPr>
+        <w:tabs>
+          <w:tab w:val="num" w:pos="720"/>
+        </w:tabs>
+        <w:ind w:left="720" w:hanging="360"/>
+      </w:pPr>
+    </w:lvl>
+    <w:lvl w:ilvl="1">
+      <w:start w:val="1"/>
+      <w:numFmt w:val="bullet"/>
+      <w:lvlText w:val="−"/>
+      <w:lvlJc w:val="left"/>
+      <w:pPr>
+        <w:ind w:left="1440" w:hanging="360"/>
+      </w:pPr>
+      <w:rPr>
+        <w:rFonts w:ascii="Courier New" w:hAnsi="Courier New" w:hint="default"/>
+      </w:rPr>
+    </w:lvl>
+    <w:lvl w:ilvl="2">
+      <w:start w:val="1"/>
+      <w:numFmt w:val="bullet"/>
+      <w:lvlText w:val=""/>
+      <w:lvlJc w:val="left"/>
+      <w:pPr>
+        <w:tabs>
+          <w:tab w:val="num" w:pos="2160"/>
+        </w:tabs>
+        <w:ind w:left="2160" w:hanging="360"/>
+      </w:pPr>
+      <w:rPr>
+        <w:rFonts w:ascii="Wingdings" w:hAnsi="Wingdings" w:hint="default"/>
+        <w:sz w:val="20"/>
+      </w:rPr>
+    </w:lvl>
+    <w:lvl w:ilvl="3" w:tentative="1">
+      <w:start w:val="1"/>
+      <w:numFmt w:val="decimal"/>
+      <w:lvlText w:val="%4."/>
+      <w:lvlJc w:val="left"/>
+      <w:pPr>
+        <w:tabs>
+          <w:tab w:val="num" w:pos="2880"/>
+        </w:tabs>
+        <w:ind w:left="2880" w:hanging="360"/>
+      </w:pPr>
+    </w:lvl>
+    <w:lvl w:ilvl="4" w:tentative="1">
+      <w:start w:val="1"/>
+      <w:numFmt w:val="decimal"/>
+      <w:lvlText w:val="%5."/>
+      <w:lvlJc w:val="left"/>
+      <w:pPr>
+        <w:tabs>
+          <w:tab w:val="num" w:pos="3600"/>
+        </w:tabs>
+        <w:ind w:left="3600" w:hanging="360"/>
+      </w:pPr>
+    </w:lvl>
+    <w:lvl w:ilvl="5" w:tentative="1">
+      <w:start w:val="1"/>
+      <w:numFmt w:val="decimal"/>
+      <w:lvlText w:val="%6."/>
+      <w:lvlJc w:val="left"/>
+      <w:pPr>
+        <w:tabs>
+          <w:tab w:val="num" w:pos="4320"/>
+        </w:tabs>
+        <w:ind w:left="4320" w:hanging="360"/>
+      </w:pPr>
+    </w:lvl>
+    <w:lvl w:ilvl="6" w:tentative="1">
+      <w:start w:val="1"/>
+      <w:numFmt w:val="decimal"/>
+      <w:lvlText w:val="%7."/>
+      <w:lvlJc w:val="left"/>
+      <w:pPr>
+        <w:tabs>
+          <w:tab w:val="num" w:pos="5040"/>
+        </w:tabs>
+        <w:ind w:left="5040" w:hanging="360"/>
+      </w:pPr>
+    </w:lvl>
+    <w:lvl w:ilvl="7" w:tentative="1">
+      <w:start w:val="1"/>
+      <w:numFmt w:val="decimal"/>
+      <w:lvlText w:val="%8."/>
+      <w:lvlJc w:val="left"/>
+      <w:pPr>
+        <w:tabs>
+          <w:tab w:val="num" w:pos="5760"/>
+        </w:tabs>
+        <w:ind w:left="5760" w:hanging="360"/>
+      </w:pPr>
+    </w:lvl>
+    <w:lvl w:ilvl="8" w:tentative="1">
+      <w:start w:val="1"/>
+      <w:numFmt w:val="decimal"/>
+      <w:lvlText w:val="%9."/>
+      <w:lvlJc w:val="left"/>
+      <w:pPr>
+        <w:tabs>
+          <w:tab w:val="num" w:pos="6480"/>
+        </w:tabs>
+        <w:ind w:left="6480" w:hanging="360"/>
+      </w:pPr>
+    </w:lvl>
+  </w:abstractNum>
+  <w:abstractNum w:abstractNumId="11" w15:restartNumberingAfterBreak="0">
+    <w:nsid w:val="4A38107F"/>
+    <w:multiLevelType w:val="multilevel"/>
+    <w:tmpl w:val="35AEC5F0"/>
+    <w:lvl w:ilvl="0">
+      <w:start w:val="1"/>
+      <w:numFmt w:val="decimal"/>
+      <w:lvlText w:val="%1."/>
+      <w:lvlJc w:val="left"/>
+      <w:pPr>
+        <w:tabs>
+          <w:tab w:val="num" w:pos="720"/>
+        </w:tabs>
+        <w:ind w:left="720" w:hanging="360"/>
+      </w:pPr>
+    </w:lvl>
+    <w:lvl w:ilvl="1" w:tentative="1">
+      <w:start w:val="1"/>
+      <w:numFmt w:val="decimal"/>
+      <w:lvlText w:val="%2."/>
+      <w:lvlJc w:val="left"/>
+      <w:pPr>
+        <w:tabs>
+          <w:tab w:val="num" w:pos="1440"/>
+        </w:tabs>
+        <w:ind w:left="1440" w:hanging="360"/>
+      </w:pPr>
+    </w:lvl>
+    <w:lvl w:ilvl="2" w:tentative="1">
+      <w:start w:val="1"/>
+      <w:numFmt w:val="decimal"/>
+      <w:lvlText w:val="%3."/>
+      <w:lvlJc w:val="left"/>
+      <w:pPr>
+        <w:tabs>
+          <w:tab w:val="num" w:pos="2160"/>
+        </w:tabs>
+        <w:ind w:left="2160" w:hanging="360"/>
+      </w:pPr>
+    </w:lvl>
+    <w:lvl w:ilvl="3" w:tentative="1">
+      <w:start w:val="1"/>
+      <w:numFmt w:val="decimal"/>
+      <w:lvlText w:val="%4."/>
+      <w:lvlJc w:val="left"/>
+      <w:pPr>
+        <w:tabs>
+          <w:tab w:val="num" w:pos="2880"/>
+        </w:tabs>
+        <w:ind w:left="2880" w:hanging="360"/>
+      </w:pPr>
+    </w:lvl>
+    <w:lvl w:ilvl="4" w:tentative="1">
+      <w:start w:val="1"/>
+      <w:numFmt w:val="decimal"/>
+      <w:lvlText w:val="%5."/>
+      <w:lvlJc w:val="left"/>
+      <w:pPr>
+        <w:tabs>
+          <w:tab w:val="num" w:pos="3600"/>
+        </w:tabs>
+        <w:ind w:left="3600" w:hanging="360"/>
+      </w:pPr>
+    </w:lvl>
+    <w:lvl w:ilvl="5" w:tentative="1">
+      <w:start w:val="1"/>
+      <w:numFmt w:val="decimal"/>
+      <w:lvlText w:val="%6."/>
+      <w:lvlJc w:val="left"/>
+      <w:pPr>
+        <w:tabs>
+          <w:tab w:val="num" w:pos="4320"/>
+        </w:tabs>
+        <w:ind w:left="4320" w:hanging="360"/>
+      </w:pPr>
+    </w:lvl>
+    <w:lvl w:ilvl="6" w:tentative="1">
+      <w:start w:val="1"/>
+      <w:numFmt w:val="decimal"/>
+      <w:lvlText w:val="%7."/>
+      <w:lvlJc w:val="left"/>
+      <w:pPr>
+        <w:tabs>
+          <w:tab w:val="num" w:pos="5040"/>
+        </w:tabs>
+        <w:ind w:left="5040" w:hanging="360"/>
+      </w:pPr>
+    </w:lvl>
+    <w:lvl w:ilvl="7" w:tentative="1">
+      <w:start w:val="1"/>
+      <w:numFmt w:val="decimal"/>
+      <w:lvlText w:val="%8."/>
+      <w:lvlJc w:val="left"/>
+      <w:pPr>
+        <w:tabs>
+          <w:tab w:val="num" w:pos="5760"/>
+        </w:tabs>
+        <w:ind w:left="5760" w:hanging="360"/>
+      </w:pPr>
+    </w:lvl>
+    <w:lvl w:ilvl="8" w:tentative="1">
+      <w:start w:val="1"/>
+      <w:numFmt w:val="decimal"/>
+      <w:lvlText w:val="%9."/>
+      <w:lvlJc w:val="left"/>
+      <w:pPr>
+        <w:tabs>
+          <w:tab w:val="num" w:pos="6480"/>
+        </w:tabs>
+        <w:ind w:left="6480" w:hanging="360"/>
+      </w:pPr>
+    </w:lvl>
+  </w:abstractNum>
+  <w:abstractNum w:abstractNumId="12" w15:restartNumberingAfterBreak="0">
+    <w:nsid w:val="7FE006D5"/>
+    <w:multiLevelType w:val="multilevel"/>
+    <w:tmpl w:val="A14089CA"/>
     <w:lvl w:ilvl="0">
       <w:start w:val="1"/>
       <w:numFmt w:val="decimal"/>
@@ -2409,240 +4022,6 @@
         <w:sz w:val="20"/>
       </w:rPr>
     </w:lvl>
-    <w:lvl w:ilvl="2">
-      <w:start w:val="1"/>
-      <w:numFmt w:val="bullet"/>
-      <w:lvlText w:val=""/>
-      <w:lvlJc w:val="left"/>
-      <w:pPr>
-        <w:tabs>
-          <w:tab w:val="num" w:pos="2160"/>
-        </w:tabs>
-        <w:ind w:left="2160" w:hanging="360"/>
-      </w:pPr>
-      <w:rPr>
-        <w:rFonts w:ascii="Wingdings" w:hAnsi="Wingdings" w:hint="default"/>
-        <w:sz w:val="20"/>
-      </w:rPr>
-    </w:lvl>
-    <w:lvl w:ilvl="3" w:tentative="1">
-      <w:start w:val="1"/>
-      <w:numFmt w:val="decimal"/>
-      <w:lvlText w:val="%4."/>
-      <w:lvlJc w:val="left"/>
-      <w:pPr>
-        <w:tabs>
-          <w:tab w:val="num" w:pos="2880"/>
-        </w:tabs>
-        <w:ind w:left="2880" w:hanging="360"/>
-      </w:pPr>
-    </w:lvl>
-    <w:lvl w:ilvl="4" w:tentative="1">
-      <w:start w:val="1"/>
-      <w:numFmt w:val="decimal"/>
-      <w:lvlText w:val="%5."/>
-      <w:lvlJc w:val="left"/>
-      <w:pPr>
-        <w:tabs>
-          <w:tab w:val="num" w:pos="3600"/>
-        </w:tabs>
-        <w:ind w:left="3600" w:hanging="360"/>
-      </w:pPr>
-    </w:lvl>
-    <w:lvl w:ilvl="5" w:tentative="1">
-      <w:start w:val="1"/>
-      <w:numFmt w:val="decimal"/>
-      <w:lvlText w:val="%6."/>
-      <w:lvlJc w:val="left"/>
-      <w:pPr>
-        <w:tabs>
-          <w:tab w:val="num" w:pos="4320"/>
-        </w:tabs>
-        <w:ind w:left="4320" w:hanging="360"/>
-      </w:pPr>
-    </w:lvl>
-    <w:lvl w:ilvl="6" w:tentative="1">
-      <w:start w:val="1"/>
-      <w:numFmt w:val="decimal"/>
-      <w:lvlText w:val="%7."/>
-      <w:lvlJc w:val="left"/>
-      <w:pPr>
-        <w:tabs>
-          <w:tab w:val="num" w:pos="5040"/>
-        </w:tabs>
-        <w:ind w:left="5040" w:hanging="360"/>
-      </w:pPr>
-    </w:lvl>
-    <w:lvl w:ilvl="7" w:tentative="1">
-      <w:start w:val="1"/>
-      <w:numFmt w:val="decimal"/>
-      <w:lvlText w:val="%8."/>
-      <w:lvlJc w:val="left"/>
-      <w:pPr>
-        <w:tabs>
-          <w:tab w:val="num" w:pos="5760"/>
-        </w:tabs>
-        <w:ind w:left="5760" w:hanging="360"/>
-      </w:pPr>
-    </w:lvl>
-    <w:lvl w:ilvl="8" w:tentative="1">
-      <w:start w:val="1"/>
-      <w:numFmt w:val="decimal"/>
-      <w:lvlText w:val="%9."/>
-      <w:lvlJc w:val="left"/>
-      <w:pPr>
-        <w:tabs>
-          <w:tab w:val="num" w:pos="6480"/>
-        </w:tabs>
-        <w:ind w:left="6480" w:hanging="360"/>
-      </w:pPr>
-    </w:lvl>
-  </w:abstractNum>
-  <w:abstractNum w:abstractNumId="9" w15:restartNumberingAfterBreak="0">
-    <w:nsid w:val="4A38107F"/>
-    <w:multiLevelType w:val="multilevel"/>
-    <w:tmpl w:val="35AEC5F0"/>
-    <w:lvl w:ilvl="0">
-      <w:start w:val="1"/>
-      <w:numFmt w:val="decimal"/>
-      <w:lvlText w:val="%1."/>
-      <w:lvlJc w:val="left"/>
-      <w:pPr>
-        <w:tabs>
-          <w:tab w:val="num" w:pos="720"/>
-        </w:tabs>
-        <w:ind w:left="720" w:hanging="360"/>
-      </w:pPr>
-    </w:lvl>
-    <w:lvl w:ilvl="1" w:tentative="1">
-      <w:start w:val="1"/>
-      <w:numFmt w:val="decimal"/>
-      <w:lvlText w:val="%2."/>
-      <w:lvlJc w:val="left"/>
-      <w:pPr>
-        <w:tabs>
-          <w:tab w:val="num" w:pos="1440"/>
-        </w:tabs>
-        <w:ind w:left="1440" w:hanging="360"/>
-      </w:pPr>
-    </w:lvl>
-    <w:lvl w:ilvl="2" w:tentative="1">
-      <w:start w:val="1"/>
-      <w:numFmt w:val="decimal"/>
-      <w:lvlText w:val="%3."/>
-      <w:lvlJc w:val="left"/>
-      <w:pPr>
-        <w:tabs>
-          <w:tab w:val="num" w:pos="2160"/>
-        </w:tabs>
-        <w:ind w:left="2160" w:hanging="360"/>
-      </w:pPr>
-    </w:lvl>
-    <w:lvl w:ilvl="3" w:tentative="1">
-      <w:start w:val="1"/>
-      <w:numFmt w:val="decimal"/>
-      <w:lvlText w:val="%4."/>
-      <w:lvlJc w:val="left"/>
-      <w:pPr>
-        <w:tabs>
-          <w:tab w:val="num" w:pos="2880"/>
-        </w:tabs>
-        <w:ind w:left="2880" w:hanging="360"/>
-      </w:pPr>
-    </w:lvl>
-    <w:lvl w:ilvl="4" w:tentative="1">
-      <w:start w:val="1"/>
-      <w:numFmt w:val="decimal"/>
-      <w:lvlText w:val="%5."/>
-      <w:lvlJc w:val="left"/>
-      <w:pPr>
-        <w:tabs>
-          <w:tab w:val="num" w:pos="3600"/>
-        </w:tabs>
-        <w:ind w:left="3600" w:hanging="360"/>
-      </w:pPr>
-    </w:lvl>
-    <w:lvl w:ilvl="5" w:tentative="1">
-      <w:start w:val="1"/>
-      <w:numFmt w:val="decimal"/>
-      <w:lvlText w:val="%6."/>
-      <w:lvlJc w:val="left"/>
-      <w:pPr>
-        <w:tabs>
-          <w:tab w:val="num" w:pos="4320"/>
-        </w:tabs>
-        <w:ind w:left="4320" w:hanging="360"/>
-      </w:pPr>
-    </w:lvl>
-    <w:lvl w:ilvl="6" w:tentative="1">
-      <w:start w:val="1"/>
-      <w:numFmt w:val="decimal"/>
-      <w:lvlText w:val="%7."/>
-      <w:lvlJc w:val="left"/>
-      <w:pPr>
-        <w:tabs>
-          <w:tab w:val="num" w:pos="5040"/>
-        </w:tabs>
-        <w:ind w:left="5040" w:hanging="360"/>
-      </w:pPr>
-    </w:lvl>
-    <w:lvl w:ilvl="7" w:tentative="1">
-      <w:start w:val="1"/>
-      <w:numFmt w:val="decimal"/>
-      <w:lvlText w:val="%8."/>
-      <w:lvlJc w:val="left"/>
-      <w:pPr>
-        <w:tabs>
-          <w:tab w:val="num" w:pos="5760"/>
-        </w:tabs>
-        <w:ind w:left="5760" w:hanging="360"/>
-      </w:pPr>
-    </w:lvl>
-    <w:lvl w:ilvl="8" w:tentative="1">
-      <w:start w:val="1"/>
-      <w:numFmt w:val="decimal"/>
-      <w:lvlText w:val="%9."/>
-      <w:lvlJc w:val="left"/>
-      <w:pPr>
-        <w:tabs>
-          <w:tab w:val="num" w:pos="6480"/>
-        </w:tabs>
-        <w:ind w:left="6480" w:hanging="360"/>
-      </w:pPr>
-    </w:lvl>
-  </w:abstractNum>
-  <w:abstractNum w:abstractNumId="10" w15:restartNumberingAfterBreak="0">
-    <w:nsid w:val="7FE006D5"/>
-    <w:multiLevelType w:val="multilevel"/>
-    <w:tmpl w:val="A14089CA"/>
-    <w:lvl w:ilvl="0">
-      <w:start w:val="1"/>
-      <w:numFmt w:val="decimal"/>
-      <w:lvlText w:val="%1."/>
-      <w:lvlJc w:val="left"/>
-      <w:pPr>
-        <w:tabs>
-          <w:tab w:val="num" w:pos="720"/>
-        </w:tabs>
-        <w:ind w:left="720" w:hanging="360"/>
-      </w:pPr>
-    </w:lvl>
-    <w:lvl w:ilvl="1">
-      <w:start w:val="1"/>
-      <w:numFmt w:val="bullet"/>
-      <w:lvlText w:val="o"/>
-      <w:lvlJc w:val="left"/>
-      <w:pPr>
-        <w:tabs>
-          <w:tab w:val="num" w:pos="1440"/>
-        </w:tabs>
-        <w:ind w:left="1440" w:hanging="360"/>
-      </w:pPr>
-      <w:rPr>
-        <w:rFonts w:ascii="Courier New" w:hAnsi="Courier New" w:hint="default"/>
-        <w:sz w:val="20"/>
-      </w:rPr>
-    </w:lvl>
     <w:lvl w:ilvl="2" w:tentative="1">
       <w:start w:val="1"/>
       <w:numFmt w:val="decimal"/>
@@ -2729,37 +4108,43 @@
     </w:lvl>
   </w:abstractNum>
   <w:num w:numId="1" w16cid:durableId="1277567711">
-    <w:abstractNumId w:val="5"/>
+    <w:abstractNumId w:val="7"/>
   </w:num>
   <w:num w:numId="2" w16cid:durableId="922689617">
     <w:abstractNumId w:val="0"/>
   </w:num>
   <w:num w:numId="3" w16cid:durableId="1475025298">
-    <w:abstractNumId w:val="10"/>
+    <w:abstractNumId w:val="12"/>
   </w:num>
   <w:num w:numId="4" w16cid:durableId="412968277">
-    <w:abstractNumId w:val="2"/>
+    <w:abstractNumId w:val="3"/>
   </w:num>
   <w:num w:numId="5" w16cid:durableId="790395999">
-    <w:abstractNumId w:val="7"/>
+    <w:abstractNumId w:val="9"/>
   </w:num>
   <w:num w:numId="6" w16cid:durableId="441149468">
-    <w:abstractNumId w:val="3"/>
+    <w:abstractNumId w:val="4"/>
   </w:num>
   <w:num w:numId="7" w16cid:durableId="1664433913">
-    <w:abstractNumId w:val="6"/>
+    <w:abstractNumId w:val="8"/>
   </w:num>
   <w:num w:numId="8" w16cid:durableId="871916054">
     <w:abstractNumId w:val="1"/>
   </w:num>
   <w:num w:numId="9" w16cid:durableId="443115538">
-    <w:abstractNumId w:val="4"/>
+    <w:abstractNumId w:val="6"/>
   </w:num>
   <w:num w:numId="10" w16cid:durableId="297028771">
-    <w:abstractNumId w:val="9"/>
+    <w:abstractNumId w:val="11"/>
   </w:num>
   <w:num w:numId="11" w16cid:durableId="23219455">
-    <w:abstractNumId w:val="8"/>
+    <w:abstractNumId w:val="10"/>
+  </w:num>
+  <w:num w:numId="12" w16cid:durableId="322467561">
+    <w:abstractNumId w:val="2"/>
+  </w:num>
+  <w:num w:numId="13" w16cid:durableId="499347245">
+    <w:abstractNumId w:val="5"/>
   </w:num>
 </w:numbering>
 </file>
@@ -3164,10 +4549,12 @@
   <w:style w:type="paragraph" w:default="1" w:styleId="Normal">
     <w:name w:val="Normal"/>
     <w:qFormat/>
+    <w:rsid w:val="00B444CF"/>
   </w:style>
   <w:style w:type="character" w:default="1" w:styleId="DefaultParagraphFont">
     <w:name w:val="Default Paragraph Font"/>
     <w:uiPriority w:val="1"/>
+    <w:semiHidden/>
     <w:unhideWhenUsed/>
   </w:style>
   <w:style w:type="table" w:default="1" w:styleId="TableNormal">
@@ -3190,6 +4577,17 @@
     <w:uiPriority w:val="99"/>
     <w:semiHidden/>
     <w:unhideWhenUsed/>
+  </w:style>
+  <w:style w:type="paragraph" w:styleId="ListParagraph">
+    <w:name w:val="List Paragraph"/>
+    <w:basedOn w:val="Normal"/>
+    <w:uiPriority w:val="34"/>
+    <w:qFormat/>
+    <w:rsid w:val="00B444CF"/>
+    <w:pPr>
+      <w:ind w:left="720"/>
+      <w:contextualSpacing/>
+    </w:pPr>
   </w:style>
 </w:styles>
 </file>

--- a/Pandas/Pandas Assignment Questions.docx
+++ b/Pandas/Pandas Assignment Questions.docx
@@ -3,17 +3,7 @@
 <w:document xmlns:wpc="http://schemas.microsoft.com/office/word/2010/wordprocessingCanvas" xmlns:cx="http://schemas.microsoft.com/office/drawing/2014/chartex" xmlns:cx1="http://schemas.microsoft.com/office/drawing/2015/9/8/chartex" xmlns:cx2="http://schemas.microsoft.com/office/drawing/2015/10/21/chartex" xmlns:cx3="http://schemas.microsoft.com/office/drawing/2016/5/9/chartex" xmlns:cx4="http://schemas.microsoft.com/office/drawing/2016/5/10/chartex" xmlns:cx5="http://schemas.microsoft.com/office/drawing/2016/5/11/chartex" xmlns:cx6="http://schemas.microsoft.com/office/drawing/2016/5/12/chartex" xmlns:cx7="http://schemas.microsoft.com/office/drawing/2016/5/13/chartex" xmlns:cx8="http://schemas.microsoft.com/office/drawing/2016/5/14/chartex" xmlns:mc="http://schemas.openxmlformats.org/markup-compatibility/2006" xmlns:aink="http://schemas.microsoft.com/office/drawing/2016/ink" xmlns:am3d="http://schemas.microsoft.com/office/drawing/2017/model3d" xmlns:o="urn:schemas-microsoft-com:office:office" xmlns:oel="http://schemas.microsoft.com/office/2019/extlst" xmlns:r="http://schemas.openxmlformats.org/officeDocument/2006/relationships" xmlns:m="http://schemas.openxmlformats.org/officeDocument/2006/math" xmlns:v="urn:schemas-microsoft-com:vml" xmlns:wp14="http://schemas.microsoft.com/office/word/2010/wordprocessingDrawing" xmlns:wp="http://schemas.openxmlformats.org/drawingml/2006/wordprocessingDrawing" xmlns:w10="urn:schemas-microsoft-com:office:word" xmlns:w="http://schemas.openxmlformats.org/wordprocessingml/2006/main" xmlns:w14="http://schemas.microsoft.com/office/word/2010/wordml" xmlns:w15="http://schemas.microsoft.com/office/word/2012/wordml" xmlns:w16cex="http://schemas.microsoft.com/office/word/2018/wordml/cex" xmlns:w16cid="http://schemas.microsoft.com/office/word/2016/wordml/cid" xmlns:w16="http://schemas.microsoft.com/office/word/2018/wordml" xmlns:w16du="http://schemas.microsoft.com/office/word/2023/wordml/word16du" xmlns:w16sdtdh="http://schemas.microsoft.com/office/word/2020/wordml/sdtdatahash" xmlns:w16se="http://schemas.microsoft.com/office/word/2015/wordml/symex" xmlns:wpg="http://schemas.microsoft.com/office/word/2010/wordprocessingGroup" xmlns:wpi="http://schemas.microsoft.com/office/word/2010/wordprocessingInk" xmlns:wne="http://schemas.microsoft.com/office/word/2006/wordml" xmlns:wps="http://schemas.microsoft.com/office/word/2010/wordprocessingShape" mc:Ignorable="w14 w15 w16se w16cid w16 w16cex w16sdtdh w16du wp14">
   <w:body>
     <w:p>
-      <w:pPr>
-        <w:rPr>
-          <w:b/>
-          <w:bCs/>
-        </w:rPr>
-      </w:pPr>
-      <w:r>
-        <w:rPr>
-          <w:b/>
-          <w:bCs/>
-        </w:rPr>
+      <w:r>
         <w:t>Assignment 1: Initial Data Exploration</w:t>
       </w:r>
     </w:p>
@@ -112,17 +102,7 @@
       </w:r>
     </w:p>
     <w:p>
-      <w:pPr>
-        <w:rPr>
-          <w:b/>
-          <w:bCs/>
-        </w:rPr>
-      </w:pPr>
-      <w:r>
-        <w:rPr>
-          <w:b/>
-          <w:bCs/>
-        </w:rPr>
+      <w:r>
         <w:t>Assignment 2: Column Exploration and Filtering</w:t>
       </w:r>
     </w:p>
@@ -178,17 +158,7 @@
       </w:r>
     </w:p>
     <w:p>
-      <w:pPr>
-        <w:rPr>
-          <w:b/>
-          <w:bCs/>
-        </w:rPr>
-      </w:pPr>
-      <w:r>
-        <w:rPr>
-          <w:b/>
-          <w:bCs/>
-        </w:rPr>
+      <w:r>
         <w:t>Assignment 3: Logical Conditions</w:t>
       </w:r>
     </w:p>
@@ -252,25 +222,11 @@
       </w:r>
     </w:p>
     <w:p>
-      <w:pPr>
-        <w:rPr>
-          <w:b/>
-          <w:bCs/>
-        </w:rPr>
-      </w:pPr>
-      <w:r>
-        <w:rPr>
-          <w:b/>
-          <w:bCs/>
-        </w:rPr>
+      <w:r>
         <w:t xml:space="preserve">Assignment 4: Slicing and </w:t>
       </w:r>
       <w:proofErr w:type="spellStart"/>
       <w:r>
-        <w:rPr>
-          <w:b/>
-          <w:bCs/>
-        </w:rPr>
         <w:t>Subsetting</w:t>
       </w:r>
       <w:proofErr w:type="spellEnd"/>
@@ -323,17 +279,7 @@
       </w:r>
     </w:p>
     <w:p>
-      <w:pPr>
-        <w:rPr>
-          <w:b/>
-          <w:bCs/>
-        </w:rPr>
-      </w:pPr>
-      <w:r>
-        <w:rPr>
-          <w:b/>
-          <w:bCs/>
-        </w:rPr>
+      <w:r>
         <w:t>Assignment 5: Date Manipulations</w:t>
       </w:r>
     </w:p>
@@ -387,17 +333,7 @@
       </w:r>
     </w:p>
     <w:p>
-      <w:pPr>
-        <w:rPr>
-          <w:b/>
-          <w:bCs/>
-        </w:rPr>
-      </w:pPr>
-      <w:r>
-        <w:rPr>
-          <w:b/>
-          <w:bCs/>
-        </w:rPr>
+      <w:r>
         <w:t>Assignment 6: Missing Data</w:t>
       </w:r>
     </w:p>
@@ -474,17 +410,7 @@
       </w:r>
     </w:p>
     <w:p>
-      <w:pPr>
-        <w:rPr>
-          <w:b/>
-          <w:bCs/>
-        </w:rPr>
-      </w:pPr>
-      <w:r>
-        <w:rPr>
-          <w:b/>
-          <w:bCs/>
-        </w:rPr>
+      <w:r>
         <w:t>Assignment 7: Combining Concepts</w:t>
       </w:r>
     </w:p>
@@ -562,17 +488,7 @@
       </w:r>
     </w:p>
     <w:p>
-      <w:pPr>
-        <w:rPr>
-          <w:b/>
-          <w:bCs/>
-        </w:rPr>
-      </w:pPr>
-      <w:r>
-        <w:rPr>
-          <w:b/>
-          <w:bCs/>
-        </w:rPr>
+      <w:r>
         <w:t>Assignment 8: Descriptive Statistics</w:t>
       </w:r>
     </w:p>
@@ -628,17 +544,7 @@
       </w:r>
     </w:p>
     <w:p>
-      <w:pPr>
-        <w:rPr>
-          <w:b/>
-          <w:bCs/>
-        </w:rPr>
-      </w:pPr>
-      <w:r>
-        <w:rPr>
-          <w:b/>
-          <w:bCs/>
-        </w:rPr>
+      <w:r>
         <w:t>Assignment 9: Advanced Filtering</w:t>
       </w:r>
     </w:p>
@@ -688,17 +594,7 @@
       </w:r>
     </w:p>
     <w:p>
-      <w:pPr>
-        <w:rPr>
-          <w:b/>
-          <w:bCs/>
-        </w:rPr>
-      </w:pPr>
-      <w:r>
-        <w:rPr>
-          <w:b/>
-          <w:bCs/>
-        </w:rPr>
+      <w:r>
         <w:lastRenderedPageBreak/>
         <w:t>Assignment 10: Comprehensive Analysis</w:t>
       </w:r>
@@ -774,20 +670,1821 @@
       </w:r>
     </w:p>
     <w:p>
-      <w:pPr>
-        <w:rPr>
-          <w:b/>
-          <w:bCs/>
-        </w:rPr>
-      </w:pPr>
-      <w:r>
-        <w:rPr>
-          <w:b/>
-          <w:bCs/>
-        </w:rPr>
-        <w:t>15 Intermediate Assignments for Practice</w:t>
-      </w:r>
-    </w:p>
+      <w:r>
+        <w:t>Here’s how your additional topics can be integrated into the existing 15 assignments to make them more comprehensive:</w:t>
+      </w:r>
+    </w:p>
+    <w:p>
+      <w:r>
+        <w:pict w14:anchorId="2C1C2AC0">
+          <v:rect id="_x0000_i1047" style="width:0;height:1.5pt" o:hralign="center" o:hrstd="t" o:hr="t" fillcolor="#a0a0a0" stroked="f"/>
+        </w:pict>
+      </w:r>
+    </w:p>
+    <w:p>
+      <w:r>
+        <w:t>15 Intermediate Assignments for Practice with Added Topics</w:t>
+      </w:r>
+    </w:p>
+    <w:p>
+      <w:pPr>
+        <w:numPr>
+          <w:ilvl w:val="0"/>
+          <w:numId w:val="14"/>
+        </w:numPr>
+      </w:pPr>
+      <w:r>
+        <w:t>Data Cleaning and Basic Analysis</w:t>
+      </w:r>
+    </w:p>
+    <w:p>
+      <w:pPr>
+        <w:numPr>
+          <w:ilvl w:val="1"/>
+          <w:numId w:val="14"/>
+        </w:numPr>
+      </w:pPr>
+      <w:r>
+        <w:t xml:space="preserve">Use </w:t>
+      </w:r>
+      <w:proofErr w:type="spellStart"/>
+      <w:proofErr w:type="gramStart"/>
+      <w:r>
+        <w:t>dropna</w:t>
+      </w:r>
+      <w:proofErr w:type="spellEnd"/>
+      <w:r>
+        <w:t>(</w:t>
+      </w:r>
+      <w:proofErr w:type="gramEnd"/>
+      <w:r>
+        <w:t>) to remove rows with null values and analyze the effect on the dataset.</w:t>
+      </w:r>
+    </w:p>
+    <w:p>
+      <w:pPr>
+        <w:numPr>
+          <w:ilvl w:val="1"/>
+          <w:numId w:val="14"/>
+        </w:numPr>
+      </w:pPr>
+      <w:r>
+        <w:t xml:space="preserve">Replace null values with the mean of the respective columns using </w:t>
+      </w:r>
+      <w:proofErr w:type="spellStart"/>
+      <w:proofErr w:type="gramStart"/>
+      <w:r>
+        <w:t>fillna</w:t>
+      </w:r>
+      <w:proofErr w:type="spellEnd"/>
+      <w:r>
+        <w:t>(</w:t>
+      </w:r>
+      <w:proofErr w:type="gramEnd"/>
+      <w:r>
+        <w:t>).</w:t>
+      </w:r>
+    </w:p>
+    <w:p>
+      <w:pPr>
+        <w:numPr>
+          <w:ilvl w:val="1"/>
+          <w:numId w:val="14"/>
+        </w:numPr>
+      </w:pPr>
+      <w:r>
+        <w:t xml:space="preserve">Use </w:t>
+      </w:r>
+      <w:proofErr w:type="spellStart"/>
+      <w:r>
+        <w:t>reset_</w:t>
+      </w:r>
+      <w:proofErr w:type="gramStart"/>
+      <w:r>
+        <w:t>index</w:t>
+      </w:r>
+      <w:proofErr w:type="spellEnd"/>
+      <w:r>
+        <w:t>(</w:t>
+      </w:r>
+      <w:proofErr w:type="gramEnd"/>
+      <w:r>
+        <w:t>) to reassign a clean index after dropping duplicates in the dataset.</w:t>
+      </w:r>
+    </w:p>
+    <w:p>
+      <w:pPr>
+        <w:numPr>
+          <w:ilvl w:val="0"/>
+          <w:numId w:val="14"/>
+        </w:numPr>
+      </w:pPr>
+      <w:r>
+        <w:t>Exploring and Filtering Data</w:t>
+      </w:r>
+    </w:p>
+    <w:p>
+      <w:pPr>
+        <w:numPr>
+          <w:ilvl w:val="1"/>
+          <w:numId w:val="14"/>
+        </w:numPr>
+      </w:pPr>
+      <w:r>
+        <w:t xml:space="preserve">Add a column </w:t>
+      </w:r>
+      <w:proofErr w:type="spellStart"/>
+      <w:r>
+        <w:t>Age_Group</w:t>
+      </w:r>
+      <w:proofErr w:type="spellEnd"/>
+      <w:r>
+        <w:t xml:space="preserve"> using the </w:t>
+      </w:r>
+      <w:proofErr w:type="gramStart"/>
+      <w:r>
+        <w:t>apply(</w:t>
+      </w:r>
+      <w:proofErr w:type="gramEnd"/>
+      <w:r>
+        <w:t xml:space="preserve">) function: </w:t>
+      </w:r>
+    </w:p>
+    <w:p>
+      <w:pPr>
+        <w:numPr>
+          <w:ilvl w:val="2"/>
+          <w:numId w:val="14"/>
+        </w:numPr>
+      </w:pPr>
+      <w:r>
+        <w:t>"Young" for Age &lt; 25, "Mid" for 25–35, "Senior" for &gt; 35.</w:t>
+      </w:r>
+    </w:p>
+    <w:p>
+      <w:pPr>
+        <w:numPr>
+          <w:ilvl w:val="1"/>
+          <w:numId w:val="14"/>
+        </w:numPr>
+      </w:pPr>
+      <w:r>
+        <w:t xml:space="preserve">Use </w:t>
+      </w:r>
+      <w:proofErr w:type="spellStart"/>
+      <w:proofErr w:type="gramStart"/>
+      <w:r>
+        <w:t>groupby</w:t>
+      </w:r>
+      <w:proofErr w:type="spellEnd"/>
+      <w:r>
+        <w:t>(</w:t>
+      </w:r>
+      <w:proofErr w:type="gramEnd"/>
+      <w:r>
+        <w:t>) to aggregate the data and calculate the mean age of athletes grouped by their team.</w:t>
+      </w:r>
+    </w:p>
+    <w:p>
+      <w:pPr>
+        <w:numPr>
+          <w:ilvl w:val="1"/>
+          <w:numId w:val="14"/>
+        </w:numPr>
+      </w:pPr>
+      <w:r>
+        <w:t>Drop duplicates in the Name column and filter data again.</w:t>
+      </w:r>
+    </w:p>
+    <w:p>
+      <w:pPr>
+        <w:numPr>
+          <w:ilvl w:val="0"/>
+          <w:numId w:val="14"/>
+        </w:numPr>
+      </w:pPr>
+      <w:r>
+        <w:t>Sorting and Conditional Selection</w:t>
+      </w:r>
+    </w:p>
+    <w:p>
+      <w:pPr>
+        <w:numPr>
+          <w:ilvl w:val="1"/>
+          <w:numId w:val="14"/>
+        </w:numPr>
+      </w:pPr>
+      <w:r>
+        <w:t xml:space="preserve">After sorting, use </w:t>
+      </w:r>
+      <w:proofErr w:type="gramStart"/>
+      <w:r>
+        <w:t>rank(</w:t>
+      </w:r>
+      <w:proofErr w:type="gramEnd"/>
+      <w:r>
+        <w:t>) to rank the athletes by their height within each team.</w:t>
+      </w:r>
+    </w:p>
+    <w:p>
+      <w:pPr>
+        <w:numPr>
+          <w:ilvl w:val="1"/>
+          <w:numId w:val="14"/>
+        </w:numPr>
+      </w:pPr>
+      <w:r>
+        <w:t>Use string operations to convert names to uppercase (</w:t>
+      </w:r>
+      <w:proofErr w:type="spellStart"/>
+      <w:proofErr w:type="gramStart"/>
+      <w:r>
+        <w:t>str.upper</w:t>
+      </w:r>
+      <w:proofErr w:type="spellEnd"/>
+      <w:proofErr w:type="gramEnd"/>
+      <w:r>
+        <w:t>()) and display them for the filtered athletes.</w:t>
+      </w:r>
+    </w:p>
+    <w:p>
+      <w:pPr>
+        <w:numPr>
+          <w:ilvl w:val="0"/>
+          <w:numId w:val="14"/>
+        </w:numPr>
+      </w:pPr>
+      <w:r>
+        <w:lastRenderedPageBreak/>
+        <w:t>Joining and Combining Data</w:t>
+      </w:r>
+    </w:p>
+    <w:p>
+      <w:pPr>
+        <w:numPr>
+          <w:ilvl w:val="1"/>
+          <w:numId w:val="14"/>
+        </w:numPr>
+      </w:pPr>
+      <w:r>
+        <w:t xml:space="preserve">Handle null values in the combined dataset using </w:t>
+      </w:r>
+      <w:proofErr w:type="spellStart"/>
+      <w:r>
+        <w:t>bfill</w:t>
+      </w:r>
+      <w:proofErr w:type="spellEnd"/>
+      <w:r>
+        <w:t xml:space="preserve"> or </w:t>
+      </w:r>
+      <w:proofErr w:type="spellStart"/>
+      <w:r>
+        <w:t>ffill</w:t>
+      </w:r>
+      <w:proofErr w:type="spellEnd"/>
+      <w:r>
+        <w:t>.</w:t>
+      </w:r>
+    </w:p>
+    <w:p>
+      <w:pPr>
+        <w:numPr>
+          <w:ilvl w:val="1"/>
+          <w:numId w:val="14"/>
+        </w:numPr>
+      </w:pPr>
+      <w:r>
+        <w:t xml:space="preserve">Add a </w:t>
+      </w:r>
+      <w:proofErr w:type="spellStart"/>
+      <w:r>
+        <w:t>datettime</w:t>
+      </w:r>
+      <w:proofErr w:type="spellEnd"/>
+      <w:r>
+        <w:t xml:space="preserve"> column showing the date of birth for athletes and extract the year, month, and day using </w:t>
+      </w:r>
+      <w:proofErr w:type="spellStart"/>
+      <w:proofErr w:type="gramStart"/>
+      <w:r>
+        <w:t>dt.year</w:t>
+      </w:r>
+      <w:proofErr w:type="spellEnd"/>
+      <w:proofErr w:type="gramEnd"/>
+      <w:r>
+        <w:t xml:space="preserve">, </w:t>
+      </w:r>
+      <w:proofErr w:type="spellStart"/>
+      <w:r>
+        <w:t>dt.month</w:t>
+      </w:r>
+      <w:proofErr w:type="spellEnd"/>
+      <w:r>
+        <w:t xml:space="preserve">, and </w:t>
+      </w:r>
+      <w:proofErr w:type="spellStart"/>
+      <w:r>
+        <w:t>dt.day</w:t>
+      </w:r>
+      <w:proofErr w:type="spellEnd"/>
+      <w:r>
+        <w:t>.</w:t>
+      </w:r>
+    </w:p>
+    <w:p>
+      <w:pPr>
+        <w:numPr>
+          <w:ilvl w:val="0"/>
+          <w:numId w:val="14"/>
+        </w:numPr>
+      </w:pPr>
+      <w:r>
+        <w:t>Creating and Renaming Columns</w:t>
+      </w:r>
+    </w:p>
+    <w:p>
+      <w:pPr>
+        <w:numPr>
+          <w:ilvl w:val="1"/>
+          <w:numId w:val="14"/>
+        </w:numPr>
+      </w:pPr>
+      <w:r>
+        <w:t xml:space="preserve">Use the </w:t>
+      </w:r>
+      <w:proofErr w:type="gramStart"/>
+      <w:r>
+        <w:t>rename(</w:t>
+      </w:r>
+      <w:proofErr w:type="gramEnd"/>
+      <w:r>
+        <w:t>) function to rename multiple columns simultaneously.</w:t>
+      </w:r>
+    </w:p>
+    <w:p>
+      <w:pPr>
+        <w:numPr>
+          <w:ilvl w:val="1"/>
+          <w:numId w:val="14"/>
+        </w:numPr>
+      </w:pPr>
+      <w:r>
+        <w:t xml:space="preserve">Create a column Category using </w:t>
+      </w:r>
+      <w:proofErr w:type="gramStart"/>
+      <w:r>
+        <w:t>map(</w:t>
+      </w:r>
+      <w:proofErr w:type="gramEnd"/>
+      <w:r>
+        <w:t xml:space="preserve">): </w:t>
+      </w:r>
+    </w:p>
+    <w:p>
+      <w:pPr>
+        <w:numPr>
+          <w:ilvl w:val="2"/>
+          <w:numId w:val="14"/>
+        </w:numPr>
+      </w:pPr>
+      <w:r>
+        <w:t>Map "Summer" to "Hot Events" and "Winter" to "Cold Events."</w:t>
+      </w:r>
+    </w:p>
+    <w:p>
+      <w:pPr>
+        <w:numPr>
+          <w:ilvl w:val="1"/>
+          <w:numId w:val="14"/>
+        </w:numPr>
+      </w:pPr>
+      <w:r>
+        <w:t xml:space="preserve">Replace all instances of "Discipline" with "Activity" using </w:t>
+      </w:r>
+      <w:proofErr w:type="gramStart"/>
+      <w:r>
+        <w:t>replace(</w:t>
+      </w:r>
+      <w:proofErr w:type="gramEnd"/>
+      <w:r>
+        <w:t>).</w:t>
+      </w:r>
+    </w:p>
+    <w:p>
+      <w:pPr>
+        <w:numPr>
+          <w:ilvl w:val="0"/>
+          <w:numId w:val="14"/>
+        </w:numPr>
+      </w:pPr>
+      <w:proofErr w:type="spellStart"/>
+      <w:r>
+        <w:t>Groupby</w:t>
+      </w:r>
+      <w:proofErr w:type="spellEnd"/>
+      <w:r>
+        <w:t xml:space="preserve"> and Aggregation</w:t>
+      </w:r>
+    </w:p>
+    <w:p>
+      <w:pPr>
+        <w:numPr>
+          <w:ilvl w:val="1"/>
+          <w:numId w:val="14"/>
+        </w:numPr>
+      </w:pPr>
+      <w:r>
+        <w:t xml:space="preserve">Add a new column </w:t>
+      </w:r>
+      <w:proofErr w:type="spellStart"/>
+      <w:r>
+        <w:t>Median_Height</w:t>
+      </w:r>
+      <w:proofErr w:type="spellEnd"/>
+      <w:r>
+        <w:t xml:space="preserve"> by grouping athletes by their teams and calculating the median height.</w:t>
+      </w:r>
+    </w:p>
+    <w:p>
+      <w:pPr>
+        <w:numPr>
+          <w:ilvl w:val="1"/>
+          <w:numId w:val="14"/>
+        </w:numPr>
+      </w:pPr>
+      <w:r>
+        <w:t>Use a pivot table to analyze the average age and weight of athletes grouped by Discipline.</w:t>
+      </w:r>
+    </w:p>
+    <w:p>
+      <w:pPr>
+        <w:numPr>
+          <w:ilvl w:val="0"/>
+          <w:numId w:val="14"/>
+        </w:numPr>
+      </w:pPr>
+      <w:r>
+        <w:t xml:space="preserve">Loc and </w:t>
+      </w:r>
+      <w:proofErr w:type="spellStart"/>
+      <w:r>
+        <w:t>Iloc</w:t>
+      </w:r>
+      <w:proofErr w:type="spellEnd"/>
+      <w:r>
+        <w:t xml:space="preserve"> Practice</w:t>
+      </w:r>
+    </w:p>
+    <w:p>
+      <w:pPr>
+        <w:numPr>
+          <w:ilvl w:val="1"/>
+          <w:numId w:val="14"/>
+        </w:numPr>
+      </w:pPr>
+      <w:r>
+        <w:t xml:space="preserve">Using </w:t>
+      </w:r>
+      <w:proofErr w:type="spellStart"/>
+      <w:r>
+        <w:t>iloc</w:t>
+      </w:r>
+      <w:proofErr w:type="spellEnd"/>
+      <w:r>
+        <w:t>, filter all rows where the index is divisible by 5.</w:t>
+      </w:r>
+    </w:p>
+    <w:p>
+      <w:pPr>
+        <w:numPr>
+          <w:ilvl w:val="1"/>
+          <w:numId w:val="14"/>
+        </w:numPr>
+      </w:pPr>
+      <w:r>
+        <w:t xml:space="preserve">Add a multi-column index using </w:t>
+      </w:r>
+      <w:proofErr w:type="spellStart"/>
+      <w:r>
+        <w:t>set_</w:t>
+      </w:r>
+      <w:proofErr w:type="gramStart"/>
+      <w:r>
+        <w:t>index</w:t>
+      </w:r>
+      <w:proofErr w:type="spellEnd"/>
+      <w:r>
+        <w:t>(</w:t>
+      </w:r>
+      <w:proofErr w:type="gramEnd"/>
+      <w:r>
+        <w:t>) with Year and Discipline.</w:t>
+      </w:r>
+    </w:p>
+    <w:p>
+      <w:pPr>
+        <w:numPr>
+          <w:ilvl w:val="0"/>
+          <w:numId w:val="14"/>
+        </w:numPr>
+      </w:pPr>
+      <w:r>
+        <w:t>Handling Dates and Null Values</w:t>
+      </w:r>
+    </w:p>
+    <w:p>
+      <w:pPr>
+        <w:numPr>
+          <w:ilvl w:val="1"/>
+          <w:numId w:val="14"/>
+        </w:numPr>
+      </w:pPr>
+      <w:r>
+        <w:t xml:space="preserve">Use </w:t>
+      </w:r>
+      <w:proofErr w:type="gramStart"/>
+      <w:r>
+        <w:t>interpolate(</w:t>
+      </w:r>
+      <w:proofErr w:type="gramEnd"/>
+      <w:r>
+        <w:t xml:space="preserve">) to fill missing </w:t>
+      </w:r>
+      <w:proofErr w:type="spellStart"/>
+      <w:r>
+        <w:t>born_date</w:t>
+      </w:r>
+      <w:proofErr w:type="spellEnd"/>
+      <w:r>
+        <w:t xml:space="preserve"> values.</w:t>
+      </w:r>
+    </w:p>
+    <w:p>
+      <w:pPr>
+        <w:numPr>
+          <w:ilvl w:val="1"/>
+          <w:numId w:val="14"/>
+        </w:numPr>
+      </w:pPr>
+      <w:r>
+        <w:t xml:space="preserve">Extract the day names from </w:t>
+      </w:r>
+      <w:proofErr w:type="spellStart"/>
+      <w:r>
+        <w:t>born_date</w:t>
+      </w:r>
+      <w:proofErr w:type="spellEnd"/>
+      <w:r>
+        <w:t xml:space="preserve"> </w:t>
+      </w:r>
+      <w:proofErr w:type="gramStart"/>
+      <w:r>
+        <w:t>using .</w:t>
+      </w:r>
+      <w:proofErr w:type="spellStart"/>
+      <w:proofErr w:type="gramEnd"/>
+      <w:r>
+        <w:t>dt.day_name</w:t>
+      </w:r>
+      <w:proofErr w:type="spellEnd"/>
+      <w:r>
+        <w:t xml:space="preserve">() and create a new column called </w:t>
+      </w:r>
+      <w:proofErr w:type="spellStart"/>
+      <w:r>
+        <w:t>Born_Day</w:t>
+      </w:r>
+      <w:proofErr w:type="spellEnd"/>
+      <w:r>
+        <w:t>.</w:t>
+      </w:r>
+    </w:p>
+    <w:p>
+      <w:pPr>
+        <w:numPr>
+          <w:ilvl w:val="0"/>
+          <w:numId w:val="14"/>
+        </w:numPr>
+      </w:pPr>
+      <w:r>
+        <w:t>Sample and Value Counts</w:t>
+      </w:r>
+    </w:p>
+    <w:p>
+      <w:pPr>
+        <w:numPr>
+          <w:ilvl w:val="1"/>
+          <w:numId w:val="14"/>
+        </w:numPr>
+      </w:pPr>
+      <w:r>
+        <w:t xml:space="preserve">Identify and replace all null values in sampled data using </w:t>
+      </w:r>
+      <w:proofErr w:type="spellStart"/>
+      <w:proofErr w:type="gramStart"/>
+      <w:r>
+        <w:t>fillna</w:t>
+      </w:r>
+      <w:proofErr w:type="spellEnd"/>
+      <w:r>
+        <w:t>(</w:t>
+      </w:r>
+      <w:proofErr w:type="gramEnd"/>
+      <w:r>
+        <w:t>) with specific values.</w:t>
+      </w:r>
+    </w:p>
+    <w:p>
+      <w:pPr>
+        <w:numPr>
+          <w:ilvl w:val="1"/>
+          <w:numId w:val="14"/>
+        </w:numPr>
+      </w:pPr>
+      <w:r>
+        <w:t>Count the occurrences of each team and find the percentage distribution using .</w:t>
+      </w:r>
+      <w:proofErr w:type="spellStart"/>
+      <w:r>
+        <w:t>value_counts</w:t>
+      </w:r>
+      <w:proofErr w:type="spellEnd"/>
+      <w:r>
+        <w:t>(normalize=True).</w:t>
+      </w:r>
+    </w:p>
+    <w:p>
+      <w:pPr>
+        <w:numPr>
+          <w:ilvl w:val="0"/>
+          <w:numId w:val="14"/>
+        </w:numPr>
+      </w:pPr>
+      <w:r>
+        <w:t>Rank and Sorting</w:t>
+      </w:r>
+    </w:p>
+    <w:p>
+      <w:pPr>
+        <w:numPr>
+          <w:ilvl w:val="1"/>
+          <w:numId w:val="14"/>
+        </w:numPr>
+      </w:pPr>
+      <w:r>
+        <w:t xml:space="preserve">Replace null values in weight using </w:t>
+      </w:r>
+      <w:proofErr w:type="gramStart"/>
+      <w:r>
+        <w:t>interpolate(</w:t>
+      </w:r>
+      <w:proofErr w:type="gramEnd"/>
+      <w:r>
+        <w:t>) before ranking.</w:t>
+      </w:r>
+    </w:p>
+    <w:p>
+      <w:pPr>
+        <w:numPr>
+          <w:ilvl w:val="1"/>
+          <w:numId w:val="14"/>
+        </w:numPr>
+      </w:pPr>
+      <w:r>
+        <w:lastRenderedPageBreak/>
+        <w:t xml:space="preserve">Add an </w:t>
+      </w:r>
+      <w:proofErr w:type="spellStart"/>
+      <w:r>
+        <w:t>Index_Group</w:t>
+      </w:r>
+      <w:proofErr w:type="spellEnd"/>
+      <w:r>
+        <w:t xml:space="preserve"> column to indicate whether the index is "Even" or "Odd" using </w:t>
+      </w:r>
+      <w:proofErr w:type="spellStart"/>
+      <w:proofErr w:type="gramStart"/>
+      <w:r>
+        <w:t>applymap</w:t>
+      </w:r>
+      <w:proofErr w:type="spellEnd"/>
+      <w:r>
+        <w:t>(</w:t>
+      </w:r>
+      <w:proofErr w:type="gramEnd"/>
+      <w:r>
+        <w:t>).</w:t>
+      </w:r>
+    </w:p>
+    <w:p>
+      <w:pPr>
+        <w:numPr>
+          <w:ilvl w:val="0"/>
+          <w:numId w:val="14"/>
+        </w:numPr>
+      </w:pPr>
+      <w:r>
+        <w:t>Advanced Filtering and Querying</w:t>
+      </w:r>
+    </w:p>
+    <w:p>
+      <w:pPr>
+        <w:numPr>
+          <w:ilvl w:val="1"/>
+          <w:numId w:val="14"/>
+        </w:numPr>
+      </w:pPr>
+      <w:r>
+        <w:t xml:space="preserve">After filtering, drop duplicate rows using </w:t>
+      </w:r>
+      <w:proofErr w:type="spellStart"/>
+      <w:r>
+        <w:t>drop_</w:t>
+      </w:r>
+      <w:proofErr w:type="gramStart"/>
+      <w:r>
+        <w:t>duplicates</w:t>
+      </w:r>
+      <w:proofErr w:type="spellEnd"/>
+      <w:r>
+        <w:t>(</w:t>
+      </w:r>
+      <w:proofErr w:type="gramEnd"/>
+      <w:r>
+        <w:t>).</w:t>
+      </w:r>
+    </w:p>
+    <w:p>
+      <w:pPr>
+        <w:numPr>
+          <w:ilvl w:val="1"/>
+          <w:numId w:val="14"/>
+        </w:numPr>
+      </w:pPr>
+      <w:r>
+        <w:t>Apply string operations to filter athletes with names starting with specific letters (</w:t>
+      </w:r>
+      <w:proofErr w:type="spellStart"/>
+      <w:proofErr w:type="gramStart"/>
+      <w:r>
+        <w:t>str.startswith</w:t>
+      </w:r>
+      <w:proofErr w:type="spellEnd"/>
+      <w:proofErr w:type="gramEnd"/>
+      <w:r>
+        <w:t>('A')).</w:t>
+      </w:r>
+    </w:p>
+    <w:p>
+      <w:pPr>
+        <w:numPr>
+          <w:ilvl w:val="0"/>
+          <w:numId w:val="14"/>
+        </w:numPr>
+      </w:pPr>
+      <w:r>
+        <w:t>Top and Bottom Values</w:t>
+      </w:r>
+    </w:p>
+    <w:p>
+      <w:pPr>
+        <w:numPr>
+          <w:ilvl w:val="1"/>
+          <w:numId w:val="14"/>
+        </w:numPr>
+      </w:pPr>
+      <w:r>
+        <w:t>Use advanced indexing techniques to extract top and bottom rows based on height.</w:t>
+      </w:r>
+    </w:p>
+    <w:p>
+      <w:pPr>
+        <w:numPr>
+          <w:ilvl w:val="1"/>
+          <w:numId w:val="14"/>
+        </w:numPr>
+      </w:pPr>
+      <w:r>
+        <w:t xml:space="preserve">Add a column </w:t>
+      </w:r>
+      <w:proofErr w:type="spellStart"/>
+      <w:r>
+        <w:t>Height_Category</w:t>
+      </w:r>
+      <w:proofErr w:type="spellEnd"/>
+      <w:r>
+        <w:t xml:space="preserve"> to classify athletes as "Short," "Medium," or "Tall" using the </w:t>
+      </w:r>
+      <w:proofErr w:type="gramStart"/>
+      <w:r>
+        <w:t>apply(</w:t>
+      </w:r>
+      <w:proofErr w:type="gramEnd"/>
+      <w:r>
+        <w:t>) function.</w:t>
+      </w:r>
+    </w:p>
+    <w:p>
+      <w:pPr>
+        <w:numPr>
+          <w:ilvl w:val="0"/>
+          <w:numId w:val="14"/>
+        </w:numPr>
+      </w:pPr>
+      <w:r>
+        <w:t>Handling Columns and Saving Data</w:t>
+      </w:r>
+    </w:p>
+    <w:p>
+      <w:pPr>
+        <w:numPr>
+          <w:ilvl w:val="1"/>
+          <w:numId w:val="14"/>
+        </w:numPr>
+      </w:pPr>
+      <w:r>
+        <w:t xml:space="preserve">After dropping the </w:t>
+      </w:r>
+      <w:proofErr w:type="gramStart"/>
+      <w:r>
+        <w:t>City</w:t>
+      </w:r>
+      <w:proofErr w:type="gramEnd"/>
+      <w:r>
+        <w:t xml:space="preserve"> column, reset the index to start from 0.</w:t>
+      </w:r>
+    </w:p>
+    <w:p>
+      <w:pPr>
+        <w:numPr>
+          <w:ilvl w:val="1"/>
+          <w:numId w:val="14"/>
+        </w:numPr>
+      </w:pPr>
+      <w:r>
+        <w:t>Use string operations to convert column names to lowercase before saving the file.</w:t>
+      </w:r>
+    </w:p>
+    <w:p>
+      <w:pPr>
+        <w:numPr>
+          <w:ilvl w:val="0"/>
+          <w:numId w:val="14"/>
+        </w:numPr>
+      </w:pPr>
+      <w:r>
+        <w:t>Calculations and Unique Values</w:t>
+      </w:r>
+    </w:p>
+    <w:p>
+      <w:pPr>
+        <w:numPr>
+          <w:ilvl w:val="1"/>
+          <w:numId w:val="14"/>
+        </w:numPr>
+      </w:pPr>
+      <w:r>
+        <w:t xml:space="preserve">Replace invalid or missing values in the age column using the median with </w:t>
+      </w:r>
+      <w:proofErr w:type="spellStart"/>
+      <w:proofErr w:type="gramStart"/>
+      <w:r>
+        <w:t>fillna</w:t>
+      </w:r>
+      <w:proofErr w:type="spellEnd"/>
+      <w:r>
+        <w:t>(</w:t>
+      </w:r>
+      <w:proofErr w:type="gramEnd"/>
+      <w:r>
+        <w:t>).</w:t>
+      </w:r>
+    </w:p>
+    <w:p>
+      <w:pPr>
+        <w:numPr>
+          <w:ilvl w:val="1"/>
+          <w:numId w:val="14"/>
+        </w:numPr>
+      </w:pPr>
+      <w:r>
+        <w:t xml:space="preserve">Add an </w:t>
+      </w:r>
+      <w:proofErr w:type="spellStart"/>
+      <w:r>
+        <w:t>Event_Count</w:t>
+      </w:r>
+      <w:proofErr w:type="spellEnd"/>
+      <w:r>
+        <w:t xml:space="preserve"> column using </w:t>
+      </w:r>
+      <w:proofErr w:type="spellStart"/>
+      <w:proofErr w:type="gramStart"/>
+      <w:r>
+        <w:t>groupby</w:t>
+      </w:r>
+      <w:proofErr w:type="spellEnd"/>
+      <w:r>
+        <w:t>(</w:t>
+      </w:r>
+      <w:proofErr w:type="gramEnd"/>
+      <w:r>
+        <w:t>) and aggregation to count the number of events each athlete participated in.</w:t>
+      </w:r>
+    </w:p>
+    <w:p>
+      <w:pPr>
+        <w:numPr>
+          <w:ilvl w:val="0"/>
+          <w:numId w:val="14"/>
+        </w:numPr>
+      </w:pPr>
+      <w:r>
+        <w:t xml:space="preserve">Using Both </w:t>
+      </w:r>
+      <w:proofErr w:type="spellStart"/>
+      <w:r>
+        <w:t>DataFrames</w:t>
+      </w:r>
+      <w:proofErr w:type="spellEnd"/>
+      <w:r>
+        <w:t xml:space="preserve"> Together</w:t>
+      </w:r>
+    </w:p>
+    <w:p>
+      <w:pPr>
+        <w:numPr>
+          <w:ilvl w:val="1"/>
+          <w:numId w:val="14"/>
+        </w:numPr>
+      </w:pPr>
+      <w:r>
+        <w:t xml:space="preserve">After combining, create a pivot table to analyze average height and weight by Discipline and </w:t>
+      </w:r>
+      <w:proofErr w:type="spellStart"/>
+      <w:r>
+        <w:t>born_country</w:t>
+      </w:r>
+      <w:proofErr w:type="spellEnd"/>
+      <w:r>
+        <w:t>.</w:t>
+      </w:r>
+    </w:p>
+    <w:p>
+      <w:pPr>
+        <w:numPr>
+          <w:ilvl w:val="1"/>
+          <w:numId w:val="14"/>
+        </w:numPr>
+      </w:pPr>
+      <w:r>
+        <w:t xml:space="preserve">Use crosstab to find the frequency distribution of athletes by Discipline and </w:t>
+      </w:r>
+      <w:proofErr w:type="spellStart"/>
+      <w:r>
+        <w:t>Age_Group</w:t>
+      </w:r>
+      <w:proofErr w:type="spellEnd"/>
+      <w:r>
+        <w:t>.</w:t>
+      </w:r>
+    </w:p>
+    <w:p>
+      <w:r>
+        <w:pict w14:anchorId="4FA0E4A9">
+          <v:rect id="_x0000_i1048" style="width:0;height:1.5pt" o:hralign="center" o:hrstd="t" o:hr="t" fillcolor="#a0a0a0" stroked="f"/>
+        </w:pict>
+      </w:r>
+    </w:p>
+    <w:p>
+      <w:r>
+        <w:t>Each assignment now includes a mix of basic, intermediate, and advanced topics to reinforce understanding of the concepts while exploring diverse functionalities of pandas. Let me know if you need any further refinements!</w:t>
+      </w:r>
+    </w:p>
+    <w:p>
+      <w:r>
+        <w:lastRenderedPageBreak/>
+        <w:br w:type="page"/>
+      </w:r>
+    </w:p>
+    <w:p>
+      <w:r>
+        <w:lastRenderedPageBreak/>
+        <w:t>Here are 15 assignments of intermediate difficulty for your practice, each covering multiple topics:</w:t>
+      </w:r>
+    </w:p>
+    <w:p/>
+    <w:p>
+      <w:r>
+        <w:t>Assignment 1:</w:t>
+      </w:r>
+    </w:p>
+    <w:p>
+      <w:r>
+        <w:t xml:space="preserve">Read the Olympics CSV file and create a new </w:t>
+      </w:r>
+      <w:proofErr w:type="spellStart"/>
+      <w:r>
+        <w:t>DataFrame</w:t>
+      </w:r>
+      <w:proofErr w:type="spellEnd"/>
+      <w:r>
+        <w:t xml:space="preserve"> with only the columns "Name", "Age", "Height", and "Weight". Use the </w:t>
+      </w:r>
+      <w:proofErr w:type="gramStart"/>
+      <w:r>
+        <w:t>head(</w:t>
+      </w:r>
+      <w:proofErr w:type="gramEnd"/>
+      <w:r>
+        <w:t xml:space="preserve">) method to display the first 5 rows. Then, use the </w:t>
+      </w:r>
+      <w:proofErr w:type="gramStart"/>
+      <w:r>
+        <w:t>describe(</w:t>
+      </w:r>
+      <w:proofErr w:type="gramEnd"/>
+      <w:r>
+        <w:t xml:space="preserve">) method to get summary statistics for the new </w:t>
+      </w:r>
+      <w:proofErr w:type="spellStart"/>
+      <w:r>
+        <w:t>DataFrame</w:t>
+      </w:r>
+      <w:proofErr w:type="spellEnd"/>
+      <w:r>
+        <w:t>.</w:t>
+      </w:r>
+    </w:p>
+    <w:p/>
+    <w:p>
+      <w:r>
+        <w:t>Assignment 2:</w:t>
+      </w:r>
+    </w:p>
+    <w:p>
+      <w:r>
+        <w:t xml:space="preserve">Use the </w:t>
+      </w:r>
+      <w:proofErr w:type="gramStart"/>
+      <w:r>
+        <w:t>loc[</w:t>
+      </w:r>
+      <w:proofErr w:type="gramEnd"/>
+      <w:r>
+        <w:t xml:space="preserve">] method to select rows from the Olympics </w:t>
+      </w:r>
+      <w:proofErr w:type="spellStart"/>
+      <w:r>
+        <w:t>DataFrame</w:t>
+      </w:r>
+      <w:proofErr w:type="spellEnd"/>
+      <w:r>
+        <w:t xml:space="preserve"> where the "Age" is greater than 30 and the "Sport" is "Swimming". Then, use the </w:t>
+      </w:r>
+      <w:proofErr w:type="spellStart"/>
+      <w:r>
+        <w:t>value_</w:t>
+      </w:r>
+      <w:proofErr w:type="gramStart"/>
+      <w:r>
+        <w:t>counts</w:t>
+      </w:r>
+      <w:proofErr w:type="spellEnd"/>
+      <w:r>
+        <w:t>(</w:t>
+      </w:r>
+      <w:proofErr w:type="gramEnd"/>
+      <w:r>
+        <w:t>) method to count the number of unique values in the "Event" column for the selected rows.</w:t>
+      </w:r>
+    </w:p>
+    <w:p/>
+    <w:p>
+      <w:r>
+        <w:t>Assignment 3:</w:t>
+      </w:r>
+    </w:p>
+    <w:p>
+      <w:r>
+        <w:t xml:space="preserve">Create a new column "BMI" in the Olympics </w:t>
+      </w:r>
+      <w:proofErr w:type="spellStart"/>
+      <w:r>
+        <w:t>DataFrame</w:t>
+      </w:r>
+      <w:proofErr w:type="spellEnd"/>
+      <w:r>
+        <w:t xml:space="preserve"> by calculating the body mass index (BMI) using the "Height" and "Weight" columns. Then, use the </w:t>
+      </w:r>
+      <w:proofErr w:type="spellStart"/>
+      <w:r>
+        <w:t>sort_</w:t>
+      </w:r>
+      <w:proofErr w:type="gramStart"/>
+      <w:r>
+        <w:t>values</w:t>
+      </w:r>
+      <w:proofErr w:type="spellEnd"/>
+      <w:r>
+        <w:t>(</w:t>
+      </w:r>
+      <w:proofErr w:type="gramEnd"/>
+      <w:r>
+        <w:t xml:space="preserve">) method to sort the </w:t>
+      </w:r>
+      <w:proofErr w:type="spellStart"/>
+      <w:r>
+        <w:t>DataFrame</w:t>
+      </w:r>
+      <w:proofErr w:type="spellEnd"/>
+      <w:r>
+        <w:t xml:space="preserve"> by the "BMI" column in descending order.</w:t>
+      </w:r>
+    </w:p>
+    <w:p/>
+    <w:p>
+      <w:r>
+        <w:t>Assignment 4:</w:t>
+      </w:r>
+    </w:p>
+    <w:p>
+      <w:r>
+        <w:t xml:space="preserve">Use the </w:t>
+      </w:r>
+      <w:proofErr w:type="spellStart"/>
+      <w:proofErr w:type="gramStart"/>
+      <w:r>
+        <w:t>groupby</w:t>
+      </w:r>
+      <w:proofErr w:type="spellEnd"/>
+      <w:r>
+        <w:t>(</w:t>
+      </w:r>
+      <w:proofErr w:type="gramEnd"/>
+      <w:r>
+        <w:t xml:space="preserve">) function to group the Olympics </w:t>
+      </w:r>
+      <w:proofErr w:type="spellStart"/>
+      <w:r>
+        <w:t>DataFrame</w:t>
+      </w:r>
+      <w:proofErr w:type="spellEnd"/>
+      <w:r>
+        <w:t xml:space="preserve"> by the "NOC" column and calculate the mean "Height" and "Weight" for each group. Then, use the </w:t>
+      </w:r>
+      <w:proofErr w:type="gramStart"/>
+      <w:r>
+        <w:t>rank(</w:t>
+      </w:r>
+      <w:proofErr w:type="gramEnd"/>
+      <w:r>
+        <w:t>) function to rank the groups by their mean "Height".</w:t>
+      </w:r>
+    </w:p>
+    <w:p/>
+    <w:p>
+      <w:r>
+        <w:t>Assignment 5:</w:t>
+      </w:r>
+    </w:p>
+    <w:p>
+      <w:r>
+        <w:t xml:space="preserve">Read the Bios CSV file and create a new </w:t>
+      </w:r>
+      <w:proofErr w:type="spellStart"/>
+      <w:r>
+        <w:t>DataFrame</w:t>
+      </w:r>
+      <w:proofErr w:type="spellEnd"/>
+      <w:r>
+        <w:t xml:space="preserve"> with only the columns "name", "</w:t>
+      </w:r>
+      <w:proofErr w:type="spellStart"/>
+      <w:r>
+        <w:t>born_date</w:t>
+      </w:r>
+      <w:proofErr w:type="spellEnd"/>
+      <w:r>
+        <w:t>", and "</w:t>
+      </w:r>
+      <w:proofErr w:type="spellStart"/>
+      <w:r>
+        <w:t>height_cm</w:t>
+      </w:r>
+      <w:proofErr w:type="spellEnd"/>
+      <w:r>
+        <w:t xml:space="preserve">". Use the </w:t>
+      </w:r>
+      <w:proofErr w:type="gramStart"/>
+      <w:r>
+        <w:t>head(</w:t>
+      </w:r>
+      <w:proofErr w:type="gramEnd"/>
+      <w:r>
+        <w:t xml:space="preserve">) method to display the first 5 rows. Then, use the </w:t>
+      </w:r>
+      <w:proofErr w:type="gramStart"/>
+      <w:r>
+        <w:t>info(</w:t>
+      </w:r>
+      <w:proofErr w:type="gramEnd"/>
+      <w:r>
+        <w:t xml:space="preserve">) method to get information about the new </w:t>
+      </w:r>
+      <w:proofErr w:type="spellStart"/>
+      <w:r>
+        <w:t>DataFrame</w:t>
+      </w:r>
+      <w:proofErr w:type="spellEnd"/>
+      <w:r>
+        <w:t>.</w:t>
+      </w:r>
+    </w:p>
+    <w:p/>
+    <w:p>
+      <w:r>
+        <w:t>Assignment 6:</w:t>
+      </w:r>
+    </w:p>
+    <w:p>
+      <w:r>
+        <w:lastRenderedPageBreak/>
+        <w:t xml:space="preserve">Use the </w:t>
+      </w:r>
+      <w:proofErr w:type="gramStart"/>
+      <w:r>
+        <w:t>loc[</w:t>
+      </w:r>
+      <w:proofErr w:type="gramEnd"/>
+      <w:r>
+        <w:t xml:space="preserve">] method to select rows from the Bios </w:t>
+      </w:r>
+      <w:proofErr w:type="spellStart"/>
+      <w:r>
+        <w:t>DataFrame</w:t>
+      </w:r>
+      <w:proofErr w:type="spellEnd"/>
+      <w:r>
+        <w:t xml:space="preserve"> where the "</w:t>
+      </w:r>
+      <w:proofErr w:type="spellStart"/>
+      <w:r>
+        <w:t>born_country</w:t>
+      </w:r>
+      <w:proofErr w:type="spellEnd"/>
+      <w:r>
+        <w:t>" is "USA" and the "</w:t>
+      </w:r>
+      <w:proofErr w:type="spellStart"/>
+      <w:r>
+        <w:t>height_cm</w:t>
+      </w:r>
+      <w:proofErr w:type="spellEnd"/>
+      <w:r>
+        <w:t xml:space="preserve">" is greater than 180. Then, use the </w:t>
+      </w:r>
+      <w:proofErr w:type="gramStart"/>
+      <w:r>
+        <w:t>describe(</w:t>
+      </w:r>
+      <w:proofErr w:type="gramEnd"/>
+      <w:r>
+        <w:t>) method to get summary statistics for the selected rows.</w:t>
+      </w:r>
+    </w:p>
+    <w:p/>
+    <w:p>
+      <w:r>
+        <w:t>Assignment 7:</w:t>
+      </w:r>
+    </w:p>
+    <w:p>
+      <w:r>
+        <w:t>Create a new column "</w:t>
+      </w:r>
+      <w:proofErr w:type="spellStart"/>
+      <w:r>
+        <w:t>age_at_death</w:t>
+      </w:r>
+      <w:proofErr w:type="spellEnd"/>
+      <w:r>
+        <w:t xml:space="preserve">" in the Bios </w:t>
+      </w:r>
+      <w:proofErr w:type="spellStart"/>
+      <w:r>
+        <w:t>DataFrame</w:t>
+      </w:r>
+      <w:proofErr w:type="spellEnd"/>
+      <w:r>
+        <w:t xml:space="preserve"> by calculating the age at death using the "</w:t>
+      </w:r>
+      <w:proofErr w:type="spellStart"/>
+      <w:r>
+        <w:t>born_date</w:t>
+      </w:r>
+      <w:proofErr w:type="spellEnd"/>
+      <w:r>
+        <w:t>" and "</w:t>
+      </w:r>
+      <w:proofErr w:type="spellStart"/>
+      <w:r>
+        <w:t>died_date</w:t>
+      </w:r>
+      <w:proofErr w:type="spellEnd"/>
+      <w:r>
+        <w:t xml:space="preserve">" columns. Then, use the </w:t>
+      </w:r>
+      <w:proofErr w:type="spellStart"/>
+      <w:r>
+        <w:t>value_</w:t>
+      </w:r>
+      <w:proofErr w:type="gramStart"/>
+      <w:r>
+        <w:t>counts</w:t>
+      </w:r>
+      <w:proofErr w:type="spellEnd"/>
+      <w:r>
+        <w:t>(</w:t>
+      </w:r>
+      <w:proofErr w:type="gramEnd"/>
+      <w:r>
+        <w:t>) method to count the number of unique values in the "</w:t>
+      </w:r>
+      <w:proofErr w:type="spellStart"/>
+      <w:r>
+        <w:t>age_at_death</w:t>
+      </w:r>
+      <w:proofErr w:type="spellEnd"/>
+      <w:r>
+        <w:t>" column.</w:t>
+      </w:r>
+    </w:p>
+    <w:p/>
+    <w:p>
+      <w:r>
+        <w:t>Assignment 8:</w:t>
+      </w:r>
+    </w:p>
+    <w:p>
+      <w:r>
+        <w:t xml:space="preserve">Use the </w:t>
+      </w:r>
+      <w:proofErr w:type="spellStart"/>
+      <w:proofErr w:type="gramStart"/>
+      <w:r>
+        <w:t>groupby</w:t>
+      </w:r>
+      <w:proofErr w:type="spellEnd"/>
+      <w:r>
+        <w:t>(</w:t>
+      </w:r>
+      <w:proofErr w:type="gramEnd"/>
+      <w:r>
+        <w:t xml:space="preserve">) function to group the Bios </w:t>
+      </w:r>
+      <w:proofErr w:type="spellStart"/>
+      <w:r>
+        <w:t>DataFrame</w:t>
+      </w:r>
+      <w:proofErr w:type="spellEnd"/>
+      <w:r>
+        <w:t xml:space="preserve"> by the "</w:t>
+      </w:r>
+      <w:proofErr w:type="spellStart"/>
+      <w:r>
+        <w:t>born_region</w:t>
+      </w:r>
+      <w:proofErr w:type="spellEnd"/>
+      <w:r>
+        <w:t>" column and calculate the mean "</w:t>
+      </w:r>
+      <w:proofErr w:type="spellStart"/>
+      <w:r>
+        <w:t>height_cm</w:t>
+      </w:r>
+      <w:proofErr w:type="spellEnd"/>
+      <w:r>
+        <w:t>" and "</w:t>
+      </w:r>
+      <w:proofErr w:type="spellStart"/>
+      <w:r>
+        <w:t>weight_kg</w:t>
+      </w:r>
+      <w:proofErr w:type="spellEnd"/>
+      <w:r>
+        <w:t xml:space="preserve">" for each group. Then, use the </w:t>
+      </w:r>
+      <w:proofErr w:type="spellStart"/>
+      <w:r>
+        <w:t>sort_</w:t>
+      </w:r>
+      <w:proofErr w:type="gramStart"/>
+      <w:r>
+        <w:t>values</w:t>
+      </w:r>
+      <w:proofErr w:type="spellEnd"/>
+      <w:r>
+        <w:t>(</w:t>
+      </w:r>
+      <w:proofErr w:type="gramEnd"/>
+      <w:r>
+        <w:t>) method to sort the groups by their mean "</w:t>
+      </w:r>
+      <w:proofErr w:type="spellStart"/>
+      <w:r>
+        <w:t>height_cm</w:t>
+      </w:r>
+      <w:proofErr w:type="spellEnd"/>
+      <w:r>
+        <w:t>" in descending order.</w:t>
+      </w:r>
+    </w:p>
+    <w:p/>
+    <w:p>
+      <w:r>
+        <w:t>Assignment 9:</w:t>
+      </w:r>
+    </w:p>
+    <w:p>
+      <w:r>
+        <w:t xml:space="preserve">Use the </w:t>
+      </w:r>
+      <w:proofErr w:type="gramStart"/>
+      <w:r>
+        <w:t>loc[</w:t>
+      </w:r>
+      <w:proofErr w:type="gramEnd"/>
+      <w:r>
+        <w:t xml:space="preserve">] method to select rows from the Olympics </w:t>
+      </w:r>
+      <w:proofErr w:type="spellStart"/>
+      <w:r>
+        <w:t>DataFrame</w:t>
+      </w:r>
+      <w:proofErr w:type="spellEnd"/>
+      <w:r>
+        <w:t xml:space="preserve"> where the "Year" is 2012 and the "Season" is "Summer". Then, use the </w:t>
+      </w:r>
+      <w:proofErr w:type="gramStart"/>
+      <w:r>
+        <w:t>describe(</w:t>
+      </w:r>
+      <w:proofErr w:type="gramEnd"/>
+      <w:r>
+        <w:t>) method to get summary statistics for the selected rows.</w:t>
+      </w:r>
+    </w:p>
+    <w:p/>
+    <w:p>
+      <w:r>
+        <w:t>Assignment 10:</w:t>
+      </w:r>
+    </w:p>
+    <w:p>
+      <w:r>
+        <w:t>Create a new column "</w:t>
+      </w:r>
+      <w:proofErr w:type="spellStart"/>
+      <w:r>
+        <w:t>weight_category</w:t>
+      </w:r>
+      <w:proofErr w:type="spellEnd"/>
+      <w:r>
+        <w:t xml:space="preserve">" in the Olympics </w:t>
+      </w:r>
+      <w:proofErr w:type="spellStart"/>
+      <w:r>
+        <w:t>DataFrame</w:t>
+      </w:r>
+      <w:proofErr w:type="spellEnd"/>
+      <w:r>
+        <w:t xml:space="preserve"> by categorizing the "Weight" column into different categories (e.g. lightweight, middleweight, heavyweight). Then, use the </w:t>
+      </w:r>
+      <w:proofErr w:type="spellStart"/>
+      <w:r>
+        <w:t>value_</w:t>
+      </w:r>
+      <w:proofErr w:type="gramStart"/>
+      <w:r>
+        <w:t>counts</w:t>
+      </w:r>
+      <w:proofErr w:type="spellEnd"/>
+      <w:r>
+        <w:t>(</w:t>
+      </w:r>
+      <w:proofErr w:type="gramEnd"/>
+      <w:r>
+        <w:t>) method to count the number of unique values in the "</w:t>
+      </w:r>
+      <w:proofErr w:type="spellStart"/>
+      <w:r>
+        <w:t>weight_category</w:t>
+      </w:r>
+      <w:proofErr w:type="spellEnd"/>
+      <w:r>
+        <w:t>" column.</w:t>
+      </w:r>
+    </w:p>
+    <w:p/>
+    <w:p>
+      <w:r>
+        <w:t>Assignment 11:</w:t>
+      </w:r>
+    </w:p>
+    <w:p>
+      <w:r>
+        <w:t xml:space="preserve">Use the </w:t>
+      </w:r>
+      <w:proofErr w:type="spellStart"/>
+      <w:proofErr w:type="gramStart"/>
+      <w:r>
+        <w:t>groupby</w:t>
+      </w:r>
+      <w:proofErr w:type="spellEnd"/>
+      <w:r>
+        <w:t>(</w:t>
+      </w:r>
+      <w:proofErr w:type="gramEnd"/>
+      <w:r>
+        <w:t xml:space="preserve">) function to group the Olympics </w:t>
+      </w:r>
+      <w:proofErr w:type="spellStart"/>
+      <w:r>
+        <w:t>DataFrame</w:t>
+      </w:r>
+      <w:proofErr w:type="spellEnd"/>
+      <w:r>
+        <w:t xml:space="preserve"> by the "Sport" column and calculate the mean "Height" and "Weight" for each group. Then, use the </w:t>
+      </w:r>
+      <w:proofErr w:type="gramStart"/>
+      <w:r>
+        <w:t>rank(</w:t>
+      </w:r>
+      <w:proofErr w:type="gramEnd"/>
+      <w:r>
+        <w:t>) function to rank the groups by their mean "Height".</w:t>
+      </w:r>
+    </w:p>
+    <w:p/>
+    <w:p>
+      <w:r>
+        <w:lastRenderedPageBreak/>
+        <w:t>Assignment 12:</w:t>
+      </w:r>
+    </w:p>
+    <w:p>
+      <w:r>
+        <w:t xml:space="preserve">Read the Bios CSV file and create a new </w:t>
+      </w:r>
+      <w:proofErr w:type="spellStart"/>
+      <w:r>
+        <w:t>DataFrame</w:t>
+      </w:r>
+      <w:proofErr w:type="spellEnd"/>
+      <w:r>
+        <w:t xml:space="preserve"> with only the columns "name", "</w:t>
+      </w:r>
+      <w:proofErr w:type="spellStart"/>
+      <w:r>
+        <w:t>born_date</w:t>
+      </w:r>
+      <w:proofErr w:type="spellEnd"/>
+      <w:r>
+        <w:t>", and "</w:t>
+      </w:r>
+      <w:proofErr w:type="spellStart"/>
+      <w:r>
+        <w:t>died_date</w:t>
+      </w:r>
+      <w:proofErr w:type="spellEnd"/>
+      <w:r>
+        <w:t xml:space="preserve">". Use the </w:t>
+      </w:r>
+      <w:proofErr w:type="gramStart"/>
+      <w:r>
+        <w:t>head(</w:t>
+      </w:r>
+      <w:proofErr w:type="gramEnd"/>
+      <w:r>
+        <w:t xml:space="preserve">) method to display the first 5 rows. Then, use the </w:t>
+      </w:r>
+      <w:proofErr w:type="gramStart"/>
+      <w:r>
+        <w:t>info(</w:t>
+      </w:r>
+      <w:proofErr w:type="gramEnd"/>
+      <w:r>
+        <w:t xml:space="preserve">) method to get information about the new </w:t>
+      </w:r>
+      <w:proofErr w:type="spellStart"/>
+      <w:r>
+        <w:t>DataFrame</w:t>
+      </w:r>
+      <w:proofErr w:type="spellEnd"/>
+      <w:r>
+        <w:t>.</w:t>
+      </w:r>
+    </w:p>
+    <w:p/>
+    <w:p>
+      <w:r>
+        <w:t>Assignment 13:</w:t>
+      </w:r>
+    </w:p>
+    <w:p>
+      <w:r>
+        <w:t xml:space="preserve">Use the </w:t>
+      </w:r>
+      <w:proofErr w:type="gramStart"/>
+      <w:r>
+        <w:t>loc[</w:t>
+      </w:r>
+      <w:proofErr w:type="gramEnd"/>
+      <w:r>
+        <w:t xml:space="preserve">] method to select rows from the Bios </w:t>
+      </w:r>
+      <w:proofErr w:type="spellStart"/>
+      <w:r>
+        <w:t>DataFrame</w:t>
+      </w:r>
+      <w:proofErr w:type="spellEnd"/>
+      <w:r>
+        <w:t xml:space="preserve"> where the "</w:t>
+      </w:r>
+      <w:proofErr w:type="spellStart"/>
+      <w:r>
+        <w:t>born_country</w:t>
+      </w:r>
+      <w:proofErr w:type="spellEnd"/>
+      <w:r>
+        <w:t>" is "China" and the "</w:t>
+      </w:r>
+      <w:proofErr w:type="spellStart"/>
+      <w:r>
+        <w:t>height_cm</w:t>
+      </w:r>
+      <w:proofErr w:type="spellEnd"/>
+      <w:r>
+        <w:t xml:space="preserve">" is greater than 170. Then, use the </w:t>
+      </w:r>
+      <w:proofErr w:type="gramStart"/>
+      <w:r>
+        <w:t>describe(</w:t>
+      </w:r>
+      <w:proofErr w:type="gramEnd"/>
+      <w:r>
+        <w:t>) method to get summary statistics for the selected rows.</w:t>
+      </w:r>
+    </w:p>
+    <w:p/>
+    <w:p>
+      <w:r>
+        <w:t>Assignment 14:</w:t>
+      </w:r>
+    </w:p>
+    <w:p>
+      <w:r>
+        <w:t>Create a new column "</w:t>
+      </w:r>
+      <w:proofErr w:type="spellStart"/>
+      <w:r>
+        <w:t>life_expectancy</w:t>
+      </w:r>
+      <w:proofErr w:type="spellEnd"/>
+      <w:r>
+        <w:t xml:space="preserve">" in the Bios </w:t>
+      </w:r>
+      <w:proofErr w:type="spellStart"/>
+      <w:r>
+        <w:t>DataFrame</w:t>
+      </w:r>
+      <w:proofErr w:type="spellEnd"/>
+      <w:r>
+        <w:t xml:space="preserve"> by calculating the life expectancy using the "</w:t>
+      </w:r>
+      <w:proofErr w:type="spellStart"/>
+      <w:r>
+        <w:t>born_date</w:t>
+      </w:r>
+      <w:proofErr w:type="spellEnd"/>
+      <w:r>
+        <w:t>" and "</w:t>
+      </w:r>
+      <w:proofErr w:type="spellStart"/>
+      <w:r>
+        <w:t>died_date</w:t>
+      </w:r>
+      <w:proofErr w:type="spellEnd"/>
+      <w:r>
+        <w:t xml:space="preserve">" columns. Then, use the </w:t>
+      </w:r>
+      <w:proofErr w:type="spellStart"/>
+      <w:r>
+        <w:t>value_</w:t>
+      </w:r>
+      <w:proofErr w:type="gramStart"/>
+      <w:r>
+        <w:t>counts</w:t>
+      </w:r>
+      <w:proofErr w:type="spellEnd"/>
+      <w:r>
+        <w:t>(</w:t>
+      </w:r>
+      <w:proofErr w:type="gramEnd"/>
+      <w:r>
+        <w:t>) method to count the number of unique values in the "</w:t>
+      </w:r>
+      <w:proofErr w:type="spellStart"/>
+      <w:r>
+        <w:t>life_expectancy</w:t>
+      </w:r>
+      <w:proofErr w:type="spellEnd"/>
+      <w:r>
+        <w:t>" column.</w:t>
+      </w:r>
+    </w:p>
+    <w:p/>
+    <w:p>
+      <w:r>
+        <w:t>Assignment 15:</w:t>
+      </w:r>
+    </w:p>
+    <w:p>
+      <w:r>
+        <w:t xml:space="preserve">Use the </w:t>
+      </w:r>
+      <w:proofErr w:type="spellStart"/>
+      <w:proofErr w:type="gramStart"/>
+      <w:r>
+        <w:t>groupby</w:t>
+      </w:r>
+      <w:proofErr w:type="spellEnd"/>
+      <w:r>
+        <w:t>(</w:t>
+      </w:r>
+      <w:proofErr w:type="gramEnd"/>
+      <w:r>
+        <w:t xml:space="preserve">) function to group the Bios </w:t>
+      </w:r>
+      <w:proofErr w:type="spellStart"/>
+      <w:r>
+        <w:t>DataFrame</w:t>
+      </w:r>
+      <w:proofErr w:type="spellEnd"/>
+      <w:r>
+        <w:t xml:space="preserve"> by the "</w:t>
+      </w:r>
+      <w:proofErr w:type="spellStart"/>
+      <w:r>
+        <w:t>born_region</w:t>
+      </w:r>
+      <w:proofErr w:type="spellEnd"/>
+      <w:r>
+        <w:t>" column and calculate the mean "</w:t>
+      </w:r>
+      <w:proofErr w:type="spellStart"/>
+      <w:r>
+        <w:t>height_cm</w:t>
+      </w:r>
+      <w:proofErr w:type="spellEnd"/>
+      <w:r>
+        <w:t>" and "</w:t>
+      </w:r>
+      <w:proofErr w:type="spellStart"/>
+      <w:r>
+        <w:t>weight_kg</w:t>
+      </w:r>
+      <w:proofErr w:type="spellEnd"/>
+      <w:r>
+        <w:t xml:space="preserve">" for each group. Then, use the </w:t>
+      </w:r>
+      <w:proofErr w:type="spellStart"/>
+      <w:r>
+        <w:t>sort_</w:t>
+      </w:r>
+      <w:proofErr w:type="gramStart"/>
+      <w:r>
+        <w:t>values</w:t>
+      </w:r>
+      <w:proofErr w:type="spellEnd"/>
+      <w:r>
+        <w:t>(</w:t>
+      </w:r>
+      <w:proofErr w:type="gramEnd"/>
+      <w:r>
+        <w:t>) method to sort the groups by their mean "</w:t>
+      </w:r>
+      <w:proofErr w:type="spellStart"/>
+      <w:r>
+        <w:t>height_cm</w:t>
+      </w:r>
+      <w:proofErr w:type="spellEnd"/>
+      <w:r>
+        <w:t>" in descending order.</w:t>
+      </w:r>
+    </w:p>
+    <w:p/>
     <w:p>
       <w:pPr>
         <w:numPr>
@@ -795,1750 +2492,7 @@
           <w:numId w:val="11"/>
         </w:numPr>
       </w:pPr>
-      <w:bookmarkStart w:id="0" w:name="_Hlk184457492"/>
-      <w:r>
-        <w:rPr>
-          <w:b/>
-          <w:bCs/>
-        </w:rPr>
-        <w:t>Data Cleaning and Basic Analysis</w:t>
-      </w:r>
-    </w:p>
-    <w:p>
-      <w:pPr>
-        <w:numPr>
-          <w:ilvl w:val="1"/>
-          <w:numId w:val="11"/>
-        </w:numPr>
-      </w:pPr>
-      <w:r>
-        <w:t>Load the olympics.csv file.</w:t>
-      </w:r>
-    </w:p>
-    <w:p>
-      <w:pPr>
-        <w:numPr>
-          <w:ilvl w:val="1"/>
-          <w:numId w:val="11"/>
-        </w:numPr>
-      </w:pPr>
-      <w:r>
-        <w:t xml:space="preserve">Display the first 10 rows and the last 5 rows using </w:t>
-      </w:r>
-      <w:proofErr w:type="gramStart"/>
-      <w:r>
-        <w:t>head(</w:t>
-      </w:r>
-      <w:proofErr w:type="gramEnd"/>
-      <w:r>
-        <w:t>) and tail().</w:t>
-      </w:r>
-    </w:p>
-    <w:p>
-      <w:pPr>
-        <w:numPr>
-          <w:ilvl w:val="1"/>
-          <w:numId w:val="11"/>
-        </w:numPr>
-      </w:pPr>
-      <w:r>
-        <w:t xml:space="preserve">Check the shape, column names, and basic statistics of the dataset using shape, columns, and </w:t>
-      </w:r>
-      <w:proofErr w:type="gramStart"/>
-      <w:r>
-        <w:t>describe(</w:t>
-      </w:r>
-      <w:proofErr w:type="gramEnd"/>
-      <w:r>
-        <w:t>).</w:t>
-      </w:r>
-    </w:p>
-    <w:p>
-      <w:pPr>
-        <w:numPr>
-          <w:ilvl w:val="1"/>
-          <w:numId w:val="11"/>
-        </w:numPr>
-      </w:pPr>
-      <w:r>
-        <w:t>Identify and display any null values in the dataset.</w:t>
-      </w:r>
-    </w:p>
-    <w:bookmarkEnd w:id="0"/>
-    <w:p>
-      <w:pPr>
-        <w:numPr>
-          <w:ilvl w:val="0"/>
-          <w:numId w:val="11"/>
-        </w:numPr>
-      </w:pPr>
-      <w:r>
-        <w:rPr>
-          <w:b/>
-          <w:bCs/>
-        </w:rPr>
-        <w:t>Exploring and Filtering Data</w:t>
-      </w:r>
-    </w:p>
-    <w:p>
-      <w:pPr>
-        <w:numPr>
-          <w:ilvl w:val="1"/>
-          <w:numId w:val="11"/>
-        </w:numPr>
-      </w:pPr>
-      <w:r>
-        <w:t>Load both CSV files.</w:t>
-      </w:r>
-    </w:p>
-    <w:p>
-      <w:pPr>
-        <w:numPr>
-          <w:ilvl w:val="1"/>
-          <w:numId w:val="11"/>
-        </w:numPr>
-      </w:pPr>
-      <w:r>
-        <w:t xml:space="preserve">Filter the </w:t>
-      </w:r>
-      <w:proofErr w:type="spellStart"/>
-      <w:r>
-        <w:t>olympics</w:t>
-      </w:r>
-      <w:proofErr w:type="spellEnd"/>
-      <w:r>
-        <w:t xml:space="preserve"> </w:t>
-      </w:r>
-      <w:proofErr w:type="spellStart"/>
-      <w:r>
-        <w:t>DataFrame</w:t>
-      </w:r>
-      <w:proofErr w:type="spellEnd"/>
-      <w:r>
-        <w:t xml:space="preserve"> to show all female athletes older than 25 who participated in the Summer Olympics.</w:t>
-      </w:r>
-    </w:p>
-    <w:p>
-      <w:pPr>
-        <w:numPr>
-          <w:ilvl w:val="1"/>
-          <w:numId w:val="11"/>
-        </w:numPr>
-      </w:pPr>
-      <w:r>
-        <w:t>From the filtered data, display only the Name, Age, and Team columns.</w:t>
-      </w:r>
-    </w:p>
-    <w:p>
-      <w:pPr>
-        <w:numPr>
-          <w:ilvl w:val="0"/>
-          <w:numId w:val="11"/>
-        </w:numPr>
-      </w:pPr>
-      <w:r>
-        <w:rPr>
-          <w:b/>
-          <w:bCs/>
-        </w:rPr>
-        <w:t>Sorting and Conditional Selection</w:t>
-      </w:r>
-    </w:p>
-    <w:p>
-      <w:pPr>
-        <w:numPr>
-          <w:ilvl w:val="1"/>
-          <w:numId w:val="11"/>
-        </w:numPr>
-      </w:pPr>
-      <w:r>
-        <w:t xml:space="preserve">Sort the bios </w:t>
-      </w:r>
-      <w:proofErr w:type="spellStart"/>
-      <w:r>
-        <w:t>DataFrame</w:t>
-      </w:r>
-      <w:proofErr w:type="spellEnd"/>
-      <w:r>
-        <w:t xml:space="preserve"> by </w:t>
-      </w:r>
-      <w:proofErr w:type="spellStart"/>
-      <w:r>
-        <w:t>born_date</w:t>
-      </w:r>
-      <w:proofErr w:type="spellEnd"/>
-      <w:r>
-        <w:t xml:space="preserve"> in ascending order and </w:t>
-      </w:r>
-      <w:proofErr w:type="spellStart"/>
-      <w:r>
-        <w:t>height_cm</w:t>
-      </w:r>
-      <w:proofErr w:type="spellEnd"/>
-      <w:r>
-        <w:t xml:space="preserve"> in descending order.</w:t>
-      </w:r>
-    </w:p>
-    <w:p>
-      <w:pPr>
-        <w:numPr>
-          <w:ilvl w:val="1"/>
-          <w:numId w:val="11"/>
-        </w:numPr>
-      </w:pPr>
-      <w:r>
-        <w:t xml:space="preserve">Identify athletes born after 1980 and have a </w:t>
-      </w:r>
-      <w:proofErr w:type="spellStart"/>
-      <w:r>
-        <w:t>height_cm</w:t>
-      </w:r>
-      <w:proofErr w:type="spellEnd"/>
-      <w:r>
-        <w:t xml:space="preserve"> greater than 180. Display their names and heights.</w:t>
-      </w:r>
-    </w:p>
-    <w:p>
-      <w:pPr>
-        <w:numPr>
-          <w:ilvl w:val="0"/>
-          <w:numId w:val="11"/>
-        </w:numPr>
-      </w:pPr>
-      <w:r>
-        <w:rPr>
-          <w:b/>
-          <w:bCs/>
-        </w:rPr>
-        <w:t>Joining and Combining Data</w:t>
-      </w:r>
-    </w:p>
-    <w:p>
-      <w:pPr>
-        <w:numPr>
-          <w:ilvl w:val="1"/>
-          <w:numId w:val="11"/>
-        </w:numPr>
-      </w:pPr>
-      <w:r>
-        <w:t xml:space="preserve">Merge the two datasets on NOC to find the region and birth country of athletes in the </w:t>
-      </w:r>
-      <w:proofErr w:type="spellStart"/>
-      <w:r>
-        <w:t>olympics</w:t>
-      </w:r>
-      <w:proofErr w:type="spellEnd"/>
-      <w:r>
-        <w:t xml:space="preserve"> dataset.</w:t>
-      </w:r>
-    </w:p>
-    <w:p>
-      <w:pPr>
-        <w:numPr>
-          <w:ilvl w:val="1"/>
-          <w:numId w:val="11"/>
-        </w:numPr>
-      </w:pPr>
-      <w:r>
-        <w:lastRenderedPageBreak/>
-        <w:t xml:space="preserve">Filter the combined </w:t>
-      </w:r>
-      <w:proofErr w:type="spellStart"/>
-      <w:r>
-        <w:t>DataFrame</w:t>
-      </w:r>
-      <w:proofErr w:type="spellEnd"/>
-      <w:r>
-        <w:t xml:space="preserve"> to display only athletes from Japan (NOC = "JPN") and calculate their average age and height.</w:t>
-      </w:r>
-    </w:p>
-    <w:p>
-      <w:pPr>
-        <w:numPr>
-          <w:ilvl w:val="0"/>
-          <w:numId w:val="11"/>
-        </w:numPr>
-      </w:pPr>
-      <w:r>
-        <w:rPr>
-          <w:b/>
-          <w:bCs/>
-        </w:rPr>
-        <w:t>Creating and Renaming Columns</w:t>
-      </w:r>
-    </w:p>
-    <w:p>
-      <w:pPr>
-        <w:numPr>
-          <w:ilvl w:val="1"/>
-          <w:numId w:val="11"/>
-        </w:numPr>
-      </w:pPr>
-      <w:r>
-        <w:t xml:space="preserve">Add a new column to the </w:t>
-      </w:r>
-      <w:proofErr w:type="spellStart"/>
-      <w:r>
-        <w:t>olympics</w:t>
-      </w:r>
-      <w:proofErr w:type="spellEnd"/>
-      <w:r>
-        <w:t xml:space="preserve"> </w:t>
-      </w:r>
-      <w:proofErr w:type="spellStart"/>
-      <w:r>
-        <w:t>DataFrame</w:t>
-      </w:r>
-      <w:proofErr w:type="spellEnd"/>
-      <w:r>
-        <w:t>, BMI, calculated as Weight / (Height/</w:t>
-      </w:r>
-      <w:proofErr w:type="gramStart"/>
-      <w:r>
-        <w:t>100)*</w:t>
-      </w:r>
-      <w:proofErr w:type="gramEnd"/>
-      <w:r>
-        <w:t>*2.</w:t>
-      </w:r>
-    </w:p>
-    <w:p>
-      <w:pPr>
-        <w:numPr>
-          <w:ilvl w:val="1"/>
-          <w:numId w:val="11"/>
-        </w:numPr>
-      </w:pPr>
-      <w:r>
-        <w:t xml:space="preserve">Rename the Sport column to Discipline and save the updated </w:t>
-      </w:r>
-      <w:proofErr w:type="spellStart"/>
-      <w:r>
-        <w:t>DataFrame</w:t>
-      </w:r>
-      <w:proofErr w:type="spellEnd"/>
-      <w:r>
-        <w:t xml:space="preserve"> to a new CSV file.</w:t>
-      </w:r>
-    </w:p>
-    <w:p>
-      <w:pPr>
-        <w:numPr>
-          <w:ilvl w:val="0"/>
-          <w:numId w:val="11"/>
-        </w:numPr>
-      </w:pPr>
-      <w:proofErr w:type="spellStart"/>
-      <w:r>
-        <w:rPr>
-          <w:b/>
-          <w:bCs/>
-        </w:rPr>
-        <w:t>Groupby</w:t>
-      </w:r>
-      <w:proofErr w:type="spellEnd"/>
-      <w:r>
-        <w:rPr>
-          <w:b/>
-          <w:bCs/>
-        </w:rPr>
-        <w:t xml:space="preserve"> and Aggregation</w:t>
-      </w:r>
-    </w:p>
-    <w:p>
-      <w:pPr>
-        <w:numPr>
-          <w:ilvl w:val="1"/>
-          <w:numId w:val="11"/>
-        </w:numPr>
-      </w:pPr>
-      <w:r>
-        <w:t xml:space="preserve">Group the </w:t>
-      </w:r>
-      <w:proofErr w:type="spellStart"/>
-      <w:r>
-        <w:t>olympics</w:t>
-      </w:r>
-      <w:proofErr w:type="spellEnd"/>
-      <w:r>
-        <w:t xml:space="preserve"> data by Team and calculate the average age of athletes for each team.</w:t>
-      </w:r>
-    </w:p>
-    <w:p>
-      <w:pPr>
-        <w:numPr>
-          <w:ilvl w:val="1"/>
-          <w:numId w:val="11"/>
-        </w:numPr>
-      </w:pPr>
-      <w:r>
-        <w:t>Sort the results to find the top 10 teams with the youngest average age.</w:t>
-      </w:r>
-    </w:p>
-    <w:p>
-      <w:pPr>
-        <w:numPr>
-          <w:ilvl w:val="0"/>
-          <w:numId w:val="11"/>
-        </w:numPr>
-      </w:pPr>
-      <w:r>
-        <w:rPr>
-          <w:b/>
-          <w:bCs/>
-        </w:rPr>
-        <w:t xml:space="preserve">Loc and </w:t>
-      </w:r>
-      <w:proofErr w:type="spellStart"/>
-      <w:r>
-        <w:rPr>
-          <w:b/>
-          <w:bCs/>
-        </w:rPr>
-        <w:t>Iloc</w:t>
-      </w:r>
-      <w:proofErr w:type="spellEnd"/>
-      <w:r>
-        <w:rPr>
-          <w:b/>
-          <w:bCs/>
-        </w:rPr>
-        <w:t xml:space="preserve"> Practice</w:t>
-      </w:r>
-    </w:p>
-    <w:p>
-      <w:pPr>
-        <w:numPr>
-          <w:ilvl w:val="1"/>
-          <w:numId w:val="11"/>
-        </w:numPr>
-      </w:pPr>
-      <w:r>
-        <w:t>Using loc, select all rows for athletes who competed in the 2008 Olympics and their corresponding Sport and Event.</w:t>
-      </w:r>
-    </w:p>
-    <w:p>
-      <w:pPr>
-        <w:numPr>
-          <w:ilvl w:val="1"/>
-          <w:numId w:val="11"/>
-        </w:numPr>
-      </w:pPr>
-      <w:r>
-        <w:t xml:space="preserve">Using </w:t>
-      </w:r>
-      <w:proofErr w:type="spellStart"/>
-      <w:r>
-        <w:t>iloc</w:t>
-      </w:r>
-      <w:proofErr w:type="spellEnd"/>
-      <w:r>
-        <w:t>, select the first 100 rows and only the Name, Team, and Year columns.</w:t>
-      </w:r>
-    </w:p>
-    <w:p>
-      <w:pPr>
-        <w:numPr>
-          <w:ilvl w:val="0"/>
-          <w:numId w:val="11"/>
-        </w:numPr>
-      </w:pPr>
-      <w:r>
-        <w:rPr>
-          <w:b/>
-          <w:bCs/>
-        </w:rPr>
-        <w:t>Handling Dates and Null Values</w:t>
-      </w:r>
-    </w:p>
-    <w:p>
-      <w:pPr>
-        <w:numPr>
-          <w:ilvl w:val="1"/>
-          <w:numId w:val="11"/>
-        </w:numPr>
-      </w:pPr>
-      <w:r>
-        <w:t xml:space="preserve">Convert the </w:t>
-      </w:r>
-      <w:proofErr w:type="spellStart"/>
-      <w:r>
-        <w:t>born_date</w:t>
-      </w:r>
-      <w:proofErr w:type="spellEnd"/>
-      <w:r>
-        <w:t xml:space="preserve"> in bios to datetime format.</w:t>
-      </w:r>
-    </w:p>
-    <w:p>
-      <w:pPr>
-        <w:numPr>
-          <w:ilvl w:val="1"/>
-          <w:numId w:val="11"/>
-        </w:numPr>
-      </w:pPr>
-      <w:r>
-        <w:t xml:space="preserve">Identify rows where </w:t>
-      </w:r>
-      <w:proofErr w:type="spellStart"/>
-      <w:r>
-        <w:t>born_date</w:t>
-      </w:r>
-      <w:proofErr w:type="spellEnd"/>
-      <w:r>
-        <w:t xml:space="preserve"> or </w:t>
-      </w:r>
-      <w:proofErr w:type="spellStart"/>
-      <w:r>
-        <w:t>died_date</w:t>
-      </w:r>
-      <w:proofErr w:type="spellEnd"/>
-      <w:r>
-        <w:t xml:space="preserve"> is null and fill them with the string "Unknown".</w:t>
-      </w:r>
-    </w:p>
-    <w:p>
-      <w:pPr>
-        <w:numPr>
-          <w:ilvl w:val="0"/>
-          <w:numId w:val="11"/>
-        </w:numPr>
-      </w:pPr>
-      <w:r>
-        <w:rPr>
-          <w:b/>
-          <w:bCs/>
-        </w:rPr>
-        <w:t>Sample and Value Counts</w:t>
-      </w:r>
-    </w:p>
-    <w:p>
-      <w:pPr>
-        <w:numPr>
-          <w:ilvl w:val="1"/>
-          <w:numId w:val="11"/>
-        </w:numPr>
-      </w:pPr>
-      <w:r>
-        <w:t xml:space="preserve">Take a random sample of 50 athletes from the </w:t>
-      </w:r>
-      <w:proofErr w:type="spellStart"/>
-      <w:r>
-        <w:t>olympics</w:t>
-      </w:r>
-      <w:proofErr w:type="spellEnd"/>
-      <w:r>
-        <w:t xml:space="preserve"> </w:t>
-      </w:r>
-      <w:proofErr w:type="spellStart"/>
-      <w:r>
-        <w:t>DataFrame</w:t>
-      </w:r>
-      <w:proofErr w:type="spellEnd"/>
-      <w:r>
-        <w:t>.</w:t>
-      </w:r>
-    </w:p>
-    <w:p>
-      <w:pPr>
-        <w:numPr>
-          <w:ilvl w:val="1"/>
-          <w:numId w:val="11"/>
-        </w:numPr>
-      </w:pPr>
-      <w:r>
-        <w:t xml:space="preserve">Use </w:t>
-      </w:r>
-      <w:proofErr w:type="spellStart"/>
-      <w:r>
-        <w:t>value_</w:t>
-      </w:r>
-      <w:proofErr w:type="gramStart"/>
-      <w:r>
-        <w:t>counts</w:t>
-      </w:r>
-      <w:proofErr w:type="spellEnd"/>
-      <w:r>
-        <w:t>(</w:t>
-      </w:r>
-      <w:proofErr w:type="gramEnd"/>
-      <w:r>
-        <w:t>) to find the most common sports in the sampled data.</w:t>
-      </w:r>
-    </w:p>
-    <w:p>
-      <w:pPr>
-        <w:numPr>
-          <w:ilvl w:val="0"/>
-          <w:numId w:val="11"/>
-        </w:numPr>
-      </w:pPr>
-      <w:r>
-        <w:rPr>
-          <w:b/>
-          <w:bCs/>
-        </w:rPr>
-        <w:t>Rank and Sorting</w:t>
-      </w:r>
-    </w:p>
-    <w:p>
-      <w:pPr>
-        <w:numPr>
-          <w:ilvl w:val="1"/>
-          <w:numId w:val="11"/>
-        </w:numPr>
-      </w:pPr>
-      <w:r>
-        <w:t xml:space="preserve">Rank athletes in the </w:t>
-      </w:r>
-      <w:proofErr w:type="spellStart"/>
-      <w:r>
-        <w:t>olympics</w:t>
-      </w:r>
-      <w:proofErr w:type="spellEnd"/>
-      <w:r>
-        <w:t xml:space="preserve"> dataset based on their weight.</w:t>
-      </w:r>
-    </w:p>
-    <w:p>
-      <w:pPr>
-        <w:numPr>
-          <w:ilvl w:val="1"/>
-          <w:numId w:val="11"/>
-        </w:numPr>
-      </w:pPr>
-      <w:r>
-        <w:t xml:space="preserve">Add a new column </w:t>
-      </w:r>
-      <w:proofErr w:type="spellStart"/>
-      <w:r>
-        <w:t>weight_rank</w:t>
-      </w:r>
-      <w:proofErr w:type="spellEnd"/>
-      <w:r>
-        <w:t xml:space="preserve"> to store these ranks, and sort the data based on the rank.</w:t>
-      </w:r>
-    </w:p>
-    <w:p>
-      <w:pPr>
-        <w:numPr>
-          <w:ilvl w:val="0"/>
-          <w:numId w:val="11"/>
-        </w:numPr>
-      </w:pPr>
-      <w:r>
-        <w:rPr>
-          <w:b/>
-          <w:bCs/>
-        </w:rPr>
-        <w:t>Advanced Filtering and Querying</w:t>
-      </w:r>
-    </w:p>
-    <w:p>
-      <w:pPr>
-        <w:numPr>
-          <w:ilvl w:val="1"/>
-          <w:numId w:val="11"/>
-        </w:numPr>
-      </w:pPr>
-      <w:r>
-        <w:lastRenderedPageBreak/>
-        <w:t>Identify athletes who participated in both Summer and Winter Olympics using conditional filters.</w:t>
-      </w:r>
-    </w:p>
-    <w:p>
-      <w:pPr>
-        <w:numPr>
-          <w:ilvl w:val="1"/>
-          <w:numId w:val="11"/>
-        </w:numPr>
-      </w:pPr>
-      <w:r>
-        <w:t>From these athletes, display their Name, Team, and Year.</w:t>
-      </w:r>
-    </w:p>
-    <w:p>
-      <w:pPr>
-        <w:numPr>
-          <w:ilvl w:val="0"/>
-          <w:numId w:val="11"/>
-        </w:numPr>
-      </w:pPr>
-      <w:r>
-        <w:rPr>
-          <w:b/>
-          <w:bCs/>
-        </w:rPr>
-        <w:t>Top and Bottom Values</w:t>
-      </w:r>
-    </w:p>
-    <w:p>
-      <w:pPr>
-        <w:numPr>
-          <w:ilvl w:val="1"/>
-          <w:numId w:val="11"/>
-        </w:numPr>
-      </w:pPr>
-      <w:r>
-        <w:t xml:space="preserve">Find the top 5 tallest athletes and the bottom 5 shortest athletes from the bios </w:t>
-      </w:r>
-      <w:proofErr w:type="spellStart"/>
-      <w:r>
-        <w:t>DataFrame</w:t>
-      </w:r>
-      <w:proofErr w:type="spellEnd"/>
-      <w:r>
-        <w:t>.</w:t>
-      </w:r>
-    </w:p>
-    <w:p>
-      <w:pPr>
-        <w:numPr>
-          <w:ilvl w:val="1"/>
-          <w:numId w:val="11"/>
-        </w:numPr>
-      </w:pPr>
-      <w:r>
-        <w:t xml:space="preserve">Display their name, </w:t>
-      </w:r>
-      <w:proofErr w:type="spellStart"/>
-      <w:r>
-        <w:t>height_cm</w:t>
-      </w:r>
-      <w:proofErr w:type="spellEnd"/>
-      <w:r>
-        <w:t xml:space="preserve">, and </w:t>
-      </w:r>
-      <w:proofErr w:type="spellStart"/>
-      <w:r>
-        <w:t>born_country</w:t>
-      </w:r>
-      <w:proofErr w:type="spellEnd"/>
-      <w:r>
-        <w:t>.</w:t>
-      </w:r>
-    </w:p>
-    <w:p>
-      <w:pPr>
-        <w:numPr>
-          <w:ilvl w:val="0"/>
-          <w:numId w:val="11"/>
-        </w:numPr>
-      </w:pPr>
-      <w:r>
-        <w:rPr>
-          <w:b/>
-          <w:bCs/>
-        </w:rPr>
-        <w:t>Handling Columns and Saving Data</w:t>
-      </w:r>
-    </w:p>
-    <w:p>
-      <w:pPr>
-        <w:numPr>
-          <w:ilvl w:val="1"/>
-          <w:numId w:val="11"/>
-        </w:numPr>
-      </w:pPr>
-      <w:r>
-        <w:t xml:space="preserve">Drop the City column from the </w:t>
-      </w:r>
-      <w:proofErr w:type="spellStart"/>
-      <w:r>
-        <w:t>olympics</w:t>
-      </w:r>
-      <w:proofErr w:type="spellEnd"/>
-      <w:r>
-        <w:t xml:space="preserve"> dataset.</w:t>
-      </w:r>
-    </w:p>
-    <w:p>
-      <w:pPr>
-        <w:numPr>
-          <w:ilvl w:val="1"/>
-          <w:numId w:val="11"/>
-        </w:numPr>
-      </w:pPr>
-      <w:r>
-        <w:t xml:space="preserve">Save the updated </w:t>
-      </w:r>
-      <w:proofErr w:type="spellStart"/>
-      <w:r>
-        <w:t>DataFrame</w:t>
-      </w:r>
-      <w:proofErr w:type="spellEnd"/>
-      <w:r>
-        <w:t xml:space="preserve"> with the removed column to a new CSV file.</w:t>
-      </w:r>
-    </w:p>
-    <w:p>
-      <w:pPr>
-        <w:numPr>
-          <w:ilvl w:val="0"/>
-          <w:numId w:val="11"/>
-        </w:numPr>
-      </w:pPr>
-      <w:r>
-        <w:rPr>
-          <w:b/>
-          <w:bCs/>
-        </w:rPr>
-        <w:t>Calculations and Unique Values</w:t>
-      </w:r>
-    </w:p>
-    <w:p>
-      <w:pPr>
-        <w:numPr>
-          <w:ilvl w:val="1"/>
-          <w:numId w:val="11"/>
-        </w:numPr>
-      </w:pPr>
-      <w:r>
-        <w:t xml:space="preserve">Calculate the total number of unique events in the </w:t>
-      </w:r>
-      <w:proofErr w:type="spellStart"/>
-      <w:r>
-        <w:t>olympics</w:t>
-      </w:r>
-      <w:proofErr w:type="spellEnd"/>
-      <w:r>
-        <w:t xml:space="preserve"> dataset.</w:t>
-      </w:r>
-    </w:p>
-    <w:p>
-      <w:pPr>
-        <w:numPr>
-          <w:ilvl w:val="1"/>
-          <w:numId w:val="11"/>
-        </w:numPr>
-      </w:pPr>
-      <w:r>
-        <w:t xml:space="preserve">Add a column </w:t>
-      </w:r>
-      <w:proofErr w:type="spellStart"/>
-      <w:r>
-        <w:t>experience_level</w:t>
-      </w:r>
-      <w:proofErr w:type="spellEnd"/>
-      <w:r>
-        <w:t xml:space="preserve"> based on age: </w:t>
-      </w:r>
-    </w:p>
-    <w:p>
-      <w:pPr>
-        <w:numPr>
-          <w:ilvl w:val="2"/>
-          <w:numId w:val="11"/>
-        </w:numPr>
-      </w:pPr>
-      <w:r>
-        <w:t>"Young" for athletes under 25, "Experienced" for 25–35, and "Veteran" for those above 35.</w:t>
-      </w:r>
-    </w:p>
-    <w:p>
-      <w:pPr>
-        <w:numPr>
-          <w:ilvl w:val="0"/>
-          <w:numId w:val="11"/>
-        </w:numPr>
-      </w:pPr>
-      <w:r>
-        <w:rPr>
-          <w:b/>
-          <w:bCs/>
-        </w:rPr>
-        <w:t xml:space="preserve">Using Both </w:t>
-      </w:r>
-      <w:proofErr w:type="spellStart"/>
-      <w:r>
-        <w:rPr>
-          <w:b/>
-          <w:bCs/>
-        </w:rPr>
-        <w:t>DataFrames</w:t>
-      </w:r>
-      <w:proofErr w:type="spellEnd"/>
-      <w:r>
-        <w:rPr>
-          <w:b/>
-          <w:bCs/>
-        </w:rPr>
-        <w:t xml:space="preserve"> Together</w:t>
-      </w:r>
-    </w:p>
-    <w:p>
-      <w:pPr>
-        <w:numPr>
-          <w:ilvl w:val="1"/>
-          <w:numId w:val="11"/>
-        </w:numPr>
-      </w:pPr>
-      <w:r>
-        <w:t xml:space="preserve">Combine bios and </w:t>
-      </w:r>
-      <w:proofErr w:type="spellStart"/>
-      <w:r>
-        <w:t>olympics</w:t>
-      </w:r>
-      <w:proofErr w:type="spellEnd"/>
-      <w:r>
-        <w:t xml:space="preserve"> datasets using merge to find athletes' birth regions and their participation in events.</w:t>
-      </w:r>
-    </w:p>
-    <w:p>
-      <w:pPr>
-        <w:numPr>
-          <w:ilvl w:val="1"/>
-          <w:numId w:val="11"/>
-        </w:numPr>
-      </w:pPr>
-      <w:r>
-        <w:t xml:space="preserve">Group the combined data by </w:t>
-      </w:r>
-      <w:proofErr w:type="spellStart"/>
-      <w:r>
-        <w:t>born_country</w:t>
-      </w:r>
-      <w:proofErr w:type="spellEnd"/>
-      <w:r>
-        <w:t xml:space="preserve"> and find the average height and weight of athletes for each country.</w:t>
-      </w:r>
-    </w:p>
-    <w:p>
-      <w:r>
-        <w:br w:type="page"/>
-      </w:r>
-    </w:p>
-    <w:p>
-      <w:r>
-        <w:lastRenderedPageBreak/>
-        <w:t>Here are 15 assignments of intermediate difficulty for your practice, each covering multiple topics:</w:t>
-      </w:r>
-    </w:p>
-    <w:p/>
-    <w:p>
-      <w:r>
-        <w:t>Assignment 1:</w:t>
-      </w:r>
-    </w:p>
-    <w:p>
-      <w:r>
-        <w:t xml:space="preserve">Read the Olympics CSV file and create a new </w:t>
-      </w:r>
-      <w:proofErr w:type="spellStart"/>
-      <w:r>
-        <w:t>DataFrame</w:t>
-      </w:r>
-      <w:proofErr w:type="spellEnd"/>
-      <w:r>
-        <w:t xml:space="preserve"> with only the columns "Name", "Age", "Height", and "Weight". Use the </w:t>
-      </w:r>
-      <w:proofErr w:type="gramStart"/>
-      <w:r>
-        <w:t>head(</w:t>
-      </w:r>
-      <w:proofErr w:type="gramEnd"/>
-      <w:r>
-        <w:t xml:space="preserve">) method to display the first 5 rows. Then, use the </w:t>
-      </w:r>
-      <w:proofErr w:type="gramStart"/>
-      <w:r>
-        <w:t>describe(</w:t>
-      </w:r>
-      <w:proofErr w:type="gramEnd"/>
-      <w:r>
-        <w:t xml:space="preserve">) method to get summary statistics for the new </w:t>
-      </w:r>
-      <w:proofErr w:type="spellStart"/>
-      <w:r>
-        <w:t>DataFrame</w:t>
-      </w:r>
-      <w:proofErr w:type="spellEnd"/>
-      <w:r>
-        <w:t>.</w:t>
-      </w:r>
-    </w:p>
-    <w:p/>
-    <w:p>
-      <w:r>
-        <w:t>Assignment 2:</w:t>
-      </w:r>
-    </w:p>
-    <w:p>
-      <w:r>
-        <w:t xml:space="preserve">Use the </w:t>
-      </w:r>
-      <w:proofErr w:type="gramStart"/>
-      <w:r>
-        <w:t>loc[</w:t>
-      </w:r>
-      <w:proofErr w:type="gramEnd"/>
-      <w:r>
-        <w:t xml:space="preserve">] method to select rows from the Olympics </w:t>
-      </w:r>
-      <w:proofErr w:type="spellStart"/>
-      <w:r>
-        <w:t>DataFrame</w:t>
-      </w:r>
-      <w:proofErr w:type="spellEnd"/>
-      <w:r>
-        <w:t xml:space="preserve"> where the "Age" is greater than 30 and the "Sport" is "Swimming". Then, use the </w:t>
-      </w:r>
-      <w:proofErr w:type="spellStart"/>
-      <w:r>
-        <w:t>value_</w:t>
-      </w:r>
-      <w:proofErr w:type="gramStart"/>
-      <w:r>
-        <w:t>counts</w:t>
-      </w:r>
-      <w:proofErr w:type="spellEnd"/>
-      <w:r>
-        <w:t>(</w:t>
-      </w:r>
-      <w:proofErr w:type="gramEnd"/>
-      <w:r>
-        <w:t>) method to count the number of unique values in the "Event" column for the selected rows.</w:t>
-      </w:r>
-    </w:p>
-    <w:p/>
-    <w:p>
-      <w:r>
-        <w:t>Assignment 3:</w:t>
-      </w:r>
-    </w:p>
-    <w:p>
-      <w:r>
-        <w:t xml:space="preserve">Create a new column "BMI" in the Olympics </w:t>
-      </w:r>
-      <w:proofErr w:type="spellStart"/>
-      <w:r>
-        <w:t>DataFrame</w:t>
-      </w:r>
-      <w:proofErr w:type="spellEnd"/>
-      <w:r>
-        <w:t xml:space="preserve"> by calculating the body mass index (BMI) using the "Height" and "Weight" columns. Then, use the </w:t>
-      </w:r>
-      <w:proofErr w:type="spellStart"/>
-      <w:r>
-        <w:t>sort_</w:t>
-      </w:r>
-      <w:proofErr w:type="gramStart"/>
-      <w:r>
-        <w:t>values</w:t>
-      </w:r>
-      <w:proofErr w:type="spellEnd"/>
-      <w:r>
-        <w:t>(</w:t>
-      </w:r>
-      <w:proofErr w:type="gramEnd"/>
-      <w:r>
-        <w:t xml:space="preserve">) method to sort the </w:t>
-      </w:r>
-      <w:proofErr w:type="spellStart"/>
-      <w:r>
-        <w:t>DataFrame</w:t>
-      </w:r>
-      <w:proofErr w:type="spellEnd"/>
-      <w:r>
-        <w:t xml:space="preserve"> by the "BMI" column in descending order.</w:t>
-      </w:r>
-    </w:p>
-    <w:p/>
-    <w:p>
-      <w:r>
-        <w:t>Assignment 4:</w:t>
-      </w:r>
-    </w:p>
-    <w:p>
-      <w:r>
-        <w:t xml:space="preserve">Use the </w:t>
-      </w:r>
-      <w:proofErr w:type="spellStart"/>
-      <w:proofErr w:type="gramStart"/>
-      <w:r>
-        <w:t>groupby</w:t>
-      </w:r>
-      <w:proofErr w:type="spellEnd"/>
-      <w:r>
-        <w:t>(</w:t>
-      </w:r>
-      <w:proofErr w:type="gramEnd"/>
-      <w:r>
-        <w:t xml:space="preserve">) function to group the Olympics </w:t>
-      </w:r>
-      <w:proofErr w:type="spellStart"/>
-      <w:r>
-        <w:t>DataFrame</w:t>
-      </w:r>
-      <w:proofErr w:type="spellEnd"/>
-      <w:r>
-        <w:t xml:space="preserve"> by the "NOC" column and calculate the mean "Height" and "Weight" for each group. Then, use the </w:t>
-      </w:r>
-      <w:proofErr w:type="gramStart"/>
-      <w:r>
-        <w:t>rank(</w:t>
-      </w:r>
-      <w:proofErr w:type="gramEnd"/>
-      <w:r>
-        <w:t>) function to rank the groups by their mean "Height".</w:t>
-      </w:r>
-    </w:p>
-    <w:p/>
-    <w:p>
-      <w:r>
-        <w:t>Assignment 5:</w:t>
-      </w:r>
-    </w:p>
-    <w:p>
-      <w:r>
-        <w:t xml:space="preserve">Read the Bios CSV file and create a new </w:t>
-      </w:r>
-      <w:proofErr w:type="spellStart"/>
-      <w:r>
-        <w:t>DataFrame</w:t>
-      </w:r>
-      <w:proofErr w:type="spellEnd"/>
-      <w:r>
-        <w:t xml:space="preserve"> with only the columns "name", "</w:t>
-      </w:r>
-      <w:proofErr w:type="spellStart"/>
-      <w:r>
-        <w:t>born_date</w:t>
-      </w:r>
-      <w:proofErr w:type="spellEnd"/>
-      <w:r>
-        <w:t>", and "</w:t>
-      </w:r>
-      <w:proofErr w:type="spellStart"/>
-      <w:r>
-        <w:t>height_cm</w:t>
-      </w:r>
-      <w:proofErr w:type="spellEnd"/>
-      <w:r>
-        <w:t xml:space="preserve">". Use the </w:t>
-      </w:r>
-      <w:proofErr w:type="gramStart"/>
-      <w:r>
-        <w:t>head(</w:t>
-      </w:r>
-      <w:proofErr w:type="gramEnd"/>
-      <w:r>
-        <w:t xml:space="preserve">) method to display the first 5 rows. Then, use the </w:t>
-      </w:r>
-      <w:proofErr w:type="gramStart"/>
-      <w:r>
-        <w:t>info(</w:t>
-      </w:r>
-      <w:proofErr w:type="gramEnd"/>
-      <w:r>
-        <w:t xml:space="preserve">) method to get information about the new </w:t>
-      </w:r>
-      <w:proofErr w:type="spellStart"/>
-      <w:r>
-        <w:t>DataFrame</w:t>
-      </w:r>
-      <w:proofErr w:type="spellEnd"/>
-      <w:r>
-        <w:t>.</w:t>
-      </w:r>
-    </w:p>
-    <w:p/>
-    <w:p>
-      <w:r>
-        <w:t>Assignment 6:</w:t>
-      </w:r>
-    </w:p>
-    <w:p>
-      <w:r>
-        <w:lastRenderedPageBreak/>
-        <w:t xml:space="preserve">Use the </w:t>
-      </w:r>
-      <w:proofErr w:type="gramStart"/>
-      <w:r>
-        <w:t>loc[</w:t>
-      </w:r>
-      <w:proofErr w:type="gramEnd"/>
-      <w:r>
-        <w:t xml:space="preserve">] method to select rows from the Bios </w:t>
-      </w:r>
-      <w:proofErr w:type="spellStart"/>
-      <w:r>
-        <w:t>DataFrame</w:t>
-      </w:r>
-      <w:proofErr w:type="spellEnd"/>
-      <w:r>
-        <w:t xml:space="preserve"> where the "</w:t>
-      </w:r>
-      <w:proofErr w:type="spellStart"/>
-      <w:r>
-        <w:t>born_country</w:t>
-      </w:r>
-      <w:proofErr w:type="spellEnd"/>
-      <w:r>
-        <w:t>" is "USA" and the "</w:t>
-      </w:r>
-      <w:proofErr w:type="spellStart"/>
-      <w:r>
-        <w:t>height_cm</w:t>
-      </w:r>
-      <w:proofErr w:type="spellEnd"/>
-      <w:r>
-        <w:t xml:space="preserve">" is greater than 180. Then, use the </w:t>
-      </w:r>
-      <w:proofErr w:type="gramStart"/>
-      <w:r>
-        <w:t>describe(</w:t>
-      </w:r>
-      <w:proofErr w:type="gramEnd"/>
-      <w:r>
-        <w:t>) method to get summary statistics for the selected rows.</w:t>
-      </w:r>
-    </w:p>
-    <w:p/>
-    <w:p>
-      <w:r>
-        <w:t>Assignment 7:</w:t>
-      </w:r>
-    </w:p>
-    <w:p>
-      <w:r>
-        <w:t>Create a new column "</w:t>
-      </w:r>
-      <w:proofErr w:type="spellStart"/>
-      <w:r>
-        <w:t>age_at_death</w:t>
-      </w:r>
-      <w:proofErr w:type="spellEnd"/>
-      <w:r>
-        <w:t xml:space="preserve">" in the Bios </w:t>
-      </w:r>
-      <w:proofErr w:type="spellStart"/>
-      <w:r>
-        <w:t>DataFrame</w:t>
-      </w:r>
-      <w:proofErr w:type="spellEnd"/>
-      <w:r>
-        <w:t xml:space="preserve"> by calculating the age at death using the "</w:t>
-      </w:r>
-      <w:proofErr w:type="spellStart"/>
-      <w:r>
-        <w:t>born_date</w:t>
-      </w:r>
-      <w:proofErr w:type="spellEnd"/>
-      <w:r>
-        <w:t>" and "</w:t>
-      </w:r>
-      <w:proofErr w:type="spellStart"/>
-      <w:r>
-        <w:t>died_date</w:t>
-      </w:r>
-      <w:proofErr w:type="spellEnd"/>
-      <w:r>
-        <w:t xml:space="preserve">" columns. Then, use the </w:t>
-      </w:r>
-      <w:proofErr w:type="spellStart"/>
-      <w:r>
-        <w:t>value_</w:t>
-      </w:r>
-      <w:proofErr w:type="gramStart"/>
-      <w:r>
-        <w:t>counts</w:t>
-      </w:r>
-      <w:proofErr w:type="spellEnd"/>
-      <w:r>
-        <w:t>(</w:t>
-      </w:r>
-      <w:proofErr w:type="gramEnd"/>
-      <w:r>
-        <w:t>) method to count the number of unique values in the "</w:t>
-      </w:r>
-      <w:proofErr w:type="spellStart"/>
-      <w:r>
-        <w:t>age_at_death</w:t>
-      </w:r>
-      <w:proofErr w:type="spellEnd"/>
-      <w:r>
-        <w:t>" column.</w:t>
-      </w:r>
-    </w:p>
-    <w:p/>
-    <w:p>
-      <w:r>
-        <w:t>Assignment 8:</w:t>
-      </w:r>
-    </w:p>
-    <w:p>
-      <w:r>
-        <w:t xml:space="preserve">Use the </w:t>
-      </w:r>
-      <w:proofErr w:type="spellStart"/>
-      <w:proofErr w:type="gramStart"/>
-      <w:r>
-        <w:t>groupby</w:t>
-      </w:r>
-      <w:proofErr w:type="spellEnd"/>
-      <w:r>
-        <w:t>(</w:t>
-      </w:r>
-      <w:proofErr w:type="gramEnd"/>
-      <w:r>
-        <w:t xml:space="preserve">) function to group the Bios </w:t>
-      </w:r>
-      <w:proofErr w:type="spellStart"/>
-      <w:r>
-        <w:t>DataFrame</w:t>
-      </w:r>
-      <w:proofErr w:type="spellEnd"/>
-      <w:r>
-        <w:t xml:space="preserve"> by the "</w:t>
-      </w:r>
-      <w:proofErr w:type="spellStart"/>
-      <w:r>
-        <w:t>born_region</w:t>
-      </w:r>
-      <w:proofErr w:type="spellEnd"/>
-      <w:r>
-        <w:t>" column and calculate the mean "</w:t>
-      </w:r>
-      <w:proofErr w:type="spellStart"/>
-      <w:r>
-        <w:t>height_cm</w:t>
-      </w:r>
-      <w:proofErr w:type="spellEnd"/>
-      <w:r>
-        <w:t>" and "</w:t>
-      </w:r>
-      <w:proofErr w:type="spellStart"/>
-      <w:r>
-        <w:t>weight_kg</w:t>
-      </w:r>
-      <w:proofErr w:type="spellEnd"/>
-      <w:r>
-        <w:t xml:space="preserve">" for each group. Then, use the </w:t>
-      </w:r>
-      <w:proofErr w:type="spellStart"/>
-      <w:r>
-        <w:t>sort_</w:t>
-      </w:r>
-      <w:proofErr w:type="gramStart"/>
-      <w:r>
-        <w:t>values</w:t>
-      </w:r>
-      <w:proofErr w:type="spellEnd"/>
-      <w:r>
-        <w:t>(</w:t>
-      </w:r>
-      <w:proofErr w:type="gramEnd"/>
-      <w:r>
-        <w:t>) method to sort the groups by their mean "</w:t>
-      </w:r>
-      <w:proofErr w:type="spellStart"/>
-      <w:r>
-        <w:t>height_cm</w:t>
-      </w:r>
-      <w:proofErr w:type="spellEnd"/>
-      <w:r>
-        <w:t>" in descending order.</w:t>
-      </w:r>
-    </w:p>
-    <w:p/>
-    <w:p>
-      <w:r>
-        <w:t>Assignment 9:</w:t>
-      </w:r>
-    </w:p>
-    <w:p>
-      <w:r>
-        <w:t xml:space="preserve">Use the </w:t>
-      </w:r>
-      <w:proofErr w:type="gramStart"/>
-      <w:r>
-        <w:t>loc[</w:t>
-      </w:r>
-      <w:proofErr w:type="gramEnd"/>
-      <w:r>
-        <w:t xml:space="preserve">] method to select rows from the Olympics </w:t>
-      </w:r>
-      <w:proofErr w:type="spellStart"/>
-      <w:r>
-        <w:t>DataFrame</w:t>
-      </w:r>
-      <w:proofErr w:type="spellEnd"/>
-      <w:r>
-        <w:t xml:space="preserve"> where the "Year" is 2012 and the "Season" is "Summer". Then, use the </w:t>
-      </w:r>
-      <w:proofErr w:type="gramStart"/>
-      <w:r>
-        <w:t>describe(</w:t>
-      </w:r>
-      <w:proofErr w:type="gramEnd"/>
-      <w:r>
-        <w:t>) method to get summary statistics for the selected rows.</w:t>
-      </w:r>
-    </w:p>
-    <w:p/>
-    <w:p>
-      <w:r>
-        <w:t>Assignment 10:</w:t>
-      </w:r>
-    </w:p>
-    <w:p>
-      <w:r>
-        <w:t>Create a new column "</w:t>
-      </w:r>
-      <w:proofErr w:type="spellStart"/>
-      <w:r>
-        <w:t>weight_category</w:t>
-      </w:r>
-      <w:proofErr w:type="spellEnd"/>
-      <w:r>
-        <w:t xml:space="preserve">" in the Olympics </w:t>
-      </w:r>
-      <w:proofErr w:type="spellStart"/>
-      <w:r>
-        <w:t>DataFrame</w:t>
-      </w:r>
-      <w:proofErr w:type="spellEnd"/>
-      <w:r>
-        <w:t xml:space="preserve"> by categorizing the "Weight" column into different categories (e.g. lightweight, middleweight, heavyweight). Then, use the </w:t>
-      </w:r>
-      <w:proofErr w:type="spellStart"/>
-      <w:r>
-        <w:t>value_</w:t>
-      </w:r>
-      <w:proofErr w:type="gramStart"/>
-      <w:r>
-        <w:t>counts</w:t>
-      </w:r>
-      <w:proofErr w:type="spellEnd"/>
-      <w:r>
-        <w:t>(</w:t>
-      </w:r>
-      <w:proofErr w:type="gramEnd"/>
-      <w:r>
-        <w:t>) method to count the number of unique values in the "</w:t>
-      </w:r>
-      <w:proofErr w:type="spellStart"/>
-      <w:r>
-        <w:t>weight_category</w:t>
-      </w:r>
-      <w:proofErr w:type="spellEnd"/>
-      <w:r>
-        <w:t>" column.</w:t>
-      </w:r>
-    </w:p>
-    <w:p/>
-    <w:p>
-      <w:r>
-        <w:t>Assignment 11:</w:t>
-      </w:r>
-    </w:p>
-    <w:p>
-      <w:r>
-        <w:t xml:space="preserve">Use the </w:t>
-      </w:r>
-      <w:proofErr w:type="spellStart"/>
-      <w:proofErr w:type="gramStart"/>
-      <w:r>
-        <w:t>groupby</w:t>
-      </w:r>
-      <w:proofErr w:type="spellEnd"/>
-      <w:r>
-        <w:t>(</w:t>
-      </w:r>
-      <w:proofErr w:type="gramEnd"/>
-      <w:r>
-        <w:t xml:space="preserve">) function to group the Olympics </w:t>
-      </w:r>
-      <w:proofErr w:type="spellStart"/>
-      <w:r>
-        <w:t>DataFrame</w:t>
-      </w:r>
-      <w:proofErr w:type="spellEnd"/>
-      <w:r>
-        <w:t xml:space="preserve"> by the "Sport" column and calculate the mean "Height" and "Weight" for each group. Then, use the </w:t>
-      </w:r>
-      <w:proofErr w:type="gramStart"/>
-      <w:r>
-        <w:t>rank(</w:t>
-      </w:r>
-      <w:proofErr w:type="gramEnd"/>
-      <w:r>
-        <w:t>) function to rank the groups by their mean "Height".</w:t>
-      </w:r>
-    </w:p>
-    <w:p/>
-    <w:p>
-      <w:r>
-        <w:lastRenderedPageBreak/>
-        <w:t>Assignment 12:</w:t>
-      </w:r>
-    </w:p>
-    <w:p>
-      <w:r>
-        <w:t xml:space="preserve">Read the Bios CSV file and create a new </w:t>
-      </w:r>
-      <w:proofErr w:type="spellStart"/>
-      <w:r>
-        <w:t>DataFrame</w:t>
-      </w:r>
-      <w:proofErr w:type="spellEnd"/>
-      <w:r>
-        <w:t xml:space="preserve"> with only the columns "name", "</w:t>
-      </w:r>
-      <w:proofErr w:type="spellStart"/>
-      <w:r>
-        <w:t>born_date</w:t>
-      </w:r>
-      <w:proofErr w:type="spellEnd"/>
-      <w:r>
-        <w:t>", and "</w:t>
-      </w:r>
-      <w:proofErr w:type="spellStart"/>
-      <w:r>
-        <w:t>died_date</w:t>
-      </w:r>
-      <w:proofErr w:type="spellEnd"/>
-      <w:r>
-        <w:t xml:space="preserve">". Use the </w:t>
-      </w:r>
-      <w:proofErr w:type="gramStart"/>
-      <w:r>
-        <w:t>head(</w:t>
-      </w:r>
-      <w:proofErr w:type="gramEnd"/>
-      <w:r>
-        <w:t xml:space="preserve">) method to display the first 5 rows. Then, use the </w:t>
-      </w:r>
-      <w:proofErr w:type="gramStart"/>
-      <w:r>
-        <w:t>info(</w:t>
-      </w:r>
-      <w:proofErr w:type="gramEnd"/>
-      <w:r>
-        <w:t xml:space="preserve">) method to get information about the new </w:t>
-      </w:r>
-      <w:proofErr w:type="spellStart"/>
-      <w:r>
-        <w:t>DataFrame</w:t>
-      </w:r>
-      <w:proofErr w:type="spellEnd"/>
-      <w:r>
-        <w:t>.</w:t>
-      </w:r>
-    </w:p>
-    <w:p/>
-    <w:p>
-      <w:r>
-        <w:t>Assignment 13:</w:t>
-      </w:r>
-    </w:p>
-    <w:p>
-      <w:r>
-        <w:t xml:space="preserve">Use the </w:t>
-      </w:r>
-      <w:proofErr w:type="gramStart"/>
-      <w:r>
-        <w:t>loc[</w:t>
-      </w:r>
-      <w:proofErr w:type="gramEnd"/>
-      <w:r>
-        <w:t xml:space="preserve">] method to select rows from the Bios </w:t>
-      </w:r>
-      <w:proofErr w:type="spellStart"/>
-      <w:r>
-        <w:t>DataFrame</w:t>
-      </w:r>
-      <w:proofErr w:type="spellEnd"/>
-      <w:r>
-        <w:t xml:space="preserve"> where the "</w:t>
-      </w:r>
-      <w:proofErr w:type="spellStart"/>
-      <w:r>
-        <w:t>born_country</w:t>
-      </w:r>
-      <w:proofErr w:type="spellEnd"/>
-      <w:r>
-        <w:t>" is "China" and the "</w:t>
-      </w:r>
-      <w:proofErr w:type="spellStart"/>
-      <w:r>
-        <w:t>height_cm</w:t>
-      </w:r>
-      <w:proofErr w:type="spellEnd"/>
-      <w:r>
-        <w:t xml:space="preserve">" is greater than 170. Then, use the </w:t>
-      </w:r>
-      <w:proofErr w:type="gramStart"/>
-      <w:r>
-        <w:t>describe(</w:t>
-      </w:r>
-      <w:proofErr w:type="gramEnd"/>
-      <w:r>
-        <w:t>) method to get summary statistics for the selected rows.</w:t>
-      </w:r>
-    </w:p>
-    <w:p/>
-    <w:p>
-      <w:r>
-        <w:t>Assignment 14:</w:t>
-      </w:r>
-    </w:p>
-    <w:p>
-      <w:r>
-        <w:t>Create a new column "</w:t>
-      </w:r>
-      <w:proofErr w:type="spellStart"/>
-      <w:r>
-        <w:t>life_expectancy</w:t>
-      </w:r>
-      <w:proofErr w:type="spellEnd"/>
-      <w:r>
-        <w:t xml:space="preserve">" in the Bios </w:t>
-      </w:r>
-      <w:proofErr w:type="spellStart"/>
-      <w:r>
-        <w:t>DataFrame</w:t>
-      </w:r>
-      <w:proofErr w:type="spellEnd"/>
-      <w:r>
-        <w:t xml:space="preserve"> by calculating the life expectancy using the "</w:t>
-      </w:r>
-      <w:proofErr w:type="spellStart"/>
-      <w:r>
-        <w:t>born_date</w:t>
-      </w:r>
-      <w:proofErr w:type="spellEnd"/>
-      <w:r>
-        <w:t>" and "</w:t>
-      </w:r>
-      <w:proofErr w:type="spellStart"/>
-      <w:r>
-        <w:t>died_date</w:t>
-      </w:r>
-      <w:proofErr w:type="spellEnd"/>
-      <w:r>
-        <w:t xml:space="preserve">" columns. Then, use the </w:t>
-      </w:r>
-      <w:proofErr w:type="spellStart"/>
-      <w:r>
-        <w:t>value_</w:t>
-      </w:r>
-      <w:proofErr w:type="gramStart"/>
-      <w:r>
-        <w:t>counts</w:t>
-      </w:r>
-      <w:proofErr w:type="spellEnd"/>
-      <w:r>
-        <w:t>(</w:t>
-      </w:r>
-      <w:proofErr w:type="gramEnd"/>
-      <w:r>
-        <w:t>) method to count the number of unique values in the "</w:t>
-      </w:r>
-      <w:proofErr w:type="spellStart"/>
-      <w:r>
-        <w:t>life_expectancy</w:t>
-      </w:r>
-      <w:proofErr w:type="spellEnd"/>
-      <w:r>
-        <w:t>" column.</w:t>
-      </w:r>
-    </w:p>
-    <w:p/>
-    <w:p>
-      <w:r>
-        <w:t>Assignment 15:</w:t>
-      </w:r>
-    </w:p>
-    <w:p>
-      <w:r>
-        <w:t xml:space="preserve">Use the </w:t>
-      </w:r>
-      <w:proofErr w:type="spellStart"/>
-      <w:proofErr w:type="gramStart"/>
-      <w:r>
-        <w:t>groupby</w:t>
-      </w:r>
-      <w:proofErr w:type="spellEnd"/>
-      <w:r>
-        <w:t>(</w:t>
-      </w:r>
-      <w:proofErr w:type="gramEnd"/>
-      <w:r>
-        <w:t xml:space="preserve">) function to group the Bios </w:t>
-      </w:r>
-      <w:proofErr w:type="spellStart"/>
-      <w:r>
-        <w:t>DataFrame</w:t>
-      </w:r>
-      <w:proofErr w:type="spellEnd"/>
-      <w:r>
-        <w:t xml:space="preserve"> by the "</w:t>
-      </w:r>
-      <w:proofErr w:type="spellStart"/>
-      <w:r>
-        <w:t>born_region</w:t>
-      </w:r>
-      <w:proofErr w:type="spellEnd"/>
-      <w:r>
-        <w:t>" column and calculate the mean "</w:t>
-      </w:r>
-      <w:proofErr w:type="spellStart"/>
-      <w:r>
-        <w:t>height_cm</w:t>
-      </w:r>
-      <w:proofErr w:type="spellEnd"/>
-      <w:r>
-        <w:t>" and "</w:t>
-      </w:r>
-      <w:proofErr w:type="spellStart"/>
-      <w:r>
-        <w:t>weight_kg</w:t>
-      </w:r>
-      <w:proofErr w:type="spellEnd"/>
-      <w:r>
-        <w:t xml:space="preserve">" for each group. Then, use the </w:t>
-      </w:r>
-      <w:proofErr w:type="spellStart"/>
-      <w:r>
-        <w:t>sort_</w:t>
-      </w:r>
-      <w:proofErr w:type="gramStart"/>
-      <w:r>
-        <w:t>values</w:t>
-      </w:r>
-      <w:proofErr w:type="spellEnd"/>
-      <w:r>
-        <w:t>(</w:t>
-      </w:r>
-      <w:proofErr w:type="gramEnd"/>
-      <w:r>
-        <w:t>) method to sort the groups by their mean "</w:t>
-      </w:r>
-      <w:proofErr w:type="spellStart"/>
-      <w:r>
-        <w:t>height_cm</w:t>
-      </w:r>
-      <w:proofErr w:type="spellEnd"/>
-      <w:r>
-        <w:t>" in descending order.</w:t>
-      </w:r>
-    </w:p>
-    <w:p/>
-    <w:p>
-      <w:pPr>
-        <w:numPr>
-          <w:ilvl w:val="0"/>
-          <w:numId w:val="11"/>
-        </w:numPr>
-      </w:pPr>
-      <w:r>
-        <w:rPr>
-          <w:b/>
-          <w:bCs/>
-        </w:rPr>
+      <w:r>
         <w:t>Data Cleaning and Basic Analysis</w:t>
       </w:r>
     </w:p>
@@ -3305,6 +3259,127 @@
     </w:lvl>
   </w:abstractNum>
   <w:abstractNum w:abstractNumId="6" w15:restartNumberingAfterBreak="0">
+    <w:nsid w:val="26542ADB"/>
+    <w:multiLevelType w:val="multilevel"/>
+    <w:tmpl w:val="A7F6110A"/>
+    <w:lvl w:ilvl="0">
+      <w:start w:val="1"/>
+      <w:numFmt w:val="decimal"/>
+      <w:lvlText w:val="%1."/>
+      <w:lvlJc w:val="left"/>
+      <w:pPr>
+        <w:tabs>
+          <w:tab w:val="num" w:pos="720"/>
+        </w:tabs>
+        <w:ind w:left="720" w:hanging="360"/>
+      </w:pPr>
+    </w:lvl>
+    <w:lvl w:ilvl="1">
+      <w:start w:val="1"/>
+      <w:numFmt w:val="bullet"/>
+      <w:lvlText w:val="o"/>
+      <w:lvlJc w:val="left"/>
+      <w:pPr>
+        <w:tabs>
+          <w:tab w:val="num" w:pos="1440"/>
+        </w:tabs>
+        <w:ind w:left="1440" w:hanging="360"/>
+      </w:pPr>
+      <w:rPr>
+        <w:rFonts w:ascii="Courier New" w:hAnsi="Courier New" w:hint="default"/>
+        <w:sz w:val="20"/>
+      </w:rPr>
+    </w:lvl>
+    <w:lvl w:ilvl="2">
+      <w:start w:val="1"/>
+      <w:numFmt w:val="bullet"/>
+      <w:lvlText w:val=""/>
+      <w:lvlJc w:val="left"/>
+      <w:pPr>
+        <w:tabs>
+          <w:tab w:val="num" w:pos="2160"/>
+        </w:tabs>
+        <w:ind w:left="2160" w:hanging="360"/>
+      </w:pPr>
+      <w:rPr>
+        <w:rFonts w:ascii="Wingdings" w:hAnsi="Wingdings" w:hint="default"/>
+        <w:sz w:val="20"/>
+      </w:rPr>
+    </w:lvl>
+    <w:lvl w:ilvl="3" w:tentative="1">
+      <w:start w:val="1"/>
+      <w:numFmt w:val="decimal"/>
+      <w:lvlText w:val="%4."/>
+      <w:lvlJc w:val="left"/>
+      <w:pPr>
+        <w:tabs>
+          <w:tab w:val="num" w:pos="2880"/>
+        </w:tabs>
+        <w:ind w:left="2880" w:hanging="360"/>
+      </w:pPr>
+    </w:lvl>
+    <w:lvl w:ilvl="4" w:tentative="1">
+      <w:start w:val="1"/>
+      <w:numFmt w:val="decimal"/>
+      <w:lvlText w:val="%5."/>
+      <w:lvlJc w:val="left"/>
+      <w:pPr>
+        <w:tabs>
+          <w:tab w:val="num" w:pos="3600"/>
+        </w:tabs>
+        <w:ind w:left="3600" w:hanging="360"/>
+      </w:pPr>
+    </w:lvl>
+    <w:lvl w:ilvl="5" w:tentative="1">
+      <w:start w:val="1"/>
+      <w:numFmt w:val="decimal"/>
+      <w:lvlText w:val="%6."/>
+      <w:lvlJc w:val="left"/>
+      <w:pPr>
+        <w:tabs>
+          <w:tab w:val="num" w:pos="4320"/>
+        </w:tabs>
+        <w:ind w:left="4320" w:hanging="360"/>
+      </w:pPr>
+    </w:lvl>
+    <w:lvl w:ilvl="6" w:tentative="1">
+      <w:start w:val="1"/>
+      <w:numFmt w:val="decimal"/>
+      <w:lvlText w:val="%7."/>
+      <w:lvlJc w:val="left"/>
+      <w:pPr>
+        <w:tabs>
+          <w:tab w:val="num" w:pos="5040"/>
+        </w:tabs>
+        <w:ind w:left="5040" w:hanging="360"/>
+      </w:pPr>
+    </w:lvl>
+    <w:lvl w:ilvl="7" w:tentative="1">
+      <w:start w:val="1"/>
+      <w:numFmt w:val="decimal"/>
+      <w:lvlText w:val="%8."/>
+      <w:lvlJc w:val="left"/>
+      <w:pPr>
+        <w:tabs>
+          <w:tab w:val="num" w:pos="5760"/>
+        </w:tabs>
+        <w:ind w:left="5760" w:hanging="360"/>
+      </w:pPr>
+    </w:lvl>
+    <w:lvl w:ilvl="8" w:tentative="1">
+      <w:start w:val="1"/>
+      <w:numFmt w:val="decimal"/>
+      <w:lvlText w:val="%9."/>
+      <w:lvlJc w:val="left"/>
+      <w:pPr>
+        <w:tabs>
+          <w:tab w:val="num" w:pos="6480"/>
+        </w:tabs>
+        <w:ind w:left="6480" w:hanging="360"/>
+      </w:pPr>
+    </w:lvl>
+  </w:abstractNum>
+  <w:abstractNum w:abstractNumId="7" w15:restartNumberingAfterBreak="0">
     <w:nsid w:val="37CE28FD"/>
     <w:multiLevelType w:val="multilevel"/>
     <w:tmpl w:val="568EF8EC"/>
@@ -3417,7 +3492,7 @@
       </w:pPr>
     </w:lvl>
   </w:abstractNum>
-  <w:abstractNum w:abstractNumId="7" w15:restartNumberingAfterBreak="0">
+  <w:abstractNum w:abstractNumId="8" w15:restartNumberingAfterBreak="0">
     <w:nsid w:val="3AC257B8"/>
     <w:multiLevelType w:val="multilevel"/>
     <w:tmpl w:val="CD105378"/>
@@ -3530,7 +3605,7 @@
       </w:pPr>
     </w:lvl>
   </w:abstractNum>
-  <w:abstractNum w:abstractNumId="8" w15:restartNumberingAfterBreak="0">
+  <w:abstractNum w:abstractNumId="9" w15:restartNumberingAfterBreak="0">
     <w:nsid w:val="42F90C2E"/>
     <w:multiLevelType w:val="multilevel"/>
     <w:tmpl w:val="FBDA9468"/>
@@ -3647,7 +3722,7 @@
       </w:pPr>
     </w:lvl>
   </w:abstractNum>
-  <w:abstractNum w:abstractNumId="9" w15:restartNumberingAfterBreak="0">
+  <w:abstractNum w:abstractNumId="10" w15:restartNumberingAfterBreak="0">
     <w:nsid w:val="4399045F"/>
     <w:multiLevelType w:val="multilevel"/>
     <w:tmpl w:val="BC6C30E6"/>
@@ -3760,7 +3835,7 @@
       </w:pPr>
     </w:lvl>
   </w:abstractNum>
-  <w:abstractNum w:abstractNumId="10" w15:restartNumberingAfterBreak="0">
+  <w:abstractNum w:abstractNumId="11" w15:restartNumberingAfterBreak="0">
     <w:nsid w:val="47206127"/>
     <w:multiLevelType w:val="multilevel"/>
     <w:tmpl w:val="D88878DE"/>
@@ -3877,7 +3952,7 @@
       </w:pPr>
     </w:lvl>
   </w:abstractNum>
-  <w:abstractNum w:abstractNumId="11" w15:restartNumberingAfterBreak="0">
+  <w:abstractNum w:abstractNumId="12" w15:restartNumberingAfterBreak="0">
     <w:nsid w:val="4A38107F"/>
     <w:multiLevelType w:val="multilevel"/>
     <w:tmpl w:val="35AEC5F0"/>
@@ -3990,7 +4065,7 @@
       </w:pPr>
     </w:lvl>
   </w:abstractNum>
-  <w:abstractNum w:abstractNumId="12" w15:restartNumberingAfterBreak="0">
+  <w:abstractNum w:abstractNumId="13" w15:restartNumberingAfterBreak="0">
     <w:nsid w:val="7FE006D5"/>
     <w:multiLevelType w:val="multilevel"/>
     <w:tmpl w:val="A14089CA"/>
@@ -4108,43 +4183,46 @@
     </w:lvl>
   </w:abstractNum>
   <w:num w:numId="1" w16cid:durableId="1277567711">
-    <w:abstractNumId w:val="7"/>
+    <w:abstractNumId w:val="8"/>
   </w:num>
   <w:num w:numId="2" w16cid:durableId="922689617">
     <w:abstractNumId w:val="0"/>
   </w:num>
   <w:num w:numId="3" w16cid:durableId="1475025298">
-    <w:abstractNumId w:val="12"/>
+    <w:abstractNumId w:val="13"/>
   </w:num>
   <w:num w:numId="4" w16cid:durableId="412968277">
     <w:abstractNumId w:val="3"/>
   </w:num>
   <w:num w:numId="5" w16cid:durableId="790395999">
-    <w:abstractNumId w:val="9"/>
+    <w:abstractNumId w:val="10"/>
   </w:num>
   <w:num w:numId="6" w16cid:durableId="441149468">
     <w:abstractNumId w:val="4"/>
   </w:num>
   <w:num w:numId="7" w16cid:durableId="1664433913">
-    <w:abstractNumId w:val="8"/>
+    <w:abstractNumId w:val="9"/>
   </w:num>
   <w:num w:numId="8" w16cid:durableId="871916054">
     <w:abstractNumId w:val="1"/>
   </w:num>
   <w:num w:numId="9" w16cid:durableId="443115538">
-    <w:abstractNumId w:val="6"/>
+    <w:abstractNumId w:val="7"/>
   </w:num>
   <w:num w:numId="10" w16cid:durableId="297028771">
-    <w:abstractNumId w:val="11"/>
+    <w:abstractNumId w:val="12"/>
   </w:num>
   <w:num w:numId="11" w16cid:durableId="23219455">
-    <w:abstractNumId w:val="10"/>
+    <w:abstractNumId w:val="11"/>
   </w:num>
   <w:num w:numId="12" w16cid:durableId="322467561">
     <w:abstractNumId w:val="2"/>
   </w:num>
   <w:num w:numId="13" w16cid:durableId="499347245">
     <w:abstractNumId w:val="5"/>
+  </w:num>
+  <w:num w:numId="14" w16cid:durableId="338966621">
+    <w:abstractNumId w:val="6"/>
   </w:num>
 </w:numbering>
 </file>
@@ -4554,7 +4632,6 @@
   <w:style w:type="character" w:default="1" w:styleId="DefaultParagraphFont">
     <w:name w:val="Default Paragraph Font"/>
     <w:uiPriority w:val="1"/>
-    <w:semiHidden/>
     <w:unhideWhenUsed/>
   </w:style>
   <w:style w:type="table" w:default="1" w:styleId="TableNormal">

--- a/Pandas/Pandas Assignment Questions.docx
+++ b/Pandas/Pandas Assignment Questions.docx
@@ -677,7 +677,7 @@
     <w:p>
       <w:r>
         <w:pict w14:anchorId="2C1C2AC0">
-          <v:rect id="_x0000_i1047" style="width:0;height:1.5pt" o:hralign="center" o:hrstd="t" o:hr="t" fillcolor="#a0a0a0" stroked="f"/>
+          <v:rect id="_x0000_i1035" style="width:0;height:1.5pt" o:hralign="center" o:hrstd="t" o:hr="t" fillcolor="#a0a0a0" stroked="f"/>
         </w:pict>
       </w:r>
     </w:p>
@@ -1267,7 +1267,7 @@
         </w:numPr>
       </w:pPr>
       <w:r>
-        <w:t>Sample and Value Counts</w:t>
+        <w:t>Advanced Filtering and Querying</w:t>
       </w:r>
     </w:p>
     <w:p>
@@ -1278,12 +1278,15 @@
         </w:numPr>
       </w:pPr>
       <w:r>
-        <w:t xml:space="preserve">Identify and replace all null values in sampled data using </w:t>
-      </w:r>
-      <w:proofErr w:type="spellStart"/>
-      <w:proofErr w:type="gramStart"/>
-      <w:r>
-        <w:t>fillna</w:t>
+        <w:t xml:space="preserve">After filtering, drop duplicate rows using </w:t>
+      </w:r>
+      <w:proofErr w:type="spellStart"/>
+      <w:r>
+        <w:t>drop_</w:t>
+      </w:r>
+      <w:proofErr w:type="gramStart"/>
+      <w:r>
+        <w:t>duplicates</w:t>
       </w:r>
       <w:proofErr w:type="spellEnd"/>
       <w:r>
@@ -1291,7 +1294,7 @@
       </w:r>
       <w:proofErr w:type="gramEnd"/>
       <w:r>
-        <w:t>) with specific values.</w:t>
+        <w:t>).</w:t>
       </w:r>
     </w:p>
     <w:p>
@@ -1302,15 +1305,17 @@
         </w:numPr>
       </w:pPr>
       <w:r>
-        <w:t>Count the occurrences of each team and find the percentage distribution using .</w:t>
-      </w:r>
-      <w:proofErr w:type="spellStart"/>
-      <w:r>
-        <w:t>value_counts</w:t>
-      </w:r>
-      <w:proofErr w:type="spellEnd"/>
-      <w:r>
-        <w:t>(normalize=True).</w:t>
+        <w:t>Apply string operations to filter athletes with names starting with specific letters (</w:t>
+      </w:r>
+      <w:proofErr w:type="spellStart"/>
+      <w:proofErr w:type="gramStart"/>
+      <w:r>
+        <w:t>str.startswith</w:t>
+      </w:r>
+      <w:proofErr w:type="spellEnd"/>
+      <w:proofErr w:type="gramEnd"/>
+      <w:r>
+        <w:t>('A')).</w:t>
       </w:r>
     </w:p>
     <w:p>
@@ -1321,7 +1326,7 @@
         </w:numPr>
       </w:pPr>
       <w:r>
-        <w:t>Rank and Sorting</w:t>
+        <w:t>Top and Bottom Values</w:t>
       </w:r>
     </w:p>
     <w:p>
@@ -1332,15 +1337,7 @@
         </w:numPr>
       </w:pPr>
       <w:r>
-        <w:t xml:space="preserve">Replace null values in weight using </w:t>
-      </w:r>
-      <w:proofErr w:type="gramStart"/>
-      <w:r>
-        <w:t>interpolate(</w:t>
-      </w:r>
-      <w:proofErr w:type="gramEnd"/>
-      <w:r>
-        <w:t>) before ranking.</w:t>
+        <w:t>Use advanced indexing techniques to extract top and bottom rows based on height.</w:t>
       </w:r>
     </w:p>
     <w:p>
@@ -1352,28 +1349,23 @@
       </w:pPr>
       <w:r>
         <w:lastRenderedPageBreak/>
-        <w:t xml:space="preserve">Add an </w:t>
-      </w:r>
-      <w:proofErr w:type="spellStart"/>
-      <w:r>
-        <w:t>Index_Group</w:t>
-      </w:r>
-      <w:proofErr w:type="spellEnd"/>
-      <w:r>
-        <w:t xml:space="preserve"> column to indicate whether the index is "Even" or "Odd" using </w:t>
-      </w:r>
-      <w:proofErr w:type="spellStart"/>
-      <w:proofErr w:type="gramStart"/>
-      <w:r>
-        <w:t>applymap</w:t>
-      </w:r>
-      <w:proofErr w:type="spellEnd"/>
-      <w:r>
-        <w:t>(</w:t>
-      </w:r>
-      <w:proofErr w:type="gramEnd"/>
-      <w:r>
-        <w:t>).</w:t>
+        <w:t xml:space="preserve">Add a column </w:t>
+      </w:r>
+      <w:proofErr w:type="spellStart"/>
+      <w:r>
+        <w:t>Height_Category</w:t>
+      </w:r>
+      <w:proofErr w:type="spellEnd"/>
+      <w:r>
+        <w:t xml:space="preserve"> to classify athletes as "Short," "Medium," or "Tall" using the </w:t>
+      </w:r>
+      <w:proofErr w:type="gramStart"/>
+      <w:r>
+        <w:t>apply(</w:t>
+      </w:r>
+      <w:proofErr w:type="gramEnd"/>
+      <w:r>
+        <w:t>) function.</w:t>
       </w:r>
     </w:p>
     <w:p>
@@ -1384,7 +1376,7 @@
         </w:numPr>
       </w:pPr>
       <w:r>
-        <w:t>Advanced Filtering and Querying</w:t>
+        <w:t>Handling Columns and Saving Data</w:t>
       </w:r>
     </w:p>
     <w:p>
@@ -1395,23 +1387,15 @@
         </w:numPr>
       </w:pPr>
       <w:r>
-        <w:t xml:space="preserve">After filtering, drop duplicate rows using </w:t>
-      </w:r>
-      <w:proofErr w:type="spellStart"/>
-      <w:r>
-        <w:t>drop_</w:t>
-      </w:r>
-      <w:proofErr w:type="gramStart"/>
-      <w:r>
-        <w:t>duplicates</w:t>
-      </w:r>
-      <w:proofErr w:type="spellEnd"/>
-      <w:r>
-        <w:t>(</w:t>
-      </w:r>
-      <w:proofErr w:type="gramEnd"/>
-      <w:r>
-        <w:t>).</w:t>
+        <w:t xml:space="preserve">After dropping the </w:t>
+      </w:r>
+      <w:proofErr w:type="gramStart"/>
+      <w:r>
+        <w:t>City</w:t>
+      </w:r>
+      <w:proofErr w:type="gramEnd"/>
+      <w:r>
+        <w:t xml:space="preserve"> column, reset the index to start from 0.</w:t>
       </w:r>
     </w:p>
     <w:p>
@@ -1422,17 +1406,7 @@
         </w:numPr>
       </w:pPr>
       <w:r>
-        <w:t>Apply string operations to filter athletes with names starting with specific letters (</w:t>
-      </w:r>
-      <w:proofErr w:type="spellStart"/>
-      <w:proofErr w:type="gramStart"/>
-      <w:r>
-        <w:t>str.startswith</w:t>
-      </w:r>
-      <w:proofErr w:type="spellEnd"/>
-      <w:proofErr w:type="gramEnd"/>
-      <w:r>
-        <w:t>('A')).</w:t>
+        <w:t>Use string operations to convert column names to lowercase before saving the file.</w:t>
       </w:r>
     </w:p>
     <w:p>
@@ -1443,7 +1417,7 @@
         </w:numPr>
       </w:pPr>
       <w:r>
-        <w:t>Top and Bottom Values</w:t>
+        <w:t>Calculations and Unique Values</w:t>
       </w:r>
     </w:p>
     <w:p>
@@ -1454,7 +1428,20 @@
         </w:numPr>
       </w:pPr>
       <w:r>
-        <w:t>Use advanced indexing techniques to extract top and bottom rows based on height.</w:t>
+        <w:t xml:space="preserve">Replace invalid or missing values in the age column using the median with </w:t>
+      </w:r>
+      <w:proofErr w:type="spellStart"/>
+      <w:proofErr w:type="gramStart"/>
+      <w:r>
+        <w:t>fillna</w:t>
+      </w:r>
+      <w:proofErr w:type="spellEnd"/>
+      <w:r>
+        <w:t>(</w:t>
+      </w:r>
+      <w:proofErr w:type="gramEnd"/>
+      <w:r>
+        <w:t>).</w:t>
       </w:r>
     </w:p>
     <w:p>
@@ -1465,23 +1452,28 @@
         </w:numPr>
       </w:pPr>
       <w:r>
-        <w:t xml:space="preserve">Add a column </w:t>
-      </w:r>
-      <w:proofErr w:type="spellStart"/>
-      <w:r>
-        <w:t>Height_Category</w:t>
-      </w:r>
-      <w:proofErr w:type="spellEnd"/>
-      <w:r>
-        <w:t xml:space="preserve"> to classify athletes as "Short," "Medium," or "Tall" using the </w:t>
-      </w:r>
-      <w:proofErr w:type="gramStart"/>
-      <w:r>
-        <w:t>apply(</w:t>
-      </w:r>
-      <w:proofErr w:type="gramEnd"/>
-      <w:r>
-        <w:t>) function.</w:t>
+        <w:t xml:space="preserve">Add an </w:t>
+      </w:r>
+      <w:proofErr w:type="spellStart"/>
+      <w:r>
+        <w:t>Event_Count</w:t>
+      </w:r>
+      <w:proofErr w:type="spellEnd"/>
+      <w:r>
+        <w:t xml:space="preserve"> column using </w:t>
+      </w:r>
+      <w:proofErr w:type="spellStart"/>
+      <w:proofErr w:type="gramStart"/>
+      <w:r>
+        <w:t>groupby</w:t>
+      </w:r>
+      <w:proofErr w:type="spellEnd"/>
+      <w:r>
+        <w:t>(</w:t>
+      </w:r>
+      <w:proofErr w:type="gramEnd"/>
+      <w:r>
+        <w:t>) and aggregation to count the number of events each athlete participated in.</w:t>
       </w:r>
     </w:p>
     <w:p>
@@ -1492,7 +1484,15 @@
         </w:numPr>
       </w:pPr>
       <w:r>
-        <w:t>Handling Columns and Saving Data</w:t>
+        <w:t xml:space="preserve">Using Both </w:t>
+      </w:r>
+      <w:proofErr w:type="spellStart"/>
+      <w:r>
+        <w:t>DataFrames</w:t>
+      </w:r>
+      <w:proofErr w:type="spellEnd"/>
+      <w:r>
+        <w:t xml:space="preserve"> Together</w:t>
       </w:r>
     </w:p>
     <w:p>
@@ -1503,15 +1503,15 @@
         </w:numPr>
       </w:pPr>
       <w:r>
-        <w:t xml:space="preserve">After dropping the </w:t>
-      </w:r>
-      <w:proofErr w:type="gramStart"/>
-      <w:r>
-        <w:t>City</w:t>
-      </w:r>
-      <w:proofErr w:type="gramEnd"/>
-      <w:r>
-        <w:t xml:space="preserve"> column, reset the index to start from 0.</w:t>
+        <w:t xml:space="preserve">After combining, create a pivot table to analyze average height and weight by Discipline and </w:t>
+      </w:r>
+      <w:proofErr w:type="spellStart"/>
+      <w:r>
+        <w:t>born_country</w:t>
+      </w:r>
+      <w:proofErr w:type="spellEnd"/>
+      <w:r>
+        <w:t>.</w:t>
       </w:r>
     </w:p>
     <w:p>
@@ -1522,108 +1522,11 @@
         </w:numPr>
       </w:pPr>
       <w:r>
-        <w:t>Use string operations to convert column names to lowercase before saving the file.</w:t>
-      </w:r>
-    </w:p>
-    <w:p>
-      <w:pPr>
-        <w:numPr>
-          <w:ilvl w:val="0"/>
-          <w:numId w:val="14"/>
-        </w:numPr>
-      </w:pPr>
-      <w:r>
-        <w:t>Calculations and Unique Values</w:t>
-      </w:r>
-    </w:p>
-    <w:p>
-      <w:pPr>
-        <w:numPr>
-          <w:ilvl w:val="1"/>
-          <w:numId w:val="14"/>
-        </w:numPr>
-      </w:pPr>
-      <w:r>
-        <w:t xml:space="preserve">Replace invalid or missing values in the age column using the median with </w:t>
-      </w:r>
-      <w:proofErr w:type="spellStart"/>
-      <w:proofErr w:type="gramStart"/>
-      <w:r>
-        <w:t>fillna</w:t>
-      </w:r>
-      <w:proofErr w:type="spellEnd"/>
-      <w:r>
-        <w:t>(</w:t>
-      </w:r>
-      <w:proofErr w:type="gramEnd"/>
-      <w:r>
-        <w:t>).</w:t>
-      </w:r>
-    </w:p>
-    <w:p>
-      <w:pPr>
-        <w:numPr>
-          <w:ilvl w:val="1"/>
-          <w:numId w:val="14"/>
-        </w:numPr>
-      </w:pPr>
-      <w:r>
-        <w:t xml:space="preserve">Add an </w:t>
-      </w:r>
-      <w:proofErr w:type="spellStart"/>
-      <w:r>
-        <w:t>Event_Count</w:t>
-      </w:r>
-      <w:proofErr w:type="spellEnd"/>
-      <w:r>
-        <w:t xml:space="preserve"> column using </w:t>
-      </w:r>
-      <w:proofErr w:type="spellStart"/>
-      <w:proofErr w:type="gramStart"/>
-      <w:r>
-        <w:t>groupby</w:t>
-      </w:r>
-      <w:proofErr w:type="spellEnd"/>
-      <w:r>
-        <w:t>(</w:t>
-      </w:r>
-      <w:proofErr w:type="gramEnd"/>
-      <w:r>
-        <w:t>) and aggregation to count the number of events each athlete participated in.</w:t>
-      </w:r>
-    </w:p>
-    <w:p>
-      <w:pPr>
-        <w:numPr>
-          <w:ilvl w:val="0"/>
-          <w:numId w:val="14"/>
-        </w:numPr>
-      </w:pPr>
-      <w:r>
-        <w:t xml:space="preserve">Using Both </w:t>
-      </w:r>
-      <w:proofErr w:type="spellStart"/>
-      <w:r>
-        <w:t>DataFrames</w:t>
-      </w:r>
-      <w:proofErr w:type="spellEnd"/>
-      <w:r>
-        <w:t xml:space="preserve"> Together</w:t>
-      </w:r>
-    </w:p>
-    <w:p>
-      <w:pPr>
-        <w:numPr>
-          <w:ilvl w:val="1"/>
-          <w:numId w:val="14"/>
-        </w:numPr>
-      </w:pPr>
-      <w:r>
-        <w:t xml:space="preserve">After combining, create a pivot table to analyze average height and weight by Discipline and </w:t>
-      </w:r>
-      <w:proofErr w:type="spellStart"/>
-      <w:r>
-        <w:t>born_country</w:t>
+        <w:t xml:space="preserve">Use crosstab to find the frequency distribution of athletes by Discipline and </w:t>
+      </w:r>
+      <w:proofErr w:type="spellStart"/>
+      <w:r>
+        <w:t>Age_Group</w:t>
       </w:r>
       <w:proofErr w:type="spellEnd"/>
       <w:r>
@@ -1631,28 +1534,9 @@
       </w:r>
     </w:p>
     <w:p>
-      <w:pPr>
-        <w:numPr>
-          <w:ilvl w:val="1"/>
-          <w:numId w:val="14"/>
-        </w:numPr>
-      </w:pPr>
-      <w:r>
-        <w:t xml:space="preserve">Use crosstab to find the frequency distribution of athletes by Discipline and </w:t>
-      </w:r>
-      <w:proofErr w:type="spellStart"/>
-      <w:r>
-        <w:t>Age_Group</w:t>
-      </w:r>
-      <w:proofErr w:type="spellEnd"/>
-      <w:r>
-        <w:t>.</w:t>
-      </w:r>
-    </w:p>
-    <w:p>
       <w:r>
         <w:pict w14:anchorId="4FA0E4A9">
-          <v:rect id="_x0000_i1048" style="width:0;height:1.5pt" o:hralign="center" o:hrstd="t" o:hr="t" fillcolor="#a0a0a0" stroked="f"/>
+          <v:rect id="_x0000_i1036" style="width:0;height:1.5pt" o:hralign="center" o:hrstd="t" o:hr="t" fillcolor="#a0a0a0" stroked="f"/>
         </w:pict>
       </w:r>
     </w:p>
@@ -1663,7 +1547,6 @@
     </w:p>
     <w:p>
       <w:r>
-        <w:lastRenderedPageBreak/>
         <w:br w:type="page"/>
       </w:r>
     </w:p>
@@ -4632,6 +4515,7 @@
   <w:style w:type="character" w:default="1" w:styleId="DefaultParagraphFont">
     <w:name w:val="Default Paragraph Font"/>
     <w:uiPriority w:val="1"/>
+    <w:semiHidden/>
     <w:unhideWhenUsed/>
   </w:style>
   <w:style w:type="table" w:default="1" w:styleId="TableNormal">

--- a/Pandas/Pandas Assignment Questions.docx
+++ b/Pandas/Pandas Assignment Questions.docx
@@ -4,7 +4,452 @@
   <w:body>
     <w:p>
       <w:r>
-        <w:t>Assignment 1: Initial Data Exploration</w:t>
+        <w:t xml:space="preserve">Assignment 1: Pivot Table and </w:t>
+      </w:r>
+      <w:proofErr w:type="spellStart"/>
+      <w:r>
+        <w:t>Groupby</w:t>
+      </w:r>
+      <w:proofErr w:type="spellEnd"/>
+      <w:r>
+        <w:t xml:space="preserve"> (Etsy)</w:t>
+      </w:r>
+    </w:p>
+    <w:p>
+      <w:r>
+        <w:t xml:space="preserve">Create a pivot table to show the average product price by seller name and tags. Then, use the </w:t>
+      </w:r>
+      <w:proofErr w:type="spellStart"/>
+      <w:r>
+        <w:t>groupby</w:t>
+      </w:r>
+      <w:proofErr w:type="spellEnd"/>
+      <w:r>
+        <w:t xml:space="preserve"> function to group the data by seller name and calculate the total views and favorites for each seller.</w:t>
+      </w:r>
+    </w:p>
+    <w:p/>
+    <w:p>
+      <w:r>
+        <w:t xml:space="preserve">Assignment 1: Pivot Table and </w:t>
+      </w:r>
+      <w:proofErr w:type="spellStart"/>
+      <w:r>
+        <w:t>Groupby</w:t>
+      </w:r>
+      <w:proofErr w:type="spellEnd"/>
+      <w:r>
+        <w:t xml:space="preserve"> (Bios)</w:t>
+      </w:r>
+    </w:p>
+    <w:p>
+      <w:r>
+        <w:t xml:space="preserve">Create a pivot table to show the average height and weight by </w:t>
+      </w:r>
+      <w:proofErr w:type="spellStart"/>
+      <w:r>
+        <w:t>born_country</w:t>
+      </w:r>
+      <w:proofErr w:type="spellEnd"/>
+      <w:r>
+        <w:t xml:space="preserve"> and </w:t>
+      </w:r>
+      <w:proofErr w:type="spellStart"/>
+      <w:r>
+        <w:t>born_region</w:t>
+      </w:r>
+      <w:proofErr w:type="spellEnd"/>
+      <w:r>
+        <w:t xml:space="preserve">. Then, use the </w:t>
+      </w:r>
+      <w:proofErr w:type="spellStart"/>
+      <w:r>
+        <w:t>groupby</w:t>
+      </w:r>
+      <w:proofErr w:type="spellEnd"/>
+      <w:r>
+        <w:t xml:space="preserve"> function to group the data by </w:t>
+      </w:r>
+      <w:proofErr w:type="spellStart"/>
+      <w:r>
+        <w:t>born_country</w:t>
+      </w:r>
+      <w:proofErr w:type="spellEnd"/>
+      <w:r>
+        <w:t xml:space="preserve"> and calculate the total number of athletes for each country.</w:t>
+      </w:r>
+    </w:p>
+    <w:p/>
+    <w:p>
+      <w:r>
+        <w:t>Assignment 2: Crosstab and Apply (Bios)</w:t>
+      </w:r>
+    </w:p>
+    <w:p>
+      <w:r>
+        <w:t xml:space="preserve">Create a crosstab to show the frequency of each </w:t>
+      </w:r>
+      <w:proofErr w:type="spellStart"/>
+      <w:r>
+        <w:t>born_country</w:t>
+      </w:r>
+      <w:proofErr w:type="spellEnd"/>
+      <w:r>
+        <w:t xml:space="preserve"> by </w:t>
+      </w:r>
+      <w:proofErr w:type="spellStart"/>
+      <w:r>
+        <w:t>born_region</w:t>
+      </w:r>
+      <w:proofErr w:type="spellEnd"/>
+      <w:r>
+        <w:t xml:space="preserve">. Then, use the apply function to apply a lambda function that calculates the average height and weight for each </w:t>
+      </w:r>
+      <w:proofErr w:type="spellStart"/>
+      <w:r>
+        <w:t>born_region</w:t>
+      </w:r>
+      <w:proofErr w:type="spellEnd"/>
+      <w:r>
+        <w:t>.</w:t>
+      </w:r>
+    </w:p>
+    <w:p/>
+    <w:p>
+      <w:r>
+        <w:t xml:space="preserve">Assignment 3: Datetime and </w:t>
+      </w:r>
+      <w:proofErr w:type="spellStart"/>
+      <w:r>
+        <w:t>Groupby</w:t>
+      </w:r>
+      <w:proofErr w:type="spellEnd"/>
+      <w:r>
+        <w:t xml:space="preserve"> (Bios)</w:t>
+      </w:r>
+    </w:p>
+    <w:p>
+      <w:r>
+        <w:t xml:space="preserve">Convert the </w:t>
+      </w:r>
+      <w:proofErr w:type="spellStart"/>
+      <w:r>
+        <w:t>born_date</w:t>
+      </w:r>
+      <w:proofErr w:type="spellEnd"/>
+      <w:r>
+        <w:t xml:space="preserve"> column to datetime format and extract the year and month. Then, use the </w:t>
+      </w:r>
+      <w:proofErr w:type="spellStart"/>
+      <w:r>
+        <w:t>groupby</w:t>
+      </w:r>
+      <w:proofErr w:type="spellEnd"/>
+      <w:r>
+        <w:t xml:space="preserve"> function to group the data by year and month, and calculate the total number of athletes born in each year and month.</w:t>
+      </w:r>
+    </w:p>
+    <w:p/>
+    <w:p>
+      <w:r>
+        <w:t>Assignment 4: Map and Pivot Table (Bios)</w:t>
+      </w:r>
+    </w:p>
+    <w:p>
+      <w:r>
+        <w:t xml:space="preserve">Create a map to map the </w:t>
+      </w:r>
+      <w:proofErr w:type="spellStart"/>
+      <w:r>
+        <w:t>born_country</w:t>
+      </w:r>
+      <w:proofErr w:type="spellEnd"/>
+      <w:r>
+        <w:t xml:space="preserve"> to the corresponding NOC. Then, create a pivot table to show the average height and weight by NOC and </w:t>
+      </w:r>
+      <w:proofErr w:type="spellStart"/>
+      <w:r>
+        <w:t>born_region</w:t>
+      </w:r>
+      <w:proofErr w:type="spellEnd"/>
+      <w:r>
+        <w:t>.</w:t>
+      </w:r>
+    </w:p>
+    <w:p/>
+    <w:p>
+      <w:r>
+        <w:t xml:space="preserve">Assignment 5: </w:t>
+      </w:r>
+      <w:proofErr w:type="spellStart"/>
+      <w:r>
+        <w:t>Groupby</w:t>
+      </w:r>
+      <w:proofErr w:type="spellEnd"/>
+      <w:r>
+        <w:t xml:space="preserve"> and Apply (Bios)</w:t>
+      </w:r>
+    </w:p>
+    <w:p>
+      <w:r>
+        <w:t xml:space="preserve">Group the data by </w:t>
+      </w:r>
+      <w:proofErr w:type="spellStart"/>
+      <w:r>
+        <w:t>born_city</w:t>
+      </w:r>
+      <w:proofErr w:type="spellEnd"/>
+      <w:r>
+        <w:t xml:space="preserve"> and apply a lambda function that calculates the average height and weight for each city. Then, use the apply function to apply a lambda function that calculates the total number of athletes for each city.</w:t>
+      </w:r>
+    </w:p>
+    <w:p/>
+    <w:p>
+      <w:r>
+        <w:lastRenderedPageBreak/>
+        <w:t>Assignment 6: Crosstab and Datetime (Bios)</w:t>
+      </w:r>
+    </w:p>
+    <w:p>
+      <w:r>
+        <w:t xml:space="preserve">Create a crosstab to show the frequency of each </w:t>
+      </w:r>
+      <w:proofErr w:type="spellStart"/>
+      <w:r>
+        <w:t>born_country</w:t>
+      </w:r>
+      <w:proofErr w:type="spellEnd"/>
+      <w:r>
+        <w:t xml:space="preserve"> by decade (e.g. 1900-1909, 1910-1919, etc.). Then, use the datetime format to extract the century and create a crosstab to show the frequency of each </w:t>
+      </w:r>
+      <w:proofErr w:type="spellStart"/>
+      <w:r>
+        <w:t>born_country</w:t>
+      </w:r>
+      <w:proofErr w:type="spellEnd"/>
+      <w:r>
+        <w:t xml:space="preserve"> by century.</w:t>
+      </w:r>
+    </w:p>
+    <w:p/>
+    <w:p>
+      <w:r>
+        <w:t>Assignment 7: Pivot Table and Map (Bios)</w:t>
+      </w:r>
+    </w:p>
+    <w:p>
+      <w:r>
+        <w:t xml:space="preserve">Create a pivot table to show the average height and weight by </w:t>
+      </w:r>
+      <w:proofErr w:type="spellStart"/>
+      <w:r>
+        <w:t>born_country</w:t>
+      </w:r>
+      <w:proofErr w:type="spellEnd"/>
+      <w:r>
+        <w:t xml:space="preserve"> and </w:t>
+      </w:r>
+      <w:proofErr w:type="spellStart"/>
+      <w:r>
+        <w:t>born_region</w:t>
+      </w:r>
+      <w:proofErr w:type="spellEnd"/>
+      <w:r>
+        <w:t xml:space="preserve">. Then, use the map function to map the </w:t>
+      </w:r>
+      <w:proofErr w:type="spellStart"/>
+      <w:r>
+        <w:t>born_country</w:t>
+      </w:r>
+      <w:proofErr w:type="spellEnd"/>
+      <w:r>
+        <w:t xml:space="preserve"> to the corresponding NOC, and create a pivot table to show the average height and weight by NOC and </w:t>
+      </w:r>
+      <w:proofErr w:type="spellStart"/>
+      <w:r>
+        <w:t>born_region</w:t>
+      </w:r>
+      <w:proofErr w:type="spellEnd"/>
+      <w:r>
+        <w:t>.</w:t>
+      </w:r>
+    </w:p>
+    <w:p/>
+    <w:p>
+      <w:r>
+        <w:t xml:space="preserve">Assignment 8: </w:t>
+      </w:r>
+      <w:proofErr w:type="spellStart"/>
+      <w:r>
+        <w:t>Groupby</w:t>
+      </w:r>
+      <w:proofErr w:type="spellEnd"/>
+      <w:r>
+        <w:t xml:space="preserve"> and Crosstab (Bios)</w:t>
+      </w:r>
+    </w:p>
+    <w:p>
+      <w:r>
+        <w:t xml:space="preserve">Group the data by </w:t>
+      </w:r>
+      <w:proofErr w:type="spellStart"/>
+      <w:r>
+        <w:t>born_region</w:t>
+      </w:r>
+      <w:proofErr w:type="spellEnd"/>
+      <w:r>
+        <w:t xml:space="preserve"> and create a crosstab to show the frequency of each </w:t>
+      </w:r>
+      <w:proofErr w:type="spellStart"/>
+      <w:r>
+        <w:t>born_country</w:t>
+      </w:r>
+      <w:proofErr w:type="spellEnd"/>
+      <w:r>
+        <w:t xml:space="preserve"> by </w:t>
+      </w:r>
+      <w:proofErr w:type="spellStart"/>
+      <w:r>
+        <w:t>born_region</w:t>
+      </w:r>
+      <w:proofErr w:type="spellEnd"/>
+      <w:r>
+        <w:t xml:space="preserve">. Then, use the </w:t>
+      </w:r>
+      <w:proofErr w:type="spellStart"/>
+      <w:r>
+        <w:t>groupby</w:t>
+      </w:r>
+      <w:proofErr w:type="spellEnd"/>
+      <w:r>
+        <w:t xml:space="preserve"> function to group the data by </w:t>
+      </w:r>
+      <w:proofErr w:type="spellStart"/>
+      <w:r>
+        <w:t>born_country</w:t>
+      </w:r>
+      <w:proofErr w:type="spellEnd"/>
+      <w:r>
+        <w:t xml:space="preserve"> and create a crosstab to show the frequency of each </w:t>
+      </w:r>
+      <w:proofErr w:type="spellStart"/>
+      <w:r>
+        <w:t>born_region</w:t>
+      </w:r>
+      <w:proofErr w:type="spellEnd"/>
+      <w:r>
+        <w:t xml:space="preserve"> by </w:t>
+      </w:r>
+      <w:proofErr w:type="spellStart"/>
+      <w:r>
+        <w:t>born_country</w:t>
+      </w:r>
+      <w:proofErr w:type="spellEnd"/>
+      <w:r>
+        <w:t>.</w:t>
+      </w:r>
+    </w:p>
+    <w:p/>
+    <w:p>
+      <w:r>
+        <w:t>Assignment 9: Datetime and Apply (Bios)</w:t>
+      </w:r>
+    </w:p>
+    <w:p>
+      <w:r>
+        <w:t xml:space="preserve">Convert the </w:t>
+      </w:r>
+      <w:proofErr w:type="spellStart"/>
+      <w:r>
+        <w:t>died_date</w:t>
+      </w:r>
+      <w:proofErr w:type="spellEnd"/>
+      <w:r>
+        <w:t xml:space="preserve"> column to datetime format and extract the year and month. Then, use the apply function to apply a lambda function that calculates the average age at death for each year and month.</w:t>
+      </w:r>
+    </w:p>
+    <w:p/>
+    <w:p>
+      <w:r>
+        <w:t xml:space="preserve">Assignment 10: Pivot Table and </w:t>
+      </w:r>
+      <w:proofErr w:type="spellStart"/>
+      <w:r>
+        <w:t>Groupby</w:t>
+      </w:r>
+      <w:proofErr w:type="spellEnd"/>
+      <w:r>
+        <w:t xml:space="preserve"> (Bios)</w:t>
+      </w:r>
+    </w:p>
+    <w:p>
+      <w:r>
+        <w:t xml:space="preserve">Create a pivot table to show the average height and weight by </w:t>
+      </w:r>
+      <w:proofErr w:type="spellStart"/>
+      <w:r>
+        <w:t>born_country</w:t>
+      </w:r>
+      <w:proofErr w:type="spellEnd"/>
+      <w:r>
+        <w:t xml:space="preserve"> and </w:t>
+      </w:r>
+      <w:proofErr w:type="spellStart"/>
+      <w:r>
+        <w:t>born_city</w:t>
+      </w:r>
+      <w:proofErr w:type="spellEnd"/>
+      <w:r>
+        <w:t xml:space="preserve">. Then, use the </w:t>
+      </w:r>
+      <w:proofErr w:type="spellStart"/>
+      <w:r>
+        <w:t>groupby</w:t>
+      </w:r>
+      <w:proofErr w:type="spellEnd"/>
+      <w:r>
+        <w:t xml:space="preserve"> function to group the data by </w:t>
+      </w:r>
+      <w:proofErr w:type="spellStart"/>
+      <w:r>
+        <w:t>born_country</w:t>
+      </w:r>
+      <w:proofErr w:type="spellEnd"/>
+      <w:r>
+        <w:t xml:space="preserve"> and calculate the total number of athletes for each country, and create a pivot table to show the average height and weight by </w:t>
+      </w:r>
+      <w:proofErr w:type="spellStart"/>
+      <w:r>
+        <w:t>born_country</w:t>
+      </w:r>
+      <w:proofErr w:type="spellEnd"/>
+      <w:r>
+        <w:t xml:space="preserve"> and </w:t>
+      </w:r>
+      <w:proofErr w:type="spellStart"/>
+      <w:r>
+        <w:t>born_city</w:t>
+      </w:r>
+      <w:proofErr w:type="spellEnd"/>
+      <w:r>
+        <w:t>.</w:t>
+      </w:r>
+    </w:p>
+    <w:p/>
+    <w:p>
+      <w:r>
+        <w:t xml:space="preserve">I hope these assignments help you practice the topics you </w:t>
+      </w:r>
+      <w:proofErr w:type="spellStart"/>
+      <w:r>
+        <w:t>mentioned!</w:t>
+      </w:r>
+      <w:r>
+        <w:t>Assignment</w:t>
+      </w:r>
+      <w:proofErr w:type="spellEnd"/>
+      <w:r>
+        <w:t xml:space="preserve"> 1: Initial Data Exploration</w:t>
       </w:r>
     </w:p>
     <w:p>
@@ -15,6 +460,7 @@
         </w:numPr>
       </w:pPr>
       <w:r>
+        <w:lastRenderedPageBreak/>
         <w:t xml:space="preserve">Load the dataset using </w:t>
       </w:r>
       <w:proofErr w:type="spellStart"/>
@@ -34,15 +480,7 @@
         </w:numPr>
       </w:pPr>
       <w:r>
-        <w:t xml:space="preserve">Display the first 10 rows using </w:t>
-      </w:r>
-      <w:proofErr w:type="gramStart"/>
-      <w:r>
-        <w:t>head(</w:t>
-      </w:r>
-      <w:proofErr w:type="gramEnd"/>
-      <w:r>
-        <w:t>).</w:t>
+        <w:t>Display the first 10 rows using head().</w:t>
       </w:r>
     </w:p>
     <w:p>
@@ -53,15 +491,7 @@
         </w:numPr>
       </w:pPr>
       <w:r>
-        <w:t xml:space="preserve">Display the last 5 rows using </w:t>
-      </w:r>
-      <w:proofErr w:type="gramStart"/>
-      <w:r>
-        <w:t>tail(</w:t>
-      </w:r>
-      <w:proofErr w:type="gramEnd"/>
-      <w:r>
-        <w:t>).</w:t>
+        <w:t>Display the last 5 rows using tail().</w:t>
       </w:r>
     </w:p>
     <w:p>
@@ -83,15 +513,7 @@
         </w:numPr>
       </w:pPr>
       <w:r>
-        <w:t xml:space="preserve">Use </w:t>
-      </w:r>
-      <w:proofErr w:type="gramStart"/>
-      <w:r>
-        <w:t>info(</w:t>
-      </w:r>
-      <w:proofErr w:type="gramEnd"/>
-      <w:r>
-        <w:t>) and describe() to summarize the dataset.</w:t>
+        <w:t>Use info() and describe() to summarize the dataset.</w:t>
       </w:r>
     </w:p>
     <w:p>
@@ -242,12 +664,10 @@
         <w:t xml:space="preserve">Use </w:t>
       </w:r>
       <w:proofErr w:type="spellStart"/>
-      <w:proofErr w:type="gramStart"/>
       <w:r>
         <w:t>df.filter</w:t>
       </w:r>
       <w:proofErr w:type="spellEnd"/>
-      <w:proofErr w:type="gramEnd"/>
       <w:r>
         <w:t xml:space="preserve"> to create a </w:t>
       </w:r>
@@ -313,20 +733,12 @@
         </w:numPr>
       </w:pPr>
       <w:r>
+        <w:t>Filter rows based on a specific range of years or dates (use .between()).</w:t>
+      </w:r>
+    </w:p>
+    <w:p>
+      <w:r>
         <w:lastRenderedPageBreak/>
-        <w:t>Filter rows based on a specific range of years or dates (</w:t>
-      </w:r>
-      <w:proofErr w:type="gramStart"/>
-      <w:r>
-        <w:t>use .between</w:t>
-      </w:r>
-      <w:proofErr w:type="gramEnd"/>
-      <w:r>
-        <w:t>()).</w:t>
-      </w:r>
-    </w:p>
-    <w:p>
-      <w:r>
         <w:pict w14:anchorId="2C0A2BC8">
           <v:rect id="_x0000_i1029" style="width:0;height:1.5pt" o:hralign="center" o:hrstd="t" o:hr="t" fillcolor="#a0a0a0" stroked="f"/>
         </w:pict>
@@ -353,15 +765,7 @@
       </w:r>
       <w:proofErr w:type="spellEnd"/>
       <w:r>
-        <w:t>(</w:t>
-      </w:r>
-      <w:proofErr w:type="gramStart"/>
-      <w:r>
-        <w:t>).sum</w:t>
-      </w:r>
-      <w:proofErr w:type="gramEnd"/>
-      <w:r>
-        <w:t>().</w:t>
+        <w:t>().sum().</w:t>
       </w:r>
     </w:p>
     <w:p>
@@ -372,19 +776,11 @@
         </w:numPr>
       </w:pPr>
       <w:r>
-        <w:t xml:space="preserve">Sort the columns based on the count of missing values </w:t>
-      </w:r>
-      <w:proofErr w:type="gramStart"/>
-      <w:r>
-        <w:t>using .</w:t>
-      </w:r>
-      <w:proofErr w:type="spellStart"/>
-      <w:r>
-        <w:t>sort</w:t>
-      </w:r>
-      <w:proofErr w:type="gramEnd"/>
-      <w:r>
-        <w:t>_values</w:t>
+        <w:t>Sort the columns based on the count of missing values using .</w:t>
+      </w:r>
+      <w:proofErr w:type="spellStart"/>
+      <w:r>
+        <w:t>sort_values</w:t>
       </w:r>
       <w:proofErr w:type="spellEnd"/>
       <w:r>
@@ -566,13 +962,8 @@
           <w:numId w:val="9"/>
         </w:numPr>
       </w:pPr>
-      <w:proofErr w:type="gramStart"/>
-      <w:r>
-        <w:t>Use .loc</w:t>
-      </w:r>
-      <w:proofErr w:type="gramEnd"/>
-      <w:r>
-        <w:t xml:space="preserve"> to update a column value for the filtered rows.</w:t>
+      <w:r>
+        <w:t>Use .loc to update a column value for the filtered rows.</w:t>
       </w:r>
     </w:p>
     <w:p>
@@ -595,7 +986,6 @@
     </w:p>
     <w:p>
       <w:r>
-        <w:lastRenderedPageBreak/>
         <w:t>Assignment 10: Comprehensive Analysis</w:t>
       </w:r>
     </w:p>
@@ -607,6 +997,7 @@
         </w:numPr>
       </w:pPr>
       <w:r>
+        <w:lastRenderedPageBreak/>
         <w:t>Load the dataset and perform the initial exploration (head, info, shape, etc.).</w:t>
       </w:r>
     </w:p>
@@ -708,17 +1099,12 @@
         <w:t xml:space="preserve">Use </w:t>
       </w:r>
       <w:proofErr w:type="spellStart"/>
-      <w:proofErr w:type="gramStart"/>
       <w:r>
         <w:t>dropna</w:t>
       </w:r>
       <w:proofErr w:type="spellEnd"/>
       <w:r>
-        <w:t>(</w:t>
-      </w:r>
-      <w:proofErr w:type="gramEnd"/>
-      <w:r>
-        <w:t>) to remove rows with null values and analyze the effect on the dataset.</w:t>
+        <w:t>() to remove rows with null values and analyze the effect on the dataset.</w:t>
       </w:r>
     </w:p>
     <w:p>
@@ -732,17 +1118,12 @@
         <w:t xml:space="preserve">Replace null values with the mean of the respective columns using </w:t>
       </w:r>
       <w:proofErr w:type="spellStart"/>
-      <w:proofErr w:type="gramStart"/>
       <w:r>
         <w:t>fillna</w:t>
       </w:r>
       <w:proofErr w:type="spellEnd"/>
       <w:r>
-        <w:t>(</w:t>
-      </w:r>
-      <w:proofErr w:type="gramEnd"/>
-      <w:r>
-        <w:t>).</w:t>
+        <w:t>().</w:t>
       </w:r>
     </w:p>
     <w:p>
@@ -757,19 +1138,11 @@
       </w:r>
       <w:proofErr w:type="spellStart"/>
       <w:r>
-        <w:t>reset_</w:t>
-      </w:r>
-      <w:proofErr w:type="gramStart"/>
-      <w:r>
-        <w:t>index</w:t>
-      </w:r>
-      <w:proofErr w:type="spellEnd"/>
-      <w:r>
-        <w:t>(</w:t>
-      </w:r>
-      <w:proofErr w:type="gramEnd"/>
-      <w:r>
-        <w:t>) to reassign a clean index after dropping duplicates in the dataset.</w:t>
+        <w:t>reset_index</w:t>
+      </w:r>
+      <w:proofErr w:type="spellEnd"/>
+      <w:r>
+        <w:t>() to reassign a clean index after dropping duplicates in the dataset.</w:t>
       </w:r>
     </w:p>
     <w:p>
@@ -799,15 +1172,7 @@
       </w:r>
       <w:proofErr w:type="spellEnd"/>
       <w:r>
-        <w:t xml:space="preserve"> using the </w:t>
-      </w:r>
-      <w:proofErr w:type="gramStart"/>
-      <w:r>
-        <w:t>apply(</w:t>
-      </w:r>
-      <w:proofErr w:type="gramEnd"/>
-      <w:r>
-        <w:t xml:space="preserve">) function: </w:t>
+        <w:t xml:space="preserve"> using the apply() function: </w:t>
       </w:r>
     </w:p>
     <w:p>
@@ -832,17 +1197,12 @@
         <w:t xml:space="preserve">Use </w:t>
       </w:r>
       <w:proofErr w:type="spellStart"/>
-      <w:proofErr w:type="gramStart"/>
       <w:r>
         <w:t>groupby</w:t>
       </w:r>
       <w:proofErr w:type="spellEnd"/>
       <w:r>
-        <w:t>(</w:t>
-      </w:r>
-      <w:proofErr w:type="gramEnd"/>
-      <w:r>
-        <w:t>) to aggregate the data and calculate the mean age of athletes grouped by their team.</w:t>
+        <w:t>() to aggregate the data and calculate the mean age of athletes grouped by their team.</w:t>
       </w:r>
     </w:p>
     <w:p>
@@ -875,15 +1235,7 @@
         </w:numPr>
       </w:pPr>
       <w:r>
-        <w:t xml:space="preserve">After sorting, use </w:t>
-      </w:r>
-      <w:proofErr w:type="gramStart"/>
-      <w:r>
-        <w:t>rank(</w:t>
-      </w:r>
-      <w:proofErr w:type="gramEnd"/>
-      <w:r>
-        <w:t>) to rank the athletes by their height within each team.</w:t>
+        <w:t>After sorting, use rank() to rank the athletes by their height within each team.</w:t>
       </w:r>
     </w:p>
     <w:p>
@@ -897,12 +1249,10 @@
         <w:t>Use string operations to convert names to uppercase (</w:t>
       </w:r>
       <w:proofErr w:type="spellStart"/>
-      <w:proofErr w:type="gramStart"/>
       <w:r>
         <w:t>str.upper</w:t>
       </w:r>
       <w:proofErr w:type="spellEnd"/>
-      <w:proofErr w:type="gramEnd"/>
       <w:r>
         <w:t>()) and display them for the filtered athletes.</w:t>
       </w:r>
@@ -915,7 +1265,6 @@
         </w:numPr>
       </w:pPr>
       <w:r>
-        <w:lastRenderedPageBreak/>
         <w:t>Joining and Combining Data</w:t>
       </w:r>
     </w:p>
@@ -927,6 +1276,7 @@
         </w:numPr>
       </w:pPr>
       <w:r>
+        <w:lastRenderedPageBreak/>
         <w:t xml:space="preserve">Handle null values in the combined dataset using </w:t>
       </w:r>
       <w:proofErr w:type="spellStart"/>
@@ -965,12 +1315,10 @@
         <w:t xml:space="preserve"> column showing the date of birth for athletes and extract the year, month, and day using </w:t>
       </w:r>
       <w:proofErr w:type="spellStart"/>
-      <w:proofErr w:type="gramStart"/>
       <w:r>
         <w:t>dt.year</w:t>
       </w:r>
       <w:proofErr w:type="spellEnd"/>
-      <w:proofErr w:type="gramEnd"/>
       <w:r>
         <w:t xml:space="preserve">, </w:t>
       </w:r>
@@ -1010,15 +1358,7 @@
         </w:numPr>
       </w:pPr>
       <w:r>
-        <w:t xml:space="preserve">Use the </w:t>
-      </w:r>
-      <w:proofErr w:type="gramStart"/>
-      <w:r>
-        <w:t>rename(</w:t>
-      </w:r>
-      <w:proofErr w:type="gramEnd"/>
-      <w:r>
-        <w:t>) function to rename multiple columns simultaneously.</w:t>
+        <w:t>Use the rename() function to rename multiple columns simultaneously.</w:t>
       </w:r>
     </w:p>
     <w:p>
@@ -1029,15 +1369,7 @@
         </w:numPr>
       </w:pPr>
       <w:r>
-        <w:t xml:space="preserve">Create a column Category using </w:t>
-      </w:r>
-      <w:proofErr w:type="gramStart"/>
-      <w:r>
-        <w:t>map(</w:t>
-      </w:r>
-      <w:proofErr w:type="gramEnd"/>
-      <w:r>
-        <w:t xml:space="preserve">): </w:t>
+        <w:t xml:space="preserve">Create a column Category using map(): </w:t>
       </w:r>
     </w:p>
     <w:p>
@@ -1059,15 +1391,7 @@
         </w:numPr>
       </w:pPr>
       <w:r>
-        <w:t xml:space="preserve">Replace all instances of "Discipline" with "Activity" using </w:t>
-      </w:r>
-      <w:proofErr w:type="gramStart"/>
-      <w:r>
-        <w:t>replace(</w:t>
-      </w:r>
-      <w:proofErr w:type="gramEnd"/>
-      <w:r>
-        <w:t>).</w:t>
+        <w:t>Replace all instances of "Discipline" with "Activity" using replace().</w:t>
       </w:r>
     </w:p>
     <w:p>
@@ -1166,19 +1490,11 @@
       </w:r>
       <w:proofErr w:type="spellStart"/>
       <w:r>
-        <w:t>set_</w:t>
-      </w:r>
-      <w:proofErr w:type="gramStart"/>
-      <w:r>
-        <w:t>index</w:t>
-      </w:r>
-      <w:proofErr w:type="spellEnd"/>
-      <w:r>
-        <w:t>(</w:t>
-      </w:r>
-      <w:proofErr w:type="gramEnd"/>
-      <w:r>
-        <w:t>) with Year and Discipline.</w:t>
+        <w:t>set_index</w:t>
+      </w:r>
+      <w:proofErr w:type="spellEnd"/>
+      <w:r>
+        <w:t>() with Year and Discipline.</w:t>
       </w:r>
     </w:p>
     <w:p>
@@ -1200,15 +1516,7 @@
         </w:numPr>
       </w:pPr>
       <w:r>
-        <w:t xml:space="preserve">Use </w:t>
-      </w:r>
-      <w:proofErr w:type="gramStart"/>
-      <w:r>
-        <w:t>interpolate(</w:t>
-      </w:r>
-      <w:proofErr w:type="gramEnd"/>
-      <w:r>
-        <w:t xml:space="preserve">) to fill missing </w:t>
+        <w:t xml:space="preserve">Use interpolate() to fill missing </w:t>
       </w:r>
       <w:proofErr w:type="spellStart"/>
       <w:r>
@@ -1235,14 +1543,9 @@
       </w:r>
       <w:proofErr w:type="spellEnd"/>
       <w:r>
-        <w:t xml:space="preserve"> </w:t>
-      </w:r>
-      <w:proofErr w:type="gramStart"/>
-      <w:r>
-        <w:t>using .</w:t>
-      </w:r>
-      <w:proofErr w:type="spellStart"/>
-      <w:proofErr w:type="gramEnd"/>
+        <w:t xml:space="preserve"> using .</w:t>
+      </w:r>
+      <w:proofErr w:type="spellStart"/>
       <w:r>
         <w:t>dt.day_name</w:t>
       </w:r>
@@ -1282,19 +1585,11 @@
       </w:r>
       <w:proofErr w:type="spellStart"/>
       <w:r>
-        <w:t>drop_</w:t>
-      </w:r>
-      <w:proofErr w:type="gramStart"/>
-      <w:r>
-        <w:t>duplicates</w:t>
-      </w:r>
-      <w:proofErr w:type="spellEnd"/>
-      <w:r>
-        <w:t>(</w:t>
-      </w:r>
-      <w:proofErr w:type="gramEnd"/>
-      <w:r>
-        <w:t>).</w:t>
+        <w:t>drop_duplicates</w:t>
+      </w:r>
+      <w:proofErr w:type="spellEnd"/>
+      <w:r>
+        <w:t>().</w:t>
       </w:r>
     </w:p>
     <w:p>
@@ -1308,12 +1603,10 @@
         <w:t>Apply string operations to filter athletes with names starting with specific letters (</w:t>
       </w:r>
       <w:proofErr w:type="spellStart"/>
-      <w:proofErr w:type="gramStart"/>
       <w:r>
         <w:t>str.startswith</w:t>
       </w:r>
       <w:proofErr w:type="spellEnd"/>
-      <w:proofErr w:type="gramEnd"/>
       <w:r>
         <w:t>('A')).</w:t>
       </w:r>
@@ -1357,15 +1650,7 @@
       </w:r>
       <w:proofErr w:type="spellEnd"/>
       <w:r>
-        <w:t xml:space="preserve"> to classify athletes as "Short," "Medium," or "Tall" using the </w:t>
-      </w:r>
-      <w:proofErr w:type="gramStart"/>
-      <w:r>
-        <w:t>apply(</w:t>
-      </w:r>
-      <w:proofErr w:type="gramEnd"/>
-      <w:r>
-        <w:t>) function.</w:t>
+        <w:t xml:space="preserve"> to classify athletes as "Short," "Medium," or "Tall" using the apply() function.</w:t>
       </w:r>
     </w:p>
     <w:p>
@@ -1387,15 +1672,7 @@
         </w:numPr>
       </w:pPr>
       <w:r>
-        <w:t xml:space="preserve">After dropping the </w:t>
-      </w:r>
-      <w:proofErr w:type="gramStart"/>
-      <w:r>
-        <w:t>City</w:t>
-      </w:r>
-      <w:proofErr w:type="gramEnd"/>
-      <w:r>
-        <w:t xml:space="preserve"> column, reset the index to start from 0.</w:t>
+        <w:t>After dropping the City column, reset the index to start from 0.</w:t>
       </w:r>
     </w:p>
     <w:p>
@@ -1431,17 +1708,12 @@
         <w:t xml:space="preserve">Replace invalid or missing values in the age column using the median with </w:t>
       </w:r>
       <w:proofErr w:type="spellStart"/>
-      <w:proofErr w:type="gramStart"/>
       <w:r>
         <w:t>fillna</w:t>
       </w:r>
       <w:proofErr w:type="spellEnd"/>
       <w:r>
-        <w:t>(</w:t>
-      </w:r>
-      <w:proofErr w:type="gramEnd"/>
-      <w:r>
-        <w:t>).</w:t>
+        <w:t>().</w:t>
       </w:r>
     </w:p>
     <w:p>
@@ -1463,17 +1735,12 @@
         <w:t xml:space="preserve"> column using </w:t>
       </w:r>
       <w:proofErr w:type="spellStart"/>
-      <w:proofErr w:type="gramStart"/>
       <w:r>
         <w:t>groupby</w:t>
       </w:r>
       <w:proofErr w:type="spellEnd"/>
       <w:r>
-        <w:t>(</w:t>
-      </w:r>
-      <w:proofErr w:type="gramEnd"/>
-      <w:r>
-        <w:t>) and aggregation to count the number of events each athlete participated in.</w:t>
+        <w:t>() and aggregation to count the number of events each athlete participated in.</w:t>
       </w:r>
     </w:p>
     <w:p>
@@ -1572,23 +1839,7 @@
       </w:r>
       <w:proofErr w:type="spellEnd"/>
       <w:r>
-        <w:t xml:space="preserve"> with only the columns "Name", "Age", "Height", and "Weight". Use the </w:t>
-      </w:r>
-      <w:proofErr w:type="gramStart"/>
-      <w:r>
-        <w:t>head(</w:t>
-      </w:r>
-      <w:proofErr w:type="gramEnd"/>
-      <w:r>
-        <w:t xml:space="preserve">) method to display the first 5 rows. Then, use the </w:t>
-      </w:r>
-      <w:proofErr w:type="gramStart"/>
-      <w:r>
-        <w:t>describe(</w:t>
-      </w:r>
-      <w:proofErr w:type="gramEnd"/>
-      <w:r>
-        <w:t xml:space="preserve">) method to get summary statistics for the new </w:t>
+        <w:t xml:space="preserve"> with only the columns "Name", "Age", "Height", and "Weight". Use the head() method to display the first 5 rows. Then, use the describe() method to get summary statistics for the new </w:t>
       </w:r>
       <w:proofErr w:type="spellStart"/>
       <w:r>
@@ -1607,15 +1858,77 @@
     </w:p>
     <w:p>
       <w:r>
+        <w:t xml:space="preserve">Use the loc[] method to select rows from the Olympics </w:t>
+      </w:r>
+      <w:proofErr w:type="spellStart"/>
+      <w:r>
+        <w:t>DataFrame</w:t>
+      </w:r>
+      <w:proofErr w:type="spellEnd"/>
+      <w:r>
+        <w:t xml:space="preserve"> where the "Age" is greater than 30 and the "Sport" is "Swimming". Then, use the </w:t>
+      </w:r>
+      <w:proofErr w:type="spellStart"/>
+      <w:r>
+        <w:t>value_counts</w:t>
+      </w:r>
+      <w:proofErr w:type="spellEnd"/>
+      <w:r>
+        <w:t>() method to count the number of unique values in the "Event" column for the selected rows.</w:t>
+      </w:r>
+    </w:p>
+    <w:p/>
+    <w:p>
+      <w:r>
+        <w:t>Assignment 3:</w:t>
+      </w:r>
+    </w:p>
+    <w:p>
+      <w:r>
+        <w:t xml:space="preserve">Create a new column "BMI" in the Olympics </w:t>
+      </w:r>
+      <w:proofErr w:type="spellStart"/>
+      <w:r>
+        <w:t>DataFrame</w:t>
+      </w:r>
+      <w:proofErr w:type="spellEnd"/>
+      <w:r>
+        <w:t xml:space="preserve"> by calculating the body mass index (BMI) using the "Height" and "Weight" columns. Then, use the </w:t>
+      </w:r>
+      <w:proofErr w:type="spellStart"/>
+      <w:r>
+        <w:t>sort_values</w:t>
+      </w:r>
+      <w:proofErr w:type="spellEnd"/>
+      <w:r>
+        <w:t xml:space="preserve">() method to sort the </w:t>
+      </w:r>
+      <w:proofErr w:type="spellStart"/>
+      <w:r>
+        <w:t>DataFrame</w:t>
+      </w:r>
+      <w:proofErr w:type="spellEnd"/>
+      <w:r>
+        <w:t xml:space="preserve"> by the "BMI" column in descending order.</w:t>
+      </w:r>
+    </w:p>
+    <w:p/>
+    <w:p>
+      <w:r>
+        <w:t>Assignment 4:</w:t>
+      </w:r>
+    </w:p>
+    <w:p>
+      <w:r>
         <w:t xml:space="preserve">Use the </w:t>
       </w:r>
-      <w:proofErr w:type="gramStart"/>
-      <w:r>
-        <w:t>loc[</w:t>
-      </w:r>
-      <w:proofErr w:type="gramEnd"/>
-      <w:r>
-        <w:t xml:space="preserve">] method to select rows from the Olympics </w:t>
+      <w:proofErr w:type="spellStart"/>
+      <w:r>
+        <w:t>groupby</w:t>
+      </w:r>
+      <w:proofErr w:type="spellEnd"/>
+      <w:r>
+        <w:t xml:space="preserve">() function to group the Olympics </w:t>
       </w:r>
       <w:proofErr w:type="spellStart"/>
       <w:r>
@@ -1623,34 +1936,18 @@
       </w:r>
       <w:proofErr w:type="spellEnd"/>
       <w:r>
-        <w:t xml:space="preserve"> where the "Age" is greater than 30 and the "Sport" is "Swimming". Then, use the </w:t>
-      </w:r>
-      <w:proofErr w:type="spellStart"/>
-      <w:r>
-        <w:t>value_</w:t>
-      </w:r>
-      <w:proofErr w:type="gramStart"/>
-      <w:r>
-        <w:t>counts</w:t>
-      </w:r>
-      <w:proofErr w:type="spellEnd"/>
-      <w:r>
-        <w:t>(</w:t>
-      </w:r>
-      <w:proofErr w:type="gramEnd"/>
-      <w:r>
-        <w:t>) method to count the number of unique values in the "Event" column for the selected rows.</w:t>
+        <w:t xml:space="preserve"> by the "NOC" column and calculate the mean "Height" and "Weight" for each group. Then, use the rank() function to rank the groups by their mean "Height".</w:t>
       </w:r>
     </w:p>
     <w:p/>
     <w:p>
       <w:r>
-        <w:t>Assignment 3:</w:t>
-      </w:r>
-    </w:p>
-    <w:p>
-      <w:r>
-        <w:t xml:space="preserve">Create a new column "BMI" in the Olympics </w:t>
+        <w:t>Assignment 5:</w:t>
+      </w:r>
+    </w:p>
+    <w:p>
+      <w:r>
+        <w:t xml:space="preserve">Read the Bios CSV file and create a new </w:t>
       </w:r>
       <w:proofErr w:type="spellStart"/>
       <w:r>
@@ -1658,23 +1955,23 @@
       </w:r>
       <w:proofErr w:type="spellEnd"/>
       <w:r>
-        <w:t xml:space="preserve"> by calculating the body mass index (BMI) using the "Height" and "Weight" columns. Then, use the </w:t>
-      </w:r>
-      <w:proofErr w:type="spellStart"/>
-      <w:r>
-        <w:t>sort_</w:t>
-      </w:r>
-      <w:proofErr w:type="gramStart"/>
-      <w:r>
-        <w:t>values</w:t>
-      </w:r>
-      <w:proofErr w:type="spellEnd"/>
-      <w:r>
-        <w:t>(</w:t>
-      </w:r>
-      <w:proofErr w:type="gramEnd"/>
-      <w:r>
-        <w:t xml:space="preserve">) method to sort the </w:t>
+        <w:t xml:space="preserve"> with only the columns "name", "</w:t>
+      </w:r>
+      <w:proofErr w:type="spellStart"/>
+      <w:r>
+        <w:t>born_date</w:t>
+      </w:r>
+      <w:proofErr w:type="spellEnd"/>
+      <w:r>
+        <w:t>", and "</w:t>
+      </w:r>
+      <w:proofErr w:type="spellStart"/>
+      <w:r>
+        <w:t>height_cm</w:t>
+      </w:r>
+      <w:proofErr w:type="spellEnd"/>
+      <w:r>
+        <w:t xml:space="preserve">". Use the head() method to display the first 5 rows. Then, use the info() method to get information about the new </w:t>
       </w:r>
       <w:proofErr w:type="spellStart"/>
       <w:r>
@@ -1682,13 +1979,108 @@
       </w:r>
       <w:proofErr w:type="spellEnd"/>
       <w:r>
-        <w:t xml:space="preserve"> by the "BMI" column in descending order.</w:t>
+        <w:t>.</w:t>
       </w:r>
     </w:p>
     <w:p/>
     <w:p>
       <w:r>
-        <w:t>Assignment 4:</w:t>
+        <w:t>Assignment 6:</w:t>
+      </w:r>
+    </w:p>
+    <w:p>
+      <w:r>
+        <w:lastRenderedPageBreak/>
+        <w:t xml:space="preserve">Use the loc[] method to select rows from the Bios </w:t>
+      </w:r>
+      <w:proofErr w:type="spellStart"/>
+      <w:r>
+        <w:t>DataFrame</w:t>
+      </w:r>
+      <w:proofErr w:type="spellEnd"/>
+      <w:r>
+        <w:t xml:space="preserve"> where the "</w:t>
+      </w:r>
+      <w:proofErr w:type="spellStart"/>
+      <w:r>
+        <w:t>born_country</w:t>
+      </w:r>
+      <w:proofErr w:type="spellEnd"/>
+      <w:r>
+        <w:t>" is "USA" and the "</w:t>
+      </w:r>
+      <w:proofErr w:type="spellStart"/>
+      <w:r>
+        <w:t>height_cm</w:t>
+      </w:r>
+      <w:proofErr w:type="spellEnd"/>
+      <w:r>
+        <w:t>" is greater than 180. Then, use the describe() method to get summary statistics for the selected rows.</w:t>
+      </w:r>
+    </w:p>
+    <w:p/>
+    <w:p>
+      <w:r>
+        <w:t>Assignment 7:</w:t>
+      </w:r>
+    </w:p>
+    <w:p>
+      <w:r>
+        <w:t>Create a new column "</w:t>
+      </w:r>
+      <w:proofErr w:type="spellStart"/>
+      <w:r>
+        <w:t>age_at_death</w:t>
+      </w:r>
+      <w:proofErr w:type="spellEnd"/>
+      <w:r>
+        <w:t xml:space="preserve">" in the Bios </w:t>
+      </w:r>
+      <w:proofErr w:type="spellStart"/>
+      <w:r>
+        <w:t>DataFrame</w:t>
+      </w:r>
+      <w:proofErr w:type="spellEnd"/>
+      <w:r>
+        <w:t xml:space="preserve"> by calculating the age at death using the "</w:t>
+      </w:r>
+      <w:proofErr w:type="spellStart"/>
+      <w:r>
+        <w:t>born_date</w:t>
+      </w:r>
+      <w:proofErr w:type="spellEnd"/>
+      <w:r>
+        <w:t>" and "</w:t>
+      </w:r>
+      <w:proofErr w:type="spellStart"/>
+      <w:r>
+        <w:t>died_date</w:t>
+      </w:r>
+      <w:proofErr w:type="spellEnd"/>
+      <w:r>
+        <w:t xml:space="preserve">" columns. Then, use the </w:t>
+      </w:r>
+      <w:proofErr w:type="spellStart"/>
+      <w:r>
+        <w:t>value_counts</w:t>
+      </w:r>
+      <w:proofErr w:type="spellEnd"/>
+      <w:r>
+        <w:t>() method to count the number of unique values in the "</w:t>
+      </w:r>
+      <w:proofErr w:type="spellStart"/>
+      <w:r>
+        <w:t>age_at_death</w:t>
+      </w:r>
+      <w:proofErr w:type="spellEnd"/>
+      <w:r>
+        <w:t>" column.</w:t>
+      </w:r>
+    </w:p>
+    <w:p/>
+    <w:p>
+      <w:r>
+        <w:t>Assignment 8:</w:t>
       </w:r>
     </w:p>
     <w:p>
@@ -1696,17 +2088,12 @@
         <w:t xml:space="preserve">Use the </w:t>
       </w:r>
       <w:proofErr w:type="spellStart"/>
-      <w:proofErr w:type="gramStart"/>
       <w:r>
         <w:t>groupby</w:t>
       </w:r>
       <w:proofErr w:type="spellEnd"/>
       <w:r>
-        <w:t>(</w:t>
-      </w:r>
-      <w:proofErr w:type="gramEnd"/>
-      <w:r>
-        <w:t xml:space="preserve">) function to group the Olympics </w:t>
+        <w:t xml:space="preserve">() function to group the Bios </w:t>
       </w:r>
       <w:proofErr w:type="spellStart"/>
       <w:r>
@@ -1714,26 +2101,58 @@
       </w:r>
       <w:proofErr w:type="spellEnd"/>
       <w:r>
-        <w:t xml:space="preserve"> by the "NOC" column and calculate the mean "Height" and "Weight" for each group. Then, use the </w:t>
-      </w:r>
-      <w:proofErr w:type="gramStart"/>
-      <w:r>
-        <w:t>rank(</w:t>
-      </w:r>
-      <w:proofErr w:type="gramEnd"/>
-      <w:r>
-        <w:t>) function to rank the groups by their mean "Height".</w:t>
+        <w:t xml:space="preserve"> by the "</w:t>
+      </w:r>
+      <w:proofErr w:type="spellStart"/>
+      <w:r>
+        <w:t>born_region</w:t>
+      </w:r>
+      <w:proofErr w:type="spellEnd"/>
+      <w:r>
+        <w:t>" column and calculate the mean "</w:t>
+      </w:r>
+      <w:proofErr w:type="spellStart"/>
+      <w:r>
+        <w:t>height_cm</w:t>
+      </w:r>
+      <w:proofErr w:type="spellEnd"/>
+      <w:r>
+        <w:t>" and "</w:t>
+      </w:r>
+      <w:proofErr w:type="spellStart"/>
+      <w:r>
+        <w:t>weight_kg</w:t>
+      </w:r>
+      <w:proofErr w:type="spellEnd"/>
+      <w:r>
+        <w:t xml:space="preserve">" for each group. Then, use the </w:t>
+      </w:r>
+      <w:proofErr w:type="spellStart"/>
+      <w:r>
+        <w:t>sort_values</w:t>
+      </w:r>
+      <w:proofErr w:type="spellEnd"/>
+      <w:r>
+        <w:t>() method to sort the groups by their mean "</w:t>
+      </w:r>
+      <w:proofErr w:type="spellStart"/>
+      <w:r>
+        <w:t>height_cm</w:t>
+      </w:r>
+      <w:proofErr w:type="spellEnd"/>
+      <w:r>
+        <w:t>" in descending order.</w:t>
       </w:r>
     </w:p>
     <w:p/>
     <w:p>
       <w:r>
-        <w:t>Assignment 5:</w:t>
-      </w:r>
-    </w:p>
-    <w:p>
-      <w:r>
-        <w:t xml:space="preserve">Read the Bios CSV file and create a new </w:t>
+        <w:t>Assignment 9:</w:t>
+      </w:r>
+    </w:p>
+    <w:p>
+      <w:r>
+        <w:t xml:space="preserve">Use the loc[] method to select rows from the Olympics </w:t>
       </w:r>
       <w:proofErr w:type="spellStart"/>
       <w:r>
@@ -1741,39 +2160,26 @@
       </w:r>
       <w:proofErr w:type="spellEnd"/>
       <w:r>
-        <w:t xml:space="preserve"> with only the columns "name", "</w:t>
-      </w:r>
-      <w:proofErr w:type="spellStart"/>
-      <w:r>
-        <w:t>born_date</w:t>
-      </w:r>
-      <w:proofErr w:type="spellEnd"/>
-      <w:r>
-        <w:t>", and "</w:t>
-      </w:r>
-      <w:proofErr w:type="spellStart"/>
-      <w:r>
-        <w:t>height_cm</w:t>
-      </w:r>
-      <w:proofErr w:type="spellEnd"/>
-      <w:r>
-        <w:t xml:space="preserve">". Use the </w:t>
-      </w:r>
-      <w:proofErr w:type="gramStart"/>
-      <w:r>
-        <w:t>head(</w:t>
-      </w:r>
-      <w:proofErr w:type="gramEnd"/>
-      <w:r>
-        <w:t xml:space="preserve">) method to display the first 5 rows. Then, use the </w:t>
-      </w:r>
-      <w:proofErr w:type="gramStart"/>
-      <w:r>
-        <w:t>info(</w:t>
-      </w:r>
-      <w:proofErr w:type="gramEnd"/>
-      <w:r>
-        <w:t xml:space="preserve">) method to get information about the new </w:t>
+        <w:t xml:space="preserve"> where the "Year" is 2012 and the "Season" is "Summer". Then, use the describe() method to get summary statistics for the selected rows.</w:t>
+      </w:r>
+    </w:p>
+    <w:p/>
+    <w:p>
+      <w:r>
+        <w:t>Assignment 10:</w:t>
+      </w:r>
+    </w:p>
+    <w:p>
+      <w:r>
+        <w:t>Create a new column "</w:t>
+      </w:r>
+      <w:proofErr w:type="spellStart"/>
+      <w:r>
+        <w:t>weight_category</w:t>
+      </w:r>
+      <w:proofErr w:type="spellEnd"/>
+      <w:r>
+        <w:t xml:space="preserve">" in the Olympics </w:t>
       </w:r>
       <w:proofErr w:type="spellStart"/>
       <w:r>
@@ -1781,27 +2187,42 @@
       </w:r>
       <w:proofErr w:type="spellEnd"/>
       <w:r>
-        <w:t>.</w:t>
+        <w:t xml:space="preserve"> by categorizing the "Weight" column into different categories (e.g. lightweight, middleweight, heavyweight). Then, use the </w:t>
+      </w:r>
+      <w:proofErr w:type="spellStart"/>
+      <w:r>
+        <w:t>value_counts</w:t>
+      </w:r>
+      <w:proofErr w:type="spellEnd"/>
+      <w:r>
+        <w:t>() method to count the number of unique values in the "</w:t>
+      </w:r>
+      <w:proofErr w:type="spellStart"/>
+      <w:r>
+        <w:t>weight_category</w:t>
+      </w:r>
+      <w:proofErr w:type="spellEnd"/>
+      <w:r>
+        <w:t>" column.</w:t>
       </w:r>
     </w:p>
     <w:p/>
     <w:p>
       <w:r>
-        <w:t>Assignment 6:</w:t>
-      </w:r>
-    </w:p>
-    <w:p>
-      <w:r>
-        <w:lastRenderedPageBreak/>
+        <w:t>Assignment 11:</w:t>
+      </w:r>
+    </w:p>
+    <w:p>
+      <w:r>
         <w:t xml:space="preserve">Use the </w:t>
       </w:r>
-      <w:proofErr w:type="gramStart"/>
-      <w:r>
-        <w:t>loc[</w:t>
-      </w:r>
-      <w:proofErr w:type="gramEnd"/>
-      <w:r>
-        <w:t xml:space="preserve">] method to select rows from the Bios </w:t>
+      <w:proofErr w:type="spellStart"/>
+      <w:r>
+        <w:t>groupby</w:t>
+      </w:r>
+      <w:proofErr w:type="spellEnd"/>
+      <w:r>
+        <w:t xml:space="preserve">() function to group the Olympics </w:t>
       </w:r>
       <w:proofErr w:type="spellStart"/>
       <w:r>
@@ -1809,304 +2230,7 @@
       </w:r>
       <w:proofErr w:type="spellEnd"/>
       <w:r>
-        <w:t xml:space="preserve"> where the "</w:t>
-      </w:r>
-      <w:proofErr w:type="spellStart"/>
-      <w:r>
-        <w:t>born_country</w:t>
-      </w:r>
-      <w:proofErr w:type="spellEnd"/>
-      <w:r>
-        <w:t>" is "USA" and the "</w:t>
-      </w:r>
-      <w:proofErr w:type="spellStart"/>
-      <w:r>
-        <w:t>height_cm</w:t>
-      </w:r>
-      <w:proofErr w:type="spellEnd"/>
-      <w:r>
-        <w:t xml:space="preserve">" is greater than 180. Then, use the </w:t>
-      </w:r>
-      <w:proofErr w:type="gramStart"/>
-      <w:r>
-        <w:t>describe(</w:t>
-      </w:r>
-      <w:proofErr w:type="gramEnd"/>
-      <w:r>
-        <w:t>) method to get summary statistics for the selected rows.</w:t>
-      </w:r>
-    </w:p>
-    <w:p/>
-    <w:p>
-      <w:r>
-        <w:t>Assignment 7:</w:t>
-      </w:r>
-    </w:p>
-    <w:p>
-      <w:r>
-        <w:t>Create a new column "</w:t>
-      </w:r>
-      <w:proofErr w:type="spellStart"/>
-      <w:r>
-        <w:t>age_at_death</w:t>
-      </w:r>
-      <w:proofErr w:type="spellEnd"/>
-      <w:r>
-        <w:t xml:space="preserve">" in the Bios </w:t>
-      </w:r>
-      <w:proofErr w:type="spellStart"/>
-      <w:r>
-        <w:t>DataFrame</w:t>
-      </w:r>
-      <w:proofErr w:type="spellEnd"/>
-      <w:r>
-        <w:t xml:space="preserve"> by calculating the age at death using the "</w:t>
-      </w:r>
-      <w:proofErr w:type="spellStart"/>
-      <w:r>
-        <w:t>born_date</w:t>
-      </w:r>
-      <w:proofErr w:type="spellEnd"/>
-      <w:r>
-        <w:t>" and "</w:t>
-      </w:r>
-      <w:proofErr w:type="spellStart"/>
-      <w:r>
-        <w:t>died_date</w:t>
-      </w:r>
-      <w:proofErr w:type="spellEnd"/>
-      <w:r>
-        <w:t xml:space="preserve">" columns. Then, use the </w:t>
-      </w:r>
-      <w:proofErr w:type="spellStart"/>
-      <w:r>
-        <w:t>value_</w:t>
-      </w:r>
-      <w:proofErr w:type="gramStart"/>
-      <w:r>
-        <w:t>counts</w:t>
-      </w:r>
-      <w:proofErr w:type="spellEnd"/>
-      <w:r>
-        <w:t>(</w:t>
-      </w:r>
-      <w:proofErr w:type="gramEnd"/>
-      <w:r>
-        <w:t>) method to count the number of unique values in the "</w:t>
-      </w:r>
-      <w:proofErr w:type="spellStart"/>
-      <w:r>
-        <w:t>age_at_death</w:t>
-      </w:r>
-      <w:proofErr w:type="spellEnd"/>
-      <w:r>
-        <w:t>" column.</w:t>
-      </w:r>
-    </w:p>
-    <w:p/>
-    <w:p>
-      <w:r>
-        <w:t>Assignment 8:</w:t>
-      </w:r>
-    </w:p>
-    <w:p>
-      <w:r>
-        <w:t xml:space="preserve">Use the </w:t>
-      </w:r>
-      <w:proofErr w:type="spellStart"/>
-      <w:proofErr w:type="gramStart"/>
-      <w:r>
-        <w:t>groupby</w:t>
-      </w:r>
-      <w:proofErr w:type="spellEnd"/>
-      <w:r>
-        <w:t>(</w:t>
-      </w:r>
-      <w:proofErr w:type="gramEnd"/>
-      <w:r>
-        <w:t xml:space="preserve">) function to group the Bios </w:t>
-      </w:r>
-      <w:proofErr w:type="spellStart"/>
-      <w:r>
-        <w:t>DataFrame</w:t>
-      </w:r>
-      <w:proofErr w:type="spellEnd"/>
-      <w:r>
-        <w:t xml:space="preserve"> by the "</w:t>
-      </w:r>
-      <w:proofErr w:type="spellStart"/>
-      <w:r>
-        <w:t>born_region</w:t>
-      </w:r>
-      <w:proofErr w:type="spellEnd"/>
-      <w:r>
-        <w:t>" column and calculate the mean "</w:t>
-      </w:r>
-      <w:proofErr w:type="spellStart"/>
-      <w:r>
-        <w:t>height_cm</w:t>
-      </w:r>
-      <w:proofErr w:type="spellEnd"/>
-      <w:r>
-        <w:t>" and "</w:t>
-      </w:r>
-      <w:proofErr w:type="spellStart"/>
-      <w:r>
-        <w:t>weight_kg</w:t>
-      </w:r>
-      <w:proofErr w:type="spellEnd"/>
-      <w:r>
-        <w:t xml:space="preserve">" for each group. Then, use the </w:t>
-      </w:r>
-      <w:proofErr w:type="spellStart"/>
-      <w:r>
-        <w:t>sort_</w:t>
-      </w:r>
-      <w:proofErr w:type="gramStart"/>
-      <w:r>
-        <w:t>values</w:t>
-      </w:r>
-      <w:proofErr w:type="spellEnd"/>
-      <w:r>
-        <w:t>(</w:t>
-      </w:r>
-      <w:proofErr w:type="gramEnd"/>
-      <w:r>
-        <w:t>) method to sort the groups by their mean "</w:t>
-      </w:r>
-      <w:proofErr w:type="spellStart"/>
-      <w:r>
-        <w:t>height_cm</w:t>
-      </w:r>
-      <w:proofErr w:type="spellEnd"/>
-      <w:r>
-        <w:t>" in descending order.</w:t>
-      </w:r>
-    </w:p>
-    <w:p/>
-    <w:p>
-      <w:r>
-        <w:t>Assignment 9:</w:t>
-      </w:r>
-    </w:p>
-    <w:p>
-      <w:r>
-        <w:t xml:space="preserve">Use the </w:t>
-      </w:r>
-      <w:proofErr w:type="gramStart"/>
-      <w:r>
-        <w:t>loc[</w:t>
-      </w:r>
-      <w:proofErr w:type="gramEnd"/>
-      <w:r>
-        <w:t xml:space="preserve">] method to select rows from the Olympics </w:t>
-      </w:r>
-      <w:proofErr w:type="spellStart"/>
-      <w:r>
-        <w:t>DataFrame</w:t>
-      </w:r>
-      <w:proofErr w:type="spellEnd"/>
-      <w:r>
-        <w:t xml:space="preserve"> where the "Year" is 2012 and the "Season" is "Summer". Then, use the </w:t>
-      </w:r>
-      <w:proofErr w:type="gramStart"/>
-      <w:r>
-        <w:t>describe(</w:t>
-      </w:r>
-      <w:proofErr w:type="gramEnd"/>
-      <w:r>
-        <w:t>) method to get summary statistics for the selected rows.</w:t>
-      </w:r>
-    </w:p>
-    <w:p/>
-    <w:p>
-      <w:r>
-        <w:t>Assignment 10:</w:t>
-      </w:r>
-    </w:p>
-    <w:p>
-      <w:r>
-        <w:t>Create a new column "</w:t>
-      </w:r>
-      <w:proofErr w:type="spellStart"/>
-      <w:r>
-        <w:t>weight_category</w:t>
-      </w:r>
-      <w:proofErr w:type="spellEnd"/>
-      <w:r>
-        <w:t xml:space="preserve">" in the Olympics </w:t>
-      </w:r>
-      <w:proofErr w:type="spellStart"/>
-      <w:r>
-        <w:t>DataFrame</w:t>
-      </w:r>
-      <w:proofErr w:type="spellEnd"/>
-      <w:r>
-        <w:t xml:space="preserve"> by categorizing the "Weight" column into different categories (e.g. lightweight, middleweight, heavyweight). Then, use the </w:t>
-      </w:r>
-      <w:proofErr w:type="spellStart"/>
-      <w:r>
-        <w:t>value_</w:t>
-      </w:r>
-      <w:proofErr w:type="gramStart"/>
-      <w:r>
-        <w:t>counts</w:t>
-      </w:r>
-      <w:proofErr w:type="spellEnd"/>
-      <w:r>
-        <w:t>(</w:t>
-      </w:r>
-      <w:proofErr w:type="gramEnd"/>
-      <w:r>
-        <w:t>) method to count the number of unique values in the "</w:t>
-      </w:r>
-      <w:proofErr w:type="spellStart"/>
-      <w:r>
-        <w:t>weight_category</w:t>
-      </w:r>
-      <w:proofErr w:type="spellEnd"/>
-      <w:r>
-        <w:t>" column.</w:t>
-      </w:r>
-    </w:p>
-    <w:p/>
-    <w:p>
-      <w:r>
-        <w:t>Assignment 11:</w:t>
-      </w:r>
-    </w:p>
-    <w:p>
-      <w:r>
-        <w:t xml:space="preserve">Use the </w:t>
-      </w:r>
-      <w:proofErr w:type="spellStart"/>
-      <w:proofErr w:type="gramStart"/>
-      <w:r>
-        <w:t>groupby</w:t>
-      </w:r>
-      <w:proofErr w:type="spellEnd"/>
-      <w:r>
-        <w:t>(</w:t>
-      </w:r>
-      <w:proofErr w:type="gramEnd"/>
-      <w:r>
-        <w:t xml:space="preserve">) function to group the Olympics </w:t>
-      </w:r>
-      <w:proofErr w:type="spellStart"/>
-      <w:r>
-        <w:t>DataFrame</w:t>
-      </w:r>
-      <w:proofErr w:type="spellEnd"/>
-      <w:r>
-        <w:t xml:space="preserve"> by the "Sport" column and calculate the mean "Height" and "Weight" for each group. Then, use the </w:t>
-      </w:r>
-      <w:proofErr w:type="gramStart"/>
-      <w:r>
-        <w:t>rank(</w:t>
-      </w:r>
-      <w:proofErr w:type="gramEnd"/>
-      <w:r>
-        <w:t>) function to rank the groups by their mean "Height".</w:t>
+        <w:t xml:space="preserve"> by the "Sport" column and calculate the mean "Height" and "Weight" for each group. Then, use the rank() function to rank the groups by their mean "Height".</w:t>
       </w:r>
     </w:p>
     <w:p/>
@@ -2142,23 +2266,7 @@
       </w:r>
       <w:proofErr w:type="spellEnd"/>
       <w:r>
-        <w:t xml:space="preserve">". Use the </w:t>
-      </w:r>
-      <w:proofErr w:type="gramStart"/>
-      <w:r>
-        <w:t>head(</w:t>
-      </w:r>
-      <w:proofErr w:type="gramEnd"/>
-      <w:r>
-        <w:t xml:space="preserve">) method to display the first 5 rows. Then, use the </w:t>
-      </w:r>
-      <w:proofErr w:type="gramStart"/>
-      <w:r>
-        <w:t>info(</w:t>
-      </w:r>
-      <w:proofErr w:type="gramEnd"/>
-      <w:r>
-        <w:t xml:space="preserve">) method to get information about the new </w:t>
+        <w:t xml:space="preserve">". Use the head() method to display the first 5 rows. Then, use the info() method to get information about the new </w:t>
       </w:r>
       <w:proofErr w:type="spellStart"/>
       <w:r>
@@ -2177,15 +2285,109 @@
     </w:p>
     <w:p>
       <w:r>
+        <w:t xml:space="preserve">Use the loc[] method to select rows from the Bios </w:t>
+      </w:r>
+      <w:proofErr w:type="spellStart"/>
+      <w:r>
+        <w:t>DataFrame</w:t>
+      </w:r>
+      <w:proofErr w:type="spellEnd"/>
+      <w:r>
+        <w:t xml:space="preserve"> where the "</w:t>
+      </w:r>
+      <w:proofErr w:type="spellStart"/>
+      <w:r>
+        <w:t>born_country</w:t>
+      </w:r>
+      <w:proofErr w:type="spellEnd"/>
+      <w:r>
+        <w:t>" is "China" and the "</w:t>
+      </w:r>
+      <w:proofErr w:type="spellStart"/>
+      <w:r>
+        <w:t>height_cm</w:t>
+      </w:r>
+      <w:proofErr w:type="spellEnd"/>
+      <w:r>
+        <w:t>" is greater than 170. Then, use the describe() method to get summary statistics for the selected rows.</w:t>
+      </w:r>
+    </w:p>
+    <w:p/>
+    <w:p>
+      <w:r>
+        <w:t>Assignment 14:</w:t>
+      </w:r>
+    </w:p>
+    <w:p>
+      <w:r>
+        <w:t>Create a new column "</w:t>
+      </w:r>
+      <w:proofErr w:type="spellStart"/>
+      <w:r>
+        <w:t>life_expectancy</w:t>
+      </w:r>
+      <w:proofErr w:type="spellEnd"/>
+      <w:r>
+        <w:t xml:space="preserve">" in the Bios </w:t>
+      </w:r>
+      <w:proofErr w:type="spellStart"/>
+      <w:r>
+        <w:t>DataFrame</w:t>
+      </w:r>
+      <w:proofErr w:type="spellEnd"/>
+      <w:r>
+        <w:t xml:space="preserve"> by calculating the life expectancy using the "</w:t>
+      </w:r>
+      <w:proofErr w:type="spellStart"/>
+      <w:r>
+        <w:t>born_date</w:t>
+      </w:r>
+      <w:proofErr w:type="spellEnd"/>
+      <w:r>
+        <w:t>" and "</w:t>
+      </w:r>
+      <w:proofErr w:type="spellStart"/>
+      <w:r>
+        <w:t>died_date</w:t>
+      </w:r>
+      <w:proofErr w:type="spellEnd"/>
+      <w:r>
+        <w:t xml:space="preserve">" columns. Then, use the </w:t>
+      </w:r>
+      <w:proofErr w:type="spellStart"/>
+      <w:r>
+        <w:t>value_counts</w:t>
+      </w:r>
+      <w:proofErr w:type="spellEnd"/>
+      <w:r>
+        <w:t>() method to count the number of unique values in the "</w:t>
+      </w:r>
+      <w:proofErr w:type="spellStart"/>
+      <w:r>
+        <w:t>life_expectancy</w:t>
+      </w:r>
+      <w:proofErr w:type="spellEnd"/>
+      <w:r>
+        <w:t>" column.</w:t>
+      </w:r>
+    </w:p>
+    <w:p/>
+    <w:p>
+      <w:r>
+        <w:t>Assignment 15:</w:t>
+      </w:r>
+    </w:p>
+    <w:p>
+      <w:r>
         <w:t xml:space="preserve">Use the </w:t>
       </w:r>
-      <w:proofErr w:type="gramStart"/>
-      <w:r>
-        <w:t>loc[</w:t>
-      </w:r>
-      <w:proofErr w:type="gramEnd"/>
-      <w:r>
-        <w:t xml:space="preserve">] method to select rows from the Bios </w:t>
+      <w:proofErr w:type="spellStart"/>
+      <w:r>
+        <w:t>groupby</w:t>
+      </w:r>
+      <w:proofErr w:type="spellEnd"/>
+      <w:r>
+        <w:t xml:space="preserve">() function to group the Bios </w:t>
       </w:r>
       <w:proofErr w:type="spellStart"/>
       <w:r>
@@ -2193,15 +2395,15 @@
       </w:r>
       <w:proofErr w:type="spellEnd"/>
       <w:r>
-        <w:t xml:space="preserve"> where the "</w:t>
-      </w:r>
-      <w:proofErr w:type="spellStart"/>
-      <w:r>
-        <w:t>born_country</w:t>
-      </w:r>
-      <w:proofErr w:type="spellEnd"/>
-      <w:r>
-        <w:t>" is "China" and the "</w:t>
+        <w:t xml:space="preserve"> by the "</w:t>
+      </w:r>
+      <w:proofErr w:type="spellStart"/>
+      <w:r>
+        <w:t>born_region</w:t>
+      </w:r>
+      <w:proofErr w:type="spellEnd"/>
+      <w:r>
+        <w:t>" column and calculate the mean "</w:t>
       </w:r>
       <w:proofErr w:type="spellStart"/>
       <w:r>
@@ -2209,133 +2411,10 @@
       </w:r>
       <w:proofErr w:type="spellEnd"/>
       <w:r>
-        <w:t xml:space="preserve">" is greater than 170. Then, use the </w:t>
-      </w:r>
-      <w:proofErr w:type="gramStart"/>
-      <w:r>
-        <w:t>describe(</w:t>
-      </w:r>
-      <w:proofErr w:type="gramEnd"/>
-      <w:r>
-        <w:t>) method to get summary statistics for the selected rows.</w:t>
-      </w:r>
-    </w:p>
-    <w:p/>
-    <w:p>
-      <w:r>
-        <w:t>Assignment 14:</w:t>
-      </w:r>
-    </w:p>
-    <w:p>
-      <w:r>
-        <w:t>Create a new column "</w:t>
-      </w:r>
-      <w:proofErr w:type="spellStart"/>
-      <w:r>
-        <w:t>life_expectancy</w:t>
-      </w:r>
-      <w:proofErr w:type="spellEnd"/>
-      <w:r>
-        <w:t xml:space="preserve">" in the Bios </w:t>
-      </w:r>
-      <w:proofErr w:type="spellStart"/>
-      <w:r>
-        <w:t>DataFrame</w:t>
-      </w:r>
-      <w:proofErr w:type="spellEnd"/>
-      <w:r>
-        <w:t xml:space="preserve"> by calculating the life expectancy using the "</w:t>
-      </w:r>
-      <w:proofErr w:type="spellStart"/>
-      <w:r>
-        <w:t>born_date</w:t>
-      </w:r>
-      <w:proofErr w:type="spellEnd"/>
-      <w:r>
         <w:t>" and "</w:t>
       </w:r>
       <w:proofErr w:type="spellStart"/>
       <w:r>
-        <w:t>died_date</w:t>
-      </w:r>
-      <w:proofErr w:type="spellEnd"/>
-      <w:r>
-        <w:t xml:space="preserve">" columns. Then, use the </w:t>
-      </w:r>
-      <w:proofErr w:type="spellStart"/>
-      <w:r>
-        <w:t>value_</w:t>
-      </w:r>
-      <w:proofErr w:type="gramStart"/>
-      <w:r>
-        <w:t>counts</w:t>
-      </w:r>
-      <w:proofErr w:type="spellEnd"/>
-      <w:r>
-        <w:t>(</w:t>
-      </w:r>
-      <w:proofErr w:type="gramEnd"/>
-      <w:r>
-        <w:t>) method to count the number of unique values in the "</w:t>
-      </w:r>
-      <w:proofErr w:type="spellStart"/>
-      <w:r>
-        <w:t>life_expectancy</w:t>
-      </w:r>
-      <w:proofErr w:type="spellEnd"/>
-      <w:r>
-        <w:t>" column.</w:t>
-      </w:r>
-    </w:p>
-    <w:p/>
-    <w:p>
-      <w:r>
-        <w:t>Assignment 15:</w:t>
-      </w:r>
-    </w:p>
-    <w:p>
-      <w:r>
-        <w:t xml:space="preserve">Use the </w:t>
-      </w:r>
-      <w:proofErr w:type="spellStart"/>
-      <w:proofErr w:type="gramStart"/>
-      <w:r>
-        <w:t>groupby</w:t>
-      </w:r>
-      <w:proofErr w:type="spellEnd"/>
-      <w:r>
-        <w:t>(</w:t>
-      </w:r>
-      <w:proofErr w:type="gramEnd"/>
-      <w:r>
-        <w:t xml:space="preserve">) function to group the Bios </w:t>
-      </w:r>
-      <w:proofErr w:type="spellStart"/>
-      <w:r>
-        <w:t>DataFrame</w:t>
-      </w:r>
-      <w:proofErr w:type="spellEnd"/>
-      <w:r>
-        <w:t xml:space="preserve"> by the "</w:t>
-      </w:r>
-      <w:proofErr w:type="spellStart"/>
-      <w:r>
-        <w:t>born_region</w:t>
-      </w:r>
-      <w:proofErr w:type="spellEnd"/>
-      <w:r>
-        <w:t>" column and calculate the mean "</w:t>
-      </w:r>
-      <w:proofErr w:type="spellStart"/>
-      <w:r>
-        <w:t>height_cm</w:t>
-      </w:r>
-      <w:proofErr w:type="spellEnd"/>
-      <w:r>
-        <w:t>" and "</w:t>
-      </w:r>
-      <w:proofErr w:type="spellStart"/>
-      <w:r>
         <w:t>weight_kg</w:t>
       </w:r>
       <w:proofErr w:type="spellEnd"/>
@@ -2344,19 +2423,11 @@
       </w:r>
       <w:proofErr w:type="spellStart"/>
       <w:r>
-        <w:t>sort_</w:t>
-      </w:r>
-      <w:proofErr w:type="gramStart"/>
-      <w:r>
-        <w:t>values</w:t>
-      </w:r>
-      <w:proofErr w:type="spellEnd"/>
-      <w:r>
-        <w:t>(</w:t>
-      </w:r>
-      <w:proofErr w:type="gramEnd"/>
-      <w:r>
-        <w:t>) method to sort the groups by their mean "</w:t>
+        <w:t>sort_values</w:t>
+      </w:r>
+      <w:proofErr w:type="spellEnd"/>
+      <w:r>
+        <w:t>() method to sort the groups by their mean "</w:t>
       </w:r>
       <w:proofErr w:type="spellStart"/>
       <w:r>
@@ -2398,15 +2469,7 @@
         </w:numPr>
       </w:pPr>
       <w:r>
-        <w:t xml:space="preserve">Display the first 10 rows and the last 5 rows using </w:t>
-      </w:r>
-      <w:proofErr w:type="gramStart"/>
-      <w:r>
-        <w:t>head(</w:t>
-      </w:r>
-      <w:proofErr w:type="gramEnd"/>
-      <w:r>
-        <w:t>) and tail().</w:t>
+        <w:t>Display the first 10 rows and the last 5 rows using head() and tail().</w:t>
       </w:r>
     </w:p>
     <w:p>
@@ -2417,15 +2480,7 @@
         </w:numPr>
       </w:pPr>
       <w:r>
-        <w:t xml:space="preserve">Check the shape, column names, and basic statistics of the dataset using shape, columns, and </w:t>
-      </w:r>
-      <w:proofErr w:type="gramStart"/>
-      <w:r>
-        <w:t>describe(</w:t>
-      </w:r>
-      <w:proofErr w:type="gramEnd"/>
-      <w:r>
-        <w:t>).</w:t>
+        <w:t>Check the shape, column names, and basic statistics of the dataset using shape, columns, and describe().</w:t>
       </w:r>
     </w:p>
     <w:p>

--- a/Pandas/Pandas Assignment Questions.docx
+++ b/Pandas/Pandas Assignment Questions.docx
@@ -3,6 +3,9 @@
 <w:document xmlns:wpc="http://schemas.microsoft.com/office/word/2010/wordprocessingCanvas" xmlns:cx="http://schemas.microsoft.com/office/drawing/2014/chartex" xmlns:cx1="http://schemas.microsoft.com/office/drawing/2015/9/8/chartex" xmlns:cx2="http://schemas.microsoft.com/office/drawing/2015/10/21/chartex" xmlns:cx3="http://schemas.microsoft.com/office/drawing/2016/5/9/chartex" xmlns:cx4="http://schemas.microsoft.com/office/drawing/2016/5/10/chartex" xmlns:cx5="http://schemas.microsoft.com/office/drawing/2016/5/11/chartex" xmlns:cx6="http://schemas.microsoft.com/office/drawing/2016/5/12/chartex" xmlns:cx7="http://schemas.microsoft.com/office/drawing/2016/5/13/chartex" xmlns:cx8="http://schemas.microsoft.com/office/drawing/2016/5/14/chartex" xmlns:mc="http://schemas.openxmlformats.org/markup-compatibility/2006" xmlns:aink="http://schemas.microsoft.com/office/drawing/2016/ink" xmlns:am3d="http://schemas.microsoft.com/office/drawing/2017/model3d" xmlns:o="urn:schemas-microsoft-com:office:office" xmlns:oel="http://schemas.microsoft.com/office/2019/extlst" xmlns:r="http://schemas.openxmlformats.org/officeDocument/2006/relationships" xmlns:m="http://schemas.openxmlformats.org/officeDocument/2006/math" xmlns:v="urn:schemas-microsoft-com:vml" xmlns:wp14="http://schemas.microsoft.com/office/word/2010/wordprocessingDrawing" xmlns:wp="http://schemas.openxmlformats.org/drawingml/2006/wordprocessingDrawing" xmlns:w10="urn:schemas-microsoft-com:office:word" xmlns:w="http://schemas.openxmlformats.org/wordprocessingml/2006/main" xmlns:w14="http://schemas.microsoft.com/office/word/2010/wordml" xmlns:w15="http://schemas.microsoft.com/office/word/2012/wordml" xmlns:w16cex="http://schemas.microsoft.com/office/word/2018/wordml/cex" xmlns:w16cid="http://schemas.microsoft.com/office/word/2016/wordml/cid" xmlns:w16="http://schemas.microsoft.com/office/word/2018/wordml" xmlns:w16du="http://schemas.microsoft.com/office/word/2023/wordml/word16du" xmlns:w16sdtdh="http://schemas.microsoft.com/office/word/2020/wordml/sdtdatahash" xmlns:w16se="http://schemas.microsoft.com/office/word/2015/wordml/symex" xmlns:wpg="http://schemas.microsoft.com/office/word/2010/wordprocessingGroup" xmlns:wpi="http://schemas.microsoft.com/office/word/2010/wordprocessingInk" xmlns:wne="http://schemas.microsoft.com/office/word/2006/wordml" xmlns:wps="http://schemas.microsoft.com/office/word/2010/wordprocessingShape" mc:Ignorable="w14 w15 w16se w16cid w16 w16cex w16sdtdh w16du wp14">
   <w:body>
     <w:p>
+      <w:pPr>
+        <w:jc w:val="both"/>
+      </w:pPr>
       <w:r>
         <w:t xml:space="preserve">Assignment 1: Pivot Table and </w:t>
       </w:r>
@@ -16,6 +19,9 @@
       </w:r>
     </w:p>
     <w:p>
+      <w:pPr>
+        <w:jc w:val="both"/>
+      </w:pPr>
       <w:r>
         <w:t xml:space="preserve">Create a pivot table to show the average product price by seller name and tags. Then, use the </w:t>
       </w:r>
@@ -28,8 +34,15 @@
         <w:t xml:space="preserve"> function to group the data by seller name and calculate the total views and favorites for each seller.</w:t>
       </w:r>
     </w:p>
-    <w:p/>
-    <w:p>
+    <w:p>
+      <w:pPr>
+        <w:jc w:val="both"/>
+      </w:pPr>
+    </w:p>
+    <w:p>
+      <w:pPr>
+        <w:jc w:val="both"/>
+      </w:pPr>
       <w:r>
         <w:t xml:space="preserve">Assignment 1: Pivot Table and </w:t>
       </w:r>
@@ -43,6 +56,9 @@
       </w:r>
     </w:p>
     <w:p>
+      <w:pPr>
+        <w:jc w:val="both"/>
+      </w:pPr>
       <w:r>
         <w:t xml:space="preserve">Create a pivot table to show the average height and weight by </w:t>
       </w:r>
@@ -79,13 +95,23 @@
         <w:t xml:space="preserve"> and calculate the total number of athletes for each country.</w:t>
       </w:r>
     </w:p>
-    <w:p/>
-    <w:p>
+    <w:p>
+      <w:pPr>
+        <w:jc w:val="both"/>
+      </w:pPr>
+    </w:p>
+    <w:p>
+      <w:pPr>
+        <w:jc w:val="both"/>
+      </w:pPr>
       <w:r>
         <w:t>Assignment 2: Crosstab and Apply (Bios)</w:t>
       </w:r>
     </w:p>
     <w:p>
+      <w:pPr>
+        <w:jc w:val="both"/>
+      </w:pPr>
       <w:r>
         <w:t xml:space="preserve">Create a crosstab to show the frequency of each </w:t>
       </w:r>
@@ -114,8 +140,15 @@
         <w:t>.</w:t>
       </w:r>
     </w:p>
-    <w:p/>
-    <w:p>
+    <w:p>
+      <w:pPr>
+        <w:jc w:val="both"/>
+      </w:pPr>
+    </w:p>
+    <w:p>
+      <w:pPr>
+        <w:jc w:val="both"/>
+      </w:pPr>
       <w:r>
         <w:t xml:space="preserve">Assignment 3: Datetime and </w:t>
       </w:r>
@@ -129,6 +162,9 @@
       </w:r>
     </w:p>
     <w:p>
+      <w:pPr>
+        <w:jc w:val="both"/>
+      </w:pPr>
       <w:r>
         <w:t xml:space="preserve">Convert the </w:t>
       </w:r>
@@ -149,13 +185,23 @@
         <w:t xml:space="preserve"> function to group the data by year and month, and calculate the total number of athletes born in each year and month.</w:t>
       </w:r>
     </w:p>
-    <w:p/>
-    <w:p>
+    <w:p>
+      <w:pPr>
+        <w:jc w:val="both"/>
+      </w:pPr>
+    </w:p>
+    <w:p>
+      <w:pPr>
+        <w:jc w:val="both"/>
+      </w:pPr>
       <w:r>
         <w:t>Assignment 4: Map and Pivot Table (Bios)</w:t>
       </w:r>
     </w:p>
     <w:p>
+      <w:pPr>
+        <w:jc w:val="both"/>
+      </w:pPr>
       <w:r>
         <w:t xml:space="preserve">Create a map to map the </w:t>
       </w:r>
@@ -176,8 +222,15 @@
         <w:t>.</w:t>
       </w:r>
     </w:p>
-    <w:p/>
-    <w:p>
+    <w:p>
+      <w:pPr>
+        <w:jc w:val="both"/>
+      </w:pPr>
+    </w:p>
+    <w:p>
+      <w:pPr>
+        <w:jc w:val="both"/>
+      </w:pPr>
       <w:r>
         <w:t xml:space="preserve">Assignment 5: </w:t>
       </w:r>
@@ -191,6 +244,9 @@
       </w:r>
     </w:p>
     <w:p>
+      <w:pPr>
+        <w:jc w:val="both"/>
+      </w:pPr>
       <w:r>
         <w:t xml:space="preserve">Group the data by </w:t>
       </w:r>
@@ -203,14 +259,24 @@
         <w:t xml:space="preserve"> and apply a lambda function that calculates the average height and weight for each city. Then, use the apply function to apply a lambda function that calculates the total number of athletes for each city.</w:t>
       </w:r>
     </w:p>
-    <w:p/>
-    <w:p>
+    <w:p>
+      <w:pPr>
+        <w:jc w:val="both"/>
+      </w:pPr>
+    </w:p>
+    <w:p>
+      <w:pPr>
+        <w:jc w:val="both"/>
+      </w:pPr>
       <w:r>
         <w:lastRenderedPageBreak/>
         <w:t>Assignment 6: Crosstab and Datetime (Bios)</w:t>
       </w:r>
     </w:p>
     <w:p>
+      <w:pPr>
+        <w:jc w:val="both"/>
+      </w:pPr>
       <w:r>
         <w:t xml:space="preserve">Create a crosstab to show the frequency of each </w:t>
       </w:r>
@@ -231,13 +297,23 @@
         <w:t xml:space="preserve"> by century.</w:t>
       </w:r>
     </w:p>
-    <w:p/>
-    <w:p>
+    <w:p>
+      <w:pPr>
+        <w:jc w:val="both"/>
+      </w:pPr>
+    </w:p>
+    <w:p>
+      <w:pPr>
+        <w:jc w:val="both"/>
+      </w:pPr>
       <w:r>
         <w:t>Assignment 7: Pivot Table and Map (Bios)</w:t>
       </w:r>
     </w:p>
     <w:p>
+      <w:pPr>
+        <w:jc w:val="both"/>
+      </w:pPr>
       <w:r>
         <w:t xml:space="preserve">Create a pivot table to show the average height and weight by </w:t>
       </w:r>
@@ -274,8 +350,15 @@
         <w:t>.</w:t>
       </w:r>
     </w:p>
-    <w:p/>
-    <w:p>
+    <w:p>
+      <w:pPr>
+        <w:jc w:val="both"/>
+      </w:pPr>
+    </w:p>
+    <w:p>
+      <w:pPr>
+        <w:jc w:val="both"/>
+      </w:pPr>
       <w:r>
         <w:t xml:space="preserve">Assignment 8: </w:t>
       </w:r>
@@ -289,6 +372,9 @@
       </w:r>
     </w:p>
     <w:p>
+      <w:pPr>
+        <w:jc w:val="both"/>
+      </w:pPr>
       <w:r>
         <w:t xml:space="preserve">Group the data by </w:t>
       </w:r>
@@ -349,13 +435,23 @@
         <w:t>.</w:t>
       </w:r>
     </w:p>
-    <w:p/>
-    <w:p>
+    <w:p>
+      <w:pPr>
+        <w:jc w:val="both"/>
+      </w:pPr>
+    </w:p>
+    <w:p>
+      <w:pPr>
+        <w:jc w:val="both"/>
+      </w:pPr>
       <w:r>
         <w:t>Assignment 9: Datetime and Apply (Bios)</w:t>
       </w:r>
     </w:p>
     <w:p>
+      <w:pPr>
+        <w:jc w:val="both"/>
+      </w:pPr>
       <w:r>
         <w:t xml:space="preserve">Convert the </w:t>
       </w:r>
@@ -368,8 +464,15 @@
         <w:t xml:space="preserve"> column to datetime format and extract the year and month. Then, use the apply function to apply a lambda function that calculates the average age at death for each year and month.</w:t>
       </w:r>
     </w:p>
-    <w:p/>
-    <w:p>
+    <w:p>
+      <w:pPr>
+        <w:jc w:val="both"/>
+      </w:pPr>
+    </w:p>
+    <w:p>
+      <w:pPr>
+        <w:jc w:val="both"/>
+      </w:pPr>
       <w:r>
         <w:t xml:space="preserve">Assignment 10: Pivot Table and </w:t>
       </w:r>
@@ -383,6 +486,9 @@
       </w:r>
     </w:p>
     <w:p>
+      <w:pPr>
+        <w:jc w:val="both"/>
+      </w:pPr>
       <w:r>
         <w:t xml:space="preserve">Create a pivot table to show the average height and weight by </w:t>
       </w:r>
@@ -435,12 +541,20 @@
         <w:t>.</w:t>
       </w:r>
     </w:p>
-    <w:p/>
-    <w:p>
+    <w:p>
+      <w:pPr>
+        <w:jc w:val="both"/>
+      </w:pPr>
+    </w:p>
+    <w:p>
+      <w:pPr>
+        <w:jc w:val="both"/>
+      </w:pPr>
       <w:r>
         <w:t xml:space="preserve">I hope these assignments help you practice the topics you </w:t>
       </w:r>
       <w:proofErr w:type="spellStart"/>
+      <w:proofErr w:type="gramStart"/>
       <w:r>
         <w:t>mentioned!</w:t>
       </w:r>
@@ -448,6 +562,7 @@
         <w:t>Assignment</w:t>
       </w:r>
       <w:proofErr w:type="spellEnd"/>
+      <w:proofErr w:type="gramEnd"/>
       <w:r>
         <w:t xml:space="preserve"> 1: Initial Data Exploration</w:t>
       </w:r>
@@ -458,9 +573,9 @@
           <w:ilvl w:val="0"/>
           <w:numId w:val="1"/>
         </w:numPr>
-      </w:pPr>
-      <w:r>
-        <w:lastRenderedPageBreak/>
+        <w:jc w:val="both"/>
+      </w:pPr>
+      <w:r>
         <w:t xml:space="preserve">Load the dataset using </w:t>
       </w:r>
       <w:proofErr w:type="spellStart"/>
@@ -478,9 +593,19 @@
           <w:ilvl w:val="0"/>
           <w:numId w:val="1"/>
         </w:numPr>
-      </w:pPr>
-      <w:r>
-        <w:t>Display the first 10 rows using head().</w:t>
+        <w:jc w:val="both"/>
+      </w:pPr>
+      <w:r>
+        <w:lastRenderedPageBreak/>
+        <w:t xml:space="preserve">Display the first 10 rows using </w:t>
+      </w:r>
+      <w:proofErr w:type="gramStart"/>
+      <w:r>
+        <w:t>head(</w:t>
+      </w:r>
+      <w:proofErr w:type="gramEnd"/>
+      <w:r>
+        <w:t>).</w:t>
       </w:r>
     </w:p>
     <w:p>
@@ -489,9 +614,18 @@
           <w:ilvl w:val="0"/>
           <w:numId w:val="1"/>
         </w:numPr>
-      </w:pPr>
-      <w:r>
-        <w:t>Display the last 5 rows using tail().</w:t>
+        <w:jc w:val="both"/>
+      </w:pPr>
+      <w:r>
+        <w:t xml:space="preserve">Display the last 5 rows using </w:t>
+      </w:r>
+      <w:proofErr w:type="gramStart"/>
+      <w:r>
+        <w:t>tail(</w:t>
+      </w:r>
+      <w:proofErr w:type="gramEnd"/>
+      <w:r>
+        <w:t>).</w:t>
       </w:r>
     </w:p>
     <w:p>
@@ -500,6 +634,7 @@
           <w:ilvl w:val="0"/>
           <w:numId w:val="1"/>
         </w:numPr>
+        <w:jc w:val="both"/>
       </w:pPr>
       <w:r>
         <w:t>Print the shape and column names of the dataset.</w:t>
@@ -511,12 +646,24 @@
           <w:ilvl w:val="0"/>
           <w:numId w:val="1"/>
         </w:numPr>
-      </w:pPr>
-      <w:r>
-        <w:t>Use info() and describe() to summarize the dataset.</w:t>
-      </w:r>
-    </w:p>
-    <w:p>
+        <w:jc w:val="both"/>
+      </w:pPr>
+      <w:r>
+        <w:t xml:space="preserve">Use </w:t>
+      </w:r>
+      <w:proofErr w:type="gramStart"/>
+      <w:r>
+        <w:t>info(</w:t>
+      </w:r>
+      <w:proofErr w:type="gramEnd"/>
+      <w:r>
+        <w:t>) and describe() to summarize the dataset.</w:t>
+      </w:r>
+    </w:p>
+    <w:p>
+      <w:pPr>
+        <w:jc w:val="both"/>
+      </w:pPr>
       <w:r>
         <w:pict w14:anchorId="237C9E80">
           <v:rect id="_x0000_i1025" style="width:0;height:1.5pt" o:hralign="center" o:hrstd="t" o:hr="t" fillcolor="#a0a0a0" stroked="f"/>
@@ -524,6 +671,9 @@
       </w:r>
     </w:p>
     <w:p>
+      <w:pPr>
+        <w:jc w:val="both"/>
+      </w:pPr>
       <w:r>
         <w:t>Assignment 2: Column Exploration and Filtering</w:t>
       </w:r>
@@ -534,6 +684,7 @@
           <w:ilvl w:val="0"/>
           <w:numId w:val="2"/>
         </w:numPr>
+        <w:jc w:val="both"/>
       </w:pPr>
       <w:r>
         <w:t>Find the unique values in the "category" and "sex" columns.</w:t>
@@ -545,6 +696,7 @@
           <w:ilvl w:val="0"/>
           <w:numId w:val="2"/>
         </w:numPr>
+        <w:jc w:val="both"/>
       </w:pPr>
       <w:r>
         <w:t>Count the frequency of each unique value in the "sex" column.</w:t>
@@ -556,6 +708,7 @@
           <w:ilvl w:val="0"/>
           <w:numId w:val="2"/>
         </w:numPr>
+        <w:jc w:val="both"/>
       </w:pPr>
       <w:r>
         <w:t>Filter rows where "category" is "Athletics" and the "sex" is "Female".</w:t>
@@ -567,12 +720,16 @@
           <w:ilvl w:val="0"/>
           <w:numId w:val="2"/>
         </w:numPr>
+        <w:jc w:val="both"/>
       </w:pPr>
       <w:r>
         <w:t>Filter rows where the year is between 1990 and 2010 (inclusive).</w:t>
       </w:r>
     </w:p>
     <w:p>
+      <w:pPr>
+        <w:jc w:val="both"/>
+      </w:pPr>
       <w:r>
         <w:pict w14:anchorId="7ED956E2">
           <v:rect id="_x0000_i1026" style="width:0;height:1.5pt" o:hralign="center" o:hrstd="t" o:hr="t" fillcolor="#a0a0a0" stroked="f"/>
@@ -580,6 +737,9 @@
       </w:r>
     </w:p>
     <w:p>
+      <w:pPr>
+        <w:jc w:val="both"/>
+      </w:pPr>
       <w:r>
         <w:t>Assignment 3: Logical Conditions</w:t>
       </w:r>
@@ -590,6 +750,7 @@
           <w:ilvl w:val="0"/>
           <w:numId w:val="3"/>
         </w:numPr>
+        <w:jc w:val="both"/>
       </w:pPr>
       <w:r>
         <w:t xml:space="preserve">Use a condition to filter rows where either: </w:t>
@@ -601,6 +762,7 @@
           <w:ilvl w:val="1"/>
           <w:numId w:val="3"/>
         </w:numPr>
+        <w:jc w:val="both"/>
       </w:pPr>
       <w:r>
         <w:t>The "category" is "Swimming" and the "sex" is "Male".</w:t>
@@ -612,6 +774,7 @@
           <w:ilvl w:val="1"/>
           <w:numId w:val="3"/>
         </w:numPr>
+        <w:jc w:val="both"/>
       </w:pPr>
       <w:r>
         <w:t>Or the "category" is "Gymnastics".</w:t>
@@ -623,6 +786,7 @@
           <w:ilvl w:val="0"/>
           <w:numId w:val="3"/>
         </w:numPr>
+        <w:jc w:val="both"/>
       </w:pPr>
       <w:r>
         <w:t xml:space="preserve">Save the filtered </w:t>
@@ -637,6 +801,9 @@
       </w:r>
     </w:p>
     <w:p>
+      <w:pPr>
+        <w:jc w:val="both"/>
+      </w:pPr>
       <w:r>
         <w:pict w14:anchorId="72E719C1">
           <v:rect id="_x0000_i1027" style="width:0;height:1.5pt" o:hralign="center" o:hrstd="t" o:hr="t" fillcolor="#a0a0a0" stroked="f"/>
@@ -644,6 +811,9 @@
       </w:r>
     </w:p>
     <w:p>
+      <w:pPr>
+        <w:jc w:val="both"/>
+      </w:pPr>
       <w:r>
         <w:t xml:space="preserve">Assignment 4: Slicing and </w:t>
       </w:r>
@@ -659,15 +829,18 @@
           <w:ilvl w:val="0"/>
           <w:numId w:val="4"/>
         </w:numPr>
+        <w:jc w:val="both"/>
       </w:pPr>
       <w:r>
         <w:t xml:space="preserve">Use </w:t>
       </w:r>
       <w:proofErr w:type="spellStart"/>
+      <w:proofErr w:type="gramStart"/>
       <w:r>
         <w:t>df.filter</w:t>
       </w:r>
       <w:proofErr w:type="spellEnd"/>
+      <w:proofErr w:type="gramEnd"/>
       <w:r>
         <w:t xml:space="preserve"> to create a </w:t>
       </w:r>
@@ -686,12 +859,16 @@
           <w:ilvl w:val="0"/>
           <w:numId w:val="4"/>
         </w:numPr>
+        <w:jc w:val="both"/>
       </w:pPr>
       <w:r>
         <w:t>Use loc to extract all rows and columns from "category" to "sex".</w:t>
       </w:r>
     </w:p>
     <w:p>
+      <w:pPr>
+        <w:jc w:val="both"/>
+      </w:pPr>
       <w:r>
         <w:pict w14:anchorId="26D3F27B">
           <v:rect id="_x0000_i1028" style="width:0;height:1.5pt" o:hralign="center" o:hrstd="t" o:hr="t" fillcolor="#a0a0a0" stroked="f"/>
@@ -699,6 +876,9 @@
       </w:r>
     </w:p>
     <w:p>
+      <w:pPr>
+        <w:jc w:val="both"/>
+      </w:pPr>
       <w:r>
         <w:t>Assignment 5: Date Manipulations</w:t>
       </w:r>
@@ -709,6 +889,7 @@
           <w:ilvl w:val="0"/>
           <w:numId w:val="5"/>
         </w:numPr>
+        <w:jc w:val="both"/>
       </w:pPr>
       <w:r>
         <w:t>Identify if there are any columns representing dates.</w:t>
@@ -720,6 +901,7 @@
           <w:ilvl w:val="0"/>
           <w:numId w:val="5"/>
         </w:numPr>
+        <w:jc w:val="both"/>
       </w:pPr>
       <w:r>
         <w:t>If yes, convert them into datetime format.</w:t>
@@ -731,21 +913,36 @@
           <w:ilvl w:val="0"/>
           <w:numId w:val="5"/>
         </w:numPr>
-      </w:pPr>
-      <w:r>
-        <w:t>Filter rows based on a specific range of years or dates (use .between()).</w:t>
-      </w:r>
-    </w:p>
-    <w:p>
-      <w:r>
-        <w:lastRenderedPageBreak/>
+        <w:jc w:val="both"/>
+      </w:pPr>
+      <w:r>
+        <w:t>Filter rows based on a specific range of years or dates (</w:t>
+      </w:r>
+      <w:proofErr w:type="gramStart"/>
+      <w:r>
+        <w:t>use .between</w:t>
+      </w:r>
+      <w:proofErr w:type="gramEnd"/>
+      <w:r>
+        <w:t>()).</w:t>
+      </w:r>
+    </w:p>
+    <w:p>
+      <w:pPr>
+        <w:jc w:val="both"/>
+      </w:pPr>
+      <w:r>
         <w:pict w14:anchorId="2C0A2BC8">
           <v:rect id="_x0000_i1029" style="width:0;height:1.5pt" o:hralign="center" o:hrstd="t" o:hr="t" fillcolor="#a0a0a0" stroked="f"/>
         </w:pict>
       </w:r>
     </w:p>
     <w:p>
-      <w:r>
+      <w:pPr>
+        <w:jc w:val="both"/>
+      </w:pPr>
+      <w:r>
+        <w:lastRenderedPageBreak/>
         <w:t>Assignment 6: Missing Data</w:t>
       </w:r>
     </w:p>
@@ -755,6 +952,7 @@
           <w:ilvl w:val="0"/>
           <w:numId w:val="6"/>
         </w:numPr>
+        <w:jc w:val="both"/>
       </w:pPr>
       <w:r>
         <w:t xml:space="preserve">Check for missing data using </w:t>
@@ -765,7 +963,15 @@
       </w:r>
       <w:proofErr w:type="spellEnd"/>
       <w:r>
-        <w:t>().sum().</w:t>
+        <w:t>(</w:t>
+      </w:r>
+      <w:proofErr w:type="gramStart"/>
+      <w:r>
+        <w:t>).sum</w:t>
+      </w:r>
+      <w:proofErr w:type="gramEnd"/>
+      <w:r>
+        <w:t>().</w:t>
       </w:r>
     </w:p>
     <w:p>
@@ -774,13 +980,22 @@
           <w:ilvl w:val="0"/>
           <w:numId w:val="6"/>
         </w:numPr>
-      </w:pPr>
-      <w:r>
-        <w:t>Sort the columns based on the count of missing values using .</w:t>
-      </w:r>
-      <w:proofErr w:type="spellStart"/>
-      <w:r>
-        <w:t>sort_values</w:t>
+        <w:jc w:val="both"/>
+      </w:pPr>
+      <w:r>
+        <w:t xml:space="preserve">Sort the columns based on the count of missing values </w:t>
+      </w:r>
+      <w:proofErr w:type="gramStart"/>
+      <w:r>
+        <w:t>using .</w:t>
+      </w:r>
+      <w:proofErr w:type="spellStart"/>
+      <w:r>
+        <w:t>sort</w:t>
+      </w:r>
+      <w:proofErr w:type="gramEnd"/>
+      <w:r>
+        <w:t>_values</w:t>
       </w:r>
       <w:proofErr w:type="spellEnd"/>
       <w:r>
@@ -793,12 +1008,16 @@
           <w:ilvl w:val="0"/>
           <w:numId w:val="6"/>
         </w:numPr>
+        <w:jc w:val="both"/>
       </w:pPr>
       <w:r>
         <w:t>Create a shallow copy of the dataset and drop rows with missing values.</w:t>
       </w:r>
     </w:p>
     <w:p>
+      <w:pPr>
+        <w:jc w:val="both"/>
+      </w:pPr>
       <w:r>
         <w:pict w14:anchorId="1D3E5BFE">
           <v:rect id="_x0000_i1030" style="width:0;height:1.5pt" o:hralign="center" o:hrstd="t" o:hr="t" fillcolor="#a0a0a0" stroked="f"/>
@@ -806,6 +1025,9 @@
       </w:r>
     </w:p>
     <w:p>
+      <w:pPr>
+        <w:jc w:val="both"/>
+      </w:pPr>
       <w:r>
         <w:t>Assignment 7: Combining Concepts</w:t>
       </w:r>
@@ -816,6 +1038,7 @@
           <w:ilvl w:val="0"/>
           <w:numId w:val="7"/>
         </w:numPr>
+        <w:jc w:val="both"/>
       </w:pPr>
       <w:r>
         <w:t xml:space="preserve">Filter rows where: </w:t>
@@ -827,6 +1050,7 @@
           <w:ilvl w:val="1"/>
           <w:numId w:val="7"/>
         </w:numPr>
+        <w:jc w:val="both"/>
       </w:pPr>
       <w:r>
         <w:t>"category" is "Athletics"</w:t>
@@ -838,6 +1062,7 @@
           <w:ilvl w:val="1"/>
           <w:numId w:val="7"/>
         </w:numPr>
+        <w:jc w:val="both"/>
       </w:pPr>
       <w:r>
         <w:t>"year" is between 2000 and 2016.</w:t>
@@ -849,6 +1074,7 @@
           <w:ilvl w:val="0"/>
           <w:numId w:val="7"/>
         </w:numPr>
+        <w:jc w:val="both"/>
       </w:pPr>
       <w:r>
         <w:t>Display the shape of the filtered dataset.</w:t>
@@ -860,6 +1086,7 @@
           <w:ilvl w:val="0"/>
           <w:numId w:val="7"/>
         </w:numPr>
+        <w:jc w:val="both"/>
       </w:pPr>
       <w:r>
         <w:t>Extract a subset with columns from "category" to "sex".</w:t>
@@ -871,12 +1098,16 @@
           <w:ilvl w:val="0"/>
           <w:numId w:val="7"/>
         </w:numPr>
+        <w:jc w:val="both"/>
       </w:pPr>
       <w:r>
         <w:t>Count unique values in the "category" column.</w:t>
       </w:r>
     </w:p>
     <w:p>
+      <w:pPr>
+        <w:jc w:val="both"/>
+      </w:pPr>
       <w:r>
         <w:pict w14:anchorId="7C5BEBEC">
           <v:rect id="_x0000_i1031" style="width:0;height:1.5pt" o:hralign="center" o:hrstd="t" o:hr="t" fillcolor="#a0a0a0" stroked="f"/>
@@ -884,6 +1115,9 @@
       </w:r>
     </w:p>
     <w:p>
+      <w:pPr>
+        <w:jc w:val="both"/>
+      </w:pPr>
       <w:r>
         <w:t>Assignment 8: Descriptive Statistics</w:t>
       </w:r>
@@ -894,6 +1128,7 @@
           <w:ilvl w:val="0"/>
           <w:numId w:val="8"/>
         </w:numPr>
+        <w:jc w:val="both"/>
       </w:pPr>
       <w:r>
         <w:t>Use describe(include='all') to analyze all columns.</w:t>
@@ -905,6 +1140,7 @@
           <w:ilvl w:val="0"/>
           <w:numId w:val="8"/>
         </w:numPr>
+        <w:jc w:val="both"/>
       </w:pPr>
       <w:r>
         <w:t xml:space="preserve">Compare the summary statistics for subsets: </w:t>
@@ -916,6 +1152,7 @@
           <w:ilvl w:val="1"/>
           <w:numId w:val="8"/>
         </w:numPr>
+        <w:jc w:val="both"/>
       </w:pPr>
       <w:r>
         <w:t>Rows where "sex" is "Male".</w:t>
@@ -927,12 +1164,16 @@
           <w:ilvl w:val="1"/>
           <w:numId w:val="8"/>
         </w:numPr>
+        <w:jc w:val="both"/>
       </w:pPr>
       <w:r>
         <w:t>Rows where "sex" is "Female".</w:t>
       </w:r>
     </w:p>
     <w:p>
+      <w:pPr>
+        <w:jc w:val="both"/>
+      </w:pPr>
       <w:r>
         <w:pict w14:anchorId="6D76B5F7">
           <v:rect id="_x0000_i1032" style="width:0;height:1.5pt" o:hralign="center" o:hrstd="t" o:hr="t" fillcolor="#a0a0a0" stroked="f"/>
@@ -940,6 +1181,9 @@
       </w:r>
     </w:p>
     <w:p>
+      <w:pPr>
+        <w:jc w:val="both"/>
+      </w:pPr>
       <w:r>
         <w:t>Assignment 9: Advanced Filtering</w:t>
       </w:r>
@@ -950,6 +1194,7 @@
           <w:ilvl w:val="0"/>
           <w:numId w:val="9"/>
         </w:numPr>
+        <w:jc w:val="both"/>
       </w:pPr>
       <w:r>
         <w:t>Create a filter to find rows where "category" contains "Track" or "Field".</w:t>
@@ -961,9 +1206,15 @@
           <w:ilvl w:val="0"/>
           <w:numId w:val="9"/>
         </w:numPr>
-      </w:pPr>
-      <w:r>
-        <w:t>Use .loc to update a column value for the filtered rows.</w:t>
+        <w:jc w:val="both"/>
+      </w:pPr>
+      <w:proofErr w:type="gramStart"/>
+      <w:r>
+        <w:t>Use .loc</w:t>
+      </w:r>
+      <w:proofErr w:type="gramEnd"/>
+      <w:r>
+        <w:t xml:space="preserve"> to update a column value for the filtered rows.</w:t>
       </w:r>
     </w:p>
     <w:p>
@@ -972,12 +1223,16 @@
           <w:ilvl w:val="0"/>
           <w:numId w:val="9"/>
         </w:numPr>
+        <w:jc w:val="both"/>
       </w:pPr>
       <w:r>
         <w:t>Count how many rows were updated.</w:t>
       </w:r>
     </w:p>
     <w:p>
+      <w:pPr>
+        <w:jc w:val="both"/>
+      </w:pPr>
       <w:r>
         <w:pict w14:anchorId="7E2FC108">
           <v:rect id="_x0000_i1033" style="width:0;height:1.5pt" o:hralign="center" o:hrstd="t" o:hr="t" fillcolor="#a0a0a0" stroked="f"/>
@@ -985,6 +1240,9 @@
       </w:r>
     </w:p>
     <w:p>
+      <w:pPr>
+        <w:jc w:val="both"/>
+      </w:pPr>
       <w:r>
         <w:t>Assignment 10: Comprehensive Analysis</w:t>
       </w:r>
@@ -995,9 +1253,9 @@
           <w:ilvl w:val="0"/>
           <w:numId w:val="10"/>
         </w:numPr>
-      </w:pPr>
-      <w:r>
-        <w:lastRenderedPageBreak/>
+        <w:jc w:val="both"/>
+      </w:pPr>
+      <w:r>
         <w:t>Load the dataset and perform the initial exploration (head, info, shape, etc.).</w:t>
       </w:r>
     </w:p>
@@ -1007,8 +1265,10 @@
           <w:ilvl w:val="0"/>
           <w:numId w:val="10"/>
         </w:numPr>
-      </w:pPr>
-      <w:r>
+        <w:jc w:val="both"/>
+      </w:pPr>
+      <w:r>
+        <w:lastRenderedPageBreak/>
         <w:t>Filter rows where "category" is "Swimming" and the "year" is greater than 2010.</w:t>
       </w:r>
     </w:p>
@@ -1018,6 +1278,7 @@
           <w:ilvl w:val="0"/>
           <w:numId w:val="10"/>
         </w:numPr>
+        <w:jc w:val="both"/>
       </w:pPr>
       <w:r>
         <w:t>Check for missing data in the filtered dataset.</w:t>
@@ -1029,6 +1290,7 @@
           <w:ilvl w:val="0"/>
           <w:numId w:val="10"/>
         </w:numPr>
+        <w:jc w:val="both"/>
       </w:pPr>
       <w:r>
         <w:t>Extract and display the count of unique values in the "category" column.</w:t>
@@ -1040,6 +1302,7 @@
           <w:ilvl w:val="0"/>
           <w:numId w:val="10"/>
         </w:numPr>
+        <w:jc w:val="both"/>
       </w:pPr>
       <w:r>
         <w:t xml:space="preserve">Save this filtered </w:t>
@@ -1054,6 +1317,9 @@
       </w:r>
     </w:p>
     <w:p>
+      <w:pPr>
+        <w:jc w:val="both"/>
+      </w:pPr>
       <w:r>
         <w:pict w14:anchorId="090D5D4D">
           <v:rect id="_x0000_i1034" style="width:0;height:1.5pt" o:hralign="center" o:hrstd="t" o:hr="t" fillcolor="#a0a0a0" stroked="f"/>
@@ -1061,11 +1327,17 @@
       </w:r>
     </w:p>
     <w:p>
+      <w:pPr>
+        <w:jc w:val="both"/>
+      </w:pPr>
       <w:r>
         <w:t>Here’s how your additional topics can be integrated into the existing 15 assignments to make them more comprehensive:</w:t>
       </w:r>
     </w:p>
     <w:p>
+      <w:pPr>
+        <w:jc w:val="both"/>
+      </w:pPr>
       <w:r>
         <w:pict w14:anchorId="2C1C2AC0">
           <v:rect id="_x0000_i1035" style="width:0;height:1.5pt" o:hralign="center" o:hrstd="t" o:hr="t" fillcolor="#a0a0a0" stroked="f"/>
@@ -1073,6 +1345,9 @@
       </w:r>
     </w:p>
     <w:p>
+      <w:pPr>
+        <w:jc w:val="both"/>
+      </w:pPr>
       <w:r>
         <w:t>15 Intermediate Assignments for Practice with Added Topics</w:t>
       </w:r>
@@ -1083,6 +1358,7 @@
           <w:ilvl w:val="0"/>
           <w:numId w:val="14"/>
         </w:numPr>
+        <w:jc w:val="both"/>
       </w:pPr>
       <w:r>
         <w:t>Data Cleaning and Basic Analysis</w:t>
@@ -1094,17 +1370,23 @@
           <w:ilvl w:val="1"/>
           <w:numId w:val="14"/>
         </w:numPr>
+        <w:jc w:val="both"/>
       </w:pPr>
       <w:r>
         <w:t xml:space="preserve">Use </w:t>
       </w:r>
       <w:proofErr w:type="spellStart"/>
+      <w:proofErr w:type="gramStart"/>
       <w:r>
         <w:t>dropna</w:t>
       </w:r>
       <w:proofErr w:type="spellEnd"/>
       <w:r>
-        <w:t>() to remove rows with null values and analyze the effect on the dataset.</w:t>
+        <w:t>(</w:t>
+      </w:r>
+      <w:proofErr w:type="gramEnd"/>
+      <w:r>
+        <w:t>) to remove rows with null values and analyze the effect on the dataset.</w:t>
       </w:r>
     </w:p>
     <w:p>
@@ -1113,17 +1395,23 @@
           <w:ilvl w:val="1"/>
           <w:numId w:val="14"/>
         </w:numPr>
+        <w:jc w:val="both"/>
       </w:pPr>
       <w:r>
         <w:t xml:space="preserve">Replace null values with the mean of the respective columns using </w:t>
       </w:r>
       <w:proofErr w:type="spellStart"/>
+      <w:proofErr w:type="gramStart"/>
       <w:r>
         <w:t>fillna</w:t>
       </w:r>
       <w:proofErr w:type="spellEnd"/>
       <w:r>
-        <w:t>().</w:t>
+        <w:t>(</w:t>
+      </w:r>
+      <w:proofErr w:type="gramEnd"/>
+      <w:r>
+        <w:t>).</w:t>
       </w:r>
     </w:p>
     <w:p>
@@ -1132,17 +1420,26 @@
           <w:ilvl w:val="1"/>
           <w:numId w:val="14"/>
         </w:numPr>
+        <w:jc w:val="both"/>
       </w:pPr>
       <w:r>
         <w:t xml:space="preserve">Use </w:t>
       </w:r>
       <w:proofErr w:type="spellStart"/>
       <w:r>
-        <w:t>reset_index</w:t>
-      </w:r>
-      <w:proofErr w:type="spellEnd"/>
-      <w:r>
-        <w:t>() to reassign a clean index after dropping duplicates in the dataset.</w:t>
+        <w:t>reset_</w:t>
+      </w:r>
+      <w:proofErr w:type="gramStart"/>
+      <w:r>
+        <w:t>index</w:t>
+      </w:r>
+      <w:proofErr w:type="spellEnd"/>
+      <w:r>
+        <w:t>(</w:t>
+      </w:r>
+      <w:proofErr w:type="gramEnd"/>
+      <w:r>
+        <w:t>) to reassign a clean index after dropping duplicates in the dataset.</w:t>
       </w:r>
     </w:p>
     <w:p>
@@ -1151,6 +1448,7 @@
           <w:ilvl w:val="0"/>
           <w:numId w:val="14"/>
         </w:numPr>
+        <w:jc w:val="both"/>
       </w:pPr>
       <w:r>
         <w:t>Exploring and Filtering Data</w:t>
@@ -1162,6 +1460,7 @@
           <w:ilvl w:val="1"/>
           <w:numId w:val="14"/>
         </w:numPr>
+        <w:jc w:val="both"/>
       </w:pPr>
       <w:r>
         <w:t xml:space="preserve">Add a column </w:t>
@@ -1172,7 +1471,15 @@
       </w:r>
       <w:proofErr w:type="spellEnd"/>
       <w:r>
-        <w:t xml:space="preserve"> using the apply() function: </w:t>
+        <w:t xml:space="preserve"> using the </w:t>
+      </w:r>
+      <w:proofErr w:type="gramStart"/>
+      <w:r>
+        <w:t>apply(</w:t>
+      </w:r>
+      <w:proofErr w:type="gramEnd"/>
+      <w:r>
+        <w:t xml:space="preserve">) function: </w:t>
       </w:r>
     </w:p>
     <w:p>
@@ -1181,6 +1488,7 @@
           <w:ilvl w:val="2"/>
           <w:numId w:val="14"/>
         </w:numPr>
+        <w:jc w:val="both"/>
       </w:pPr>
       <w:r>
         <w:t>"Young" for Age &lt; 25, "Mid" for 25–35, "Senior" for &gt; 35.</w:t>
@@ -1192,17 +1500,23 @@
           <w:ilvl w:val="1"/>
           <w:numId w:val="14"/>
         </w:numPr>
+        <w:jc w:val="both"/>
       </w:pPr>
       <w:r>
         <w:t xml:space="preserve">Use </w:t>
       </w:r>
       <w:proofErr w:type="spellStart"/>
+      <w:proofErr w:type="gramStart"/>
       <w:r>
         <w:t>groupby</w:t>
       </w:r>
       <w:proofErr w:type="spellEnd"/>
       <w:r>
-        <w:t>() to aggregate the data and calculate the mean age of athletes grouped by their team.</w:t>
+        <w:t>(</w:t>
+      </w:r>
+      <w:proofErr w:type="gramEnd"/>
+      <w:r>
+        <w:t>) to aggregate the data and calculate the mean age of athletes grouped by their team.</w:t>
       </w:r>
     </w:p>
     <w:p>
@@ -1211,6 +1525,7 @@
           <w:ilvl w:val="1"/>
           <w:numId w:val="14"/>
         </w:numPr>
+        <w:jc w:val="both"/>
       </w:pPr>
       <w:r>
         <w:t>Drop duplicates in the Name column and filter data again.</w:t>
@@ -1222,6 +1537,7 @@
           <w:ilvl w:val="0"/>
           <w:numId w:val="14"/>
         </w:numPr>
+        <w:jc w:val="both"/>
       </w:pPr>
       <w:r>
         <w:t>Sorting and Conditional Selection</w:t>
@@ -1233,9 +1549,18 @@
           <w:ilvl w:val="1"/>
           <w:numId w:val="14"/>
         </w:numPr>
-      </w:pPr>
-      <w:r>
-        <w:t>After sorting, use rank() to rank the athletes by their height within each team.</w:t>
+        <w:jc w:val="both"/>
+      </w:pPr>
+      <w:r>
+        <w:t xml:space="preserve">After sorting, use </w:t>
+      </w:r>
+      <w:proofErr w:type="gramStart"/>
+      <w:r>
+        <w:t>rank(</w:t>
+      </w:r>
+      <w:proofErr w:type="gramEnd"/>
+      <w:r>
+        <w:t>) to rank the athletes by their height within each team.</w:t>
       </w:r>
     </w:p>
     <w:p>
@@ -1244,15 +1569,18 @@
           <w:ilvl w:val="1"/>
           <w:numId w:val="14"/>
         </w:numPr>
+        <w:jc w:val="both"/>
       </w:pPr>
       <w:r>
         <w:t>Use string operations to convert names to uppercase (</w:t>
       </w:r>
       <w:proofErr w:type="spellStart"/>
+      <w:proofErr w:type="gramStart"/>
       <w:r>
         <w:t>str.upper</w:t>
       </w:r>
       <w:proofErr w:type="spellEnd"/>
+      <w:proofErr w:type="gramEnd"/>
       <w:r>
         <w:t>()) and display them for the filtered athletes.</w:t>
       </w:r>
@@ -1263,6 +1591,7 @@
           <w:ilvl w:val="0"/>
           <w:numId w:val="14"/>
         </w:numPr>
+        <w:jc w:val="both"/>
       </w:pPr>
       <w:r>
         <w:t>Joining and Combining Data</w:t>
@@ -1274,9 +1603,9 @@
           <w:ilvl w:val="1"/>
           <w:numId w:val="14"/>
         </w:numPr>
-      </w:pPr>
-      <w:r>
-        <w:lastRenderedPageBreak/>
+        <w:jc w:val="both"/>
+      </w:pPr>
+      <w:r>
         <w:t xml:space="preserve">Handle null values in the combined dataset using </w:t>
       </w:r>
       <w:proofErr w:type="spellStart"/>
@@ -1302,8 +1631,10 @@
           <w:ilvl w:val="1"/>
           <w:numId w:val="14"/>
         </w:numPr>
-      </w:pPr>
-      <w:r>
+        <w:jc w:val="both"/>
+      </w:pPr>
+      <w:r>
+        <w:lastRenderedPageBreak/>
         <w:t xml:space="preserve">Add a </w:t>
       </w:r>
       <w:proofErr w:type="spellStart"/>
@@ -1315,10 +1646,12 @@
         <w:t xml:space="preserve"> column showing the date of birth for athletes and extract the year, month, and day using </w:t>
       </w:r>
       <w:proofErr w:type="spellStart"/>
+      <w:proofErr w:type="gramStart"/>
       <w:r>
         <w:t>dt.year</w:t>
       </w:r>
       <w:proofErr w:type="spellEnd"/>
+      <w:proofErr w:type="gramEnd"/>
       <w:r>
         <w:t xml:space="preserve">, </w:t>
       </w:r>
@@ -1345,6 +1678,7 @@
           <w:ilvl w:val="0"/>
           <w:numId w:val="14"/>
         </w:numPr>
+        <w:jc w:val="both"/>
       </w:pPr>
       <w:r>
         <w:t>Creating and Renaming Columns</w:t>
@@ -1356,9 +1690,18 @@
           <w:ilvl w:val="1"/>
           <w:numId w:val="14"/>
         </w:numPr>
-      </w:pPr>
-      <w:r>
-        <w:t>Use the rename() function to rename multiple columns simultaneously.</w:t>
+        <w:jc w:val="both"/>
+      </w:pPr>
+      <w:r>
+        <w:t xml:space="preserve">Use the </w:t>
+      </w:r>
+      <w:proofErr w:type="gramStart"/>
+      <w:r>
+        <w:t>rename(</w:t>
+      </w:r>
+      <w:proofErr w:type="gramEnd"/>
+      <w:r>
+        <w:t>) function to rename multiple columns simultaneously.</w:t>
       </w:r>
     </w:p>
     <w:p>
@@ -1367,9 +1710,18 @@
           <w:ilvl w:val="1"/>
           <w:numId w:val="14"/>
         </w:numPr>
-      </w:pPr>
-      <w:r>
-        <w:t xml:space="preserve">Create a column Category using map(): </w:t>
+        <w:jc w:val="both"/>
+      </w:pPr>
+      <w:r>
+        <w:t xml:space="preserve">Create a column Category using </w:t>
+      </w:r>
+      <w:proofErr w:type="gramStart"/>
+      <w:r>
+        <w:t>map(</w:t>
+      </w:r>
+      <w:proofErr w:type="gramEnd"/>
+      <w:r>
+        <w:t xml:space="preserve">): </w:t>
       </w:r>
     </w:p>
     <w:p>
@@ -1378,6 +1730,7 @@
           <w:ilvl w:val="2"/>
           <w:numId w:val="14"/>
         </w:numPr>
+        <w:jc w:val="both"/>
       </w:pPr>
       <w:r>
         <w:t>Map "Summer" to "Hot Events" and "Winter" to "Cold Events."</w:t>
@@ -1389,9 +1742,18 @@
           <w:ilvl w:val="1"/>
           <w:numId w:val="14"/>
         </w:numPr>
-      </w:pPr>
-      <w:r>
-        <w:t>Replace all instances of "Discipline" with "Activity" using replace().</w:t>
+        <w:jc w:val="both"/>
+      </w:pPr>
+      <w:r>
+        <w:t xml:space="preserve">Replace all instances of "Discipline" with "Activity" using </w:t>
+      </w:r>
+      <w:proofErr w:type="gramStart"/>
+      <w:r>
+        <w:t>replace(</w:t>
+      </w:r>
+      <w:proofErr w:type="gramEnd"/>
+      <w:r>
+        <w:t>).</w:t>
       </w:r>
     </w:p>
     <w:p>
@@ -1400,6 +1762,7 @@
           <w:ilvl w:val="0"/>
           <w:numId w:val="14"/>
         </w:numPr>
+        <w:jc w:val="both"/>
       </w:pPr>
       <w:proofErr w:type="spellStart"/>
       <w:r>
@@ -1416,6 +1779,7 @@
           <w:ilvl w:val="1"/>
           <w:numId w:val="14"/>
         </w:numPr>
+        <w:jc w:val="both"/>
       </w:pPr>
       <w:r>
         <w:t xml:space="preserve">Add a new column </w:t>
@@ -1435,6 +1799,7 @@
           <w:ilvl w:val="1"/>
           <w:numId w:val="14"/>
         </w:numPr>
+        <w:jc w:val="both"/>
       </w:pPr>
       <w:r>
         <w:t>Use a pivot table to analyze the average age and weight of athletes grouped by Discipline.</w:t>
@@ -1446,6 +1811,7 @@
           <w:ilvl w:val="0"/>
           <w:numId w:val="14"/>
         </w:numPr>
+        <w:jc w:val="both"/>
       </w:pPr>
       <w:r>
         <w:t xml:space="preserve">Loc and </w:t>
@@ -1465,6 +1831,7 @@
           <w:ilvl w:val="1"/>
           <w:numId w:val="14"/>
         </w:numPr>
+        <w:jc w:val="both"/>
       </w:pPr>
       <w:r>
         <w:t xml:space="preserve">Using </w:t>
@@ -1484,17 +1851,26 @@
           <w:ilvl w:val="1"/>
           <w:numId w:val="14"/>
         </w:numPr>
+        <w:jc w:val="both"/>
       </w:pPr>
       <w:r>
         <w:t xml:space="preserve">Add a multi-column index using </w:t>
       </w:r>
       <w:proofErr w:type="spellStart"/>
       <w:r>
-        <w:t>set_index</w:t>
-      </w:r>
-      <w:proofErr w:type="spellEnd"/>
-      <w:r>
-        <w:t>() with Year and Discipline.</w:t>
+        <w:t>set_</w:t>
+      </w:r>
+      <w:proofErr w:type="gramStart"/>
+      <w:r>
+        <w:t>index</w:t>
+      </w:r>
+      <w:proofErr w:type="spellEnd"/>
+      <w:r>
+        <w:t>(</w:t>
+      </w:r>
+      <w:proofErr w:type="gramEnd"/>
+      <w:r>
+        <w:t>) with Year and Discipline.</w:t>
       </w:r>
     </w:p>
     <w:p>
@@ -1503,6 +1879,7 @@
           <w:ilvl w:val="0"/>
           <w:numId w:val="14"/>
         </w:numPr>
+        <w:jc w:val="both"/>
       </w:pPr>
       <w:r>
         <w:t>Handling Dates and Null Values</w:t>
@@ -1514,9 +1891,18 @@
           <w:ilvl w:val="1"/>
           <w:numId w:val="14"/>
         </w:numPr>
-      </w:pPr>
-      <w:r>
-        <w:t xml:space="preserve">Use interpolate() to fill missing </w:t>
+        <w:jc w:val="both"/>
+      </w:pPr>
+      <w:r>
+        <w:t xml:space="preserve">Use </w:t>
+      </w:r>
+      <w:proofErr w:type="gramStart"/>
+      <w:r>
+        <w:t>interpolate(</w:t>
+      </w:r>
+      <w:proofErr w:type="gramEnd"/>
+      <w:r>
+        <w:t xml:space="preserve">) to fill missing </w:t>
       </w:r>
       <w:proofErr w:type="spellStart"/>
       <w:r>
@@ -1533,6 +1919,7 @@
           <w:ilvl w:val="1"/>
           <w:numId w:val="14"/>
         </w:numPr>
+        <w:jc w:val="both"/>
       </w:pPr>
       <w:r>
         <w:t xml:space="preserve">Extract the day names from </w:t>
@@ -1543,9 +1930,14 @@
       </w:r>
       <w:proofErr w:type="spellEnd"/>
       <w:r>
-        <w:t xml:space="preserve"> using .</w:t>
-      </w:r>
-      <w:proofErr w:type="spellStart"/>
+        <w:t xml:space="preserve"> </w:t>
+      </w:r>
+      <w:proofErr w:type="gramStart"/>
+      <w:r>
+        <w:t>using .</w:t>
+      </w:r>
+      <w:proofErr w:type="spellStart"/>
+      <w:proofErr w:type="gramEnd"/>
       <w:r>
         <w:t>dt.day_name</w:t>
       </w:r>
@@ -1568,6 +1960,7 @@
           <w:ilvl w:val="0"/>
           <w:numId w:val="14"/>
         </w:numPr>
+        <w:jc w:val="both"/>
       </w:pPr>
       <w:r>
         <w:t>Advanced Filtering and Querying</w:t>
@@ -1579,17 +1972,26 @@
           <w:ilvl w:val="1"/>
           <w:numId w:val="14"/>
         </w:numPr>
+        <w:jc w:val="both"/>
       </w:pPr>
       <w:r>
         <w:t xml:space="preserve">After filtering, drop duplicate rows using </w:t>
       </w:r>
       <w:proofErr w:type="spellStart"/>
       <w:r>
-        <w:t>drop_duplicates</w:t>
-      </w:r>
-      <w:proofErr w:type="spellEnd"/>
-      <w:r>
-        <w:t>().</w:t>
+        <w:t>drop_</w:t>
+      </w:r>
+      <w:proofErr w:type="gramStart"/>
+      <w:r>
+        <w:t>duplicates</w:t>
+      </w:r>
+      <w:proofErr w:type="spellEnd"/>
+      <w:r>
+        <w:t>(</w:t>
+      </w:r>
+      <w:proofErr w:type="gramEnd"/>
+      <w:r>
+        <w:t>).</w:t>
       </w:r>
     </w:p>
     <w:p>
@@ -1598,15 +2000,18 @@
           <w:ilvl w:val="1"/>
           <w:numId w:val="14"/>
         </w:numPr>
+        <w:jc w:val="both"/>
       </w:pPr>
       <w:r>
         <w:t>Apply string operations to filter athletes with names starting with specific letters (</w:t>
       </w:r>
       <w:proofErr w:type="spellStart"/>
+      <w:proofErr w:type="gramStart"/>
       <w:r>
         <w:t>str.startswith</w:t>
       </w:r>
       <w:proofErr w:type="spellEnd"/>
+      <w:proofErr w:type="gramEnd"/>
       <w:r>
         <w:t>('A')).</w:t>
       </w:r>
@@ -1617,6 +2022,7 @@
           <w:ilvl w:val="0"/>
           <w:numId w:val="14"/>
         </w:numPr>
+        <w:jc w:val="both"/>
       </w:pPr>
       <w:r>
         <w:t>Top and Bottom Values</w:t>
@@ -1628,6 +2034,7 @@
           <w:ilvl w:val="1"/>
           <w:numId w:val="14"/>
         </w:numPr>
+        <w:jc w:val="both"/>
       </w:pPr>
       <w:r>
         <w:t>Use advanced indexing techniques to extract top and bottom rows based on height.</w:t>
@@ -1639,9 +2046,9 @@
           <w:ilvl w:val="1"/>
           <w:numId w:val="14"/>
         </w:numPr>
-      </w:pPr>
-      <w:r>
-        <w:lastRenderedPageBreak/>
+        <w:jc w:val="both"/>
+      </w:pPr>
+      <w:r>
         <w:t xml:space="preserve">Add a column </w:t>
       </w:r>
       <w:proofErr w:type="spellStart"/>
@@ -1650,7 +2057,15 @@
       </w:r>
       <w:proofErr w:type="spellEnd"/>
       <w:r>
-        <w:t xml:space="preserve"> to classify athletes as "Short," "Medium," or "Tall" using the apply() function.</w:t>
+        <w:t xml:space="preserve"> to classify athletes as "Short," "Medium," or "Tall" using the </w:t>
+      </w:r>
+      <w:proofErr w:type="gramStart"/>
+      <w:r>
+        <w:t>apply(</w:t>
+      </w:r>
+      <w:proofErr w:type="gramEnd"/>
+      <w:r>
+        <w:t>) function.</w:t>
       </w:r>
     </w:p>
     <w:p>
@@ -1659,8 +2074,10 @@
           <w:ilvl w:val="0"/>
           <w:numId w:val="14"/>
         </w:numPr>
-      </w:pPr>
-      <w:r>
+        <w:jc w:val="both"/>
+      </w:pPr>
+      <w:r>
+        <w:lastRenderedPageBreak/>
         <w:t>Handling Columns and Saving Data</w:t>
       </w:r>
     </w:p>
@@ -1670,9 +2087,18 @@
           <w:ilvl w:val="1"/>
           <w:numId w:val="14"/>
         </w:numPr>
-      </w:pPr>
-      <w:r>
-        <w:t>After dropping the City column, reset the index to start from 0.</w:t>
+        <w:jc w:val="both"/>
+      </w:pPr>
+      <w:r>
+        <w:t xml:space="preserve">After dropping the </w:t>
+      </w:r>
+      <w:proofErr w:type="gramStart"/>
+      <w:r>
+        <w:t>City</w:t>
+      </w:r>
+      <w:proofErr w:type="gramEnd"/>
+      <w:r>
+        <w:t xml:space="preserve"> column, reset the index to start from 0.</w:t>
       </w:r>
     </w:p>
     <w:p>
@@ -1681,6 +2107,7 @@
           <w:ilvl w:val="1"/>
           <w:numId w:val="14"/>
         </w:numPr>
+        <w:jc w:val="both"/>
       </w:pPr>
       <w:r>
         <w:t>Use string operations to convert column names to lowercase before saving the file.</w:t>
@@ -1692,6 +2119,7 @@
           <w:ilvl w:val="0"/>
           <w:numId w:val="14"/>
         </w:numPr>
+        <w:jc w:val="both"/>
       </w:pPr>
       <w:r>
         <w:t>Calculations and Unique Values</w:t>
@@ -1703,17 +2131,23 @@
           <w:ilvl w:val="1"/>
           <w:numId w:val="14"/>
         </w:numPr>
+        <w:jc w:val="both"/>
       </w:pPr>
       <w:r>
         <w:t xml:space="preserve">Replace invalid or missing values in the age column using the median with </w:t>
       </w:r>
       <w:proofErr w:type="spellStart"/>
+      <w:proofErr w:type="gramStart"/>
       <w:r>
         <w:t>fillna</w:t>
       </w:r>
       <w:proofErr w:type="spellEnd"/>
       <w:r>
-        <w:t>().</w:t>
+        <w:t>(</w:t>
+      </w:r>
+      <w:proofErr w:type="gramEnd"/>
+      <w:r>
+        <w:t>).</w:t>
       </w:r>
     </w:p>
     <w:p>
@@ -1722,6 +2156,7 @@
           <w:ilvl w:val="1"/>
           <w:numId w:val="14"/>
         </w:numPr>
+        <w:jc w:val="both"/>
       </w:pPr>
       <w:r>
         <w:t xml:space="preserve">Add an </w:t>
@@ -1735,12 +2170,17 @@
         <w:t xml:space="preserve"> column using </w:t>
       </w:r>
       <w:proofErr w:type="spellStart"/>
+      <w:proofErr w:type="gramStart"/>
       <w:r>
         <w:t>groupby</w:t>
       </w:r>
       <w:proofErr w:type="spellEnd"/>
       <w:r>
-        <w:t>() and aggregation to count the number of events each athlete participated in.</w:t>
+        <w:t>(</w:t>
+      </w:r>
+      <w:proofErr w:type="gramEnd"/>
+      <w:r>
+        <w:t>) and aggregation to count the number of events each athlete participated in.</w:t>
       </w:r>
     </w:p>
     <w:p>
@@ -1749,6 +2189,7 @@
           <w:ilvl w:val="0"/>
           <w:numId w:val="14"/>
         </w:numPr>
+        <w:jc w:val="both"/>
       </w:pPr>
       <w:r>
         <w:t xml:space="preserve">Using Both </w:t>
@@ -1768,6 +2209,7 @@
           <w:ilvl w:val="1"/>
           <w:numId w:val="14"/>
         </w:numPr>
+        <w:jc w:val="both"/>
       </w:pPr>
       <w:r>
         <w:t xml:space="preserve">After combining, create a pivot table to analyze average height and weight by Discipline and </w:t>
@@ -1787,6 +2229,7 @@
           <w:ilvl w:val="1"/>
           <w:numId w:val="14"/>
         </w:numPr>
+        <w:jc w:val="both"/>
       </w:pPr>
       <w:r>
         <w:t xml:space="preserve">Use crosstab to find the frequency distribution of athletes by Discipline and </w:t>
@@ -1801,6 +2244,9 @@
       </w:r>
     </w:p>
     <w:p>
+      <w:pPr>
+        <w:jc w:val="both"/>
+      </w:pPr>
       <w:r>
         <w:pict w14:anchorId="4FA0E4A9">
           <v:rect id="_x0000_i1036" style="width:0;height:1.5pt" o:hralign="center" o:hrstd="t" o:hr="t" fillcolor="#a0a0a0" stroked="f"/>
@@ -1808,28 +2254,47 @@
       </w:r>
     </w:p>
     <w:p>
+      <w:pPr>
+        <w:jc w:val="both"/>
+      </w:pPr>
       <w:r>
         <w:t>Each assignment now includes a mix of basic, intermediate, and advanced topics to reinforce understanding of the concepts while exploring diverse functionalities of pandas. Let me know if you need any further refinements!</w:t>
       </w:r>
     </w:p>
     <w:p>
+      <w:pPr>
+        <w:jc w:val="both"/>
+      </w:pPr>
       <w:r>
         <w:br w:type="page"/>
       </w:r>
     </w:p>
     <w:p>
+      <w:pPr>
+        <w:jc w:val="both"/>
+      </w:pPr>
       <w:r>
         <w:lastRenderedPageBreak/>
         <w:t>Here are 15 assignments of intermediate difficulty for your practice, each covering multiple topics:</w:t>
       </w:r>
     </w:p>
-    <w:p/>
-    <w:p>
+    <w:p>
+      <w:pPr>
+        <w:jc w:val="both"/>
+      </w:pPr>
+    </w:p>
+    <w:p>
+      <w:pPr>
+        <w:jc w:val="both"/>
+      </w:pPr>
       <w:r>
         <w:t>Assignment 1:</w:t>
       </w:r>
     </w:p>
     <w:p>
+      <w:pPr>
+        <w:jc w:val="both"/>
+      </w:pPr>
       <w:r>
         <w:t xml:space="preserve">Read the Olympics CSV file and create a new </w:t>
       </w:r>
@@ -1839,7 +2304,23 @@
       </w:r>
       <w:proofErr w:type="spellEnd"/>
       <w:r>
-        <w:t xml:space="preserve"> with only the columns "Name", "Age", "Height", and "Weight". Use the head() method to display the first 5 rows. Then, use the describe() method to get summary statistics for the new </w:t>
+        <w:t xml:space="preserve"> with only the columns "Name", "Age", "Height", and "Weight". Use the </w:t>
+      </w:r>
+      <w:proofErr w:type="gramStart"/>
+      <w:r>
+        <w:t>head(</w:t>
+      </w:r>
+      <w:proofErr w:type="gramEnd"/>
+      <w:r>
+        <w:t xml:space="preserve">) method to display the first 5 rows. Then, use the </w:t>
+      </w:r>
+      <w:proofErr w:type="gramStart"/>
+      <w:r>
+        <w:t>describe(</w:t>
+      </w:r>
+      <w:proofErr w:type="gramEnd"/>
+      <w:r>
+        <w:t xml:space="preserve">) method to get summary statistics for the new </w:t>
       </w:r>
       <w:proofErr w:type="spellStart"/>
       <w:r>
@@ -1850,15 +2331,33 @@
         <w:t>.</w:t>
       </w:r>
     </w:p>
-    <w:p/>
-    <w:p>
+    <w:p>
+      <w:pPr>
+        <w:jc w:val="both"/>
+      </w:pPr>
+    </w:p>
+    <w:p>
+      <w:pPr>
+        <w:jc w:val="both"/>
+      </w:pPr>
       <w:r>
         <w:t>Assignment 2:</w:t>
       </w:r>
     </w:p>
     <w:p>
-      <w:r>
-        <w:t xml:space="preserve">Use the loc[] method to select rows from the Olympics </w:t>
+      <w:pPr>
+        <w:jc w:val="both"/>
+      </w:pPr>
+      <w:r>
+        <w:t xml:space="preserve">Use the </w:t>
+      </w:r>
+      <w:proofErr w:type="gramStart"/>
+      <w:r>
+        <w:t>loc[</w:t>
+      </w:r>
+      <w:proofErr w:type="gramEnd"/>
+      <w:r>
+        <w:t xml:space="preserve">] method to select rows from the Olympics </w:t>
       </w:r>
       <w:proofErr w:type="spellStart"/>
       <w:r>
@@ -1870,20 +2369,38 @@
       </w:r>
       <w:proofErr w:type="spellStart"/>
       <w:r>
-        <w:t>value_counts</w:t>
-      </w:r>
-      <w:proofErr w:type="spellEnd"/>
-      <w:r>
-        <w:t>() method to count the number of unique values in the "Event" column for the selected rows.</w:t>
-      </w:r>
-    </w:p>
-    <w:p/>
-    <w:p>
+        <w:t>value_</w:t>
+      </w:r>
+      <w:proofErr w:type="gramStart"/>
+      <w:r>
+        <w:t>counts</w:t>
+      </w:r>
+      <w:proofErr w:type="spellEnd"/>
+      <w:r>
+        <w:t>(</w:t>
+      </w:r>
+      <w:proofErr w:type="gramEnd"/>
+      <w:r>
+        <w:t>) method to count the number of unique values in the "Event" column for the selected rows.</w:t>
+      </w:r>
+    </w:p>
+    <w:p>
+      <w:pPr>
+        <w:jc w:val="both"/>
+      </w:pPr>
+    </w:p>
+    <w:p>
+      <w:pPr>
+        <w:jc w:val="both"/>
+      </w:pPr>
       <w:r>
         <w:t>Assignment 3:</w:t>
       </w:r>
     </w:p>
     <w:p>
+      <w:pPr>
+        <w:jc w:val="both"/>
+      </w:pPr>
       <w:r>
         <w:t xml:space="preserve">Create a new column "BMI" in the Olympics </w:t>
       </w:r>
@@ -1897,11 +2414,19 @@
       </w:r>
       <w:proofErr w:type="spellStart"/>
       <w:r>
-        <w:t>sort_values</w:t>
-      </w:r>
-      <w:proofErr w:type="spellEnd"/>
-      <w:r>
-        <w:t xml:space="preserve">() method to sort the </w:t>
+        <w:t>sort_</w:t>
+      </w:r>
+      <w:proofErr w:type="gramStart"/>
+      <w:r>
+        <w:t>values</w:t>
+      </w:r>
+      <w:proofErr w:type="spellEnd"/>
+      <w:r>
+        <w:t>(</w:t>
+      </w:r>
+      <w:proofErr w:type="gramEnd"/>
+      <w:r>
+        <w:t xml:space="preserve">) method to sort the </w:t>
       </w:r>
       <w:proofErr w:type="spellStart"/>
       <w:r>
@@ -1912,23 +2437,38 @@
         <w:t xml:space="preserve"> by the "BMI" column in descending order.</w:t>
       </w:r>
     </w:p>
-    <w:p/>
-    <w:p>
+    <w:p>
+      <w:pPr>
+        <w:jc w:val="both"/>
+      </w:pPr>
+    </w:p>
+    <w:p>
+      <w:pPr>
+        <w:jc w:val="both"/>
+      </w:pPr>
       <w:r>
         <w:t>Assignment 4:</w:t>
       </w:r>
     </w:p>
     <w:p>
+      <w:pPr>
+        <w:jc w:val="both"/>
+      </w:pPr>
       <w:r>
         <w:t xml:space="preserve">Use the </w:t>
       </w:r>
       <w:proofErr w:type="spellStart"/>
+      <w:proofErr w:type="gramStart"/>
       <w:r>
         <w:t>groupby</w:t>
       </w:r>
       <w:proofErr w:type="spellEnd"/>
       <w:r>
-        <w:t xml:space="preserve">() function to group the Olympics </w:t>
+        <w:t>(</w:t>
+      </w:r>
+      <w:proofErr w:type="gramEnd"/>
+      <w:r>
+        <w:t xml:space="preserve">) function to group the Olympics </w:t>
       </w:r>
       <w:proofErr w:type="spellStart"/>
       <w:r>
@@ -1936,16 +2476,34 @@
       </w:r>
       <w:proofErr w:type="spellEnd"/>
       <w:r>
-        <w:t xml:space="preserve"> by the "NOC" column and calculate the mean "Height" and "Weight" for each group. Then, use the rank() function to rank the groups by their mean "Height".</w:t>
-      </w:r>
-    </w:p>
-    <w:p/>
-    <w:p>
+        <w:t xml:space="preserve"> by the "NOC" column and calculate the mean "Height" and "Weight" for each group. Then, use the </w:t>
+      </w:r>
+      <w:proofErr w:type="gramStart"/>
+      <w:r>
+        <w:t>rank(</w:t>
+      </w:r>
+      <w:proofErr w:type="gramEnd"/>
+      <w:r>
+        <w:t>) function to rank the groups by their mean "Height".</w:t>
+      </w:r>
+    </w:p>
+    <w:p>
+      <w:pPr>
+        <w:jc w:val="both"/>
+      </w:pPr>
+    </w:p>
+    <w:p>
+      <w:pPr>
+        <w:jc w:val="both"/>
+      </w:pPr>
       <w:r>
         <w:t>Assignment 5:</w:t>
       </w:r>
     </w:p>
     <w:p>
+      <w:pPr>
+        <w:jc w:val="both"/>
+      </w:pPr>
       <w:r>
         <w:t xml:space="preserve">Read the Bios CSV file and create a new </w:t>
       </w:r>
@@ -1971,7 +2529,23 @@
       </w:r>
       <w:proofErr w:type="spellEnd"/>
       <w:r>
-        <w:t xml:space="preserve">". Use the head() method to display the first 5 rows. Then, use the info() method to get information about the new </w:t>
+        <w:t xml:space="preserve">". Use the </w:t>
+      </w:r>
+      <w:proofErr w:type="gramStart"/>
+      <w:r>
+        <w:t>head(</w:t>
+      </w:r>
+      <w:proofErr w:type="gramEnd"/>
+      <w:r>
+        <w:t xml:space="preserve">) method to display the first 5 rows. Then, use the </w:t>
+      </w:r>
+      <w:proofErr w:type="gramStart"/>
+      <w:r>
+        <w:t>info(</w:t>
+      </w:r>
+      <w:proofErr w:type="gramEnd"/>
+      <w:r>
+        <w:t xml:space="preserve">) method to get information about the new </w:t>
       </w:r>
       <w:proofErr w:type="spellStart"/>
       <w:r>
@@ -1982,16 +2556,34 @@
         <w:t>.</w:t>
       </w:r>
     </w:p>
-    <w:p/>
-    <w:p>
+    <w:p>
+      <w:pPr>
+        <w:jc w:val="both"/>
+      </w:pPr>
+    </w:p>
+    <w:p>
+      <w:pPr>
+        <w:jc w:val="both"/>
+      </w:pPr>
       <w:r>
         <w:t>Assignment 6:</w:t>
       </w:r>
     </w:p>
     <w:p>
+      <w:pPr>
+        <w:jc w:val="both"/>
+      </w:pPr>
       <w:r>
         <w:lastRenderedPageBreak/>
-        <w:t xml:space="preserve">Use the loc[] method to select rows from the Bios </w:t>
+        <w:t xml:space="preserve">Use the </w:t>
+      </w:r>
+      <w:proofErr w:type="gramStart"/>
+      <w:r>
+        <w:t>loc[</w:t>
+      </w:r>
+      <w:proofErr w:type="gramEnd"/>
+      <w:r>
+        <w:t xml:space="preserve">] method to select rows from the Bios </w:t>
       </w:r>
       <w:proofErr w:type="spellStart"/>
       <w:r>
@@ -2015,16 +2607,34 @@
       </w:r>
       <w:proofErr w:type="spellEnd"/>
       <w:r>
-        <w:t>" is greater than 180. Then, use the describe() method to get summary statistics for the selected rows.</w:t>
-      </w:r>
-    </w:p>
-    <w:p/>
-    <w:p>
+        <w:t xml:space="preserve">" is greater than 180. Then, use the </w:t>
+      </w:r>
+      <w:proofErr w:type="gramStart"/>
+      <w:r>
+        <w:t>describe(</w:t>
+      </w:r>
+      <w:proofErr w:type="gramEnd"/>
+      <w:r>
+        <w:t>) method to get summary statistics for the selected rows.</w:t>
+      </w:r>
+    </w:p>
+    <w:p>
+      <w:pPr>
+        <w:jc w:val="both"/>
+      </w:pPr>
+    </w:p>
+    <w:p>
+      <w:pPr>
+        <w:jc w:val="both"/>
+      </w:pPr>
       <w:r>
         <w:t>Assignment 7:</w:t>
       </w:r>
     </w:p>
     <w:p>
+      <w:pPr>
+        <w:jc w:val="both"/>
+      </w:pPr>
       <w:r>
         <w:t>Create a new column "</w:t>
       </w:r>
@@ -2062,11 +2672,19 @@
       </w:r>
       <w:proofErr w:type="spellStart"/>
       <w:r>
-        <w:t>value_counts</w:t>
-      </w:r>
-      <w:proofErr w:type="spellEnd"/>
-      <w:r>
-        <w:t>() method to count the number of unique values in the "</w:t>
+        <w:t>value_</w:t>
+      </w:r>
+      <w:proofErr w:type="gramStart"/>
+      <w:r>
+        <w:t>counts</w:t>
+      </w:r>
+      <w:proofErr w:type="spellEnd"/>
+      <w:r>
+        <w:t>(</w:t>
+      </w:r>
+      <w:proofErr w:type="gramEnd"/>
+      <w:r>
+        <w:t>) method to count the number of unique values in the "</w:t>
       </w:r>
       <w:proofErr w:type="spellStart"/>
       <w:r>
@@ -2077,23 +2695,38 @@
         <w:t>" column.</w:t>
       </w:r>
     </w:p>
-    <w:p/>
-    <w:p>
+    <w:p>
+      <w:pPr>
+        <w:jc w:val="both"/>
+      </w:pPr>
+    </w:p>
+    <w:p>
+      <w:pPr>
+        <w:jc w:val="both"/>
+      </w:pPr>
       <w:r>
         <w:t>Assignment 8:</w:t>
       </w:r>
     </w:p>
     <w:p>
+      <w:pPr>
+        <w:jc w:val="both"/>
+      </w:pPr>
       <w:r>
         <w:t xml:space="preserve">Use the </w:t>
       </w:r>
       <w:proofErr w:type="spellStart"/>
+      <w:proofErr w:type="gramStart"/>
       <w:r>
         <w:t>groupby</w:t>
       </w:r>
       <w:proofErr w:type="spellEnd"/>
       <w:r>
-        <w:t xml:space="preserve">() function to group the Bios </w:t>
+        <w:t>(</w:t>
+      </w:r>
+      <w:proofErr w:type="gramEnd"/>
+      <w:r>
+        <w:t xml:space="preserve">) function to group the Bios </w:t>
       </w:r>
       <w:proofErr w:type="spellStart"/>
       <w:r>
@@ -2129,11 +2762,19 @@
       </w:r>
       <w:proofErr w:type="spellStart"/>
       <w:r>
-        <w:t>sort_values</w:t>
-      </w:r>
-      <w:proofErr w:type="spellEnd"/>
-      <w:r>
-        <w:t>() method to sort the groups by their mean "</w:t>
+        <w:t>sort_</w:t>
+      </w:r>
+      <w:proofErr w:type="gramStart"/>
+      <w:r>
+        <w:t>values</w:t>
+      </w:r>
+      <w:proofErr w:type="spellEnd"/>
+      <w:r>
+        <w:t>(</w:t>
+      </w:r>
+      <w:proofErr w:type="gramEnd"/>
+      <w:r>
+        <w:t>) method to sort the groups by their mean "</w:t>
       </w:r>
       <w:proofErr w:type="spellStart"/>
       <w:r>
@@ -2144,15 +2785,33 @@
         <w:t>" in descending order.</w:t>
       </w:r>
     </w:p>
-    <w:p/>
-    <w:p>
+    <w:p>
+      <w:pPr>
+        <w:jc w:val="both"/>
+      </w:pPr>
+    </w:p>
+    <w:p>
+      <w:pPr>
+        <w:jc w:val="both"/>
+      </w:pPr>
       <w:r>
         <w:t>Assignment 9:</w:t>
       </w:r>
     </w:p>
     <w:p>
-      <w:r>
-        <w:t xml:space="preserve">Use the loc[] method to select rows from the Olympics </w:t>
+      <w:pPr>
+        <w:jc w:val="both"/>
+      </w:pPr>
+      <w:r>
+        <w:t xml:space="preserve">Use the </w:t>
+      </w:r>
+      <w:proofErr w:type="gramStart"/>
+      <w:r>
+        <w:t>loc[</w:t>
+      </w:r>
+      <w:proofErr w:type="gramEnd"/>
+      <w:r>
+        <w:t xml:space="preserve">] method to select rows from the Olympics </w:t>
       </w:r>
       <w:proofErr w:type="spellStart"/>
       <w:r>
@@ -2160,16 +2819,34 @@
       </w:r>
       <w:proofErr w:type="spellEnd"/>
       <w:r>
-        <w:t xml:space="preserve"> where the "Year" is 2012 and the "Season" is "Summer". Then, use the describe() method to get summary statistics for the selected rows.</w:t>
-      </w:r>
-    </w:p>
-    <w:p/>
-    <w:p>
+        <w:t xml:space="preserve"> where the "Year" is 2012 and the "Season" is "Summer". Then, use the </w:t>
+      </w:r>
+      <w:proofErr w:type="gramStart"/>
+      <w:r>
+        <w:t>describe(</w:t>
+      </w:r>
+      <w:proofErr w:type="gramEnd"/>
+      <w:r>
+        <w:t>) method to get summary statistics for the selected rows.</w:t>
+      </w:r>
+    </w:p>
+    <w:p>
+      <w:pPr>
+        <w:jc w:val="both"/>
+      </w:pPr>
+    </w:p>
+    <w:p>
+      <w:pPr>
+        <w:jc w:val="both"/>
+      </w:pPr>
       <w:r>
         <w:t>Assignment 10:</w:t>
       </w:r>
     </w:p>
     <w:p>
+      <w:pPr>
+        <w:jc w:val="both"/>
+      </w:pPr>
       <w:r>
         <w:t>Create a new column "</w:t>
       </w:r>
@@ -2191,11 +2868,19 @@
       </w:r>
       <w:proofErr w:type="spellStart"/>
       <w:r>
-        <w:t>value_counts</w:t>
-      </w:r>
-      <w:proofErr w:type="spellEnd"/>
-      <w:r>
-        <w:t>() method to count the number of unique values in the "</w:t>
+        <w:t>value_</w:t>
+      </w:r>
+      <w:proofErr w:type="gramStart"/>
+      <w:r>
+        <w:t>counts</w:t>
+      </w:r>
+      <w:proofErr w:type="spellEnd"/>
+      <w:r>
+        <w:t>(</w:t>
+      </w:r>
+      <w:proofErr w:type="gramEnd"/>
+      <w:r>
+        <w:t>) method to count the number of unique values in the "</w:t>
       </w:r>
       <w:proofErr w:type="spellStart"/>
       <w:r>
@@ -2206,23 +2891,38 @@
         <w:t>" column.</w:t>
       </w:r>
     </w:p>
-    <w:p/>
-    <w:p>
+    <w:p>
+      <w:pPr>
+        <w:jc w:val="both"/>
+      </w:pPr>
+    </w:p>
+    <w:p>
+      <w:pPr>
+        <w:jc w:val="both"/>
+      </w:pPr>
       <w:r>
         <w:t>Assignment 11:</w:t>
       </w:r>
     </w:p>
     <w:p>
+      <w:pPr>
+        <w:jc w:val="both"/>
+      </w:pPr>
       <w:r>
         <w:t xml:space="preserve">Use the </w:t>
       </w:r>
       <w:proofErr w:type="spellStart"/>
+      <w:proofErr w:type="gramStart"/>
       <w:r>
         <w:t>groupby</w:t>
       </w:r>
       <w:proofErr w:type="spellEnd"/>
       <w:r>
-        <w:t xml:space="preserve">() function to group the Olympics </w:t>
+        <w:t>(</w:t>
+      </w:r>
+      <w:proofErr w:type="gramEnd"/>
+      <w:r>
+        <w:t xml:space="preserve">) function to group the Olympics </w:t>
       </w:r>
       <w:proofErr w:type="spellStart"/>
       <w:r>
@@ -2230,17 +2930,35 @@
       </w:r>
       <w:proofErr w:type="spellEnd"/>
       <w:r>
-        <w:t xml:space="preserve"> by the "Sport" column and calculate the mean "Height" and "Weight" for each group. Then, use the rank() function to rank the groups by their mean "Height".</w:t>
-      </w:r>
-    </w:p>
-    <w:p/>
-    <w:p>
+        <w:t xml:space="preserve"> by the "Sport" column and calculate the mean "Height" and "Weight" for each group. Then, use the </w:t>
+      </w:r>
+      <w:proofErr w:type="gramStart"/>
+      <w:r>
+        <w:t>rank(</w:t>
+      </w:r>
+      <w:proofErr w:type="gramEnd"/>
+      <w:r>
+        <w:t>) function to rank the groups by their mean "Height".</w:t>
+      </w:r>
+    </w:p>
+    <w:p>
+      <w:pPr>
+        <w:jc w:val="both"/>
+      </w:pPr>
+    </w:p>
+    <w:p>
+      <w:pPr>
+        <w:jc w:val="both"/>
+      </w:pPr>
       <w:r>
         <w:lastRenderedPageBreak/>
         <w:t>Assignment 12:</w:t>
       </w:r>
     </w:p>
     <w:p>
+      <w:pPr>
+        <w:jc w:val="both"/>
+      </w:pPr>
       <w:r>
         <w:t xml:space="preserve">Read the Bios CSV file and create a new </w:t>
       </w:r>
@@ -2266,7 +2984,23 @@
       </w:r>
       <w:proofErr w:type="spellEnd"/>
       <w:r>
-        <w:t xml:space="preserve">". Use the head() method to display the first 5 rows. Then, use the info() method to get information about the new </w:t>
+        <w:t xml:space="preserve">". Use the </w:t>
+      </w:r>
+      <w:proofErr w:type="gramStart"/>
+      <w:r>
+        <w:t>head(</w:t>
+      </w:r>
+      <w:proofErr w:type="gramEnd"/>
+      <w:r>
+        <w:t xml:space="preserve">) method to display the first 5 rows. Then, use the </w:t>
+      </w:r>
+      <w:proofErr w:type="gramStart"/>
+      <w:r>
+        <w:t>info(</w:t>
+      </w:r>
+      <w:proofErr w:type="gramEnd"/>
+      <w:r>
+        <w:t xml:space="preserve">) method to get information about the new </w:t>
       </w:r>
       <w:proofErr w:type="spellStart"/>
       <w:r>
@@ -2277,15 +3011,33 @@
         <w:t>.</w:t>
       </w:r>
     </w:p>
-    <w:p/>
-    <w:p>
+    <w:p>
+      <w:pPr>
+        <w:jc w:val="both"/>
+      </w:pPr>
+    </w:p>
+    <w:p>
+      <w:pPr>
+        <w:jc w:val="both"/>
+      </w:pPr>
       <w:r>
         <w:t>Assignment 13:</w:t>
       </w:r>
     </w:p>
     <w:p>
-      <w:r>
-        <w:t xml:space="preserve">Use the loc[] method to select rows from the Bios </w:t>
+      <w:pPr>
+        <w:jc w:val="both"/>
+      </w:pPr>
+      <w:r>
+        <w:t xml:space="preserve">Use the </w:t>
+      </w:r>
+      <w:proofErr w:type="gramStart"/>
+      <w:r>
+        <w:t>loc[</w:t>
+      </w:r>
+      <w:proofErr w:type="gramEnd"/>
+      <w:r>
+        <w:t xml:space="preserve">] method to select rows from the Bios </w:t>
       </w:r>
       <w:proofErr w:type="spellStart"/>
       <w:r>
@@ -2309,16 +3061,34 @@
       </w:r>
       <w:proofErr w:type="spellEnd"/>
       <w:r>
-        <w:t>" is greater than 170. Then, use the describe() method to get summary statistics for the selected rows.</w:t>
-      </w:r>
-    </w:p>
-    <w:p/>
-    <w:p>
+        <w:t xml:space="preserve">" is greater than 170. Then, use the </w:t>
+      </w:r>
+      <w:proofErr w:type="gramStart"/>
+      <w:r>
+        <w:t>describe(</w:t>
+      </w:r>
+      <w:proofErr w:type="gramEnd"/>
+      <w:r>
+        <w:t>) method to get summary statistics for the selected rows.</w:t>
+      </w:r>
+    </w:p>
+    <w:p>
+      <w:pPr>
+        <w:jc w:val="both"/>
+      </w:pPr>
+    </w:p>
+    <w:p>
+      <w:pPr>
+        <w:jc w:val="both"/>
+      </w:pPr>
       <w:r>
         <w:t>Assignment 14:</w:t>
       </w:r>
     </w:p>
     <w:p>
+      <w:pPr>
+        <w:jc w:val="both"/>
+      </w:pPr>
       <w:r>
         <w:t>Create a new column "</w:t>
       </w:r>
@@ -2356,11 +3126,19 @@
       </w:r>
       <w:proofErr w:type="spellStart"/>
       <w:r>
-        <w:t>value_counts</w:t>
-      </w:r>
-      <w:proofErr w:type="spellEnd"/>
-      <w:r>
-        <w:t>() method to count the number of unique values in the "</w:t>
+        <w:t>value_</w:t>
+      </w:r>
+      <w:proofErr w:type="gramStart"/>
+      <w:r>
+        <w:t>counts</w:t>
+      </w:r>
+      <w:proofErr w:type="spellEnd"/>
+      <w:r>
+        <w:t>(</w:t>
+      </w:r>
+      <w:proofErr w:type="gramEnd"/>
+      <w:r>
+        <w:t>) method to count the number of unique values in the "</w:t>
       </w:r>
       <w:proofErr w:type="spellStart"/>
       <w:r>
@@ -2371,23 +3149,38 @@
         <w:t>" column.</w:t>
       </w:r>
     </w:p>
-    <w:p/>
-    <w:p>
+    <w:p>
+      <w:pPr>
+        <w:jc w:val="both"/>
+      </w:pPr>
+    </w:p>
+    <w:p>
+      <w:pPr>
+        <w:jc w:val="both"/>
+      </w:pPr>
       <w:r>
         <w:t>Assignment 15:</w:t>
       </w:r>
     </w:p>
     <w:p>
+      <w:pPr>
+        <w:jc w:val="both"/>
+      </w:pPr>
       <w:r>
         <w:t xml:space="preserve">Use the </w:t>
       </w:r>
       <w:proofErr w:type="spellStart"/>
+      <w:proofErr w:type="gramStart"/>
       <w:r>
         <w:t>groupby</w:t>
       </w:r>
       <w:proofErr w:type="spellEnd"/>
       <w:r>
-        <w:t xml:space="preserve">() function to group the Bios </w:t>
+        <w:t>(</w:t>
+      </w:r>
+      <w:proofErr w:type="gramEnd"/>
+      <w:r>
+        <w:t xml:space="preserve">) function to group the Bios </w:t>
       </w:r>
       <w:proofErr w:type="spellStart"/>
       <w:r>
@@ -2423,11 +3216,19 @@
       </w:r>
       <w:proofErr w:type="spellStart"/>
       <w:r>
-        <w:t>sort_values</w:t>
-      </w:r>
-      <w:proofErr w:type="spellEnd"/>
-      <w:r>
-        <w:t>() method to sort the groups by their mean "</w:t>
+        <w:t>sort_</w:t>
+      </w:r>
+      <w:proofErr w:type="gramStart"/>
+      <w:r>
+        <w:t>values</w:t>
+      </w:r>
+      <w:proofErr w:type="spellEnd"/>
+      <w:r>
+        <w:t>(</w:t>
+      </w:r>
+      <w:proofErr w:type="gramEnd"/>
+      <w:r>
+        <w:t>) method to sort the groups by their mean "</w:t>
       </w:r>
       <w:proofErr w:type="spellStart"/>
       <w:r>
@@ -2438,13 +3239,18 @@
         <w:t>" in descending order.</w:t>
       </w:r>
     </w:p>
-    <w:p/>
+    <w:p>
+      <w:pPr>
+        <w:jc w:val="both"/>
+      </w:pPr>
+    </w:p>
     <w:p>
       <w:pPr>
         <w:numPr>
           <w:ilvl w:val="0"/>
           <w:numId w:val="11"/>
         </w:numPr>
+        <w:jc w:val="both"/>
       </w:pPr>
       <w:r>
         <w:t>Data Cleaning and Basic Analysis</w:t>
@@ -2456,6 +3262,7 @@
           <w:ilvl w:val="1"/>
           <w:numId w:val="11"/>
         </w:numPr>
+        <w:jc w:val="both"/>
       </w:pPr>
       <w:r>
         <w:t>Load the olympics.csv file.</w:t>
@@ -2467,9 +3274,18 @@
           <w:ilvl w:val="1"/>
           <w:numId w:val="11"/>
         </w:numPr>
-      </w:pPr>
-      <w:r>
-        <w:t>Display the first 10 rows and the last 5 rows using head() and tail().</w:t>
+        <w:jc w:val="both"/>
+      </w:pPr>
+      <w:r>
+        <w:t xml:space="preserve">Display the first 10 rows and the last 5 rows using </w:t>
+      </w:r>
+      <w:proofErr w:type="gramStart"/>
+      <w:r>
+        <w:t>head(</w:t>
+      </w:r>
+      <w:proofErr w:type="gramEnd"/>
+      <w:r>
+        <w:t>) and tail().</w:t>
       </w:r>
     </w:p>
     <w:p>
@@ -2478,9 +3294,18 @@
           <w:ilvl w:val="1"/>
           <w:numId w:val="11"/>
         </w:numPr>
-      </w:pPr>
-      <w:r>
-        <w:t>Check the shape, column names, and basic statistics of the dataset using shape, columns, and describe().</w:t>
+        <w:jc w:val="both"/>
+      </w:pPr>
+      <w:r>
+        <w:t xml:space="preserve">Check the shape, column names, and basic statistics of the dataset using shape, columns, and </w:t>
+      </w:r>
+      <w:proofErr w:type="gramStart"/>
+      <w:r>
+        <w:t>describe(</w:t>
+      </w:r>
+      <w:proofErr w:type="gramEnd"/>
+      <w:r>
+        <w:t>).</w:t>
       </w:r>
     </w:p>
     <w:p>
@@ -2489,6 +3314,7 @@
           <w:ilvl w:val="1"/>
           <w:numId w:val="11"/>
         </w:numPr>
+        <w:jc w:val="both"/>
       </w:pPr>
       <w:r>
         <w:t>Identify and display any null values in the dataset.</w:t>

--- a/Pandas/Pandas Assignment Questions.docx
+++ b/Pandas/Pandas Assignment Questions.docx
@@ -5,94 +5,366 @@
     <w:p>
       <w:pPr>
         <w:jc w:val="both"/>
-      </w:pPr>
-      <w:r>
-        <w:t xml:space="preserve">Assignment 1: Pivot Table and </w:t>
-      </w:r>
-      <w:proofErr w:type="spellStart"/>
-      <w:r>
-        <w:t>Groupby</w:t>
-      </w:r>
-      <w:proofErr w:type="spellEnd"/>
-      <w:r>
-        <w:t xml:space="preserve"> (Etsy)</w:t>
-      </w:r>
-    </w:p>
-    <w:p>
-      <w:pPr>
-        <w:jc w:val="both"/>
-      </w:pPr>
-      <w:r>
-        <w:t xml:space="preserve">Create a pivot table to show the average product price by seller name and tags. Then, use the </w:t>
-      </w:r>
-      <w:proofErr w:type="spellStart"/>
-      <w:r>
-        <w:t>groupby</w:t>
-      </w:r>
-      <w:proofErr w:type="spellEnd"/>
-      <w:r>
-        <w:t xml:space="preserve"> function to group the data by seller name and calculate the total views and favorites for each seller.</w:t>
-      </w:r>
-    </w:p>
-    <w:p>
-      <w:pPr>
-        <w:jc w:val="both"/>
-      </w:pPr>
-    </w:p>
-    <w:p>
-      <w:pPr>
-        <w:jc w:val="both"/>
-      </w:pPr>
-      <w:r>
-        <w:t xml:space="preserve">Assignment 1: Pivot Table and </w:t>
-      </w:r>
-      <w:proofErr w:type="spellStart"/>
-      <w:r>
-        <w:t>Groupby</w:t>
-      </w:r>
-      <w:proofErr w:type="spellEnd"/>
-      <w:r>
-        <w:t xml:space="preserve"> (Bios)</w:t>
-      </w:r>
-    </w:p>
-    <w:p>
-      <w:pPr>
-        <w:jc w:val="both"/>
-      </w:pPr>
-      <w:r>
-        <w:t xml:space="preserve">Create a pivot table to show the average height and weight by </w:t>
-      </w:r>
-      <w:proofErr w:type="spellStart"/>
-      <w:r>
+        <w:rPr>
+          <w:b/>
+          <w:bCs/>
+        </w:rPr>
+      </w:pPr>
+      <w:r>
+        <w:rPr>
+          <w:b/>
+          <w:bCs/>
+        </w:rPr>
+        <w:t>Assignments Based on Datasets</w:t>
+      </w:r>
+    </w:p>
+    <w:p>
+      <w:pPr>
+        <w:jc w:val="both"/>
+        <w:rPr>
+          <w:b/>
+          <w:bCs/>
+        </w:rPr>
+      </w:pPr>
+      <w:r>
+        <w:rPr>
+          <w:b/>
+          <w:bCs/>
+        </w:rPr>
+        <w:t>1. Pivot Table</w:t>
+      </w:r>
+    </w:p>
+    <w:p>
+      <w:pPr>
+        <w:jc w:val="both"/>
+      </w:pPr>
+      <w:r>
+        <w:t xml:space="preserve">Create a pivot table to analyze the average height and weight of athletes in the </w:t>
+      </w:r>
+      <w:r>
+        <w:rPr>
+          <w:b/>
+          <w:bCs/>
+        </w:rPr>
+        <w:t>Olympics</w:t>
+      </w:r>
+      <w:r>
+        <w:t xml:space="preserve"> dataset, grouped by their </w:t>
+      </w:r>
+      <w:r>
+        <w:rPr>
+          <w:b/>
+          <w:bCs/>
+        </w:rPr>
+        <w:t>Sex</w:t>
+      </w:r>
+      <w:r>
+        <w:t xml:space="preserve"> and </w:t>
+      </w:r>
+      <w:r>
+        <w:rPr>
+          <w:b/>
+          <w:bCs/>
+        </w:rPr>
+        <w:t>Medal</w:t>
+      </w:r>
+      <w:r>
+        <w:t xml:space="preserve"> type. Use the mean function for aggregation.</w:t>
+      </w:r>
+    </w:p>
+    <w:p>
+      <w:pPr>
+        <w:jc w:val="both"/>
+      </w:pPr>
+      <w:r>
+        <w:pict w14:anchorId="390FF327">
+          <v:rect id="_x0000_i1067" style="width:0;height:1.5pt" o:hralign="center" o:hrstd="t" o:hr="t" fillcolor="#a0a0a0" stroked="f"/>
+        </w:pict>
+      </w:r>
+    </w:p>
+    <w:p>
+      <w:pPr>
+        <w:jc w:val="both"/>
+        <w:rPr>
+          <w:b/>
+          <w:bCs/>
+        </w:rPr>
+      </w:pPr>
+      <w:r>
+        <w:rPr>
+          <w:b/>
+          <w:bCs/>
+        </w:rPr>
+        <w:t>2. Crosstab</w:t>
+      </w:r>
+    </w:p>
+    <w:p>
+      <w:pPr>
+        <w:jc w:val="both"/>
+      </w:pPr>
+      <w:r>
+        <w:t xml:space="preserve">Using the </w:t>
+      </w:r>
+      <w:r>
+        <w:rPr>
+          <w:b/>
+          <w:bCs/>
+        </w:rPr>
+        <w:t>Bios</w:t>
+      </w:r>
+      <w:r>
+        <w:t xml:space="preserve"> dataset, create a crosstab to show the count of athletes born in each </w:t>
+      </w:r>
+      <w:r>
+        <w:rPr>
+          <w:b/>
+          <w:bCs/>
+        </w:rPr>
         <w:t>born_country</w:t>
       </w:r>
-      <w:proofErr w:type="spellEnd"/>
+      <w:r>
+        <w:t xml:space="preserve"> grouped by </w:t>
+      </w:r>
+      <w:r>
+        <w:rPr>
+          <w:b/>
+          <w:bCs/>
+        </w:rPr>
+        <w:t>NOC</w:t>
+      </w:r>
+      <w:r>
+        <w:t>.</w:t>
+      </w:r>
+    </w:p>
+    <w:p>
+      <w:pPr>
+        <w:jc w:val="both"/>
+      </w:pPr>
+      <w:r>
+        <w:pict w14:anchorId="33EFEB13">
+          <v:rect id="_x0000_i1068" style="width:0;height:1.5pt" o:hralign="center" o:hrstd="t" o:hr="t" fillcolor="#a0a0a0" stroked="f"/>
+        </w:pict>
+      </w:r>
+    </w:p>
+    <w:p>
+      <w:pPr>
+        <w:jc w:val="both"/>
+        <w:rPr>
+          <w:b/>
+          <w:bCs/>
+        </w:rPr>
+      </w:pPr>
+      <w:r>
+        <w:rPr>
+          <w:b/>
+          <w:bCs/>
+        </w:rPr>
+        <w:t>3. Apply Function</w:t>
+      </w:r>
+    </w:p>
+    <w:p>
+      <w:pPr>
+        <w:jc w:val="both"/>
+      </w:pPr>
+      <w:r>
+        <w:t xml:space="preserve">In the </w:t>
+      </w:r>
+      <w:r>
+        <w:rPr>
+          <w:b/>
+          <w:bCs/>
+        </w:rPr>
+        <w:t>Olympics</w:t>
+      </w:r>
+      <w:r>
+        <w:t xml:space="preserve"> dataset, write a function to categorize athletes into </w:t>
+      </w:r>
+      <w:r>
+        <w:rPr>
+          <w:b/>
+          <w:bCs/>
+        </w:rPr>
+        <w:t>age groups</w:t>
+      </w:r>
+      <w:r>
+        <w:t xml:space="preserve"> (&lt;20, 20-30, &gt;30) and use the .apply() function to create a new column called Age_Group.</w:t>
+      </w:r>
+    </w:p>
+    <w:p>
+      <w:pPr>
+        <w:jc w:val="both"/>
+      </w:pPr>
+      <w:r>
+        <w:pict w14:anchorId="1619F6EC">
+          <v:rect id="_x0000_i1069" style="width:0;height:1.5pt" o:hralign="center" o:hrstd="t" o:hr="t" fillcolor="#a0a0a0" stroked="f"/>
+        </w:pict>
+      </w:r>
+    </w:p>
+    <w:p>
+      <w:pPr>
+        <w:jc w:val="both"/>
+        <w:rPr>
+          <w:b/>
+          <w:bCs/>
+        </w:rPr>
+      </w:pPr>
+      <w:r>
+        <w:rPr>
+          <w:b/>
+          <w:bCs/>
+        </w:rPr>
+        <w:t>4. Map Function</w:t>
+      </w:r>
+    </w:p>
+    <w:p>
+      <w:pPr>
+        <w:jc w:val="both"/>
+      </w:pPr>
+      <w:r>
+        <w:t xml:space="preserve">In the </w:t>
+      </w:r>
+      <w:r>
+        <w:rPr>
+          <w:b/>
+          <w:bCs/>
+        </w:rPr>
+        <w:t>Bios</w:t>
+      </w:r>
+      <w:r>
+        <w:t xml:space="preserve"> dataset, create a dictionary mapping countries to continents (e.g., 'USA': 'North America', 'FRA': 'Europe'). Use the .map() function to create a new column called Continent.</w:t>
+      </w:r>
+    </w:p>
+    <w:p>
+      <w:pPr>
+        <w:jc w:val="both"/>
+      </w:pPr>
+      <w:r>
+        <w:pict w14:anchorId="7D2265FE">
+          <v:rect id="_x0000_i1070" style="width:0;height:1.5pt" o:hralign="center" o:hrstd="t" o:hr="t" fillcolor="#a0a0a0" stroked="f"/>
+        </w:pict>
+      </w:r>
+    </w:p>
+    <w:p>
+      <w:pPr>
+        <w:jc w:val="both"/>
+        <w:rPr>
+          <w:b/>
+          <w:bCs/>
+        </w:rPr>
+      </w:pPr>
+      <w:r>
+        <w:rPr>
+          <w:b/>
+          <w:bCs/>
+        </w:rPr>
+        <w:t>5. GroupBy</w:t>
+      </w:r>
+    </w:p>
+    <w:p>
+      <w:pPr>
+        <w:jc w:val="both"/>
+      </w:pPr>
+      <w:r>
+        <w:t xml:space="preserve">Using the </w:t>
+      </w:r>
+      <w:r>
+        <w:rPr>
+          <w:b/>
+          <w:bCs/>
+        </w:rPr>
+        <w:t>Olympics</w:t>
+      </w:r>
+      <w:r>
+        <w:t xml:space="preserve"> dataset, group the data by </w:t>
+      </w:r>
+      <w:r>
+        <w:rPr>
+          <w:b/>
+          <w:bCs/>
+        </w:rPr>
+        <w:t>Sport</w:t>
+      </w:r>
       <w:r>
         <w:t xml:space="preserve"> and </w:t>
       </w:r>
-      <w:proofErr w:type="spellStart"/>
-      <w:r>
-        <w:t>born_region</w:t>
-      </w:r>
-      <w:proofErr w:type="spellEnd"/>
-      <w:r>
-        <w:t xml:space="preserve">. Then, use the </w:t>
-      </w:r>
-      <w:proofErr w:type="spellStart"/>
-      <w:r>
-        <w:t>groupby</w:t>
-      </w:r>
-      <w:proofErr w:type="spellEnd"/>
-      <w:r>
-        <w:t xml:space="preserve"> function to group the data by </w:t>
-      </w:r>
-      <w:proofErr w:type="spellStart"/>
-      <w:r>
-        <w:t>born_country</w:t>
-      </w:r>
-      <w:proofErr w:type="spellEnd"/>
-      <w:r>
-        <w:t xml:space="preserve"> and calculate the total number of athletes for each country.</w:t>
+      <w:r>
+        <w:rPr>
+          <w:b/>
+          <w:bCs/>
+        </w:rPr>
+        <w:t>Medal</w:t>
+      </w:r>
+      <w:r>
+        <w:t xml:space="preserve"> and calculate the total number of medals for each sport. Display the results in a descending order of total medals.</w:t>
+      </w:r>
+    </w:p>
+    <w:p>
+      <w:pPr>
+        <w:jc w:val="both"/>
+      </w:pPr>
+      <w:r>
+        <w:pict w14:anchorId="2BAFAC33">
+          <v:rect id="_x0000_i1071" style="width:0;height:1.5pt" o:hralign="center" o:hrstd="t" o:hr="t" fillcolor="#a0a0a0" stroked="f"/>
+        </w:pict>
+      </w:r>
+    </w:p>
+    <w:p>
+      <w:pPr>
+        <w:jc w:val="both"/>
+      </w:pPr>
+      <w:r>
+        <w:t>Let me know if you need more details or example solutions!</w:t>
+      </w:r>
+    </w:p>
+    <w:p>
+      <w:pPr>
+        <w:jc w:val="both"/>
+      </w:pPr>
+      <w:r>
+        <w:br/>
+      </w:r>
+    </w:p>
+    <w:p>
+      <w:r>
+        <w:br w:type="page"/>
+      </w:r>
+    </w:p>
+    <w:p>
+      <w:pPr>
+        <w:jc w:val="both"/>
+      </w:pPr>
+      <w:r>
+        <w:lastRenderedPageBreak/>
+        <w:t>Assignment 1: Pivot Table and Groupby (Etsy)</w:t>
+      </w:r>
+    </w:p>
+    <w:p>
+      <w:pPr>
+        <w:jc w:val="both"/>
+      </w:pPr>
+      <w:r>
+        <w:t>Create a pivot table to show the average product price by seller name and tags. Then, use the groupby function to group the data by seller name and calculate the total views and favorites for each seller.</w:t>
+      </w:r>
+    </w:p>
+    <w:p>
+      <w:pPr>
+        <w:jc w:val="both"/>
+      </w:pPr>
+    </w:p>
+    <w:p>
+      <w:pPr>
+        <w:jc w:val="both"/>
+      </w:pPr>
+      <w:r>
+        <w:t>Assignment 1: Pivot Table and Groupby (Bios)</w:t>
+      </w:r>
+    </w:p>
+    <w:p>
+      <w:pPr>
+        <w:jc w:val="both"/>
+      </w:pPr>
+      <w:r>
+        <w:t>Create a pivot table to show the average height and weight by born_country and born_region. Then, use the groupby function to group the data by born_country and calculate the total number of athletes for each country.</w:t>
       </w:r>
     </w:p>
     <w:p>
@@ -113,76 +385,28 @@
         <w:jc w:val="both"/>
       </w:pPr>
       <w:r>
-        <w:t xml:space="preserve">Create a crosstab to show the frequency of each </w:t>
-      </w:r>
-      <w:proofErr w:type="spellStart"/>
-      <w:r>
-        <w:t>born_country</w:t>
-      </w:r>
-      <w:proofErr w:type="spellEnd"/>
-      <w:r>
-        <w:t xml:space="preserve"> by </w:t>
-      </w:r>
-      <w:proofErr w:type="spellStart"/>
-      <w:r>
-        <w:t>born_region</w:t>
-      </w:r>
-      <w:proofErr w:type="spellEnd"/>
-      <w:r>
-        <w:t xml:space="preserve">. Then, use the apply function to apply a lambda function that calculates the average height and weight for each </w:t>
-      </w:r>
-      <w:proofErr w:type="spellStart"/>
-      <w:r>
-        <w:t>born_region</w:t>
-      </w:r>
-      <w:proofErr w:type="spellEnd"/>
-      <w:r>
-        <w:t>.</w:t>
-      </w:r>
-    </w:p>
-    <w:p>
-      <w:pPr>
-        <w:jc w:val="both"/>
-      </w:pPr>
-    </w:p>
-    <w:p>
-      <w:pPr>
-        <w:jc w:val="both"/>
-      </w:pPr>
-      <w:r>
-        <w:t xml:space="preserve">Assignment 3: Datetime and </w:t>
-      </w:r>
-      <w:proofErr w:type="spellStart"/>
-      <w:r>
-        <w:t>Groupby</w:t>
-      </w:r>
-      <w:proofErr w:type="spellEnd"/>
-      <w:r>
-        <w:t xml:space="preserve"> (Bios)</w:t>
-      </w:r>
-    </w:p>
-    <w:p>
-      <w:pPr>
-        <w:jc w:val="both"/>
-      </w:pPr>
-      <w:r>
-        <w:t xml:space="preserve">Convert the </w:t>
-      </w:r>
-      <w:proofErr w:type="spellStart"/>
-      <w:r>
-        <w:t>born_date</w:t>
-      </w:r>
-      <w:proofErr w:type="spellEnd"/>
-      <w:r>
-        <w:t xml:space="preserve"> column to datetime format and extract the year and month. Then, use the </w:t>
-      </w:r>
-      <w:proofErr w:type="spellStart"/>
-      <w:r>
-        <w:t>groupby</w:t>
-      </w:r>
-      <w:proofErr w:type="spellEnd"/>
-      <w:r>
-        <w:t xml:space="preserve"> function to group the data by year and month, and calculate the total number of athletes born in each year and month.</w:t>
+        <w:t>Create a crosstab to show the frequency of each born_country by born_region. Then, use the apply function to apply a lambda function that calculates the average height and weight for each born_region.</w:t>
+      </w:r>
+    </w:p>
+    <w:p>
+      <w:pPr>
+        <w:jc w:val="both"/>
+      </w:pPr>
+    </w:p>
+    <w:p>
+      <w:pPr>
+        <w:jc w:val="both"/>
+      </w:pPr>
+      <w:r>
+        <w:t>Assignment 3: Datetime and Groupby (Bios)</w:t>
+      </w:r>
+    </w:p>
+    <w:p>
+      <w:pPr>
+        <w:jc w:val="both"/>
+      </w:pPr>
+      <w:r>
+        <w:t>Convert the born_date column to datetime format and extract the year and month. Then, use the groupby function to group the data by year and month, and calculate the total number of athletes born in each year and month.</w:t>
       </w:r>
     </w:p>
     <w:p>
@@ -203,60 +427,28 @@
         <w:jc w:val="both"/>
       </w:pPr>
       <w:r>
-        <w:t xml:space="preserve">Create a map to map the </w:t>
-      </w:r>
-      <w:proofErr w:type="spellStart"/>
-      <w:r>
-        <w:t>born_country</w:t>
-      </w:r>
-      <w:proofErr w:type="spellEnd"/>
-      <w:r>
-        <w:t xml:space="preserve"> to the corresponding NOC. Then, create a pivot table to show the average height and weight by NOC and </w:t>
-      </w:r>
-      <w:proofErr w:type="spellStart"/>
-      <w:r>
-        <w:t>born_region</w:t>
-      </w:r>
-      <w:proofErr w:type="spellEnd"/>
-      <w:r>
-        <w:t>.</w:t>
-      </w:r>
-    </w:p>
-    <w:p>
-      <w:pPr>
-        <w:jc w:val="both"/>
-      </w:pPr>
-    </w:p>
-    <w:p>
-      <w:pPr>
-        <w:jc w:val="both"/>
-      </w:pPr>
-      <w:r>
-        <w:t xml:space="preserve">Assignment 5: </w:t>
-      </w:r>
-      <w:proofErr w:type="spellStart"/>
-      <w:r>
-        <w:t>Groupby</w:t>
-      </w:r>
-      <w:proofErr w:type="spellEnd"/>
-      <w:r>
-        <w:t xml:space="preserve"> and Apply (Bios)</w:t>
-      </w:r>
-    </w:p>
-    <w:p>
-      <w:pPr>
-        <w:jc w:val="both"/>
-      </w:pPr>
-      <w:r>
-        <w:t xml:space="preserve">Group the data by </w:t>
-      </w:r>
-      <w:proofErr w:type="spellStart"/>
-      <w:r>
-        <w:t>born_city</w:t>
-      </w:r>
-      <w:proofErr w:type="spellEnd"/>
-      <w:r>
-        <w:t xml:space="preserve"> and apply a lambda function that calculates the average height and weight for each city. Then, use the apply function to apply a lambda function that calculates the total number of athletes for each city.</w:t>
+        <w:t>Create a map to map the born_country to the corresponding NOC. Then, create a pivot table to show the average height and weight by NOC and born_region.</w:t>
+      </w:r>
+    </w:p>
+    <w:p>
+      <w:pPr>
+        <w:jc w:val="both"/>
+      </w:pPr>
+    </w:p>
+    <w:p>
+      <w:pPr>
+        <w:jc w:val="both"/>
+      </w:pPr>
+      <w:r>
+        <w:t>Assignment 5: Groupby and Apply (Bios)</w:t>
+      </w:r>
+    </w:p>
+    <w:p>
+      <w:pPr>
+        <w:jc w:val="both"/>
+      </w:pPr>
+      <w:r>
+        <w:t>Group the data by born_city and apply a lambda function that calculates the average height and weight for each city. Then, use the apply function to apply a lambda function that calculates the total number of athletes for each city.</w:t>
       </w:r>
     </w:p>
     <w:p>
@@ -278,23 +470,7 @@
         <w:jc w:val="both"/>
       </w:pPr>
       <w:r>
-        <w:t xml:space="preserve">Create a crosstab to show the frequency of each </w:t>
-      </w:r>
-      <w:proofErr w:type="spellStart"/>
-      <w:r>
-        <w:t>born_country</w:t>
-      </w:r>
-      <w:proofErr w:type="spellEnd"/>
-      <w:r>
-        <w:t xml:space="preserve"> by decade (e.g. 1900-1909, 1910-1919, etc.). Then, use the datetime format to extract the century and create a crosstab to show the frequency of each </w:t>
-      </w:r>
-      <w:proofErr w:type="spellStart"/>
-      <w:r>
-        <w:t>born_country</w:t>
-      </w:r>
-      <w:proofErr w:type="spellEnd"/>
-      <w:r>
-        <w:t xml:space="preserve"> by century.</w:t>
+        <w:t>Create a crosstab to show the frequency of each born_country by decade (e.g. 1900-1909, 1910-1919, etc.). Then, use the datetime format to extract the century and create a crosstab to show the frequency of each born_country by century.</w:t>
       </w:r>
     </w:p>
     <w:p>
@@ -315,124 +491,28 @@
         <w:jc w:val="both"/>
       </w:pPr>
       <w:r>
-        <w:t xml:space="preserve">Create a pivot table to show the average height and weight by </w:t>
-      </w:r>
-      <w:proofErr w:type="spellStart"/>
-      <w:r>
-        <w:t>born_country</w:t>
-      </w:r>
-      <w:proofErr w:type="spellEnd"/>
-      <w:r>
-        <w:t xml:space="preserve"> and </w:t>
-      </w:r>
-      <w:proofErr w:type="spellStart"/>
-      <w:r>
-        <w:t>born_region</w:t>
-      </w:r>
-      <w:proofErr w:type="spellEnd"/>
-      <w:r>
-        <w:t xml:space="preserve">. Then, use the map function to map the </w:t>
-      </w:r>
-      <w:proofErr w:type="spellStart"/>
-      <w:r>
-        <w:t>born_country</w:t>
-      </w:r>
-      <w:proofErr w:type="spellEnd"/>
-      <w:r>
-        <w:t xml:space="preserve"> to the corresponding NOC, and create a pivot table to show the average height and weight by NOC and </w:t>
-      </w:r>
-      <w:proofErr w:type="spellStart"/>
-      <w:r>
-        <w:t>born_region</w:t>
-      </w:r>
-      <w:proofErr w:type="spellEnd"/>
-      <w:r>
-        <w:t>.</w:t>
-      </w:r>
-    </w:p>
-    <w:p>
-      <w:pPr>
-        <w:jc w:val="both"/>
-      </w:pPr>
-    </w:p>
-    <w:p>
-      <w:pPr>
-        <w:jc w:val="both"/>
-      </w:pPr>
-      <w:r>
-        <w:t xml:space="preserve">Assignment 8: </w:t>
-      </w:r>
-      <w:proofErr w:type="spellStart"/>
-      <w:r>
-        <w:t>Groupby</w:t>
-      </w:r>
-      <w:proofErr w:type="spellEnd"/>
-      <w:r>
-        <w:t xml:space="preserve"> and Crosstab (Bios)</w:t>
-      </w:r>
-    </w:p>
-    <w:p>
-      <w:pPr>
-        <w:jc w:val="both"/>
-      </w:pPr>
-      <w:r>
-        <w:t xml:space="preserve">Group the data by </w:t>
-      </w:r>
-      <w:proofErr w:type="spellStart"/>
-      <w:r>
-        <w:t>born_region</w:t>
-      </w:r>
-      <w:proofErr w:type="spellEnd"/>
-      <w:r>
-        <w:t xml:space="preserve"> and create a crosstab to show the frequency of each </w:t>
-      </w:r>
-      <w:proofErr w:type="spellStart"/>
-      <w:r>
-        <w:t>born_country</w:t>
-      </w:r>
-      <w:proofErr w:type="spellEnd"/>
-      <w:r>
-        <w:t xml:space="preserve"> by </w:t>
-      </w:r>
-      <w:proofErr w:type="spellStart"/>
-      <w:r>
-        <w:t>born_region</w:t>
-      </w:r>
-      <w:proofErr w:type="spellEnd"/>
-      <w:r>
-        <w:t xml:space="preserve">. Then, use the </w:t>
-      </w:r>
-      <w:proofErr w:type="spellStart"/>
-      <w:r>
-        <w:t>groupby</w:t>
-      </w:r>
-      <w:proofErr w:type="spellEnd"/>
-      <w:r>
-        <w:t xml:space="preserve"> function to group the data by </w:t>
-      </w:r>
-      <w:proofErr w:type="spellStart"/>
-      <w:r>
-        <w:t>born_country</w:t>
-      </w:r>
-      <w:proofErr w:type="spellEnd"/>
-      <w:r>
-        <w:t xml:space="preserve"> and create a crosstab to show the frequency of each </w:t>
-      </w:r>
-      <w:proofErr w:type="spellStart"/>
-      <w:r>
-        <w:t>born_region</w:t>
-      </w:r>
-      <w:proofErr w:type="spellEnd"/>
-      <w:r>
-        <w:t xml:space="preserve"> by </w:t>
-      </w:r>
-      <w:proofErr w:type="spellStart"/>
-      <w:r>
-        <w:t>born_country</w:t>
-      </w:r>
-      <w:proofErr w:type="spellEnd"/>
-      <w:r>
-        <w:t>.</w:t>
+        <w:t>Create a pivot table to show the average height and weight by born_country and born_region. Then, use the map function to map the born_country to the corresponding NOC, and create a pivot table to show the average height and weight by NOC and born_region.</w:t>
+      </w:r>
+    </w:p>
+    <w:p>
+      <w:pPr>
+        <w:jc w:val="both"/>
+      </w:pPr>
+    </w:p>
+    <w:p>
+      <w:pPr>
+        <w:jc w:val="both"/>
+      </w:pPr>
+      <w:r>
+        <w:t>Assignment 8: Groupby and Crosstab (Bios)</w:t>
+      </w:r>
+    </w:p>
+    <w:p>
+      <w:pPr>
+        <w:jc w:val="both"/>
+      </w:pPr>
+      <w:r>
+        <w:t>Group the data by born_region and create a crosstab to show the frequency of each born_country by born_region. Then, use the groupby function to group the data by born_country and create a crosstab to show the frequency of each born_region by born_country.</w:t>
       </w:r>
     </w:p>
     <w:p>
@@ -453,118 +533,44 @@
         <w:jc w:val="both"/>
       </w:pPr>
       <w:r>
-        <w:t xml:space="preserve">Convert the </w:t>
-      </w:r>
-      <w:proofErr w:type="spellStart"/>
-      <w:r>
-        <w:t>died_date</w:t>
-      </w:r>
-      <w:proofErr w:type="spellEnd"/>
-      <w:r>
-        <w:t xml:space="preserve"> column to datetime format and extract the year and month. Then, use the apply function to apply a lambda function that calculates the average age at death for each year and month.</w:t>
-      </w:r>
-    </w:p>
-    <w:p>
-      <w:pPr>
-        <w:jc w:val="both"/>
-      </w:pPr>
-    </w:p>
-    <w:p>
-      <w:pPr>
-        <w:jc w:val="both"/>
-      </w:pPr>
-      <w:r>
-        <w:t xml:space="preserve">Assignment 10: Pivot Table and </w:t>
-      </w:r>
-      <w:proofErr w:type="spellStart"/>
-      <w:r>
-        <w:t>Groupby</w:t>
-      </w:r>
-      <w:proofErr w:type="spellEnd"/>
-      <w:r>
-        <w:t xml:space="preserve"> (Bios)</w:t>
-      </w:r>
-    </w:p>
-    <w:p>
-      <w:pPr>
-        <w:jc w:val="both"/>
-      </w:pPr>
-      <w:r>
-        <w:t xml:space="preserve">Create a pivot table to show the average height and weight by </w:t>
-      </w:r>
-      <w:proofErr w:type="spellStart"/>
-      <w:r>
-        <w:t>born_country</w:t>
-      </w:r>
-      <w:proofErr w:type="spellEnd"/>
-      <w:r>
-        <w:t xml:space="preserve"> and </w:t>
-      </w:r>
-      <w:proofErr w:type="spellStart"/>
-      <w:r>
-        <w:t>born_city</w:t>
-      </w:r>
-      <w:proofErr w:type="spellEnd"/>
-      <w:r>
-        <w:t xml:space="preserve">. Then, use the </w:t>
-      </w:r>
-      <w:proofErr w:type="spellStart"/>
-      <w:r>
-        <w:t>groupby</w:t>
-      </w:r>
-      <w:proofErr w:type="spellEnd"/>
-      <w:r>
-        <w:t xml:space="preserve"> function to group the data by </w:t>
-      </w:r>
-      <w:proofErr w:type="spellStart"/>
-      <w:r>
-        <w:t>born_country</w:t>
-      </w:r>
-      <w:proofErr w:type="spellEnd"/>
-      <w:r>
-        <w:t xml:space="preserve"> and calculate the total number of athletes for each country, and create a pivot table to show the average height and weight by </w:t>
-      </w:r>
-      <w:proofErr w:type="spellStart"/>
-      <w:r>
-        <w:t>born_country</w:t>
-      </w:r>
-      <w:proofErr w:type="spellEnd"/>
-      <w:r>
-        <w:t xml:space="preserve"> and </w:t>
-      </w:r>
-      <w:proofErr w:type="spellStart"/>
-      <w:r>
-        <w:t>born_city</w:t>
-      </w:r>
-      <w:proofErr w:type="spellEnd"/>
-      <w:r>
-        <w:t>.</w:t>
-      </w:r>
-    </w:p>
-    <w:p>
-      <w:pPr>
-        <w:jc w:val="both"/>
-      </w:pPr>
-    </w:p>
-    <w:p>
-      <w:pPr>
-        <w:jc w:val="both"/>
-      </w:pPr>
-      <w:r>
-        <w:t xml:space="preserve">I hope these assignments help you practice the topics you </w:t>
-      </w:r>
-      <w:proofErr w:type="spellStart"/>
-      <w:proofErr w:type="gramStart"/>
-      <w:r>
-        <w:t>mentioned!</w:t>
-      </w:r>
-      <w:r>
-        <w:t>Assignment</w:t>
-      </w:r>
-      <w:proofErr w:type="spellEnd"/>
-      <w:proofErr w:type="gramEnd"/>
-      <w:r>
-        <w:t xml:space="preserve"> 1: Initial Data Exploration</w:t>
+        <w:t>Convert the died_date column to datetime format and extract the year and month. Then, use the apply function to apply a lambda function that calculates the average age at death for each year and month.</w:t>
+      </w:r>
+    </w:p>
+    <w:p>
+      <w:pPr>
+        <w:jc w:val="both"/>
+      </w:pPr>
+    </w:p>
+    <w:p>
+      <w:pPr>
+        <w:jc w:val="both"/>
+      </w:pPr>
+      <w:r>
+        <w:t>Assignment 10: Pivot Table and Groupby (Bios)</w:t>
+      </w:r>
+    </w:p>
+    <w:p>
+      <w:pPr>
+        <w:jc w:val="both"/>
+      </w:pPr>
+      <w:r>
+        <w:t>Create a pivot table to show the average height and weight by born_country and born_city. Then, use the groupby function to group the data by born_country and calculate the total number of athletes for each country, and create a pivot table to show the average height and weight by born_country and born_city.</w:t>
+      </w:r>
+    </w:p>
+    <w:p>
+      <w:pPr>
+        <w:jc w:val="both"/>
+      </w:pPr>
+    </w:p>
+    <w:p>
+      <w:pPr>
+        <w:jc w:val="both"/>
+      </w:pPr>
+      <w:r>
+        <w:t>I hope these assignments help you practice the topics you mentioned!</w:t>
+      </w:r>
+      <w:r>
+        <w:t>Assignment 1: Initial Data Exploration</w:t>
       </w:r>
     </w:p>
     <w:p>
@@ -576,15 +582,7 @@
         <w:jc w:val="both"/>
       </w:pPr>
       <w:r>
-        <w:t xml:space="preserve">Load the dataset using </w:t>
-      </w:r>
-      <w:proofErr w:type="spellStart"/>
-      <w:r>
-        <w:t>read_csv</w:t>
-      </w:r>
-      <w:proofErr w:type="spellEnd"/>
-      <w:r>
-        <w:t>.</w:t>
+        <w:t>Load the dataset using read_csv.</w:t>
       </w:r>
     </w:p>
     <w:p>
@@ -597,15 +595,7 @@
       </w:pPr>
       <w:r>
         <w:lastRenderedPageBreak/>
-        <w:t xml:space="preserve">Display the first 10 rows using </w:t>
-      </w:r>
-      <w:proofErr w:type="gramStart"/>
-      <w:r>
-        <w:t>head(</w:t>
-      </w:r>
-      <w:proofErr w:type="gramEnd"/>
-      <w:r>
-        <w:t>).</w:t>
+        <w:t>Display the first 10 rows using head().</w:t>
       </w:r>
     </w:p>
     <w:p>
@@ -617,15 +607,7 @@
         <w:jc w:val="both"/>
       </w:pPr>
       <w:r>
-        <w:t xml:space="preserve">Display the last 5 rows using </w:t>
-      </w:r>
-      <w:proofErr w:type="gramStart"/>
-      <w:r>
-        <w:t>tail(</w:t>
-      </w:r>
-      <w:proofErr w:type="gramEnd"/>
-      <w:r>
-        <w:t>).</w:t>
+        <w:t>Display the last 5 rows using tail().</w:t>
       </w:r>
     </w:p>
     <w:p>
@@ -649,15 +631,7 @@
         <w:jc w:val="both"/>
       </w:pPr>
       <w:r>
-        <w:t xml:space="preserve">Use </w:t>
-      </w:r>
-      <w:proofErr w:type="gramStart"/>
-      <w:r>
-        <w:t>info(</w:t>
-      </w:r>
-      <w:proofErr w:type="gramEnd"/>
-      <w:r>
-        <w:t>) and describe() to summarize the dataset.</w:t>
+        <w:t>Use info() and describe() to summarize the dataset.</w:t>
       </w:r>
     </w:p>
     <w:p>
@@ -789,15 +763,7 @@
         <w:jc w:val="both"/>
       </w:pPr>
       <w:r>
-        <w:t xml:space="preserve">Save the filtered </w:t>
-      </w:r>
-      <w:proofErr w:type="spellStart"/>
-      <w:r>
-        <w:t>DataFrame</w:t>
-      </w:r>
-      <w:proofErr w:type="spellEnd"/>
-      <w:r>
-        <w:t xml:space="preserve"> to a new variable.</w:t>
+        <w:t>Save the filtered DataFrame to a new variable.</w:t>
       </w:r>
     </w:p>
     <w:p>
@@ -815,13 +781,8 @@
         <w:jc w:val="both"/>
       </w:pPr>
       <w:r>
-        <w:t xml:space="preserve">Assignment 4: Slicing and </w:t>
-      </w:r>
-      <w:proofErr w:type="spellStart"/>
-      <w:r>
-        <w:t>Subsetting</w:t>
-      </w:r>
-      <w:proofErr w:type="spellEnd"/>
+        <w:t>Assignment 4: Slicing and Subsetting</w:t>
+      </w:r>
     </w:p>
     <w:p>
       <w:pPr>
@@ -832,25 +793,7 @@
         <w:jc w:val="both"/>
       </w:pPr>
       <w:r>
-        <w:t xml:space="preserve">Use </w:t>
-      </w:r>
-      <w:proofErr w:type="spellStart"/>
-      <w:proofErr w:type="gramStart"/>
-      <w:r>
-        <w:t>df.filter</w:t>
-      </w:r>
-      <w:proofErr w:type="spellEnd"/>
-      <w:proofErr w:type="gramEnd"/>
-      <w:r>
-        <w:t xml:space="preserve"> to create a </w:t>
-      </w:r>
-      <w:proofErr w:type="spellStart"/>
-      <w:r>
-        <w:t>DataFrame</w:t>
-      </w:r>
-      <w:proofErr w:type="spellEnd"/>
-      <w:r>
-        <w:t xml:space="preserve"> with only the "sex" and "category" columns.</w:t>
+        <w:t>Use df.filter to create a DataFrame with only the "sex" and "category" columns.</w:t>
       </w:r>
     </w:p>
     <w:p>
@@ -916,15 +859,7 @@
         <w:jc w:val="both"/>
       </w:pPr>
       <w:r>
-        <w:t>Filter rows based on a specific range of years or dates (</w:t>
-      </w:r>
-      <w:proofErr w:type="gramStart"/>
-      <w:r>
-        <w:t>use .between</w:t>
-      </w:r>
-      <w:proofErr w:type="gramEnd"/>
-      <w:r>
-        <w:t>()).</w:t>
+        <w:t>Filter rows based on a specific range of years or dates (use .between()).</w:t>
       </w:r>
     </w:p>
     <w:p>
@@ -955,23 +890,7 @@
         <w:jc w:val="both"/>
       </w:pPr>
       <w:r>
-        <w:t xml:space="preserve">Check for missing data using </w:t>
-      </w:r>
-      <w:proofErr w:type="spellStart"/>
-      <w:r>
-        <w:t>isnull</w:t>
-      </w:r>
-      <w:proofErr w:type="spellEnd"/>
-      <w:r>
-        <w:t>(</w:t>
-      </w:r>
-      <w:proofErr w:type="gramStart"/>
-      <w:r>
-        <w:t>).sum</w:t>
-      </w:r>
-      <w:proofErr w:type="gramEnd"/>
-      <w:r>
-        <w:t>().</w:t>
+        <w:t>Check for missing data using isnull().sum().</w:t>
       </w:r>
     </w:p>
     <w:p>
@@ -983,23 +902,7 @@
         <w:jc w:val="both"/>
       </w:pPr>
       <w:r>
-        <w:t xml:space="preserve">Sort the columns based on the count of missing values </w:t>
-      </w:r>
-      <w:proofErr w:type="gramStart"/>
-      <w:r>
-        <w:t>using .</w:t>
-      </w:r>
-      <w:proofErr w:type="spellStart"/>
-      <w:r>
-        <w:t>sort</w:t>
-      </w:r>
-      <w:proofErr w:type="gramEnd"/>
-      <w:r>
-        <w:t>_values</w:t>
-      </w:r>
-      <w:proofErr w:type="spellEnd"/>
-      <w:r>
-        <w:t>().</w:t>
+        <w:t>Sort the columns based on the count of missing values using .sort_values().</w:t>
       </w:r>
     </w:p>
     <w:p>
@@ -1208,13 +1111,8 @@
         </w:numPr>
         <w:jc w:val="both"/>
       </w:pPr>
-      <w:proofErr w:type="gramStart"/>
-      <w:r>
-        <w:t>Use .loc</w:t>
-      </w:r>
-      <w:proofErr w:type="gramEnd"/>
-      <w:r>
-        <w:t xml:space="preserve"> to update a column value for the filtered rows.</w:t>
+      <w:r>
+        <w:t>Use .loc to update a column value for the filtered rows.</w:t>
       </w:r>
     </w:p>
     <w:p>
@@ -1305,15 +1203,7 @@
         <w:jc w:val="both"/>
       </w:pPr>
       <w:r>
-        <w:t xml:space="preserve">Save this filtered </w:t>
-      </w:r>
-      <w:proofErr w:type="spellStart"/>
-      <w:r>
-        <w:t>DataFrame</w:t>
-      </w:r>
-      <w:proofErr w:type="spellEnd"/>
-      <w:r>
-        <w:t xml:space="preserve"> to a new CSV file.</w:t>
+        <w:t>Save this filtered DataFrame to a new CSV file.</w:t>
       </w:r>
     </w:p>
     <w:p>
@@ -1373,20 +1263,7 @@
         <w:jc w:val="both"/>
       </w:pPr>
       <w:r>
-        <w:t xml:space="preserve">Use </w:t>
-      </w:r>
-      <w:proofErr w:type="spellStart"/>
-      <w:proofErr w:type="gramStart"/>
-      <w:r>
-        <w:t>dropna</w:t>
-      </w:r>
-      <w:proofErr w:type="spellEnd"/>
-      <w:r>
-        <w:t>(</w:t>
-      </w:r>
-      <w:proofErr w:type="gramEnd"/>
-      <w:r>
-        <w:t>) to remove rows with null values and analyze the effect on the dataset.</w:t>
+        <w:t>Use dropna() to remove rows with null values and analyze the effect on the dataset.</w:t>
       </w:r>
     </w:p>
     <w:p>
@@ -1398,20 +1275,7 @@
         <w:jc w:val="both"/>
       </w:pPr>
       <w:r>
-        <w:t xml:space="preserve">Replace null values with the mean of the respective columns using </w:t>
-      </w:r>
-      <w:proofErr w:type="spellStart"/>
-      <w:proofErr w:type="gramStart"/>
-      <w:r>
-        <w:t>fillna</w:t>
-      </w:r>
-      <w:proofErr w:type="spellEnd"/>
-      <w:r>
-        <w:t>(</w:t>
-      </w:r>
-      <w:proofErr w:type="gramEnd"/>
-      <w:r>
-        <w:t>).</w:t>
+        <w:t>Replace null values with the mean of the respective columns using fillna().</w:t>
       </w:r>
     </w:p>
     <w:p>
@@ -1423,23 +1287,7 @@
         <w:jc w:val="both"/>
       </w:pPr>
       <w:r>
-        <w:t xml:space="preserve">Use </w:t>
-      </w:r>
-      <w:proofErr w:type="spellStart"/>
-      <w:r>
-        <w:t>reset_</w:t>
-      </w:r>
-      <w:proofErr w:type="gramStart"/>
-      <w:r>
-        <w:t>index</w:t>
-      </w:r>
-      <w:proofErr w:type="spellEnd"/>
-      <w:r>
-        <w:t>(</w:t>
-      </w:r>
-      <w:proofErr w:type="gramEnd"/>
-      <w:r>
-        <w:t>) to reassign a clean index after dropping duplicates in the dataset.</w:t>
+        <w:t>Use reset_index() to reassign a clean index after dropping duplicates in the dataset.</w:t>
       </w:r>
     </w:p>
     <w:p>
@@ -1463,23 +1311,7 @@
         <w:jc w:val="both"/>
       </w:pPr>
       <w:r>
-        <w:t xml:space="preserve">Add a column </w:t>
-      </w:r>
-      <w:proofErr w:type="spellStart"/>
-      <w:r>
-        <w:t>Age_Group</w:t>
-      </w:r>
-      <w:proofErr w:type="spellEnd"/>
-      <w:r>
-        <w:t xml:space="preserve"> using the </w:t>
-      </w:r>
-      <w:proofErr w:type="gramStart"/>
-      <w:r>
-        <w:t>apply(</w:t>
-      </w:r>
-      <w:proofErr w:type="gramEnd"/>
-      <w:r>
-        <w:t xml:space="preserve">) function: </w:t>
+        <w:t xml:space="preserve">Add a column Age_Group using the apply() function: </w:t>
       </w:r>
     </w:p>
     <w:p>
@@ -1503,20 +1335,7 @@
         <w:jc w:val="both"/>
       </w:pPr>
       <w:r>
-        <w:t xml:space="preserve">Use </w:t>
-      </w:r>
-      <w:proofErr w:type="spellStart"/>
-      <w:proofErr w:type="gramStart"/>
-      <w:r>
-        <w:t>groupby</w:t>
-      </w:r>
-      <w:proofErr w:type="spellEnd"/>
-      <w:r>
-        <w:t>(</w:t>
-      </w:r>
-      <w:proofErr w:type="gramEnd"/>
-      <w:r>
-        <w:t>) to aggregate the data and calculate the mean age of athletes grouped by their team.</w:t>
+        <w:t>Use groupby() to aggregate the data and calculate the mean age of athletes grouped by their team.</w:t>
       </w:r>
     </w:p>
     <w:p>
@@ -1552,15 +1371,7 @@
         <w:jc w:val="both"/>
       </w:pPr>
       <w:r>
-        <w:t xml:space="preserve">After sorting, use </w:t>
-      </w:r>
-      <w:proofErr w:type="gramStart"/>
-      <w:r>
-        <w:t>rank(</w:t>
-      </w:r>
-      <w:proofErr w:type="gramEnd"/>
-      <w:r>
-        <w:t>) to rank the athletes by their height within each team.</w:t>
+        <w:t>After sorting, use rank() to rank the athletes by their height within each team.</w:t>
       </w:r>
     </w:p>
     <w:p>
@@ -1572,17 +1383,7 @@
         <w:jc w:val="both"/>
       </w:pPr>
       <w:r>
-        <w:t>Use string operations to convert names to uppercase (</w:t>
-      </w:r>
-      <w:proofErr w:type="spellStart"/>
-      <w:proofErr w:type="gramStart"/>
-      <w:r>
-        <w:t>str.upper</w:t>
-      </w:r>
-      <w:proofErr w:type="spellEnd"/>
-      <w:proofErr w:type="gramEnd"/>
-      <w:r>
-        <w:t>()) and display them for the filtered athletes.</w:t>
+        <w:t>Use string operations to convert names to uppercase (str.upper()) and display them for the filtered athletes.</w:t>
       </w:r>
     </w:p>
     <w:p>
@@ -1606,23 +1407,7 @@
         <w:jc w:val="both"/>
       </w:pPr>
       <w:r>
-        <w:t xml:space="preserve">Handle null values in the combined dataset using </w:t>
-      </w:r>
-      <w:proofErr w:type="spellStart"/>
-      <w:r>
-        <w:t>bfill</w:t>
-      </w:r>
-      <w:proofErr w:type="spellEnd"/>
-      <w:r>
-        <w:t xml:space="preserve"> or </w:t>
-      </w:r>
-      <w:proofErr w:type="spellStart"/>
-      <w:r>
-        <w:t>ffill</w:t>
-      </w:r>
-      <w:proofErr w:type="spellEnd"/>
-      <w:r>
-        <w:t>.</w:t>
+        <w:t>Handle null values in the combined dataset using bfill or ffill.</w:t>
       </w:r>
     </w:p>
     <w:p>
@@ -1635,41 +1420,7 @@
       </w:pPr>
       <w:r>
         <w:lastRenderedPageBreak/>
-        <w:t xml:space="preserve">Add a </w:t>
-      </w:r>
-      <w:proofErr w:type="spellStart"/>
-      <w:r>
-        <w:t>datettime</w:t>
-      </w:r>
-      <w:proofErr w:type="spellEnd"/>
-      <w:r>
-        <w:t xml:space="preserve"> column showing the date of birth for athletes and extract the year, month, and day using </w:t>
-      </w:r>
-      <w:proofErr w:type="spellStart"/>
-      <w:proofErr w:type="gramStart"/>
-      <w:r>
-        <w:t>dt.year</w:t>
-      </w:r>
-      <w:proofErr w:type="spellEnd"/>
-      <w:proofErr w:type="gramEnd"/>
-      <w:r>
-        <w:t xml:space="preserve">, </w:t>
-      </w:r>
-      <w:proofErr w:type="spellStart"/>
-      <w:r>
-        <w:t>dt.month</w:t>
-      </w:r>
-      <w:proofErr w:type="spellEnd"/>
-      <w:r>
-        <w:t xml:space="preserve">, and </w:t>
-      </w:r>
-      <w:proofErr w:type="spellStart"/>
-      <w:r>
-        <w:t>dt.day</w:t>
-      </w:r>
-      <w:proofErr w:type="spellEnd"/>
-      <w:r>
-        <w:t>.</w:t>
+        <w:t>Add a datettime column showing the date of birth for athletes and extract the year, month, and day using dt.year, dt.month, and dt.day.</w:t>
       </w:r>
     </w:p>
     <w:p>
@@ -1693,15 +1444,7 @@
         <w:jc w:val="both"/>
       </w:pPr>
       <w:r>
-        <w:t xml:space="preserve">Use the </w:t>
-      </w:r>
-      <w:proofErr w:type="gramStart"/>
-      <w:r>
-        <w:t>rename(</w:t>
-      </w:r>
-      <w:proofErr w:type="gramEnd"/>
-      <w:r>
-        <w:t>) function to rename multiple columns simultaneously.</w:t>
+        <w:t>Use the rename() function to rename multiple columns simultaneously.</w:t>
       </w:r>
     </w:p>
     <w:p>
@@ -1713,15 +1456,7 @@
         <w:jc w:val="both"/>
       </w:pPr>
       <w:r>
-        <w:t xml:space="preserve">Create a column Category using </w:t>
-      </w:r>
-      <w:proofErr w:type="gramStart"/>
-      <w:r>
-        <w:t>map(</w:t>
-      </w:r>
-      <w:proofErr w:type="gramEnd"/>
-      <w:r>
-        <w:t xml:space="preserve">): </w:t>
+        <w:t xml:space="preserve">Create a column Category using map(): </w:t>
       </w:r>
     </w:p>
     <w:p>
@@ -1745,15 +1480,7 @@
         <w:jc w:val="both"/>
       </w:pPr>
       <w:r>
-        <w:t xml:space="preserve">Replace all instances of "Discipline" with "Activity" using </w:t>
-      </w:r>
-      <w:proofErr w:type="gramStart"/>
-      <w:r>
-        <w:t>replace(</w:t>
-      </w:r>
-      <w:proofErr w:type="gramEnd"/>
-      <w:r>
-        <w:t>).</w:t>
+        <w:t>Replace all instances of "Discipline" with "Activity" using replace().</w:t>
       </w:r>
     </w:p>
     <w:p>
@@ -1764,13 +1491,8 @@
         </w:numPr>
         <w:jc w:val="both"/>
       </w:pPr>
-      <w:proofErr w:type="spellStart"/>
-      <w:r>
-        <w:t>Groupby</w:t>
-      </w:r>
-      <w:proofErr w:type="spellEnd"/>
-      <w:r>
-        <w:t xml:space="preserve"> and Aggregation</w:t>
+      <w:r>
+        <w:t>Groupby and Aggregation</w:t>
       </w:r>
     </w:p>
     <w:p>
@@ -1782,15 +1504,7 @@
         <w:jc w:val="both"/>
       </w:pPr>
       <w:r>
-        <w:t xml:space="preserve">Add a new column </w:t>
-      </w:r>
-      <w:proofErr w:type="spellStart"/>
-      <w:r>
-        <w:t>Median_Height</w:t>
-      </w:r>
-      <w:proofErr w:type="spellEnd"/>
-      <w:r>
-        <w:t xml:space="preserve"> by grouping athletes by their teams and calculating the median height.</w:t>
+        <w:t>Add a new column Median_Height by grouping athletes by their teams and calculating the median height.</w:t>
       </w:r>
     </w:p>
     <w:p>
@@ -1814,15 +1528,7 @@
         <w:jc w:val="both"/>
       </w:pPr>
       <w:r>
-        <w:t xml:space="preserve">Loc and </w:t>
-      </w:r>
-      <w:proofErr w:type="spellStart"/>
-      <w:r>
-        <w:t>Iloc</w:t>
-      </w:r>
-      <w:proofErr w:type="spellEnd"/>
-      <w:r>
-        <w:t xml:space="preserve"> Practice</w:t>
+        <w:t>Loc and Iloc Practice</w:t>
       </w:r>
     </w:p>
     <w:p>
@@ -1834,15 +1540,7 @@
         <w:jc w:val="both"/>
       </w:pPr>
       <w:r>
-        <w:t xml:space="preserve">Using </w:t>
-      </w:r>
-      <w:proofErr w:type="spellStart"/>
-      <w:r>
-        <w:t>iloc</w:t>
-      </w:r>
-      <w:proofErr w:type="spellEnd"/>
-      <w:r>
-        <w:t>, filter all rows where the index is divisible by 5.</w:t>
+        <w:t>Using iloc, filter all rows where the index is divisible by 5.</w:t>
       </w:r>
     </w:p>
     <w:p>
@@ -1854,23 +1552,7 @@
         <w:jc w:val="both"/>
       </w:pPr>
       <w:r>
-        <w:t xml:space="preserve">Add a multi-column index using </w:t>
-      </w:r>
-      <w:proofErr w:type="spellStart"/>
-      <w:r>
-        <w:t>set_</w:t>
-      </w:r>
-      <w:proofErr w:type="gramStart"/>
-      <w:r>
-        <w:t>index</w:t>
-      </w:r>
-      <w:proofErr w:type="spellEnd"/>
-      <w:r>
-        <w:t>(</w:t>
-      </w:r>
-      <w:proofErr w:type="gramEnd"/>
-      <w:r>
-        <w:t>) with Year and Discipline.</w:t>
+        <w:t>Add a multi-column index using set_index() with Year and Discipline.</w:t>
       </w:r>
     </w:p>
     <w:p>
@@ -1894,23 +1576,7 @@
         <w:jc w:val="both"/>
       </w:pPr>
       <w:r>
-        <w:t xml:space="preserve">Use </w:t>
-      </w:r>
-      <w:proofErr w:type="gramStart"/>
-      <w:r>
-        <w:t>interpolate(</w:t>
-      </w:r>
-      <w:proofErr w:type="gramEnd"/>
-      <w:r>
-        <w:t xml:space="preserve">) to fill missing </w:t>
-      </w:r>
-      <w:proofErr w:type="spellStart"/>
-      <w:r>
-        <w:t>born_date</w:t>
-      </w:r>
-      <w:proofErr w:type="spellEnd"/>
-      <w:r>
-        <w:t xml:space="preserve"> values.</w:t>
+        <w:t>Use interpolate() to fill missing born_date values.</w:t>
       </w:r>
     </w:p>
     <w:p>
@@ -1922,36 +1588,7 @@
         <w:jc w:val="both"/>
       </w:pPr>
       <w:r>
-        <w:t xml:space="preserve">Extract the day names from </w:t>
-      </w:r>
-      <w:proofErr w:type="spellStart"/>
-      <w:r>
-        <w:t>born_date</w:t>
-      </w:r>
-      <w:proofErr w:type="spellEnd"/>
-      <w:r>
-        <w:t xml:space="preserve"> </w:t>
-      </w:r>
-      <w:proofErr w:type="gramStart"/>
-      <w:r>
-        <w:t>using .</w:t>
-      </w:r>
-      <w:proofErr w:type="spellStart"/>
-      <w:proofErr w:type="gramEnd"/>
-      <w:r>
-        <w:t>dt.day_name</w:t>
-      </w:r>
-      <w:proofErr w:type="spellEnd"/>
-      <w:r>
-        <w:t xml:space="preserve">() and create a new column called </w:t>
-      </w:r>
-      <w:proofErr w:type="spellStart"/>
-      <w:r>
-        <w:t>Born_Day</w:t>
-      </w:r>
-      <w:proofErr w:type="spellEnd"/>
-      <w:r>
-        <w:t>.</w:t>
+        <w:t>Extract the day names from born_date using .dt.day_name() and create a new column called Born_Day.</w:t>
       </w:r>
     </w:p>
     <w:p>
@@ -1975,23 +1612,7 @@
         <w:jc w:val="both"/>
       </w:pPr>
       <w:r>
-        <w:t xml:space="preserve">After filtering, drop duplicate rows using </w:t>
-      </w:r>
-      <w:proofErr w:type="spellStart"/>
-      <w:r>
-        <w:t>drop_</w:t>
-      </w:r>
-      <w:proofErr w:type="gramStart"/>
-      <w:r>
-        <w:t>duplicates</w:t>
-      </w:r>
-      <w:proofErr w:type="spellEnd"/>
-      <w:r>
-        <w:t>(</w:t>
-      </w:r>
-      <w:proofErr w:type="gramEnd"/>
-      <w:r>
-        <w:t>).</w:t>
+        <w:t>After filtering, drop duplicate rows using drop_duplicates().</w:t>
       </w:r>
     </w:p>
     <w:p>
@@ -2003,17 +1624,7 @@
         <w:jc w:val="both"/>
       </w:pPr>
       <w:r>
-        <w:t>Apply string operations to filter athletes with names starting with specific letters (</w:t>
-      </w:r>
-      <w:proofErr w:type="spellStart"/>
-      <w:proofErr w:type="gramStart"/>
-      <w:r>
-        <w:t>str.startswith</w:t>
-      </w:r>
-      <w:proofErr w:type="spellEnd"/>
-      <w:proofErr w:type="gramEnd"/>
-      <w:r>
-        <w:t>('A')).</w:t>
+        <w:t>Apply string operations to filter athletes with names starting with specific letters (str.startswith('A')).</w:t>
       </w:r>
     </w:p>
     <w:p>
@@ -2049,23 +1660,7 @@
         <w:jc w:val="both"/>
       </w:pPr>
       <w:r>
-        <w:t xml:space="preserve">Add a column </w:t>
-      </w:r>
-      <w:proofErr w:type="spellStart"/>
-      <w:r>
-        <w:t>Height_Category</w:t>
-      </w:r>
-      <w:proofErr w:type="spellEnd"/>
-      <w:r>
-        <w:t xml:space="preserve"> to classify athletes as "Short," "Medium," or "Tall" using the </w:t>
-      </w:r>
-      <w:proofErr w:type="gramStart"/>
-      <w:r>
-        <w:t>apply(</w:t>
-      </w:r>
-      <w:proofErr w:type="gramEnd"/>
-      <w:r>
-        <w:t>) function.</w:t>
+        <w:t>Add a column Height_Category to classify athletes as "Short," "Medium," or "Tall" using the apply() function.</w:t>
       </w:r>
     </w:p>
     <w:p>
@@ -2090,15 +1685,7 @@
         <w:jc w:val="both"/>
       </w:pPr>
       <w:r>
-        <w:t xml:space="preserve">After dropping the </w:t>
-      </w:r>
-      <w:proofErr w:type="gramStart"/>
-      <w:r>
-        <w:t>City</w:t>
-      </w:r>
-      <w:proofErr w:type="gramEnd"/>
-      <w:r>
-        <w:t xml:space="preserve"> column, reset the index to start from 0.</w:t>
+        <w:t>After dropping the City column, reset the index to start from 0.</w:t>
       </w:r>
     </w:p>
     <w:p>
@@ -2134,20 +1721,7 @@
         <w:jc w:val="both"/>
       </w:pPr>
       <w:r>
-        <w:t xml:space="preserve">Replace invalid or missing values in the age column using the median with </w:t>
-      </w:r>
-      <w:proofErr w:type="spellStart"/>
-      <w:proofErr w:type="gramStart"/>
-      <w:r>
-        <w:t>fillna</w:t>
-      </w:r>
-      <w:proofErr w:type="spellEnd"/>
-      <w:r>
-        <w:t>(</w:t>
-      </w:r>
-      <w:proofErr w:type="gramEnd"/>
-      <w:r>
-        <w:t>).</w:t>
+        <w:t>Replace invalid or missing values in the age column using the median with fillna().</w:t>
       </w:r>
     </w:p>
     <w:p>
@@ -2159,28 +1733,7 @@
         <w:jc w:val="both"/>
       </w:pPr>
       <w:r>
-        <w:t xml:space="preserve">Add an </w:t>
-      </w:r>
-      <w:proofErr w:type="spellStart"/>
-      <w:r>
-        <w:t>Event_Count</w:t>
-      </w:r>
-      <w:proofErr w:type="spellEnd"/>
-      <w:r>
-        <w:t xml:space="preserve"> column using </w:t>
-      </w:r>
-      <w:proofErr w:type="spellStart"/>
-      <w:proofErr w:type="gramStart"/>
-      <w:r>
-        <w:t>groupby</w:t>
-      </w:r>
-      <w:proofErr w:type="spellEnd"/>
-      <w:r>
-        <w:t>(</w:t>
-      </w:r>
-      <w:proofErr w:type="gramEnd"/>
-      <w:r>
-        <w:t>) and aggregation to count the number of events each athlete participated in.</w:t>
+        <w:t>Add an Event_Count column using groupby() and aggregation to count the number of events each athlete participated in.</w:t>
       </w:r>
     </w:p>
     <w:p>
@@ -2192,15 +1745,7 @@
         <w:jc w:val="both"/>
       </w:pPr>
       <w:r>
-        <w:t xml:space="preserve">Using Both </w:t>
-      </w:r>
-      <w:proofErr w:type="spellStart"/>
-      <w:r>
-        <w:t>DataFrames</w:t>
-      </w:r>
-      <w:proofErr w:type="spellEnd"/>
-      <w:r>
-        <w:t xml:space="preserve"> Together</w:t>
+        <w:t>Using Both DataFrames Together</w:t>
       </w:r>
     </w:p>
     <w:p>
@@ -2212,15 +1757,7 @@
         <w:jc w:val="both"/>
       </w:pPr>
       <w:r>
-        <w:t xml:space="preserve">After combining, create a pivot table to analyze average height and weight by Discipline and </w:t>
-      </w:r>
-      <w:proofErr w:type="spellStart"/>
-      <w:r>
-        <w:t>born_country</w:t>
-      </w:r>
-      <w:proofErr w:type="spellEnd"/>
-      <w:r>
-        <w:t>.</w:t>
+        <w:t>After combining, create a pivot table to analyze average height and weight by Discipline and born_country.</w:t>
       </w:r>
     </w:p>
     <w:p>
@@ -2232,15 +1769,7 @@
         <w:jc w:val="both"/>
       </w:pPr>
       <w:r>
-        <w:t xml:space="preserve">Use crosstab to find the frequency distribution of athletes by Discipline and </w:t>
-      </w:r>
-      <w:proofErr w:type="spellStart"/>
-      <w:r>
-        <w:t>Age_Group</w:t>
-      </w:r>
-      <w:proofErr w:type="spellEnd"/>
-      <w:r>
-        <w:t>.</w:t>
+        <w:t>Use crosstab to find the frequency distribution of athletes by Discipline and Age_Group.</w:t>
       </w:r>
     </w:p>
     <w:p>
@@ -2296,39 +1825,7 @@
         <w:jc w:val="both"/>
       </w:pPr>
       <w:r>
-        <w:t xml:space="preserve">Read the Olympics CSV file and create a new </w:t>
-      </w:r>
-      <w:proofErr w:type="spellStart"/>
-      <w:r>
-        <w:t>DataFrame</w:t>
-      </w:r>
-      <w:proofErr w:type="spellEnd"/>
-      <w:r>
-        <w:t xml:space="preserve"> with only the columns "Name", "Age", "Height", and "Weight". Use the </w:t>
-      </w:r>
-      <w:proofErr w:type="gramStart"/>
-      <w:r>
-        <w:t>head(</w:t>
-      </w:r>
-      <w:proofErr w:type="gramEnd"/>
-      <w:r>
-        <w:t xml:space="preserve">) method to display the first 5 rows. Then, use the </w:t>
-      </w:r>
-      <w:proofErr w:type="gramStart"/>
-      <w:r>
-        <w:t>describe(</w:t>
-      </w:r>
-      <w:proofErr w:type="gramEnd"/>
-      <w:r>
-        <w:t xml:space="preserve">) method to get summary statistics for the new </w:t>
-      </w:r>
-      <w:proofErr w:type="spellStart"/>
-      <w:r>
-        <w:t>DataFrame</w:t>
-      </w:r>
-      <w:proofErr w:type="spellEnd"/>
-      <w:r>
-        <w:t>.</w:t>
+        <w:t>Read the Olympics CSV file and create a new DataFrame with only the columns "Name", "Age", "Height", and "Weight". Use the head() method to display the first 5 rows. Then, use the describe() method to get summary statistics for the new DataFrame.</w:t>
       </w:r>
     </w:p>
     <w:p>
@@ -2349,39 +1846,7 @@
         <w:jc w:val="both"/>
       </w:pPr>
       <w:r>
-        <w:t xml:space="preserve">Use the </w:t>
-      </w:r>
-      <w:proofErr w:type="gramStart"/>
-      <w:r>
-        <w:t>loc[</w:t>
-      </w:r>
-      <w:proofErr w:type="gramEnd"/>
-      <w:r>
-        <w:t xml:space="preserve">] method to select rows from the Olympics </w:t>
-      </w:r>
-      <w:proofErr w:type="spellStart"/>
-      <w:r>
-        <w:t>DataFrame</w:t>
-      </w:r>
-      <w:proofErr w:type="spellEnd"/>
-      <w:r>
-        <w:t xml:space="preserve"> where the "Age" is greater than 30 and the "Sport" is "Swimming". Then, use the </w:t>
-      </w:r>
-      <w:proofErr w:type="spellStart"/>
-      <w:r>
-        <w:t>value_</w:t>
-      </w:r>
-      <w:proofErr w:type="gramStart"/>
-      <w:r>
-        <w:t>counts</w:t>
-      </w:r>
-      <w:proofErr w:type="spellEnd"/>
-      <w:r>
-        <w:t>(</w:t>
-      </w:r>
-      <w:proofErr w:type="gramEnd"/>
-      <w:r>
-        <w:t>) method to count the number of unique values in the "Event" column for the selected rows.</w:t>
+        <w:t>Use the loc[] method to select rows from the Olympics DataFrame where the "Age" is greater than 30 and the "Sport" is "Swimming". Then, use the value_counts() method to count the number of unique values in the "Event" column for the selected rows.</w:t>
       </w:r>
     </w:p>
     <w:p>
@@ -2402,39 +1867,7 @@
         <w:jc w:val="both"/>
       </w:pPr>
       <w:r>
-        <w:t xml:space="preserve">Create a new column "BMI" in the Olympics </w:t>
-      </w:r>
-      <w:proofErr w:type="spellStart"/>
-      <w:r>
-        <w:t>DataFrame</w:t>
-      </w:r>
-      <w:proofErr w:type="spellEnd"/>
-      <w:r>
-        <w:t xml:space="preserve"> by calculating the body mass index (BMI) using the "Height" and "Weight" columns. Then, use the </w:t>
-      </w:r>
-      <w:proofErr w:type="spellStart"/>
-      <w:r>
-        <w:t>sort_</w:t>
-      </w:r>
-      <w:proofErr w:type="gramStart"/>
-      <w:r>
-        <w:t>values</w:t>
-      </w:r>
-      <w:proofErr w:type="spellEnd"/>
-      <w:r>
-        <w:t>(</w:t>
-      </w:r>
-      <w:proofErr w:type="gramEnd"/>
-      <w:r>
-        <w:t xml:space="preserve">) method to sort the </w:t>
-      </w:r>
-      <w:proofErr w:type="spellStart"/>
-      <w:r>
-        <w:t>DataFrame</w:t>
-      </w:r>
-      <w:proofErr w:type="spellEnd"/>
-      <w:r>
-        <w:t xml:space="preserve"> by the "BMI" column in descending order.</w:t>
+        <w:t>Create a new column "BMI" in the Olympics DataFrame by calculating the body mass index (BMI) using the "Height" and "Weight" columns. Then, use the sort_values() method to sort the DataFrame by the "BMI" column in descending order.</w:t>
       </w:r>
     </w:p>
     <w:p>
@@ -2455,36 +1888,7 @@
         <w:jc w:val="both"/>
       </w:pPr>
       <w:r>
-        <w:t xml:space="preserve">Use the </w:t>
-      </w:r>
-      <w:proofErr w:type="spellStart"/>
-      <w:proofErr w:type="gramStart"/>
-      <w:r>
-        <w:t>groupby</w:t>
-      </w:r>
-      <w:proofErr w:type="spellEnd"/>
-      <w:r>
-        <w:t>(</w:t>
-      </w:r>
-      <w:proofErr w:type="gramEnd"/>
-      <w:r>
-        <w:t xml:space="preserve">) function to group the Olympics </w:t>
-      </w:r>
-      <w:proofErr w:type="spellStart"/>
-      <w:r>
-        <w:t>DataFrame</w:t>
-      </w:r>
-      <w:proofErr w:type="spellEnd"/>
-      <w:r>
-        <w:t xml:space="preserve"> by the "NOC" column and calculate the mean "Height" and "Weight" for each group. Then, use the </w:t>
-      </w:r>
-      <w:proofErr w:type="gramStart"/>
-      <w:r>
-        <w:t>rank(</w:t>
-      </w:r>
-      <w:proofErr w:type="gramEnd"/>
-      <w:r>
-        <w:t>) function to rank the groups by their mean "Height".</w:t>
+        <w:t>Use the groupby() function to group the Olympics DataFrame by the "NOC" column and calculate the mean "Height" and "Weight" for each group. Then, use the rank() function to rank the groups by their mean "Height".</w:t>
       </w:r>
     </w:p>
     <w:p>
@@ -2505,55 +1909,7 @@
         <w:jc w:val="both"/>
       </w:pPr>
       <w:r>
-        <w:t xml:space="preserve">Read the Bios CSV file and create a new </w:t>
-      </w:r>
-      <w:proofErr w:type="spellStart"/>
-      <w:r>
-        <w:t>DataFrame</w:t>
-      </w:r>
-      <w:proofErr w:type="spellEnd"/>
-      <w:r>
-        <w:t xml:space="preserve"> with only the columns "name", "</w:t>
-      </w:r>
-      <w:proofErr w:type="spellStart"/>
-      <w:r>
-        <w:t>born_date</w:t>
-      </w:r>
-      <w:proofErr w:type="spellEnd"/>
-      <w:r>
-        <w:t>", and "</w:t>
-      </w:r>
-      <w:proofErr w:type="spellStart"/>
-      <w:r>
-        <w:t>height_cm</w:t>
-      </w:r>
-      <w:proofErr w:type="spellEnd"/>
-      <w:r>
-        <w:t xml:space="preserve">". Use the </w:t>
-      </w:r>
-      <w:proofErr w:type="gramStart"/>
-      <w:r>
-        <w:t>head(</w:t>
-      </w:r>
-      <w:proofErr w:type="gramEnd"/>
-      <w:r>
-        <w:t xml:space="preserve">) method to display the first 5 rows. Then, use the </w:t>
-      </w:r>
-      <w:proofErr w:type="gramStart"/>
-      <w:r>
-        <w:t>info(</w:t>
-      </w:r>
-      <w:proofErr w:type="gramEnd"/>
-      <w:r>
-        <w:t xml:space="preserve">) method to get information about the new </w:t>
-      </w:r>
-      <w:proofErr w:type="spellStart"/>
-      <w:r>
-        <w:t>DataFrame</w:t>
-      </w:r>
-      <w:proofErr w:type="spellEnd"/>
-      <w:r>
-        <w:t>.</w:t>
+        <w:t>Read the Bios CSV file and create a new DataFrame with only the columns "name", "born_date", and "height_cm". Use the head() method to display the first 5 rows. Then, use the info() method to get information about the new DataFrame.</w:t>
       </w:r>
     </w:p>
     <w:p>
@@ -2575,47 +1931,7 @@
       </w:pPr>
       <w:r>
         <w:lastRenderedPageBreak/>
-        <w:t xml:space="preserve">Use the </w:t>
-      </w:r>
-      <w:proofErr w:type="gramStart"/>
-      <w:r>
-        <w:t>loc[</w:t>
-      </w:r>
-      <w:proofErr w:type="gramEnd"/>
-      <w:r>
-        <w:t xml:space="preserve">] method to select rows from the Bios </w:t>
-      </w:r>
-      <w:proofErr w:type="spellStart"/>
-      <w:r>
-        <w:t>DataFrame</w:t>
-      </w:r>
-      <w:proofErr w:type="spellEnd"/>
-      <w:r>
-        <w:t xml:space="preserve"> where the "</w:t>
-      </w:r>
-      <w:proofErr w:type="spellStart"/>
-      <w:r>
-        <w:t>born_country</w:t>
-      </w:r>
-      <w:proofErr w:type="spellEnd"/>
-      <w:r>
-        <w:t>" is "USA" and the "</w:t>
-      </w:r>
-      <w:proofErr w:type="spellStart"/>
-      <w:r>
-        <w:t>height_cm</w:t>
-      </w:r>
-      <w:proofErr w:type="spellEnd"/>
-      <w:r>
-        <w:t xml:space="preserve">" is greater than 180. Then, use the </w:t>
-      </w:r>
-      <w:proofErr w:type="gramStart"/>
-      <w:r>
-        <w:t>describe(</w:t>
-      </w:r>
-      <w:proofErr w:type="gramEnd"/>
-      <w:r>
-        <w:t>) method to get summary statistics for the selected rows.</w:t>
+        <w:t>Use the loc[] method to select rows from the Bios DataFrame where the "born_country" is "USA" and the "height_cm" is greater than 180. Then, use the describe() method to get summary statistics for the selected rows.</w:t>
       </w:r>
     </w:p>
     <w:p>
@@ -2636,63 +1952,7 @@
         <w:jc w:val="both"/>
       </w:pPr>
       <w:r>
-        <w:t>Create a new column "</w:t>
-      </w:r>
-      <w:proofErr w:type="spellStart"/>
-      <w:r>
-        <w:t>age_at_death</w:t>
-      </w:r>
-      <w:proofErr w:type="spellEnd"/>
-      <w:r>
-        <w:t xml:space="preserve">" in the Bios </w:t>
-      </w:r>
-      <w:proofErr w:type="spellStart"/>
-      <w:r>
-        <w:t>DataFrame</w:t>
-      </w:r>
-      <w:proofErr w:type="spellEnd"/>
-      <w:r>
-        <w:t xml:space="preserve"> by calculating the age at death using the "</w:t>
-      </w:r>
-      <w:proofErr w:type="spellStart"/>
-      <w:r>
-        <w:t>born_date</w:t>
-      </w:r>
-      <w:proofErr w:type="spellEnd"/>
-      <w:r>
-        <w:t>" and "</w:t>
-      </w:r>
-      <w:proofErr w:type="spellStart"/>
-      <w:r>
-        <w:t>died_date</w:t>
-      </w:r>
-      <w:proofErr w:type="spellEnd"/>
-      <w:r>
-        <w:t xml:space="preserve">" columns. Then, use the </w:t>
-      </w:r>
-      <w:proofErr w:type="spellStart"/>
-      <w:r>
-        <w:t>value_</w:t>
-      </w:r>
-      <w:proofErr w:type="gramStart"/>
-      <w:r>
-        <w:t>counts</w:t>
-      </w:r>
-      <w:proofErr w:type="spellEnd"/>
-      <w:r>
-        <w:t>(</w:t>
-      </w:r>
-      <w:proofErr w:type="gramEnd"/>
-      <w:r>
-        <w:t>) method to count the number of unique values in the "</w:t>
-      </w:r>
-      <w:proofErr w:type="spellStart"/>
-      <w:r>
-        <w:t>age_at_death</w:t>
-      </w:r>
-      <w:proofErr w:type="spellEnd"/>
-      <w:r>
-        <w:t>" column.</w:t>
+        <w:t>Create a new column "age_at_death" in the Bios DataFrame by calculating the age at death using the "born_date" and "died_date" columns. Then, use the value_counts() method to count the number of unique values in the "age_at_death" column.</w:t>
       </w:r>
     </w:p>
     <w:p>
@@ -2713,76 +1973,7 @@
         <w:jc w:val="both"/>
       </w:pPr>
       <w:r>
-        <w:t xml:space="preserve">Use the </w:t>
-      </w:r>
-      <w:proofErr w:type="spellStart"/>
-      <w:proofErr w:type="gramStart"/>
-      <w:r>
-        <w:t>groupby</w:t>
-      </w:r>
-      <w:proofErr w:type="spellEnd"/>
-      <w:r>
-        <w:t>(</w:t>
-      </w:r>
-      <w:proofErr w:type="gramEnd"/>
-      <w:r>
-        <w:t xml:space="preserve">) function to group the Bios </w:t>
-      </w:r>
-      <w:proofErr w:type="spellStart"/>
-      <w:r>
-        <w:t>DataFrame</w:t>
-      </w:r>
-      <w:proofErr w:type="spellEnd"/>
-      <w:r>
-        <w:t xml:space="preserve"> by the "</w:t>
-      </w:r>
-      <w:proofErr w:type="spellStart"/>
-      <w:r>
-        <w:t>born_region</w:t>
-      </w:r>
-      <w:proofErr w:type="spellEnd"/>
-      <w:r>
-        <w:t>" column and calculate the mean "</w:t>
-      </w:r>
-      <w:proofErr w:type="spellStart"/>
-      <w:r>
-        <w:t>height_cm</w:t>
-      </w:r>
-      <w:proofErr w:type="spellEnd"/>
-      <w:r>
-        <w:t>" and "</w:t>
-      </w:r>
-      <w:proofErr w:type="spellStart"/>
-      <w:r>
-        <w:t>weight_kg</w:t>
-      </w:r>
-      <w:proofErr w:type="spellEnd"/>
-      <w:r>
-        <w:t xml:space="preserve">" for each group. Then, use the </w:t>
-      </w:r>
-      <w:proofErr w:type="spellStart"/>
-      <w:r>
-        <w:t>sort_</w:t>
-      </w:r>
-      <w:proofErr w:type="gramStart"/>
-      <w:r>
-        <w:t>values</w:t>
-      </w:r>
-      <w:proofErr w:type="spellEnd"/>
-      <w:r>
-        <w:t>(</w:t>
-      </w:r>
-      <w:proofErr w:type="gramEnd"/>
-      <w:r>
-        <w:t>) method to sort the groups by their mean "</w:t>
-      </w:r>
-      <w:proofErr w:type="spellStart"/>
-      <w:r>
-        <w:t>height_cm</w:t>
-      </w:r>
-      <w:proofErr w:type="spellEnd"/>
-      <w:r>
-        <w:t>" in descending order.</w:t>
+        <w:t>Use the groupby() function to group the Bios DataFrame by the "born_region" column and calculate the mean "height_cm" and "weight_kg" for each group. Then, use the sort_values() method to sort the groups by their mean "height_cm" in descending order.</w:t>
       </w:r>
     </w:p>
     <w:p>
@@ -2803,31 +1994,7 @@
         <w:jc w:val="both"/>
       </w:pPr>
       <w:r>
-        <w:t xml:space="preserve">Use the </w:t>
-      </w:r>
-      <w:proofErr w:type="gramStart"/>
-      <w:r>
-        <w:t>loc[</w:t>
-      </w:r>
-      <w:proofErr w:type="gramEnd"/>
-      <w:r>
-        <w:t xml:space="preserve">] method to select rows from the Olympics </w:t>
-      </w:r>
-      <w:proofErr w:type="spellStart"/>
-      <w:r>
-        <w:t>DataFrame</w:t>
-      </w:r>
-      <w:proofErr w:type="spellEnd"/>
-      <w:r>
-        <w:t xml:space="preserve"> where the "Year" is 2012 and the "Season" is "Summer". Then, use the </w:t>
-      </w:r>
-      <w:proofErr w:type="gramStart"/>
-      <w:r>
-        <w:t>describe(</w:t>
-      </w:r>
-      <w:proofErr w:type="gramEnd"/>
-      <w:r>
-        <w:t>) method to get summary statistics for the selected rows.</w:t>
+        <w:t>Use the loc[] method to select rows from the Olympics DataFrame where the "Year" is 2012 and the "Season" is "Summer". Then, use the describe() method to get summary statistics for the selected rows.</w:t>
       </w:r>
     </w:p>
     <w:p>
@@ -2848,47 +2015,7 @@
         <w:jc w:val="both"/>
       </w:pPr>
       <w:r>
-        <w:t>Create a new column "</w:t>
-      </w:r>
-      <w:proofErr w:type="spellStart"/>
-      <w:r>
-        <w:t>weight_category</w:t>
-      </w:r>
-      <w:proofErr w:type="spellEnd"/>
-      <w:r>
-        <w:t xml:space="preserve">" in the Olympics </w:t>
-      </w:r>
-      <w:proofErr w:type="spellStart"/>
-      <w:r>
-        <w:t>DataFrame</w:t>
-      </w:r>
-      <w:proofErr w:type="spellEnd"/>
-      <w:r>
-        <w:t xml:space="preserve"> by categorizing the "Weight" column into different categories (e.g. lightweight, middleweight, heavyweight). Then, use the </w:t>
-      </w:r>
-      <w:proofErr w:type="spellStart"/>
-      <w:r>
-        <w:t>value_</w:t>
-      </w:r>
-      <w:proofErr w:type="gramStart"/>
-      <w:r>
-        <w:t>counts</w:t>
-      </w:r>
-      <w:proofErr w:type="spellEnd"/>
-      <w:r>
-        <w:t>(</w:t>
-      </w:r>
-      <w:proofErr w:type="gramEnd"/>
-      <w:r>
-        <w:t>) method to count the number of unique values in the "</w:t>
-      </w:r>
-      <w:proofErr w:type="spellStart"/>
-      <w:r>
-        <w:t>weight_category</w:t>
-      </w:r>
-      <w:proofErr w:type="spellEnd"/>
-      <w:r>
-        <w:t>" column.</w:t>
+        <w:t>Create a new column "weight_category" in the Olympics DataFrame by categorizing the "Weight" column into different categories (e.g. lightweight, middleweight, heavyweight). Then, use the value_counts() method to count the number of unique values in the "weight_category" column.</w:t>
       </w:r>
     </w:p>
     <w:p>
@@ -2909,36 +2036,7 @@
         <w:jc w:val="both"/>
       </w:pPr>
       <w:r>
-        <w:t xml:space="preserve">Use the </w:t>
-      </w:r>
-      <w:proofErr w:type="spellStart"/>
-      <w:proofErr w:type="gramStart"/>
-      <w:r>
-        <w:t>groupby</w:t>
-      </w:r>
-      <w:proofErr w:type="spellEnd"/>
-      <w:r>
-        <w:t>(</w:t>
-      </w:r>
-      <w:proofErr w:type="gramEnd"/>
-      <w:r>
-        <w:t xml:space="preserve">) function to group the Olympics </w:t>
-      </w:r>
-      <w:proofErr w:type="spellStart"/>
-      <w:r>
-        <w:t>DataFrame</w:t>
-      </w:r>
-      <w:proofErr w:type="spellEnd"/>
-      <w:r>
-        <w:t xml:space="preserve"> by the "Sport" column and calculate the mean "Height" and "Weight" for each group. Then, use the </w:t>
-      </w:r>
-      <w:proofErr w:type="gramStart"/>
-      <w:r>
-        <w:t>rank(</w:t>
-      </w:r>
-      <w:proofErr w:type="gramEnd"/>
-      <w:r>
-        <w:t>) function to rank the groups by their mean "Height".</w:t>
+        <w:t>Use the groupby() function to group the Olympics DataFrame by the "Sport" column and calculate the mean "Height" and "Weight" for each group. Then, use the rank() function to rank the groups by their mean "Height".</w:t>
       </w:r>
     </w:p>
     <w:p>
@@ -2960,55 +2058,7 @@
         <w:jc w:val="both"/>
       </w:pPr>
       <w:r>
-        <w:t xml:space="preserve">Read the Bios CSV file and create a new </w:t>
-      </w:r>
-      <w:proofErr w:type="spellStart"/>
-      <w:r>
-        <w:t>DataFrame</w:t>
-      </w:r>
-      <w:proofErr w:type="spellEnd"/>
-      <w:r>
-        <w:t xml:space="preserve"> with only the columns "name", "</w:t>
-      </w:r>
-      <w:proofErr w:type="spellStart"/>
-      <w:r>
-        <w:t>born_date</w:t>
-      </w:r>
-      <w:proofErr w:type="spellEnd"/>
-      <w:r>
-        <w:t>", and "</w:t>
-      </w:r>
-      <w:proofErr w:type="spellStart"/>
-      <w:r>
-        <w:t>died_date</w:t>
-      </w:r>
-      <w:proofErr w:type="spellEnd"/>
-      <w:r>
-        <w:t xml:space="preserve">". Use the </w:t>
-      </w:r>
-      <w:proofErr w:type="gramStart"/>
-      <w:r>
-        <w:t>head(</w:t>
-      </w:r>
-      <w:proofErr w:type="gramEnd"/>
-      <w:r>
-        <w:t xml:space="preserve">) method to display the first 5 rows. Then, use the </w:t>
-      </w:r>
-      <w:proofErr w:type="gramStart"/>
-      <w:r>
-        <w:t>info(</w:t>
-      </w:r>
-      <w:proofErr w:type="gramEnd"/>
-      <w:r>
-        <w:t xml:space="preserve">) method to get information about the new </w:t>
-      </w:r>
-      <w:proofErr w:type="spellStart"/>
-      <w:r>
-        <w:t>DataFrame</w:t>
-      </w:r>
-      <w:proofErr w:type="spellEnd"/>
-      <w:r>
-        <w:t>.</w:t>
+        <w:t>Read the Bios CSV file and create a new DataFrame with only the columns "name", "born_date", and "died_date". Use the head() method to display the first 5 rows. Then, use the info() method to get information about the new DataFrame.</w:t>
       </w:r>
     </w:p>
     <w:p>
@@ -3029,47 +2079,7 @@
         <w:jc w:val="both"/>
       </w:pPr>
       <w:r>
-        <w:t xml:space="preserve">Use the </w:t>
-      </w:r>
-      <w:proofErr w:type="gramStart"/>
-      <w:r>
-        <w:t>loc[</w:t>
-      </w:r>
-      <w:proofErr w:type="gramEnd"/>
-      <w:r>
-        <w:t xml:space="preserve">] method to select rows from the Bios </w:t>
-      </w:r>
-      <w:proofErr w:type="spellStart"/>
-      <w:r>
-        <w:t>DataFrame</w:t>
-      </w:r>
-      <w:proofErr w:type="spellEnd"/>
-      <w:r>
-        <w:t xml:space="preserve"> where the "</w:t>
-      </w:r>
-      <w:proofErr w:type="spellStart"/>
-      <w:r>
-        <w:t>born_country</w:t>
-      </w:r>
-      <w:proofErr w:type="spellEnd"/>
-      <w:r>
-        <w:t>" is "China" and the "</w:t>
-      </w:r>
-      <w:proofErr w:type="spellStart"/>
-      <w:r>
-        <w:t>height_cm</w:t>
-      </w:r>
-      <w:proofErr w:type="spellEnd"/>
-      <w:r>
-        <w:t xml:space="preserve">" is greater than 170. Then, use the </w:t>
-      </w:r>
-      <w:proofErr w:type="gramStart"/>
-      <w:r>
-        <w:t>describe(</w:t>
-      </w:r>
-      <w:proofErr w:type="gramEnd"/>
-      <w:r>
-        <w:t>) method to get summary statistics for the selected rows.</w:t>
+        <w:t>Use the loc[] method to select rows from the Bios DataFrame where the "born_country" is "China" and the "height_cm" is greater than 170. Then, use the describe() method to get summary statistics for the selected rows.</w:t>
       </w:r>
     </w:p>
     <w:p>
@@ -3090,63 +2100,7 @@
         <w:jc w:val="both"/>
       </w:pPr>
       <w:r>
-        <w:t>Create a new column "</w:t>
-      </w:r>
-      <w:proofErr w:type="spellStart"/>
-      <w:r>
-        <w:t>life_expectancy</w:t>
-      </w:r>
-      <w:proofErr w:type="spellEnd"/>
-      <w:r>
-        <w:t xml:space="preserve">" in the Bios </w:t>
-      </w:r>
-      <w:proofErr w:type="spellStart"/>
-      <w:r>
-        <w:t>DataFrame</w:t>
-      </w:r>
-      <w:proofErr w:type="spellEnd"/>
-      <w:r>
-        <w:t xml:space="preserve"> by calculating the life expectancy using the "</w:t>
-      </w:r>
-      <w:proofErr w:type="spellStart"/>
-      <w:r>
-        <w:t>born_date</w:t>
-      </w:r>
-      <w:proofErr w:type="spellEnd"/>
-      <w:r>
-        <w:t>" and "</w:t>
-      </w:r>
-      <w:proofErr w:type="spellStart"/>
-      <w:r>
-        <w:t>died_date</w:t>
-      </w:r>
-      <w:proofErr w:type="spellEnd"/>
-      <w:r>
-        <w:t xml:space="preserve">" columns. Then, use the </w:t>
-      </w:r>
-      <w:proofErr w:type="spellStart"/>
-      <w:r>
-        <w:t>value_</w:t>
-      </w:r>
-      <w:proofErr w:type="gramStart"/>
-      <w:r>
-        <w:t>counts</w:t>
-      </w:r>
-      <w:proofErr w:type="spellEnd"/>
-      <w:r>
-        <w:t>(</w:t>
-      </w:r>
-      <w:proofErr w:type="gramEnd"/>
-      <w:r>
-        <w:t>) method to count the number of unique values in the "</w:t>
-      </w:r>
-      <w:proofErr w:type="spellStart"/>
-      <w:r>
-        <w:t>life_expectancy</w:t>
-      </w:r>
-      <w:proofErr w:type="spellEnd"/>
-      <w:r>
-        <w:t>" column.</w:t>
+        <w:t>Create a new column "life_expectancy" in the Bios DataFrame by calculating the life expectancy using the "born_date" and "died_date" columns. Then, use the value_counts() method to count the number of unique values in the "life_expectancy" column.</w:t>
       </w:r>
     </w:p>
     <w:p>
@@ -3167,76 +2121,7 @@
         <w:jc w:val="both"/>
       </w:pPr>
       <w:r>
-        <w:t xml:space="preserve">Use the </w:t>
-      </w:r>
-      <w:proofErr w:type="spellStart"/>
-      <w:proofErr w:type="gramStart"/>
-      <w:r>
-        <w:t>groupby</w:t>
-      </w:r>
-      <w:proofErr w:type="spellEnd"/>
-      <w:r>
-        <w:t>(</w:t>
-      </w:r>
-      <w:proofErr w:type="gramEnd"/>
-      <w:r>
-        <w:t xml:space="preserve">) function to group the Bios </w:t>
-      </w:r>
-      <w:proofErr w:type="spellStart"/>
-      <w:r>
-        <w:t>DataFrame</w:t>
-      </w:r>
-      <w:proofErr w:type="spellEnd"/>
-      <w:r>
-        <w:t xml:space="preserve"> by the "</w:t>
-      </w:r>
-      <w:proofErr w:type="spellStart"/>
-      <w:r>
-        <w:t>born_region</w:t>
-      </w:r>
-      <w:proofErr w:type="spellEnd"/>
-      <w:r>
-        <w:t>" column and calculate the mean "</w:t>
-      </w:r>
-      <w:proofErr w:type="spellStart"/>
-      <w:r>
-        <w:t>height_cm</w:t>
-      </w:r>
-      <w:proofErr w:type="spellEnd"/>
-      <w:r>
-        <w:t>" and "</w:t>
-      </w:r>
-      <w:proofErr w:type="spellStart"/>
-      <w:r>
-        <w:t>weight_kg</w:t>
-      </w:r>
-      <w:proofErr w:type="spellEnd"/>
-      <w:r>
-        <w:t xml:space="preserve">" for each group. Then, use the </w:t>
-      </w:r>
-      <w:proofErr w:type="spellStart"/>
-      <w:r>
-        <w:t>sort_</w:t>
-      </w:r>
-      <w:proofErr w:type="gramStart"/>
-      <w:r>
-        <w:t>values</w:t>
-      </w:r>
-      <w:proofErr w:type="spellEnd"/>
-      <w:r>
-        <w:t>(</w:t>
-      </w:r>
-      <w:proofErr w:type="gramEnd"/>
-      <w:r>
-        <w:t>) method to sort the groups by their mean "</w:t>
-      </w:r>
-      <w:proofErr w:type="spellStart"/>
-      <w:r>
-        <w:t>height_cm</w:t>
-      </w:r>
-      <w:proofErr w:type="spellEnd"/>
-      <w:r>
-        <w:t>" in descending order.</w:t>
+        <w:t>Use the groupby() function to group the Bios DataFrame by the "born_region" column and calculate the mean "height_cm" and "weight_kg" for each group. Then, use the sort_values() method to sort the groups by their mean "height_cm" in descending order.</w:t>
       </w:r>
     </w:p>
     <w:p>
@@ -3277,15 +2162,7 @@
         <w:jc w:val="both"/>
       </w:pPr>
       <w:r>
-        <w:t xml:space="preserve">Display the first 10 rows and the last 5 rows using </w:t>
-      </w:r>
-      <w:proofErr w:type="gramStart"/>
-      <w:r>
-        <w:t>head(</w:t>
-      </w:r>
-      <w:proofErr w:type="gramEnd"/>
-      <w:r>
-        <w:t>) and tail().</w:t>
+        <w:t>Display the first 10 rows and the last 5 rows using head() and tail().</w:t>
       </w:r>
     </w:p>
     <w:p>
@@ -3297,15 +2174,7 @@
         <w:jc w:val="both"/>
       </w:pPr>
       <w:r>
-        <w:t xml:space="preserve">Check the shape, column names, and basic statistics of the dataset using shape, columns, and </w:t>
-      </w:r>
-      <w:proofErr w:type="gramStart"/>
-      <w:r>
-        <w:t>describe(</w:t>
-      </w:r>
-      <w:proofErr w:type="gramEnd"/>
-      <w:r>
-        <w:t>).</w:t>
+        <w:t>Check the shape, column names, and basic statistics of the dataset using shape, columns, and describe().</w:t>
       </w:r>
     </w:p>
     <w:p>
@@ -5396,7 +4265,6 @@
   <w:style w:type="character" w:default="1" w:styleId="DefaultParagraphFont">
     <w:name w:val="Default Paragraph Font"/>
     <w:uiPriority w:val="1"/>
-    <w:semiHidden/>
     <w:unhideWhenUsed/>
   </w:style>
   <w:style w:type="table" w:default="1" w:styleId="TableNormal">
